--- a/tests/testplan2.docx
+++ b/tests/testplan2.docx
@@ -1,6 +1,6 @@
 
 <file path=word/document.xml><?xml version="1.0" encoding="utf-8"?>
-<w:document xmlns:wpc="http://schemas.microsoft.com/office/word/2010/wordprocessingCanvas" xmlns:cx="http://schemas.microsoft.com/office/drawing/2014/chartex" xmlns:cx1="http://schemas.microsoft.com/office/drawing/2015/9/8/chartex" xmlns:cx2="http://schemas.microsoft.com/office/drawing/2015/10/21/chartex" xmlns:cx3="http://schemas.microsoft.com/office/drawing/2016/5/9/chartex" xmlns:cx4="http://schemas.microsoft.com/office/drawing/2016/5/10/chartex" xmlns:cx5="http://schemas.microsoft.com/office/drawing/2016/5/11/chartex" xmlns:cx6="http://schemas.microsoft.com/office/drawing/2016/5/12/chartex" xmlns:cx7="http://schemas.microsoft.com/office/drawing/2016/5/13/chartex" xmlns:cx8="http://schemas.microsoft.com/office/drawing/2016/5/14/chartex" xmlns:mc="http://schemas.openxmlformats.org/markup-compatibility/2006" xmlns:aink="http://schemas.microsoft.com/office/drawing/2016/ink" xmlns:am3d="http://schemas.microsoft.com/office/drawing/2017/model3d" xmlns:o="urn:schemas-microsoft-com:office:office" xmlns:r="http://schemas.openxmlformats.org/officeDocument/2006/relationships" xmlns:m="http://schemas.openxmlformats.org/officeDocument/2006/math" xmlns:v="urn:schemas-microsoft-com:vml" xmlns:wp14="http://schemas.microsoft.com/office/word/2010/wordprocessingDrawing" xmlns:wp="http://schemas.openxmlformats.org/drawingml/2006/wordprocessingDrawing" xmlns:w10="urn:schemas-microsoft-com:office:word" xmlns:w="http://schemas.openxmlformats.org/wordprocessingml/2006/main" xmlns:w14="http://schemas.microsoft.com/office/word/2010/wordml" xmlns:w15="http://schemas.microsoft.com/office/word/2012/wordml" xmlns:w16cid="http://schemas.microsoft.com/office/word/2016/wordml/cid" xmlns:w16se="http://schemas.microsoft.com/office/word/2015/wordml/symex" xmlns:wpg="http://schemas.microsoft.com/office/word/2010/wordprocessingGroup" xmlns:wpi="http://schemas.microsoft.com/office/word/2010/wordprocessingInk" xmlns:wne="http://schemas.microsoft.com/office/word/2006/wordml" xmlns:wps="http://schemas.microsoft.com/office/word/2010/wordprocessingShape" mc:Ignorable="w14 w15 w16se w16cid wp14">
+<w:document xmlns:wpc="http://schemas.microsoft.com/office/word/2010/wordprocessingCanvas" xmlns:mo="http://schemas.microsoft.com/office/mac/office/2008/main" xmlns:mc="http://schemas.openxmlformats.org/markup-compatibility/2006" xmlns:mv="urn:schemas-microsoft-com:mac:vml" xmlns:o="urn:schemas-microsoft-com:office:office" xmlns:r="http://schemas.openxmlformats.org/officeDocument/2006/relationships" xmlns:m="http://schemas.openxmlformats.org/officeDocument/2006/math" xmlns:v="urn:schemas-microsoft-com:vml" xmlns:wp14="http://schemas.microsoft.com/office/word/2010/wordprocessingDrawing" xmlns:wp="http://schemas.openxmlformats.org/drawingml/2006/wordprocessingDrawing" xmlns:w10="urn:schemas-microsoft-com:office:word" xmlns:w="http://schemas.openxmlformats.org/wordprocessingml/2006/main" xmlns:w14="http://schemas.microsoft.com/office/word/2010/wordml" xmlns:w15="http://schemas.microsoft.com/office/word/2012/wordml" xmlns:wpg="http://schemas.microsoft.com/office/word/2010/wordprocessingGroup" xmlns:wpi="http://schemas.microsoft.com/office/word/2010/wordprocessingInk" xmlns:wne="http://schemas.microsoft.com/office/word/2006/wordml" xmlns:wps="http://schemas.microsoft.com/office/word/2010/wordprocessingShape" mc:Ignorable="w14 w15 wp14">
   <w:body>
     <w:p>
       <w:pPr>
@@ -40,7 +40,7 @@
     </w:p>
     <w:p>
       <w:pPr>
-        <w:pStyle w:val="Verzeichnis1"/>
+        <w:pStyle w:val="TOC1"/>
         <w:tabs>
           <w:tab w:val="left" w:pos="362"/>
         </w:tabs>
@@ -143,7 +143,7 @@
     </w:p>
     <w:p>
       <w:pPr>
-        <w:pStyle w:val="Verzeichnis2"/>
+        <w:pStyle w:val="TOC2"/>
         <w:tabs>
           <w:tab w:val="left" w:pos="744"/>
         </w:tabs>
@@ -226,7 +226,7 @@
     </w:p>
     <w:p>
       <w:pPr>
-        <w:pStyle w:val="Verzeichnis2"/>
+        <w:pStyle w:val="TOC2"/>
         <w:tabs>
           <w:tab w:val="left" w:pos="744"/>
         </w:tabs>
@@ -309,7 +309,7 @@
     </w:p>
     <w:p>
       <w:pPr>
-        <w:pStyle w:val="Verzeichnis1"/>
+        <w:pStyle w:val="TOC1"/>
         <w:tabs>
           <w:tab w:val="left" w:pos="362"/>
         </w:tabs>
@@ -394,7 +394,7 @@
     </w:p>
     <w:p>
       <w:pPr>
-        <w:pStyle w:val="Verzeichnis2"/>
+        <w:pStyle w:val="TOC2"/>
         <w:tabs>
           <w:tab w:val="left" w:pos="744"/>
         </w:tabs>
@@ -477,7 +477,7 @@
     </w:p>
     <w:p>
       <w:pPr>
-        <w:pStyle w:val="Verzeichnis3"/>
+        <w:pStyle w:val="TOC3"/>
         <w:tabs>
           <w:tab w:val="clear" w:pos="1134"/>
           <w:tab w:val="left" w:pos="1126"/>
@@ -561,7 +561,7 @@
     </w:p>
     <w:p>
       <w:pPr>
-        <w:pStyle w:val="Verzeichnis1"/>
+        <w:pStyle w:val="TOC1"/>
         <w:tabs>
           <w:tab w:val="left" w:pos="362"/>
         </w:tabs>
@@ -646,7 +646,7 @@
     </w:p>
     <w:p>
       <w:pPr>
-        <w:pStyle w:val="Verzeichnis1"/>
+        <w:pStyle w:val="TOC1"/>
         <w:tabs>
           <w:tab w:val="left" w:pos="362"/>
         </w:tabs>
@@ -741,7 +741,7 @@
     </w:p>
     <w:p>
       <w:pPr>
-        <w:pStyle w:val="Beschriftung"/>
+        <w:pStyle w:val="Caption"/>
         <w:rPr>
           <w:lang w:val="en-GB"/>
         </w:rPr>
@@ -953,28 +953,12 @@
                 <w:lang w:val="en-GB"/>
               </w:rPr>
             </w:pPr>
-            <w:proofErr w:type="spellStart"/>
             <w:r>
               <w:rPr>
                 <w:lang w:val="en-GB"/>
               </w:rPr>
-              <w:t>Elfat</w:t>
-            </w:r>
-            <w:proofErr w:type="spellEnd"/>
-            <w:r>
-              <w:rPr>
-                <w:lang w:val="en-GB"/>
-              </w:rPr>
-              <w:t xml:space="preserve"> </w:t>
-            </w:r>
-            <w:proofErr w:type="spellStart"/>
-            <w:r>
-              <w:rPr>
-                <w:lang w:val="en-GB"/>
-              </w:rPr>
-              <w:t>Esati</w:t>
-            </w:r>
-            <w:proofErr w:type="spellEnd"/>
+              <w:t>Elfat Esati</w:t>
+            </w:r>
           </w:p>
         </w:tc>
       </w:tr>
@@ -1099,7 +1083,7 @@
     </w:tbl>
     <w:p>
       <w:pPr>
-        <w:pStyle w:val="Textkrper"/>
+        <w:pStyle w:val="BodyText"/>
         <w:rPr>
           <w:sz w:val="16"/>
           <w:lang w:val="en-GB"/>
@@ -1145,7 +1129,7 @@
     </w:p>
     <w:p>
       <w:pPr>
-        <w:pStyle w:val="berschrift1"/>
+        <w:pStyle w:val="Heading1"/>
         <w:keepNext/>
         <w:tabs>
           <w:tab w:val="num" w:pos="709"/>
@@ -1165,7 +1149,7 @@
     </w:p>
     <w:p>
       <w:pPr>
-        <w:pStyle w:val="berschrift1"/>
+        <w:pStyle w:val="Heading1"/>
         <w:keepNext/>
         <w:numPr>
           <w:ilvl w:val="0"/>
@@ -1216,7 +1200,7 @@
     </w:p>
     <w:p>
       <w:pPr>
-        <w:pStyle w:val="berschrift1"/>
+        <w:pStyle w:val="Heading1"/>
         <w:keepNext/>
         <w:tabs>
           <w:tab w:val="num" w:pos="709"/>
@@ -1236,7 +1220,7 @@
     </w:p>
     <w:p>
       <w:pPr>
-        <w:pStyle w:val="berschrift2"/>
+        <w:pStyle w:val="Heading2"/>
         <w:spacing w:before="0"/>
       </w:pPr>
       <w:r>
@@ -1295,7 +1279,7 @@
     </w:p>
     <w:tbl>
       <w:tblPr>
-        <w:tblStyle w:val="Tabellenraster"/>
+        <w:tblStyle w:val="TableGrid"/>
         <w:tblW w:w="0" w:type="auto"/>
         <w:tblBorders>
           <w:top w:val="none" w:sz="0" w:space="0" w:color="auto"/>
@@ -1367,7 +1351,7 @@
           </w:tcPr>
           <w:p>
             <w:pPr>
-              <w:pStyle w:val="Listenabsatz"/>
+              <w:pStyle w:val="ListParagraph"/>
               <w:numPr>
                 <w:ilvl w:val="0"/>
                 <w:numId w:val="7"/>
@@ -1386,7 +1370,7 @@
           </w:p>
           <w:p>
             <w:pPr>
-              <w:pStyle w:val="Listenabsatz"/>
+              <w:pStyle w:val="ListParagraph"/>
               <w:numPr>
                 <w:ilvl w:val="0"/>
                 <w:numId w:val="7"/>
@@ -1405,7 +1389,7 @@
           </w:p>
           <w:p>
             <w:pPr>
-              <w:pStyle w:val="Listenabsatz"/>
+              <w:pStyle w:val="ListParagraph"/>
               <w:numPr>
                 <w:ilvl w:val="0"/>
                 <w:numId w:val="7"/>
@@ -1424,7 +1408,7 @@
           </w:p>
           <w:p>
             <w:pPr>
-              <w:pStyle w:val="Listenabsatz"/>
+              <w:pStyle w:val="ListParagraph"/>
               <w:numPr>
                 <w:ilvl w:val="0"/>
                 <w:numId w:val="7"/>
@@ -1448,7 +1432,7 @@
           </w:tcPr>
           <w:p>
             <w:pPr>
-              <w:pStyle w:val="Listenabsatz"/>
+              <w:pStyle w:val="ListParagraph"/>
               <w:numPr>
                 <w:ilvl w:val="0"/>
                 <w:numId w:val="7"/>
@@ -1467,7 +1451,7 @@
           </w:p>
           <w:p>
             <w:pPr>
-              <w:pStyle w:val="Listenabsatz"/>
+              <w:pStyle w:val="ListParagraph"/>
               <w:numPr>
                 <w:ilvl w:val="0"/>
                 <w:numId w:val="7"/>
@@ -1486,7 +1470,7 @@
           </w:p>
           <w:p>
             <w:pPr>
-              <w:pStyle w:val="Listenabsatz"/>
+              <w:pStyle w:val="ListParagraph"/>
               <w:numPr>
                 <w:ilvl w:val="0"/>
                 <w:numId w:val="7"/>
@@ -1511,7 +1495,7 @@
           </w:p>
           <w:p>
             <w:pPr>
-              <w:pStyle w:val="Listenabsatz"/>
+              <w:pStyle w:val="ListParagraph"/>
               <w:numPr>
                 <w:ilvl w:val="0"/>
                 <w:numId w:val="7"/>
@@ -1530,7 +1514,7 @@
           </w:p>
           <w:p>
             <w:pPr>
-              <w:pStyle w:val="Listenabsatz"/>
+              <w:pStyle w:val="ListParagraph"/>
               <w:numPr>
                 <w:ilvl w:val="0"/>
                 <w:numId w:val="7"/>
@@ -1549,7 +1533,7 @@
           </w:p>
           <w:p>
             <w:pPr>
-              <w:pStyle w:val="Listenabsatz"/>
+              <w:pStyle w:val="ListParagraph"/>
               <w:numPr>
                 <w:ilvl w:val="0"/>
                 <w:numId w:val="7"/>
@@ -1568,7 +1552,7 @@
           </w:p>
           <w:p>
             <w:pPr>
-              <w:pStyle w:val="Listenabsatz"/>
+              <w:pStyle w:val="ListParagraph"/>
               <w:numPr>
                 <w:ilvl w:val="0"/>
                 <w:numId w:val="7"/>
@@ -1587,7 +1571,7 @@
           </w:p>
           <w:p>
             <w:pPr>
-              <w:pStyle w:val="Listenabsatz"/>
+              <w:pStyle w:val="ListParagraph"/>
               <w:numPr>
                 <w:ilvl w:val="0"/>
                 <w:numId w:val="7"/>
@@ -1609,18 +1593,13 @@
     </w:tbl>
     <w:p>
       <w:pPr>
-        <w:pStyle w:val="berschrift2"/>
+        <w:pStyle w:val="Heading2"/>
       </w:pPr>
       <w:bookmarkStart w:id="2" w:name="_Toc372365807"/>
       <w:r>
-        <w:t xml:space="preserve">Public </w:t>
-      </w:r>
-      <w:proofErr w:type="spellStart"/>
-      <w:r>
-        <w:t>Routines</w:t>
+        <w:t>Public Routines</w:t>
       </w:r>
       <w:bookmarkEnd w:id="2"/>
-      <w:proofErr w:type="spellEnd"/>
     </w:p>
     <w:p>
       <w:pPr>
@@ -1700,43 +1679,7 @@
                 <w:b/>
                 <w:szCs w:val="22"/>
               </w:rPr>
-              <w:t xml:space="preserve">Class </w:t>
-            </w:r>
-            <w:proofErr w:type="spellStart"/>
-            <w:r>
-              <w:rPr>
-                <w:rFonts w:cs="Arial"/>
-                <w:b/>
-                <w:szCs w:val="22"/>
-              </w:rPr>
-              <w:t>of</w:t>
-            </w:r>
-            <w:proofErr w:type="spellEnd"/>
-            <w:r>
-              <w:rPr>
-                <w:rFonts w:cs="Arial"/>
-                <w:b/>
-                <w:szCs w:val="22"/>
-              </w:rPr>
-              <w:t xml:space="preserve"> </w:t>
-            </w:r>
-            <w:proofErr w:type="spellStart"/>
-            <w:r>
-              <w:rPr>
-                <w:rFonts w:cs="Arial"/>
-                <w:b/>
-                <w:szCs w:val="22"/>
-              </w:rPr>
-              <w:t>the</w:t>
-            </w:r>
-            <w:proofErr w:type="spellEnd"/>
-            <w:r>
-              <w:rPr>
-                <w:rFonts w:cs="Arial"/>
-                <w:b/>
-                <w:szCs w:val="22"/>
-              </w:rPr>
-              <w:t xml:space="preserve"> Routine</w:t>
+              <w:t>Class of the Routine</w:t>
             </w:r>
           </w:p>
         </w:tc>
@@ -1756,23 +1699,13 @@
                 <w:szCs w:val="22"/>
               </w:rPr>
             </w:pPr>
-            <w:proofErr w:type="spellStart"/>
             <w:r>
               <w:rPr>
                 <w:rFonts w:cs="Arial"/>
                 <w:b/>
                 <w:szCs w:val="22"/>
               </w:rPr>
-              <w:t>Expected</w:t>
-            </w:r>
-            <w:proofErr w:type="spellEnd"/>
-            <w:r>
-              <w:rPr>
-                <w:rFonts w:cs="Arial"/>
-                <w:b/>
-                <w:szCs w:val="22"/>
-              </w:rPr>
-              <w:t xml:space="preserve"> Arguments</w:t>
+              <w:t>Expected Arguments</w:t>
             </w:r>
           </w:p>
         </w:tc>
@@ -1792,7 +1725,6 @@
                 <w:sz w:val="20"/>
               </w:rPr>
             </w:pPr>
-            <w:proofErr w:type="spellStart"/>
             <w:r>
               <w:rPr>
                 <w:rFonts w:cs="Arial"/>
@@ -1807,7 +1739,6 @@
               </w:rPr>
               <w:t>ccept</w:t>
             </w:r>
-            <w:proofErr w:type="spellEnd"/>
           </w:p>
         </w:tc>
         <w:tc>
@@ -1877,7 +1808,6 @@
                 <w:lang w:val="en-US"/>
               </w:rPr>
             </w:pPr>
-            <w:proofErr w:type="spellStart"/>
             <w:r>
               <w:rPr>
                 <w:rFonts w:cs="Arial"/>
@@ -1902,7 +1832,6 @@
               </w:rPr>
               <w:t>ame</w:t>
             </w:r>
-            <w:proofErr w:type="spellEnd"/>
           </w:p>
         </w:tc>
         <w:tc>
@@ -2071,7 +2000,6 @@
                 <w:lang w:val="en-US"/>
               </w:rPr>
             </w:pPr>
-            <w:proofErr w:type="spellStart"/>
             <w:r>
               <w:rPr>
                 <w:rFonts w:cs="Arial"/>
@@ -2080,7 +2008,6 @@
               </w:rPr>
               <w:t>addChild</w:t>
             </w:r>
-            <w:proofErr w:type="spellEnd"/>
           </w:p>
         </w:tc>
         <w:tc>
@@ -2321,7 +2248,6 @@
                 <w:lang w:val="en-US"/>
               </w:rPr>
             </w:pPr>
-            <w:proofErr w:type="spellStart"/>
             <w:r>
               <w:rPr>
                 <w:rFonts w:cs="Arial"/>
@@ -2330,7 +2256,6 @@
               </w:rPr>
               <w:t>addChild</w:t>
             </w:r>
-            <w:proofErr w:type="spellEnd"/>
           </w:p>
         </w:tc>
         <w:tc>
@@ -2483,7 +2408,6 @@
                 <w:lang w:val="en-US"/>
               </w:rPr>
             </w:pPr>
-            <w:proofErr w:type="spellStart"/>
             <w:r>
               <w:rPr>
                 <w:rFonts w:cs="Arial"/>
@@ -2492,7 +2416,6 @@
               </w:rPr>
               <w:t>addtext</w:t>
             </w:r>
-            <w:proofErr w:type="spellEnd"/>
           </w:p>
         </w:tc>
         <w:tc>
@@ -2965,7 +2888,6 @@
                 <w:lang w:val="en-US"/>
               </w:rPr>
             </w:pPr>
-            <w:proofErr w:type="spellStart"/>
             <w:r>
               <w:rPr>
                 <w:rFonts w:cs="Arial"/>
@@ -2974,7 +2896,6 @@
               </w:rPr>
               <w:t>getSource</w:t>
             </w:r>
-            <w:proofErr w:type="spellEnd"/>
           </w:p>
         </w:tc>
         <w:tc>
@@ -3047,7 +2968,6 @@
                 <w:lang w:val="en-US"/>
               </w:rPr>
             </w:pPr>
-            <w:proofErr w:type="spellStart"/>
             <w:r>
               <w:rPr>
                 <w:rFonts w:cs="Arial"/>
@@ -3056,7 +2976,6 @@
               </w:rPr>
               <w:t>getAlt</w:t>
             </w:r>
-            <w:proofErr w:type="spellEnd"/>
           </w:p>
         </w:tc>
         <w:tc>
@@ -3209,7 +3128,6 @@
                 <w:lang w:val="en-US"/>
               </w:rPr>
             </w:pPr>
-            <w:proofErr w:type="spellStart"/>
             <w:r>
               <w:rPr>
                 <w:rFonts w:cs="Arial"/>
@@ -3218,7 +3136,6 @@
               </w:rPr>
               <w:t>getLevel</w:t>
             </w:r>
-            <w:proofErr w:type="spellEnd"/>
           </w:p>
         </w:tc>
         <w:tc>
@@ -3379,7 +3296,6 @@
                 <w:lang w:val="en-US"/>
               </w:rPr>
             </w:pPr>
-            <w:proofErr w:type="spellStart"/>
             <w:r>
               <w:rPr>
                 <w:rFonts w:cs="Arial"/>
@@ -3388,7 +3304,6 @@
               </w:rPr>
               <w:t>getLink</w:t>
             </w:r>
-            <w:proofErr w:type="spellEnd"/>
           </w:p>
         </w:tc>
         <w:tc>
@@ -3455,7 +3370,7 @@
     </w:p>
     <w:p>
       <w:pPr>
-        <w:pStyle w:val="berschrift1"/>
+        <w:pStyle w:val="Heading1"/>
         <w:keepNext/>
         <w:tabs>
           <w:tab w:val="num" w:pos="709"/>
@@ -3588,23 +3503,7 @@
           <w:szCs w:val="22"/>
           <w:lang w:val="en-US"/>
         </w:rPr>
-        <w:t xml:space="preserve">may contain those test cases. </w:t>
-      </w:r>
-      <w:proofErr w:type="spellStart"/>
-      <w:r>
-        <w:rPr>
-          <w:szCs w:val="22"/>
-          <w:lang w:val="en-US"/>
-        </w:rPr>
-        <w:t>Succesful</w:t>
-      </w:r>
-      <w:proofErr w:type="spellEnd"/>
-      <w:r>
-        <w:rPr>
-          <w:szCs w:val="22"/>
-          <w:lang w:val="en-US"/>
-        </w:rPr>
-        <w:t xml:space="preserve"> completion of </w:t>
+        <w:t xml:space="preserve">may contain those test cases. Succesful completion of </w:t>
       </w:r>
       <w:r>
         <w:rPr>
@@ -3637,7 +3536,7 @@
     </w:p>
     <w:p>
       <w:pPr>
-        <w:pStyle w:val="berschrift2"/>
+        <w:pStyle w:val="Heading2"/>
       </w:pPr>
       <w:bookmarkStart w:id="4" w:name="_Toc372365809"/>
       <w:r>
@@ -3647,7 +3546,7 @@
     </w:p>
     <w:p>
       <w:pPr>
-        <w:pStyle w:val="berschrift3"/>
+        <w:pStyle w:val="Heading3"/>
         <w:spacing w:before="0"/>
       </w:pPr>
       <w:r>
@@ -3657,7 +3556,7 @@
     <w:p/>
     <w:tbl>
       <w:tblPr>
-        <w:tblStyle w:val="Tabellenraster"/>
+        <w:tblStyle w:val="TableGrid"/>
         <w:tblW w:w="0" w:type="auto"/>
         <w:tblLook w:val="04A0" w:firstRow="1" w:lastRow="0" w:firstColumn="1" w:lastColumn="0" w:noHBand="0" w:noVBand="1"/>
       </w:tblPr>
@@ -3712,24 +3611,11 @@
               <w:ind w:left="29"/>
             </w:pPr>
             <w:r>
-              <w:t xml:space="preserve">SRS ID </w:t>
-            </w:r>
-            <w:proofErr w:type="spellStart"/>
-            <w:r>
-              <w:t>of</w:t>
-            </w:r>
-            <w:proofErr w:type="spellEnd"/>
-            <w:r>
-              <w:t xml:space="preserve"> </w:t>
-            </w:r>
-            <w:proofErr w:type="spellStart"/>
-            <w:r>
-              <w:t>F</w:t>
+              <w:t>SRS ID of F</w:t>
             </w:r>
             <w:r>
               <w:t>unctionality</w:t>
             </w:r>
-            <w:proofErr w:type="spellEnd"/>
           </w:p>
         </w:tc>
         <w:tc>
@@ -3764,87 +3650,49 @@
               <w:ind w:left="29"/>
             </w:pPr>
             <w:r>
-              <w:t xml:space="preserve">Name </w:t>
-            </w:r>
-            <w:proofErr w:type="spellStart"/>
-            <w:r>
-              <w:t>of</w:t>
-            </w:r>
-            <w:proofErr w:type="spellEnd"/>
-            <w:r>
-              <w:t xml:space="preserve"> </w:t>
-            </w:r>
-            <w:proofErr w:type="spellStart"/>
-            <w:r>
-              <w:t>Functionality</w:t>
-            </w:r>
-            <w:proofErr w:type="spellEnd"/>
-          </w:p>
-        </w:tc>
-        <w:tc>
-          <w:tcPr>
-            <w:tcW w:w="7364" w:type="dxa"/>
-          </w:tcPr>
-          <w:p>
-            <w:pPr>
-              <w:ind w:left="0"/>
-            </w:pPr>
-            <w:proofErr w:type="spellStart"/>
-            <w:r>
-              <w:t>Inexplicit</w:t>
-            </w:r>
-            <w:proofErr w:type="spellEnd"/>
-            <w:r>
-              <w:t xml:space="preserve"> </w:t>
-            </w:r>
-            <w:proofErr w:type="spellStart"/>
-            <w:r>
-              <w:t>Usage</w:t>
-            </w:r>
-            <w:proofErr w:type="spellEnd"/>
-            <w:r>
-              <w:t xml:space="preserve"> </w:t>
-            </w:r>
-            <w:proofErr w:type="spellStart"/>
-            <w:r>
-              <w:t>of</w:t>
-            </w:r>
-            <w:proofErr w:type="spellEnd"/>
-            <w:r>
-              <w:t xml:space="preserve"> </w:t>
-            </w:r>
-            <w:proofErr w:type="spellStart"/>
-            <w:r>
-              <w:t>Functions</w:t>
-            </w:r>
-            <w:proofErr w:type="spellEnd"/>
-          </w:p>
-        </w:tc>
-      </w:tr>
-      <w:tr>
-        <w:tc>
-          <w:tcPr>
-            <w:tcW w:w="2689" w:type="dxa"/>
-          </w:tcPr>
-          <w:p>
-            <w:pPr>
-              <w:ind w:left="29"/>
-            </w:pPr>
-            <w:proofErr w:type="spellStart"/>
+              <w:t>Name of Functionality</w:t>
+            </w:r>
+          </w:p>
+        </w:tc>
+        <w:tc>
+          <w:tcPr>
+            <w:tcW w:w="7364" w:type="dxa"/>
+          </w:tcPr>
+          <w:p>
+            <w:pPr>
+              <w:ind w:left="0"/>
+            </w:pPr>
+            <w:r>
+              <w:t>Inexplicit Usage of Functions</w:t>
+            </w:r>
+          </w:p>
+        </w:tc>
+      </w:tr>
+      <w:tr>
+        <w:tc>
+          <w:tcPr>
+            <w:tcW w:w="2689" w:type="dxa"/>
+          </w:tcPr>
+          <w:p>
+            <w:pPr>
+              <w:ind w:left="29"/>
+            </w:pPr>
             <w:r>
               <w:t>Routines</w:t>
             </w:r>
-            <w:proofErr w:type="spellEnd"/>
-          </w:p>
-        </w:tc>
-        <w:tc>
-          <w:tcPr>
-            <w:tcW w:w="7364" w:type="dxa"/>
-          </w:tcPr>
-          <w:p>
-            <w:pPr>
-              <w:ind w:left="0"/>
-            </w:pPr>
+          </w:p>
+        </w:tc>
+        <w:tc>
+          <w:tcPr>
+            <w:tcW w:w="7364" w:type="dxa"/>
+          </w:tcPr>
+          <w:p>
+            <w:pPr>
+              <w:ind w:left="0"/>
+            </w:pPr>
+            <w:r>
+              <w:t>Public Routines</w:t>
+            </w:r>
           </w:p>
         </w:tc>
       </w:tr>
@@ -3873,36 +3721,37 @@
             <w:pPr>
               <w:ind w:left="0"/>
             </w:pPr>
-          </w:p>
-        </w:tc>
-      </w:tr>
-      <w:tr>
-        <w:tc>
-          <w:tcPr>
-            <w:tcW w:w="2689" w:type="dxa"/>
-          </w:tcPr>
-          <w:p>
-            <w:pPr>
-              <w:ind w:left="29"/>
-            </w:pPr>
-            <w:proofErr w:type="spellStart"/>
-            <w:r>
-              <w:t>Tear</w:t>
-            </w:r>
-            <w:proofErr w:type="spellEnd"/>
-            <w:r>
-              <w:t xml:space="preserve"> Down</w:t>
-            </w:r>
-          </w:p>
-        </w:tc>
-        <w:tc>
-          <w:tcPr>
-            <w:tcW w:w="7364" w:type="dxa"/>
-          </w:tcPr>
-          <w:p>
-            <w:pPr>
-              <w:ind w:left="0"/>
-            </w:pPr>
+            <w:r>
+              <w:t>Neccessary arguments to be passed to functions if needed.</w:t>
+            </w:r>
+          </w:p>
+        </w:tc>
+      </w:tr>
+      <w:tr>
+        <w:tc>
+          <w:tcPr>
+            <w:tcW w:w="2689" w:type="dxa"/>
+          </w:tcPr>
+          <w:p>
+            <w:pPr>
+              <w:ind w:left="29"/>
+            </w:pPr>
+            <w:r>
+              <w:t>Tear Down</w:t>
+            </w:r>
+          </w:p>
+        </w:tc>
+        <w:tc>
+          <w:tcPr>
+            <w:tcW w:w="7364" w:type="dxa"/>
+          </w:tcPr>
+          <w:p>
+            <w:pPr>
+              <w:ind w:left="0"/>
+            </w:pPr>
+            <w:r>
+              <w:t>None</w:t>
+            </w:r>
           </w:p>
         </w:tc>
       </w:tr>
@@ -3953,6 +3802,9 @@
             <w:pPr>
               <w:ind w:left="0"/>
             </w:pPr>
+            <w:r>
+              <w:t>The functions should have been implemented and as a result they must return what is expected from it.</w:t>
+            </w:r>
           </w:p>
         </w:tc>
       </w:tr>
@@ -3961,7 +3813,7 @@
     <w:p/>
     <w:tbl>
       <w:tblPr>
-        <w:tblStyle w:val="Tabellenraster"/>
+        <w:tblStyle w:val="TableGrid"/>
         <w:tblW w:w="0" w:type="auto"/>
         <w:tblLook w:val="04A0" w:firstRow="1" w:lastRow="0" w:firstColumn="1" w:lastColumn="0" w:noHBand="0" w:noVBand="1"/>
       </w:tblPr>
@@ -3992,39 +3844,23 @@
               <w:ind w:left="0"/>
             </w:pPr>
             <w:r>
-              <w:t>T.3.1.1.00</w:t>
-            </w:r>
-            <w:r>
-              <w:t>2</w:t>
-            </w:r>
-          </w:p>
-        </w:tc>
-      </w:tr>
-      <w:tr>
-        <w:tc>
-          <w:tcPr>
-            <w:tcW w:w="2689" w:type="dxa"/>
-          </w:tcPr>
-          <w:p>
-            <w:pPr>
-              <w:ind w:left="29"/>
-            </w:pPr>
-            <w:r>
-              <w:t xml:space="preserve">SRS ID </w:t>
-            </w:r>
-            <w:proofErr w:type="spellStart"/>
-            <w:r>
-              <w:t>of</w:t>
-            </w:r>
-            <w:proofErr w:type="spellEnd"/>
-            <w:r>
-              <w:t xml:space="preserve"> </w:t>
-            </w:r>
-            <w:proofErr w:type="spellStart"/>
-            <w:r>
-              <w:t>Functionality</w:t>
-            </w:r>
-            <w:proofErr w:type="spellEnd"/>
+              <w:t>T.3.1.1.002</w:t>
+            </w:r>
+          </w:p>
+        </w:tc>
+      </w:tr>
+      <w:tr>
+        <w:tc>
+          <w:tcPr>
+            <w:tcW w:w="2689" w:type="dxa"/>
+          </w:tcPr>
+          <w:p>
+            <w:pPr>
+              <w:ind w:left="29"/>
+            </w:pPr>
+            <w:r>
+              <w:t>SRS ID of Functionality</w:t>
+            </w:r>
           </w:p>
         </w:tc>
         <w:tc>
@@ -4059,21 +3895,8 @@
               <w:ind w:left="29"/>
             </w:pPr>
             <w:r>
-              <w:t xml:space="preserve">Name </w:t>
-            </w:r>
-            <w:proofErr w:type="spellStart"/>
-            <w:r>
-              <w:t>of</w:t>
-            </w:r>
-            <w:proofErr w:type="spellEnd"/>
-            <w:r>
-              <w:t xml:space="preserve"> </w:t>
-            </w:r>
-            <w:proofErr w:type="spellStart"/>
-            <w:r>
-              <w:t>Functionality</w:t>
-            </w:r>
-            <w:proofErr w:type="spellEnd"/>
+              <w:t>Name of Functionality</w:t>
+            </w:r>
           </w:p>
         </w:tc>
         <w:tc>
@@ -4099,11 +3922,9 @@
             <w:pPr>
               <w:ind w:left="29"/>
             </w:pPr>
-            <w:proofErr w:type="spellStart"/>
             <w:r>
               <w:t>Routines</w:t>
             </w:r>
-            <w:proofErr w:type="spellEnd"/>
           </w:p>
         </w:tc>
         <w:tc>
@@ -4139,36 +3960,37 @@
             <w:pPr>
               <w:ind w:left="0"/>
             </w:pPr>
-          </w:p>
-        </w:tc>
-      </w:tr>
-      <w:tr>
-        <w:tc>
-          <w:tcPr>
-            <w:tcW w:w="2689" w:type="dxa"/>
-          </w:tcPr>
-          <w:p>
-            <w:pPr>
-              <w:ind w:left="29"/>
-            </w:pPr>
-            <w:proofErr w:type="spellStart"/>
-            <w:r>
-              <w:t>Tear</w:t>
-            </w:r>
-            <w:proofErr w:type="spellEnd"/>
-            <w:r>
-              <w:t xml:space="preserve"> Down</w:t>
-            </w:r>
-          </w:p>
-        </w:tc>
-        <w:tc>
-          <w:tcPr>
-            <w:tcW w:w="7364" w:type="dxa"/>
-          </w:tcPr>
-          <w:p>
-            <w:pPr>
-              <w:ind w:left="0"/>
-            </w:pPr>
+            <w:r>
+              <w:t>None</w:t>
+            </w:r>
+          </w:p>
+        </w:tc>
+      </w:tr>
+      <w:tr>
+        <w:tc>
+          <w:tcPr>
+            <w:tcW w:w="2689" w:type="dxa"/>
+          </w:tcPr>
+          <w:p>
+            <w:pPr>
+              <w:ind w:left="29"/>
+            </w:pPr>
+            <w:r>
+              <w:t>Tear Down</w:t>
+            </w:r>
+          </w:p>
+        </w:tc>
+        <w:tc>
+          <w:tcPr>
+            <w:tcW w:w="7364" w:type="dxa"/>
+          </w:tcPr>
+          <w:p>
+            <w:pPr>
+              <w:ind w:left="0"/>
+            </w:pPr>
+            <w:r>
+              <w:t>None</w:t>
+            </w:r>
           </w:p>
         </w:tc>
       </w:tr>
@@ -4219,6 +4041,9 @@
             <w:pPr>
               <w:ind w:left="0"/>
             </w:pPr>
+            <w:r>
+              <w:t>If tested in different Eiffel IDE there is no guarantee to function properly.</w:t>
+            </w:r>
           </w:p>
         </w:tc>
       </w:tr>
@@ -4227,7 +4052,7 @@
     <w:p/>
     <w:tbl>
       <w:tblPr>
-        <w:tblStyle w:val="Tabellenraster"/>
+        <w:tblStyle w:val="TableGrid"/>
         <w:tblW w:w="0" w:type="auto"/>
         <w:tblLook w:val="04A0" w:firstRow="1" w:lastRow="0" w:firstColumn="1" w:lastColumn="0" w:noHBand="0" w:noVBand="1"/>
       </w:tblPr>
@@ -4262,39 +4087,23 @@
               </w:rPr>
             </w:pPr>
             <w:r>
-              <w:t>T.3.1.1.00</w:t>
-            </w:r>
-            <w:r>
-              <w:t>3</w:t>
-            </w:r>
-          </w:p>
-        </w:tc>
-      </w:tr>
-      <w:tr>
-        <w:tc>
-          <w:tcPr>
-            <w:tcW w:w="2689" w:type="dxa"/>
-          </w:tcPr>
-          <w:p>
-            <w:pPr>
-              <w:ind w:left="29"/>
-            </w:pPr>
-            <w:r>
-              <w:t xml:space="preserve">SRS ID </w:t>
-            </w:r>
-            <w:proofErr w:type="spellStart"/>
-            <w:r>
-              <w:t>of</w:t>
-            </w:r>
-            <w:proofErr w:type="spellEnd"/>
-            <w:r>
-              <w:t xml:space="preserve"> </w:t>
-            </w:r>
-            <w:proofErr w:type="spellStart"/>
-            <w:r>
-              <w:t>Functionality</w:t>
-            </w:r>
-            <w:proofErr w:type="spellEnd"/>
+              <w:t>T.3.1.1.003</w:t>
+            </w:r>
+          </w:p>
+        </w:tc>
+      </w:tr>
+      <w:tr>
+        <w:tc>
+          <w:tcPr>
+            <w:tcW w:w="2689" w:type="dxa"/>
+          </w:tcPr>
+          <w:p>
+            <w:pPr>
+              <w:ind w:left="29"/>
+            </w:pPr>
+            <w:r>
+              <w:t>SRS ID of Functionality</w:t>
+            </w:r>
           </w:p>
         </w:tc>
         <w:tc>
@@ -4324,44 +4133,21 @@
               <w:ind w:left="29"/>
             </w:pPr>
             <w:r>
-              <w:t xml:space="preserve">Name </w:t>
-            </w:r>
-            <w:proofErr w:type="spellStart"/>
-            <w:r>
-              <w:t>of</w:t>
-            </w:r>
-            <w:proofErr w:type="spellEnd"/>
-            <w:r>
-              <w:t xml:space="preserve"> </w:t>
-            </w:r>
-            <w:proofErr w:type="spellStart"/>
-            <w:r>
-              <w:t>Functionality</w:t>
-            </w:r>
-            <w:proofErr w:type="spellEnd"/>
-          </w:p>
-        </w:tc>
-        <w:tc>
-          <w:tcPr>
-            <w:tcW w:w="7364" w:type="dxa"/>
-          </w:tcPr>
-          <w:p>
-            <w:pPr>
-              <w:ind w:left="0"/>
-            </w:pPr>
-            <w:proofErr w:type="spellStart"/>
-            <w:r>
-              <w:t>Creating</w:t>
-            </w:r>
-            <w:proofErr w:type="spellEnd"/>
-            <w:r>
-              <w:t xml:space="preserve"> </w:t>
-            </w:r>
-            <w:proofErr w:type="spellStart"/>
-            <w:r>
-              <w:t>Documents</w:t>
-            </w:r>
-            <w:proofErr w:type="spellEnd"/>
+              <w:t>Name of Functionality</w:t>
+            </w:r>
+          </w:p>
+        </w:tc>
+        <w:tc>
+          <w:tcPr>
+            <w:tcW w:w="7364" w:type="dxa"/>
+          </w:tcPr>
+          <w:p>
+            <w:pPr>
+              <w:ind w:left="0"/>
+            </w:pPr>
+            <w:r>
+              <w:t>Creating Documents</w:t>
+            </w:r>
           </w:p>
         </w:tc>
       </w:tr>
@@ -4377,45 +4163,22 @@
             <w:r>
               <w:t xml:space="preserve">Class and </w:t>
             </w:r>
-            <w:proofErr w:type="spellStart"/>
             <w:r>
               <w:t>Routines</w:t>
             </w:r>
-            <w:proofErr w:type="spellEnd"/>
-          </w:p>
-        </w:tc>
-        <w:tc>
-          <w:tcPr>
-            <w:tcW w:w="7364" w:type="dxa"/>
-          </w:tcPr>
-          <w:p>
-            <w:pPr>
-              <w:ind w:left="0"/>
-            </w:pPr>
-            <w:r>
-              <w:t xml:space="preserve">Class: </w:t>
-            </w:r>
-            <w:proofErr w:type="spellStart"/>
-            <w:r>
-              <w:t>Document</w:t>
-            </w:r>
-            <w:proofErr w:type="spellEnd"/>
-            <w:r>
-              <w:t xml:space="preserve">, </w:t>
-            </w:r>
-            <w:proofErr w:type="spellStart"/>
-            <w:r>
-              <w:t>routine</w:t>
-            </w:r>
-            <w:proofErr w:type="spellEnd"/>
-            <w:r>
-              <w:t xml:space="preserve">: </w:t>
-            </w:r>
-            <w:proofErr w:type="spellStart"/>
-            <w:r>
-              <w:t>make</w:t>
-            </w:r>
-            <w:proofErr w:type="spellEnd"/>
+          </w:p>
+        </w:tc>
+        <w:tc>
+          <w:tcPr>
+            <w:tcW w:w="7364" w:type="dxa"/>
+          </w:tcPr>
+          <w:p>
+            <w:pPr>
+              <w:ind w:left="0"/>
+            </w:pPr>
+            <w:r>
+              <w:t>Class: Document, routine: make</w:t>
+            </w:r>
           </w:p>
         </w:tc>
       </w:tr>
@@ -4441,25 +4204,26 @@
             <w:pPr>
               <w:ind w:left="0"/>
             </w:pPr>
-          </w:p>
-        </w:tc>
-      </w:tr>
-      <w:tr>
-        <w:tc>
-          <w:tcPr>
-            <w:tcW w:w="2689" w:type="dxa"/>
-          </w:tcPr>
-          <w:p>
-            <w:pPr>
-              <w:ind w:left="29"/>
-            </w:pPr>
-            <w:proofErr w:type="spellStart"/>
-            <w:r>
-              <w:t>Tear</w:t>
-            </w:r>
-            <w:proofErr w:type="spellEnd"/>
-            <w:r>
-              <w:t xml:space="preserve"> Down</w:t>
+            <w:r>
+              <w:t xml:space="preserve">An instance of Document class </w:t>
+            </w:r>
+            <w:r>
+              <w:t xml:space="preserve">should be declared. </w:t>
+            </w:r>
+          </w:p>
+        </w:tc>
+      </w:tr>
+      <w:tr>
+        <w:tc>
+          <w:tcPr>
+            <w:tcW w:w="2689" w:type="dxa"/>
+          </w:tcPr>
+          <w:p>
+            <w:pPr>
+              <w:ind w:left="29"/>
+            </w:pPr>
+            <w:r>
+              <w:t>Tear Down</w:t>
             </w:r>
           </w:p>
         </w:tc>
@@ -4612,7 +4376,7 @@
     </w:p>
     <w:p>
       <w:pPr>
-        <w:pStyle w:val="berschrift3"/>
+        <w:pStyle w:val="Heading3"/>
         <w:numPr>
           <w:ilvl w:val="0"/>
           <w:numId w:val="0"/>
@@ -4624,21 +4388,11 @@
     </w:p>
     <w:p>
       <w:pPr>
-        <w:pStyle w:val="berschrift3"/>
+        <w:pStyle w:val="Heading3"/>
       </w:pPr>
-      <w:proofErr w:type="spellStart"/>
-      <w:r>
-        <w:t>Presentation</w:t>
-      </w:r>
-      <w:proofErr w:type="spellEnd"/>
-      <w:r>
-        <w:t xml:space="preserve"> </w:t>
-      </w:r>
-      <w:proofErr w:type="spellStart"/>
-      <w:r>
-        <w:t>Semantic</w:t>
-      </w:r>
-      <w:proofErr w:type="spellEnd"/>
+      <w:r>
+        <w:t>Presentation Semantic</w:t>
+      </w:r>
     </w:p>
     <w:p>
       <w:pPr>
@@ -4647,7 +4401,7 @@
     </w:p>
     <w:tbl>
       <w:tblPr>
-        <w:tblStyle w:val="Tabellenraster"/>
+        <w:tblStyle w:val="TableGrid"/>
         <w:tblW w:w="0" w:type="auto"/>
         <w:tblLook w:val="04A0" w:firstRow="1" w:lastRow="0" w:firstColumn="1" w:lastColumn="0" w:noHBand="0" w:noVBand="1"/>
       </w:tblPr>
@@ -4678,45 +4432,23 @@
               <w:ind w:left="0"/>
             </w:pPr>
             <w:r>
-              <w:t>T.3.1.</w:t>
-            </w:r>
-            <w:r>
-              <w:t>2</w:t>
-            </w:r>
-            <w:r>
-              <w:t>.00</w:t>
-            </w:r>
-            <w:r>
-              <w:t>1</w:t>
-            </w:r>
-          </w:p>
-        </w:tc>
-      </w:tr>
-      <w:tr>
-        <w:tc>
-          <w:tcPr>
-            <w:tcW w:w="2689" w:type="dxa"/>
-          </w:tcPr>
-          <w:p>
-            <w:pPr>
-              <w:ind w:left="29"/>
-            </w:pPr>
-            <w:r>
-              <w:t xml:space="preserve">SRS ID </w:t>
-            </w:r>
-            <w:proofErr w:type="spellStart"/>
-            <w:r>
-              <w:t>of</w:t>
-            </w:r>
-            <w:proofErr w:type="spellEnd"/>
-            <w:r>
-              <w:t xml:space="preserve"> </w:t>
-            </w:r>
-            <w:proofErr w:type="spellStart"/>
-            <w:r>
-              <w:t>Functionality</w:t>
-            </w:r>
-            <w:proofErr w:type="spellEnd"/>
+              <w:t>T.3.1.2.001</w:t>
+            </w:r>
+          </w:p>
+        </w:tc>
+      </w:tr>
+      <w:tr>
+        <w:tc>
+          <w:tcPr>
+            <w:tcW w:w="2689" w:type="dxa"/>
+          </w:tcPr>
+          <w:p>
+            <w:pPr>
+              <w:ind w:left="29"/>
+            </w:pPr>
+            <w:r>
+              <w:t>SRS ID of Functionality</w:t>
+            </w:r>
           </w:p>
         </w:tc>
         <w:tc>
@@ -4751,21 +4483,8 @@
               <w:ind w:left="29"/>
             </w:pPr>
             <w:r>
-              <w:t xml:space="preserve">Name </w:t>
-            </w:r>
-            <w:proofErr w:type="spellStart"/>
-            <w:r>
-              <w:t>of</w:t>
-            </w:r>
-            <w:proofErr w:type="spellEnd"/>
-            <w:r>
-              <w:t xml:space="preserve"> </w:t>
-            </w:r>
-            <w:proofErr w:type="spellStart"/>
-            <w:r>
-              <w:t>Functionality</w:t>
-            </w:r>
-            <w:proofErr w:type="spellEnd"/>
+              <w:t>Name of Functionality</w:t>
+            </w:r>
           </w:p>
         </w:tc>
         <w:tc>
@@ -4791,11 +4510,9 @@
             <w:pPr>
               <w:ind w:left="29"/>
             </w:pPr>
-            <w:proofErr w:type="spellStart"/>
             <w:r>
               <w:t>Routines</w:t>
             </w:r>
-            <w:proofErr w:type="spellEnd"/>
           </w:p>
         </w:tc>
         <w:tc>
@@ -4843,13 +4560,8 @@
             <w:pPr>
               <w:ind w:left="29"/>
             </w:pPr>
-            <w:proofErr w:type="spellStart"/>
-            <w:r>
-              <w:t>Tear</w:t>
-            </w:r>
-            <w:proofErr w:type="spellEnd"/>
-            <w:r>
-              <w:t xml:space="preserve"> Down</w:t>
+            <w:r>
+              <w:t>Tear Down</w:t>
             </w:r>
           </w:p>
         </w:tc>
@@ -4922,7 +4634,7 @@
     <w:p/>
     <w:tbl>
       <w:tblPr>
-        <w:tblStyle w:val="Tabellenraster"/>
+        <w:tblStyle w:val="TableGrid"/>
         <w:tblW w:w="0" w:type="auto"/>
         <w:tblLook w:val="04A0" w:firstRow="1" w:lastRow="0" w:firstColumn="1" w:lastColumn="0" w:noHBand="0" w:noVBand="1"/>
       </w:tblPr>
@@ -4953,39 +4665,23 @@
               <w:ind w:left="0"/>
             </w:pPr>
             <w:r>
-              <w:t>T.3.1.2.00</w:t>
-            </w:r>
-            <w:r>
-              <w:t>2</w:t>
-            </w:r>
-          </w:p>
-        </w:tc>
-      </w:tr>
-      <w:tr>
-        <w:tc>
-          <w:tcPr>
-            <w:tcW w:w="2689" w:type="dxa"/>
-          </w:tcPr>
-          <w:p>
-            <w:pPr>
-              <w:ind w:left="29"/>
-            </w:pPr>
-            <w:r>
-              <w:t xml:space="preserve">SRS ID </w:t>
-            </w:r>
-            <w:proofErr w:type="spellStart"/>
-            <w:r>
-              <w:t>of</w:t>
-            </w:r>
-            <w:proofErr w:type="spellEnd"/>
-            <w:r>
-              <w:t xml:space="preserve"> </w:t>
-            </w:r>
-            <w:proofErr w:type="spellStart"/>
-            <w:r>
-              <w:t>Functionality</w:t>
-            </w:r>
-            <w:proofErr w:type="spellEnd"/>
+              <w:t>T.3.1.2.002</w:t>
+            </w:r>
+          </w:p>
+        </w:tc>
+      </w:tr>
+      <w:tr>
+        <w:tc>
+          <w:tcPr>
+            <w:tcW w:w="2689" w:type="dxa"/>
+          </w:tcPr>
+          <w:p>
+            <w:pPr>
+              <w:ind w:left="29"/>
+            </w:pPr>
+            <w:r>
+              <w:t>SRS ID of Functionality</w:t>
+            </w:r>
           </w:p>
         </w:tc>
         <w:tc>
@@ -5020,260 +4716,242 @@
               <w:ind w:left="29"/>
             </w:pPr>
             <w:r>
-              <w:t xml:space="preserve">Name </w:t>
-            </w:r>
-            <w:proofErr w:type="spellStart"/>
-            <w:r>
-              <w:t>of</w:t>
-            </w:r>
-            <w:proofErr w:type="spellEnd"/>
-            <w:r>
+              <w:t>Name of Functionality</w:t>
+            </w:r>
+          </w:p>
+        </w:tc>
+        <w:tc>
+          <w:tcPr>
+            <w:tcW w:w="7364" w:type="dxa"/>
+          </w:tcPr>
+          <w:p>
+            <w:pPr>
+              <w:ind w:left="0"/>
+            </w:pPr>
+            <w:r>
+              <w:t>Linking Multiple Reports</w:t>
+            </w:r>
+          </w:p>
+        </w:tc>
+      </w:tr>
+      <w:tr>
+        <w:trPr>
+          <w:trHeight w:val="663"/>
+        </w:trPr>
+        <w:tc>
+          <w:tcPr>
+            <w:tcW w:w="2689" w:type="dxa"/>
+          </w:tcPr>
+          <w:p>
+            <w:pPr>
+              <w:ind w:left="29"/>
+            </w:pPr>
+            <w:r>
+              <w:t>Classes and Routines</w:t>
+            </w:r>
+          </w:p>
+        </w:tc>
+        <w:tc>
+          <w:tcPr>
+            <w:tcW w:w="7364" w:type="dxa"/>
+          </w:tcPr>
+          <w:p>
+            <w:pPr>
+              <w:ind w:left="0"/>
+              <w:rPr>
+                <w:lang w:val="en-US"/>
+              </w:rPr>
+            </w:pPr>
+            <w:r>
+              <w:rPr>
+                <w:lang w:val="en-US"/>
+              </w:rPr>
+              <w:t>Class: DOC</w:t>
+            </w:r>
+            <w:r>
+              <w:rPr>
+                <w:lang w:val="en-US"/>
+              </w:rPr>
+              <w:t xml:space="preserve">UMENTLINKNODE, </w:t>
+            </w:r>
+            <w:r>
+              <w:rPr>
+                <w:lang w:val="en-US"/>
+              </w:rPr>
+              <w:t>routine: make</w:t>
+            </w:r>
+            <w:r>
+              <w:rPr>
+                <w:lang w:val="en-US"/>
+              </w:rPr>
+              <w:t>;</w:t>
+            </w:r>
+            <w:r>
+              <w:rPr>
+                <w:lang w:val="en-US"/>
+              </w:rPr>
+              <w:t xml:space="preserve"> C</w:t>
+            </w:r>
+            <w:r>
+              <w:rPr>
+                <w:lang w:val="en-US"/>
+              </w:rPr>
+              <w:t>lass: DOCUMENT, routine: addChild</w:t>
+            </w:r>
+          </w:p>
+        </w:tc>
+      </w:tr>
+      <w:tr>
+        <w:tc>
+          <w:tcPr>
+            <w:tcW w:w="2689" w:type="dxa"/>
+          </w:tcPr>
+          <w:p>
+            <w:pPr>
+              <w:ind w:left="29"/>
+            </w:pPr>
+            <w:r>
+              <w:t>Set Up</w:t>
+            </w:r>
+          </w:p>
+        </w:tc>
+        <w:tc>
+          <w:tcPr>
+            <w:tcW w:w="7364" w:type="dxa"/>
+          </w:tcPr>
+          <w:p>
+            <w:pPr>
+              <w:ind w:left="0"/>
+            </w:pPr>
+            <w:r>
+              <w:t>Two arguments to be passed to creation procedure of the class DOCUMENTLINKNODE.</w:t>
+            </w:r>
+          </w:p>
+        </w:tc>
+      </w:tr>
+      <w:tr>
+        <w:tc>
+          <w:tcPr>
+            <w:tcW w:w="2689" w:type="dxa"/>
+          </w:tcPr>
+          <w:p>
+            <w:pPr>
+              <w:ind w:left="29"/>
+            </w:pPr>
+            <w:r>
+              <w:t>Tear Down</w:t>
+            </w:r>
+          </w:p>
+        </w:tc>
+        <w:tc>
+          <w:tcPr>
+            <w:tcW w:w="7364" w:type="dxa"/>
+          </w:tcPr>
+          <w:p>
+            <w:pPr>
+              <w:ind w:left="0"/>
+            </w:pPr>
+            <w:r>
+              <w:t>None</w:t>
+            </w:r>
+          </w:p>
+        </w:tc>
+      </w:tr>
+      <w:tr>
+        <w:tc>
+          <w:tcPr>
+            <w:tcW w:w="2689" w:type="dxa"/>
+          </w:tcPr>
+          <w:p>
+            <w:pPr>
+              <w:ind w:left="29"/>
+            </w:pPr>
+            <w:r>
+              <w:t>Test Data</w:t>
+            </w:r>
+          </w:p>
+        </w:tc>
+        <w:tc>
+          <w:tcPr>
+            <w:tcW w:w="7364" w:type="dxa"/>
+          </w:tcPr>
+          <w:p>
+            <w:pPr>
+              <w:ind w:left="0"/>
+            </w:pPr>
+            <w:r>
+              <w:t>Document Link</w:t>
+            </w:r>
+          </w:p>
+        </w:tc>
+      </w:tr>
+      <w:tr>
+        <w:tc>
+          <w:tcPr>
+            <w:tcW w:w="2689" w:type="dxa"/>
+          </w:tcPr>
+          <w:p>
+            <w:pPr>
+              <w:ind w:left="29"/>
+            </w:pPr>
+            <w:r>
+              <w:t>Oracle</w:t>
+            </w:r>
+          </w:p>
+        </w:tc>
+        <w:tc>
+          <w:tcPr>
+            <w:tcW w:w="7364" w:type="dxa"/>
+          </w:tcPr>
+          <w:p>
+            <w:pPr>
+              <w:ind w:left="0"/>
+              <w:rPr>
+                <w:lang w:val="en-US"/>
+              </w:rPr>
+            </w:pPr>
+            <w:r>
+              <w:rPr>
+                <w:lang w:val="en-US"/>
+              </w:rPr>
+              <w:t xml:space="preserve">An object </w:t>
+            </w:r>
+            <w:r>
+              <w:rPr>
+                <w:lang w:val="en-US"/>
+              </w:rPr>
+              <w:t xml:space="preserve">characterized </w:t>
+            </w:r>
+            <w:r>
+              <w:rPr>
+                <w:lang w:val="en-US"/>
+              </w:rPr>
+              <w:t>by</w:t>
+            </w:r>
+            <w:r>
+              <w:rPr>
+                <w:lang w:val="en-US"/>
+              </w:rPr>
+              <w:t xml:space="preserve"> a </w:t>
+            </w:r>
+            <w:r>
+              <w:rPr>
+                <w:lang w:val="en-US"/>
+              </w:rPr>
+              <w:t xml:space="preserve">link text and a </w:t>
+            </w:r>
+            <w:r>
+              <w:rPr>
+                <w:lang w:val="en-US"/>
+              </w:rPr>
+              <w:t>DOCUMENT</w:t>
+            </w:r>
+            <w:r>
+              <w:rPr>
+                <w:lang w:val="en-US"/>
+              </w:rPr>
               <w:t xml:space="preserve"> </w:t>
             </w:r>
-            <w:proofErr w:type="spellStart"/>
-            <w:r>
-              <w:t>Functionality</w:t>
-            </w:r>
-            <w:proofErr w:type="spellEnd"/>
-          </w:p>
-        </w:tc>
-        <w:tc>
-          <w:tcPr>
-            <w:tcW w:w="7364" w:type="dxa"/>
-          </w:tcPr>
-          <w:p>
-            <w:pPr>
-              <w:ind w:left="0"/>
-            </w:pPr>
-            <w:r>
-              <w:t>Linking Multiple Reports</w:t>
-            </w:r>
-          </w:p>
-        </w:tc>
-      </w:tr>
-      <w:tr>
-        <w:tc>
-          <w:tcPr>
-            <w:tcW w:w="2689" w:type="dxa"/>
-          </w:tcPr>
-          <w:p>
-            <w:pPr>
-              <w:ind w:left="29"/>
-            </w:pPr>
-            <w:proofErr w:type="spellStart"/>
-            <w:r>
-              <w:t>Classes</w:t>
-            </w:r>
-            <w:proofErr w:type="spellEnd"/>
-            <w:r>
-              <w:t xml:space="preserve"> and </w:t>
-            </w:r>
-            <w:proofErr w:type="spellStart"/>
-            <w:r>
-              <w:t>Routines</w:t>
-            </w:r>
-            <w:proofErr w:type="spellEnd"/>
-          </w:p>
-        </w:tc>
-        <w:tc>
-          <w:tcPr>
-            <w:tcW w:w="7364" w:type="dxa"/>
-          </w:tcPr>
-          <w:p>
-            <w:pPr>
-              <w:ind w:left="0"/>
-              <w:rPr>
-                <w:lang w:val="en-US"/>
-              </w:rPr>
-            </w:pPr>
-            <w:r>
-              <w:rPr>
-                <w:lang w:val="en-US"/>
-              </w:rPr>
-              <w:t xml:space="preserve">Class: DOKUMENTLINKNODE, </w:t>
-            </w:r>
-            <w:r>
-              <w:rPr>
-                <w:lang w:val="en-US"/>
-              </w:rPr>
-              <w:t>routine: make</w:t>
-            </w:r>
-            <w:r>
-              <w:rPr>
-                <w:lang w:val="en-US"/>
-              </w:rPr>
-              <w:t>;</w:t>
-            </w:r>
-            <w:r>
-              <w:rPr>
-                <w:lang w:val="en-US"/>
-              </w:rPr>
-              <w:t xml:space="preserve"> C</w:t>
-            </w:r>
-            <w:r>
-              <w:rPr>
-                <w:lang w:val="en-US"/>
-              </w:rPr>
-              <w:t xml:space="preserve">lass: DOCUMENT, routine: </w:t>
-            </w:r>
-            <w:proofErr w:type="spellStart"/>
-            <w:r>
-              <w:rPr>
-                <w:lang w:val="en-US"/>
-              </w:rPr>
-              <w:t>addChild</w:t>
-            </w:r>
-            <w:proofErr w:type="spellEnd"/>
-          </w:p>
-        </w:tc>
-      </w:tr>
-      <w:tr>
-        <w:tc>
-          <w:tcPr>
-            <w:tcW w:w="2689" w:type="dxa"/>
-          </w:tcPr>
-          <w:p>
-            <w:pPr>
-              <w:ind w:left="29"/>
-            </w:pPr>
-            <w:r>
-              <w:t>Set Up</w:t>
-            </w:r>
-          </w:p>
-        </w:tc>
-        <w:tc>
-          <w:tcPr>
-            <w:tcW w:w="7364" w:type="dxa"/>
-          </w:tcPr>
-          <w:p>
-            <w:pPr>
-              <w:ind w:left="0"/>
-            </w:pPr>
-          </w:p>
-        </w:tc>
-      </w:tr>
-      <w:tr>
-        <w:tc>
-          <w:tcPr>
-            <w:tcW w:w="2689" w:type="dxa"/>
-          </w:tcPr>
-          <w:p>
-            <w:pPr>
-              <w:ind w:left="29"/>
-            </w:pPr>
-            <w:proofErr w:type="spellStart"/>
-            <w:r>
-              <w:t>Tear</w:t>
-            </w:r>
-            <w:proofErr w:type="spellEnd"/>
-            <w:r>
-              <w:t xml:space="preserve"> Down</w:t>
-            </w:r>
-          </w:p>
-        </w:tc>
-        <w:tc>
-          <w:tcPr>
-            <w:tcW w:w="7364" w:type="dxa"/>
-          </w:tcPr>
-          <w:p>
-            <w:pPr>
-              <w:ind w:left="0"/>
-            </w:pPr>
-          </w:p>
-        </w:tc>
-      </w:tr>
-      <w:tr>
-        <w:tc>
-          <w:tcPr>
-            <w:tcW w:w="2689" w:type="dxa"/>
-          </w:tcPr>
-          <w:p>
-            <w:pPr>
-              <w:ind w:left="29"/>
-            </w:pPr>
-            <w:r>
-              <w:t>Test Data</w:t>
-            </w:r>
-          </w:p>
-        </w:tc>
-        <w:tc>
-          <w:tcPr>
-            <w:tcW w:w="7364" w:type="dxa"/>
-          </w:tcPr>
-          <w:p>
-            <w:pPr>
-              <w:ind w:left="0"/>
-            </w:pPr>
-          </w:p>
-        </w:tc>
-      </w:tr>
-      <w:tr>
-        <w:tc>
-          <w:tcPr>
-            <w:tcW w:w="2689" w:type="dxa"/>
-          </w:tcPr>
-          <w:p>
-            <w:pPr>
-              <w:ind w:left="29"/>
-            </w:pPr>
-            <w:r>
-              <w:t>Oracle</w:t>
-            </w:r>
-          </w:p>
-        </w:tc>
-        <w:tc>
-          <w:tcPr>
-            <w:tcW w:w="7364" w:type="dxa"/>
-          </w:tcPr>
-          <w:p>
-            <w:pPr>
-              <w:ind w:left="0"/>
-              <w:rPr>
-                <w:lang w:val="en-US"/>
-              </w:rPr>
-            </w:pPr>
-            <w:r>
-              <w:rPr>
-                <w:lang w:val="en-US"/>
-              </w:rPr>
-              <w:t xml:space="preserve">An object </w:t>
-            </w:r>
-            <w:r>
-              <w:rPr>
-                <w:lang w:val="en-US"/>
-              </w:rPr>
-              <w:t xml:space="preserve">characterized </w:t>
-            </w:r>
-            <w:r>
-              <w:rPr>
-                <w:lang w:val="en-US"/>
-              </w:rPr>
-              <w:t>by</w:t>
-            </w:r>
-            <w:r>
-              <w:rPr>
-                <w:lang w:val="en-US"/>
-              </w:rPr>
-              <w:t xml:space="preserve"> a </w:t>
-            </w:r>
-            <w:r>
-              <w:rPr>
-                <w:lang w:val="en-US"/>
-              </w:rPr>
-              <w:t xml:space="preserve">link text and a </w:t>
-            </w:r>
-            <w:r>
-              <w:rPr>
-                <w:lang w:val="en-US"/>
-              </w:rPr>
-              <w:t>DOCUMENT</w:t>
-            </w:r>
-            <w:r>
-              <w:rPr>
-                <w:lang w:val="en-US"/>
-              </w:rPr>
-              <w:t xml:space="preserve"> </w:t>
-            </w:r>
             <w:r>
               <w:rPr>
                 <w:lang w:val="en-US"/>
@@ -5290,16 +4968,26 @@
               <w:rPr>
                 <w:lang w:val="en-US"/>
               </w:rPr>
-              <w:t xml:space="preserve"> on which the object </w:t>
-            </w:r>
-            <w:proofErr w:type="spellStart"/>
-            <w:r>
-              <w:rPr>
-                <w:lang w:val="en-US"/>
-              </w:rPr>
-              <w:t>refrences</w:t>
-            </w:r>
-            <w:proofErr w:type="spellEnd"/>
+              <w:t xml:space="preserve"> on which the object ref</w:t>
+            </w:r>
+            <w:r>
+              <w:rPr>
+                <w:lang w:val="en-US"/>
+              </w:rPr>
+              <w:t>e</w:t>
+            </w:r>
+            <w:r>
+              <w:rPr>
+                <w:lang w:val="en-US"/>
+              </w:rPr>
+              <w:t>r</w:t>
+            </w:r>
+            <w:r>
+              <w:rPr>
+                <w:lang w:val="en-US"/>
+              </w:rPr>
+              <w:t>rences</w:t>
+            </w:r>
             <w:r>
               <w:rPr>
                 <w:lang w:val="en-US"/>
@@ -5368,7 +5056,7 @@
     </w:p>
     <w:tbl>
       <w:tblPr>
-        <w:tblStyle w:val="Tabellenraster"/>
+        <w:tblStyle w:val="TableGrid"/>
         <w:tblW w:w="0" w:type="auto"/>
         <w:tblLook w:val="04A0" w:firstRow="1" w:lastRow="0" w:firstColumn="1" w:lastColumn="0" w:noHBand="0" w:noVBand="1"/>
       </w:tblPr>
@@ -5399,39 +5087,23 @@
               <w:ind w:left="0"/>
             </w:pPr>
             <w:r>
-              <w:t>T.3.1.2.00</w:t>
-            </w:r>
-            <w:r>
-              <w:t>3</w:t>
-            </w:r>
-          </w:p>
-        </w:tc>
-      </w:tr>
-      <w:tr>
-        <w:tc>
-          <w:tcPr>
-            <w:tcW w:w="2689" w:type="dxa"/>
-          </w:tcPr>
-          <w:p>
-            <w:pPr>
-              <w:ind w:left="29"/>
-            </w:pPr>
-            <w:r>
-              <w:t xml:space="preserve">SRS ID </w:t>
-            </w:r>
-            <w:proofErr w:type="spellStart"/>
-            <w:r>
-              <w:t>of</w:t>
-            </w:r>
-            <w:proofErr w:type="spellEnd"/>
-            <w:r>
-              <w:t xml:space="preserve"> </w:t>
-            </w:r>
-            <w:proofErr w:type="spellStart"/>
-            <w:r>
-              <w:t>Functionality</w:t>
-            </w:r>
-            <w:proofErr w:type="spellEnd"/>
+              <w:t>T.3.1.2.003</w:t>
+            </w:r>
+          </w:p>
+        </w:tc>
+      </w:tr>
+      <w:tr>
+        <w:tc>
+          <w:tcPr>
+            <w:tcW w:w="2689" w:type="dxa"/>
+          </w:tcPr>
+          <w:p>
+            <w:pPr>
+              <w:ind w:left="29"/>
+            </w:pPr>
+            <w:r>
+              <w:t>SRS ID of Functionality</w:t>
+            </w:r>
           </w:p>
         </w:tc>
         <w:tc>
@@ -5466,21 +5138,8 @@
               <w:ind w:left="29"/>
             </w:pPr>
             <w:r>
-              <w:t xml:space="preserve">Name </w:t>
-            </w:r>
-            <w:proofErr w:type="spellStart"/>
-            <w:r>
-              <w:t>of</w:t>
-            </w:r>
-            <w:proofErr w:type="spellEnd"/>
-            <w:r>
-              <w:t xml:space="preserve"> </w:t>
-            </w:r>
-            <w:proofErr w:type="spellStart"/>
-            <w:r>
-              <w:t>Functionality</w:t>
-            </w:r>
-            <w:proofErr w:type="spellEnd"/>
+              <w:t>Name of Functionality</w:t>
+            </w:r>
           </w:p>
         </w:tc>
         <w:tc>
@@ -5516,19 +5175,12 @@
             <w:pPr>
               <w:ind w:left="29"/>
             </w:pPr>
-            <w:proofErr w:type="spellStart"/>
-            <w:r>
-              <w:t>Classes</w:t>
-            </w:r>
-            <w:proofErr w:type="spellEnd"/>
-            <w:r>
-              <w:t xml:space="preserve"> and </w:t>
-            </w:r>
-            <w:proofErr w:type="spellStart"/>
+            <w:r>
+              <w:t xml:space="preserve">Classes and </w:t>
+            </w:r>
             <w:r>
               <w:t>Routines</w:t>
             </w:r>
-            <w:proofErr w:type="spellEnd"/>
           </w:p>
         </w:tc>
         <w:tc>
@@ -5576,16 +5228,8 @@
               <w:rPr>
                 <w:lang w:val="en-US"/>
               </w:rPr>
-              <w:t xml:space="preserve">lass: DOCUMENT, routine: </w:t>
-            </w:r>
-            <w:proofErr w:type="spellStart"/>
-            <w:r>
-              <w:rPr>
-                <w:lang w:val="en-US"/>
-              </w:rPr>
-              <w:t>addChild</w:t>
-            </w:r>
-            <w:proofErr w:type="spellEnd"/>
+              <w:t>lass: DOCUMENT, routine: addChild</w:t>
+            </w:r>
           </w:p>
         </w:tc>
       </w:tr>
@@ -5611,36 +5255,37 @@
             <w:pPr>
               <w:ind w:left="0"/>
             </w:pPr>
-          </w:p>
-        </w:tc>
-      </w:tr>
-      <w:tr>
-        <w:tc>
-          <w:tcPr>
-            <w:tcW w:w="2689" w:type="dxa"/>
-          </w:tcPr>
-          <w:p>
-            <w:pPr>
-              <w:ind w:left="29"/>
-            </w:pPr>
-            <w:proofErr w:type="spellStart"/>
-            <w:r>
-              <w:t>Tear</w:t>
-            </w:r>
-            <w:proofErr w:type="spellEnd"/>
-            <w:r>
-              <w:t xml:space="preserve"> Down</w:t>
-            </w:r>
-          </w:p>
-        </w:tc>
-        <w:tc>
-          <w:tcPr>
-            <w:tcW w:w="7364" w:type="dxa"/>
-          </w:tcPr>
-          <w:p>
-            <w:pPr>
-              <w:ind w:left="0"/>
-            </w:pPr>
+            <w:r>
+              <w:t>The link (url address) to be provided</w:t>
+            </w:r>
+          </w:p>
+        </w:tc>
+      </w:tr>
+      <w:tr>
+        <w:tc>
+          <w:tcPr>
+            <w:tcW w:w="2689" w:type="dxa"/>
+          </w:tcPr>
+          <w:p>
+            <w:pPr>
+              <w:ind w:left="29"/>
+            </w:pPr>
+            <w:r>
+              <w:t>Tear Down</w:t>
+            </w:r>
+          </w:p>
+        </w:tc>
+        <w:tc>
+          <w:tcPr>
+            <w:tcW w:w="7364" w:type="dxa"/>
+          </w:tcPr>
+          <w:p>
+            <w:pPr>
+              <w:ind w:left="0"/>
+            </w:pPr>
+            <w:r>
+              <w:t>None</w:t>
+            </w:r>
           </w:p>
         </w:tc>
       </w:tr>
@@ -5666,6 +5311,18 @@
             <w:pPr>
               <w:ind w:left="0"/>
             </w:pPr>
+            <w:r>
+              <w:t>Html</w:t>
+            </w:r>
+            <w:r>
+              <w:t xml:space="preserve"> link with ist </w:t>
+            </w:r>
+            <w:r>
+              <w:t>content</w:t>
+            </w:r>
+            <w:r>
+              <w:t>.</w:t>
+            </w:r>
           </w:p>
         </w:tc>
       </w:tr>
@@ -5701,33 +5358,7 @@
               <w:rPr>
                 <w:lang w:val="en-US"/>
               </w:rPr>
-              <w:t xml:space="preserve"> a link text and a </w:t>
-            </w:r>
-            <w:r>
-              <w:rPr>
-                <w:lang w:val="en-US"/>
-              </w:rPr>
-              <w:t>string representing an URL</w:t>
-            </w:r>
-            <w:r>
-              <w:rPr>
-                <w:lang w:val="en-US"/>
-              </w:rPr>
-              <w:t xml:space="preserve">, on which the object </w:t>
-            </w:r>
-            <w:proofErr w:type="spellStart"/>
-            <w:r>
-              <w:rPr>
-                <w:lang w:val="en-US"/>
-              </w:rPr>
-              <w:t>refrences</w:t>
-            </w:r>
-            <w:proofErr w:type="spellEnd"/>
-            <w:r>
-              <w:rPr>
-                <w:lang w:val="en-US"/>
-              </w:rPr>
-              <w:t xml:space="preserve">, </w:t>
+              <w:t xml:space="preserve"> a link text and a string representing an URL, on which the object refrences, </w:t>
             </w:r>
             <w:r>
               <w:rPr>
@@ -5749,7 +5380,7 @@
     <w:p/>
     <w:tbl>
       <w:tblPr>
-        <w:tblStyle w:val="Tabellenraster"/>
+        <w:tblStyle w:val="TableGrid"/>
         <w:tblW w:w="0" w:type="auto"/>
         <w:tblLook w:val="04A0" w:firstRow="1" w:lastRow="0" w:firstColumn="1" w:lastColumn="0" w:noHBand="0" w:noVBand="1"/>
       </w:tblPr>
@@ -5780,39 +5411,23 @@
               <w:ind w:left="0"/>
             </w:pPr>
             <w:r>
-              <w:t>T.3.1.2.00</w:t>
-            </w:r>
-            <w:r>
-              <w:t>4</w:t>
-            </w:r>
-          </w:p>
-        </w:tc>
-      </w:tr>
-      <w:tr>
-        <w:tc>
-          <w:tcPr>
-            <w:tcW w:w="2689" w:type="dxa"/>
-          </w:tcPr>
-          <w:p>
-            <w:pPr>
-              <w:ind w:left="29"/>
-            </w:pPr>
-            <w:r>
-              <w:t xml:space="preserve">SRS ID </w:t>
-            </w:r>
-            <w:proofErr w:type="spellStart"/>
-            <w:r>
-              <w:t>of</w:t>
-            </w:r>
-            <w:proofErr w:type="spellEnd"/>
-            <w:r>
-              <w:t xml:space="preserve"> </w:t>
-            </w:r>
-            <w:proofErr w:type="spellStart"/>
-            <w:r>
-              <w:t>Functionality</w:t>
-            </w:r>
-            <w:proofErr w:type="spellEnd"/>
+              <w:t>T.3.1.2.004</w:t>
+            </w:r>
+          </w:p>
+        </w:tc>
+      </w:tr>
+      <w:tr>
+        <w:tc>
+          <w:tcPr>
+            <w:tcW w:w="2689" w:type="dxa"/>
+          </w:tcPr>
+          <w:p>
+            <w:pPr>
+              <w:ind w:left="29"/>
+            </w:pPr>
+            <w:r>
+              <w:t>SRS ID of Functionality</w:t>
+            </w:r>
           </w:p>
         </w:tc>
         <w:tc>
@@ -5847,21 +5462,8 @@
               <w:ind w:left="29"/>
             </w:pPr>
             <w:r>
-              <w:t xml:space="preserve">Name </w:t>
-            </w:r>
-            <w:proofErr w:type="spellStart"/>
-            <w:r>
-              <w:t>of</w:t>
-            </w:r>
-            <w:proofErr w:type="spellEnd"/>
-            <w:r>
-              <w:t xml:space="preserve"> </w:t>
-            </w:r>
-            <w:proofErr w:type="spellStart"/>
-            <w:r>
-              <w:t>Functionality</w:t>
-            </w:r>
-            <w:proofErr w:type="spellEnd"/>
+              <w:t>Name of Functionality</w:t>
+            </w:r>
           </w:p>
         </w:tc>
         <w:tc>
@@ -5876,73 +5478,44 @@
                 <w:szCs w:val="22"/>
               </w:rPr>
             </w:pPr>
-            <w:proofErr w:type="spellStart"/>
             <w:r>
               <w:rPr>
                 <w:sz w:val="22"/>
                 <w:szCs w:val="22"/>
               </w:rPr>
-              <w:t>Referencing</w:t>
-            </w:r>
-            <w:proofErr w:type="spellEnd"/>
-            <w:r>
-              <w:rPr>
-                <w:sz w:val="22"/>
-                <w:szCs w:val="22"/>
-              </w:rPr>
-              <w:t xml:space="preserve"> Images </w:t>
-            </w:r>
-            <w:proofErr w:type="spellStart"/>
-            <w:r>
-              <w:rPr>
-                <w:sz w:val="22"/>
-                <w:szCs w:val="22"/>
-              </w:rPr>
-              <w:t>by</w:t>
-            </w:r>
-            <w:proofErr w:type="spellEnd"/>
-            <w:r>
-              <w:rPr>
-                <w:sz w:val="22"/>
-                <w:szCs w:val="22"/>
-              </w:rPr>
-              <w:t xml:space="preserve"> URL </w:t>
-            </w:r>
-          </w:p>
-        </w:tc>
-      </w:tr>
-      <w:tr>
-        <w:tc>
-          <w:tcPr>
-            <w:tcW w:w="2689" w:type="dxa"/>
-          </w:tcPr>
-          <w:p>
-            <w:pPr>
-              <w:ind w:left="29"/>
-            </w:pPr>
-            <w:proofErr w:type="spellStart"/>
-            <w:r>
-              <w:t>Classes</w:t>
-            </w:r>
-            <w:proofErr w:type="spellEnd"/>
-            <w:r>
-              <w:t xml:space="preserve"> and </w:t>
-            </w:r>
-            <w:proofErr w:type="spellStart"/>
+              <w:t xml:space="preserve">Referencing Images by URL </w:t>
+            </w:r>
+          </w:p>
+        </w:tc>
+      </w:tr>
+      <w:tr>
+        <w:tc>
+          <w:tcPr>
+            <w:tcW w:w="2689" w:type="dxa"/>
+          </w:tcPr>
+          <w:p>
+            <w:pPr>
+              <w:ind w:left="29"/>
+            </w:pPr>
+            <w:r>
+              <w:t xml:space="preserve">Classes and </w:t>
+            </w:r>
             <w:r>
               <w:t>Routines</w:t>
             </w:r>
-            <w:proofErr w:type="spellEnd"/>
-          </w:p>
-        </w:tc>
-        <w:tc>
-          <w:tcPr>
-            <w:tcW w:w="7364" w:type="dxa"/>
-          </w:tcPr>
-          <w:p>
-            <w:pPr>
-              <w:ind w:left="0"/>
-            </w:pPr>
+          </w:p>
+        </w:tc>
+        <w:tc>
+          <w:tcPr>
+            <w:tcW w:w="7364" w:type="dxa"/>
+          </w:tcPr>
+          <w:p>
+            <w:pPr>
+              <w:ind w:left="0"/>
+            </w:pPr>
+            <w:r>
+              <w:t>Class: IMAGENODE and HTMLVISITOR, routines: make and makeAlt</w:t>
+            </w:r>
           </w:p>
         </w:tc>
       </w:tr>
@@ -5968,36 +5541,37 @@
             <w:pPr>
               <w:ind w:left="0"/>
             </w:pPr>
-          </w:p>
-        </w:tc>
-      </w:tr>
-      <w:tr>
-        <w:tc>
-          <w:tcPr>
-            <w:tcW w:w="2689" w:type="dxa"/>
-          </w:tcPr>
-          <w:p>
-            <w:pPr>
-              <w:ind w:left="29"/>
-            </w:pPr>
-            <w:proofErr w:type="spellStart"/>
-            <w:r>
-              <w:t>Tear</w:t>
-            </w:r>
-            <w:proofErr w:type="spellEnd"/>
-            <w:r>
-              <w:t xml:space="preserve"> Down</w:t>
-            </w:r>
-          </w:p>
-        </w:tc>
-        <w:tc>
-          <w:tcPr>
-            <w:tcW w:w="7364" w:type="dxa"/>
-          </w:tcPr>
-          <w:p>
-            <w:pPr>
-              <w:ind w:left="0"/>
-            </w:pPr>
+            <w:r>
+              <w:t>Image file with url link pointing to it.</w:t>
+            </w:r>
+          </w:p>
+        </w:tc>
+      </w:tr>
+      <w:tr>
+        <w:tc>
+          <w:tcPr>
+            <w:tcW w:w="2689" w:type="dxa"/>
+          </w:tcPr>
+          <w:p>
+            <w:pPr>
+              <w:ind w:left="29"/>
+            </w:pPr>
+            <w:r>
+              <w:t>Tear Down</w:t>
+            </w:r>
+          </w:p>
+        </w:tc>
+        <w:tc>
+          <w:tcPr>
+            <w:tcW w:w="7364" w:type="dxa"/>
+          </w:tcPr>
+          <w:p>
+            <w:pPr>
+              <w:ind w:left="0"/>
+            </w:pPr>
+            <w:r>
+              <w:t>None</w:t>
+            </w:r>
           </w:p>
         </w:tc>
       </w:tr>
@@ -6023,6 +5597,9 @@
             <w:pPr>
               <w:ind w:left="0"/>
             </w:pPr>
+            <w:r>
+              <w:t>Image file</w:t>
+            </w:r>
           </w:p>
         </w:tc>
       </w:tr>
@@ -6076,21 +5653,7 @@
               <w:rPr>
                 <w:lang w:val="en-US"/>
               </w:rPr>
-              <w:t xml:space="preserve">which leads to the </w:t>
-            </w:r>
-            <w:proofErr w:type="spellStart"/>
-            <w:r>
-              <w:rPr>
-                <w:lang w:val="en-US"/>
-              </w:rPr>
-              <w:t>extrenal</w:t>
-            </w:r>
-            <w:proofErr w:type="spellEnd"/>
-            <w:r>
-              <w:rPr>
-                <w:lang w:val="en-US"/>
-              </w:rPr>
-              <w:t xml:space="preserve"> image</w:t>
+              <w:t>which leads to the extrenal image</w:t>
             </w:r>
             <w:r>
               <w:rPr>
@@ -6108,21 +5671,7 @@
               <w:rPr>
                 <w:lang w:val="en-US"/>
               </w:rPr>
-              <w:t xml:space="preserve"> </w:t>
-            </w:r>
-            <w:proofErr w:type="gramStart"/>
-            <w:r>
-              <w:rPr>
-                <w:lang w:val="en-US"/>
-              </w:rPr>
-              <w:t>created</w:t>
-            </w:r>
-            <w:proofErr w:type="gramEnd"/>
-            <w:r>
-              <w:rPr>
-                <w:lang w:val="en-US"/>
-              </w:rPr>
-              <w:t xml:space="preserve"> and assigned to an object of type DOCUMENT. No messages should be displayed. Furthermore, no errors should be raised. There is no item or value returned.</w:t>
+              <w:t xml:space="preserve"> created and assigned to an object of type DOCUMENT. No messages should be displayed. Furthermore, no errors should be raised. There is no item or value returned.</w:t>
             </w:r>
           </w:p>
         </w:tc>
@@ -6132,7 +5681,7 @@
     <w:p/>
     <w:tbl>
       <w:tblPr>
-        <w:tblStyle w:val="Tabellenraster"/>
+        <w:tblStyle w:val="TableGrid"/>
         <w:tblW w:w="0" w:type="auto"/>
         <w:tblLook w:val="04A0" w:firstRow="1" w:lastRow="0" w:firstColumn="1" w:lastColumn="0" w:noHBand="0" w:noVBand="1"/>
       </w:tblPr>
@@ -6163,39 +5712,23 @@
               <w:ind w:left="0"/>
             </w:pPr>
             <w:r>
-              <w:t>T.3.1.2.00</w:t>
-            </w:r>
-            <w:r>
-              <w:t>5</w:t>
-            </w:r>
-          </w:p>
-        </w:tc>
-      </w:tr>
-      <w:tr>
-        <w:tc>
-          <w:tcPr>
-            <w:tcW w:w="2689" w:type="dxa"/>
-          </w:tcPr>
-          <w:p>
-            <w:pPr>
-              <w:ind w:left="29"/>
-            </w:pPr>
-            <w:r>
-              <w:t xml:space="preserve">SRS ID </w:t>
-            </w:r>
-            <w:proofErr w:type="spellStart"/>
-            <w:r>
-              <w:t>of</w:t>
-            </w:r>
-            <w:proofErr w:type="spellEnd"/>
-            <w:r>
-              <w:t xml:space="preserve"> </w:t>
-            </w:r>
-            <w:proofErr w:type="spellStart"/>
-            <w:r>
-              <w:t>Functionality</w:t>
-            </w:r>
-            <w:proofErr w:type="spellEnd"/>
+              <w:t>T.3.1.2.005</w:t>
+            </w:r>
+          </w:p>
+        </w:tc>
+      </w:tr>
+      <w:tr>
+        <w:tc>
+          <w:tcPr>
+            <w:tcW w:w="2689" w:type="dxa"/>
+          </w:tcPr>
+          <w:p>
+            <w:pPr>
+              <w:ind w:left="29"/>
+            </w:pPr>
+            <w:r>
+              <w:t>SRS ID of Functionality</w:t>
+            </w:r>
           </w:p>
         </w:tc>
         <w:tc>
@@ -6230,21 +5763,8 @@
               <w:ind w:left="29"/>
             </w:pPr>
             <w:r>
-              <w:t xml:space="preserve">Name </w:t>
-            </w:r>
-            <w:proofErr w:type="spellStart"/>
-            <w:r>
-              <w:t>of</w:t>
-            </w:r>
-            <w:proofErr w:type="spellEnd"/>
-            <w:r>
-              <w:t xml:space="preserve"> </w:t>
-            </w:r>
-            <w:proofErr w:type="spellStart"/>
-            <w:r>
-              <w:t>Functionality</w:t>
-            </w:r>
-            <w:proofErr w:type="spellEnd"/>
+              <w:t>Name of Functionality</w:t>
+            </w:r>
           </w:p>
         </w:tc>
         <w:tc>
@@ -6282,29 +5802,22 @@
             <w:pPr>
               <w:ind w:left="29"/>
             </w:pPr>
-            <w:proofErr w:type="spellStart"/>
-            <w:r>
-              <w:t>Classes</w:t>
-            </w:r>
-            <w:proofErr w:type="spellEnd"/>
-            <w:r>
-              <w:t xml:space="preserve"> and </w:t>
-            </w:r>
-            <w:proofErr w:type="spellStart"/>
-            <w:r>
-              <w:t>Routines</w:t>
-            </w:r>
-            <w:proofErr w:type="spellEnd"/>
-          </w:p>
-        </w:tc>
-        <w:tc>
-          <w:tcPr>
-            <w:tcW w:w="7364" w:type="dxa"/>
-          </w:tcPr>
-          <w:p>
-            <w:pPr>
-              <w:ind w:left="0"/>
-            </w:pPr>
+            <w:r>
+              <w:t>Classes and Routines</w:t>
+            </w:r>
+          </w:p>
+        </w:tc>
+        <w:tc>
+          <w:tcPr>
+            <w:tcW w:w="7364" w:type="dxa"/>
+          </w:tcPr>
+          <w:p>
+            <w:pPr>
+              <w:ind w:left="0"/>
+            </w:pPr>
+            <w:r>
+              <w:t>Class: IMAGENODE and HTMLVISITOR, routines: make and makeAlt</w:t>
+            </w:r>
           </w:p>
         </w:tc>
       </w:tr>
@@ -6330,36 +5843,40 @@
             <w:pPr>
               <w:ind w:left="0"/>
             </w:pPr>
-          </w:p>
-        </w:tc>
-      </w:tr>
-      <w:tr>
-        <w:tc>
-          <w:tcPr>
-            <w:tcW w:w="2689" w:type="dxa"/>
-          </w:tcPr>
-          <w:p>
-            <w:pPr>
-              <w:ind w:left="29"/>
-            </w:pPr>
-            <w:proofErr w:type="spellStart"/>
-            <w:r>
-              <w:t>Tear</w:t>
-            </w:r>
-            <w:proofErr w:type="spellEnd"/>
-            <w:r>
-              <w:t xml:space="preserve"> Down</w:t>
-            </w:r>
-          </w:p>
-        </w:tc>
-        <w:tc>
-          <w:tcPr>
-            <w:tcW w:w="7364" w:type="dxa"/>
-          </w:tcPr>
-          <w:p>
-            <w:pPr>
-              <w:ind w:left="0"/>
-            </w:pPr>
+            <w:r>
+              <w:t xml:space="preserve">Image </w:t>
+            </w:r>
+            <w:r>
+              <w:t>file address (with location where the image is).</w:t>
+            </w:r>
+          </w:p>
+        </w:tc>
+      </w:tr>
+      <w:tr>
+        <w:tc>
+          <w:tcPr>
+            <w:tcW w:w="2689" w:type="dxa"/>
+          </w:tcPr>
+          <w:p>
+            <w:pPr>
+              <w:ind w:left="29"/>
+            </w:pPr>
+            <w:r>
+              <w:t>Tear Down</w:t>
+            </w:r>
+          </w:p>
+        </w:tc>
+        <w:tc>
+          <w:tcPr>
+            <w:tcW w:w="7364" w:type="dxa"/>
+          </w:tcPr>
+          <w:p>
+            <w:pPr>
+              <w:ind w:left="0"/>
+            </w:pPr>
+            <w:r>
+              <w:t>None</w:t>
+            </w:r>
           </w:p>
         </w:tc>
       </w:tr>
@@ -6385,6 +5902,9 @@
             <w:pPr>
               <w:ind w:left="0"/>
             </w:pPr>
+            <w:r>
+              <w:t>Image file</w:t>
+            </w:r>
           </w:p>
         </w:tc>
       </w:tr>
@@ -6420,59 +5940,7 @@
               <w:rPr>
                 <w:lang w:val="en-US"/>
               </w:rPr>
-              <w:t xml:space="preserve"> an alternative text and a string representing a</w:t>
-            </w:r>
-            <w:r>
-              <w:rPr>
-                <w:lang w:val="en-US"/>
-              </w:rPr>
-              <w:t xml:space="preserve"> local file path</w:t>
-            </w:r>
-            <w:r>
-              <w:rPr>
-                <w:lang w:val="en-US"/>
-              </w:rPr>
-              <w:t xml:space="preserve">, </w:t>
-            </w:r>
-            <w:r>
-              <w:rPr>
-                <w:lang w:val="en-US"/>
-              </w:rPr>
-              <w:t>which leads to the local image</w:t>
-            </w:r>
-            <w:r>
-              <w:rPr>
-                <w:lang w:val="en-US"/>
-              </w:rPr>
-              <w:t xml:space="preserve">, </w:t>
-            </w:r>
-            <w:r>
-              <w:rPr>
-                <w:lang w:val="en-US"/>
-              </w:rPr>
-              <w:t>should</w:t>
-            </w:r>
-            <w:r>
-              <w:rPr>
-                <w:lang w:val="en-US"/>
-              </w:rPr>
-              <w:t xml:space="preserve"> </w:t>
-            </w:r>
-            <w:proofErr w:type="spellStart"/>
-            <w:proofErr w:type="gramStart"/>
-            <w:r>
-              <w:rPr>
-                <w:lang w:val="en-US"/>
-              </w:rPr>
-              <w:t>created</w:t>
-            </w:r>
-            <w:proofErr w:type="spellEnd"/>
-            <w:proofErr w:type="gramEnd"/>
-            <w:r>
-              <w:rPr>
-                <w:lang w:val="en-US"/>
-              </w:rPr>
-              <w:t xml:space="preserve"> and assigned to an object of type DOCUMENT. No messages should be displayed. Furthermore, no errors should be raised. There is no item or value returned.</w:t>
+              <w:t xml:space="preserve"> an alternative text and a string representing a local file path, which leads to the local image, should created and assigned to an object of type DOCUMENT. No messages should be displayed. Furthermore, no errors should be raised. There is no item or value returned.</w:t>
             </w:r>
           </w:p>
         </w:tc>
@@ -6482,7 +5950,7 @@
     <w:p/>
     <w:tbl>
       <w:tblPr>
-        <w:tblStyle w:val="Tabellenraster"/>
+        <w:tblStyle w:val="TableGrid"/>
         <w:tblW w:w="0" w:type="auto"/>
         <w:tblLook w:val="04A0" w:firstRow="1" w:lastRow="0" w:firstColumn="1" w:lastColumn="0" w:noHBand="0" w:noVBand="1"/>
       </w:tblPr>
@@ -6513,39 +5981,23 @@
               <w:ind w:left="0"/>
             </w:pPr>
             <w:r>
-              <w:t>T.3.1.2.00</w:t>
-            </w:r>
-            <w:r>
-              <w:t>6</w:t>
-            </w:r>
-          </w:p>
-        </w:tc>
-      </w:tr>
-      <w:tr>
-        <w:tc>
-          <w:tcPr>
-            <w:tcW w:w="2689" w:type="dxa"/>
-          </w:tcPr>
-          <w:p>
-            <w:pPr>
-              <w:ind w:left="29"/>
-            </w:pPr>
-            <w:r>
-              <w:t xml:space="preserve">SRS ID </w:t>
-            </w:r>
-            <w:proofErr w:type="spellStart"/>
-            <w:r>
-              <w:t>of</w:t>
-            </w:r>
-            <w:proofErr w:type="spellEnd"/>
-            <w:r>
-              <w:t xml:space="preserve"> </w:t>
-            </w:r>
-            <w:proofErr w:type="spellStart"/>
-            <w:r>
-              <w:t>Functionality</w:t>
-            </w:r>
-            <w:proofErr w:type="spellEnd"/>
+              <w:t>T.3.1.2.006</w:t>
+            </w:r>
+          </w:p>
+        </w:tc>
+      </w:tr>
+      <w:tr>
+        <w:tc>
+          <w:tcPr>
+            <w:tcW w:w="2689" w:type="dxa"/>
+          </w:tcPr>
+          <w:p>
+            <w:pPr>
+              <w:ind w:left="29"/>
+            </w:pPr>
+            <w:r>
+              <w:t>SRS ID of Functionality</w:t>
+            </w:r>
           </w:p>
         </w:tc>
         <w:tc>
@@ -6580,64 +6032,39 @@
               <w:ind w:left="29"/>
             </w:pPr>
             <w:r>
-              <w:t xml:space="preserve">Name </w:t>
-            </w:r>
-            <w:proofErr w:type="spellStart"/>
-            <w:r>
-              <w:t>of</w:t>
-            </w:r>
-            <w:proofErr w:type="spellEnd"/>
-            <w:r>
-              <w:t xml:space="preserve"> </w:t>
-            </w:r>
-            <w:proofErr w:type="spellStart"/>
-            <w:r>
-              <w:t>Functionality</w:t>
-            </w:r>
-            <w:proofErr w:type="spellEnd"/>
-          </w:p>
-        </w:tc>
-        <w:tc>
-          <w:tcPr>
-            <w:tcW w:w="7364" w:type="dxa"/>
-          </w:tcPr>
-          <w:p>
-            <w:pPr>
-              <w:ind w:left="0"/>
-            </w:pPr>
-            <w:proofErr w:type="spellStart"/>
-            <w:r>
-              <w:t>Creating</w:t>
-            </w:r>
-            <w:proofErr w:type="spellEnd"/>
-            <w:r>
-              <w:t xml:space="preserve"> Bullet Lists</w:t>
-            </w:r>
-          </w:p>
-        </w:tc>
-      </w:tr>
-      <w:tr>
-        <w:tc>
-          <w:tcPr>
-            <w:tcW w:w="2689" w:type="dxa"/>
-          </w:tcPr>
-          <w:p>
-            <w:pPr>
-              <w:ind w:left="29"/>
-            </w:pPr>
-            <w:proofErr w:type="spellStart"/>
-            <w:r>
-              <w:t>Classes</w:t>
-            </w:r>
-            <w:proofErr w:type="spellEnd"/>
-            <w:r>
-              <w:t xml:space="preserve"> and </w:t>
-            </w:r>
-            <w:proofErr w:type="spellStart"/>
+              <w:t>Name of Functionality</w:t>
+            </w:r>
+          </w:p>
+        </w:tc>
+        <w:tc>
+          <w:tcPr>
+            <w:tcW w:w="7364" w:type="dxa"/>
+          </w:tcPr>
+          <w:p>
+            <w:pPr>
+              <w:ind w:left="0"/>
+            </w:pPr>
+            <w:r>
+              <w:t>Creating Bullet Lists</w:t>
+            </w:r>
+          </w:p>
+        </w:tc>
+      </w:tr>
+      <w:tr>
+        <w:tc>
+          <w:tcPr>
+            <w:tcW w:w="2689" w:type="dxa"/>
+          </w:tcPr>
+          <w:p>
+            <w:pPr>
+              <w:ind w:left="29"/>
+            </w:pPr>
+            <w:r>
+              <w:t xml:space="preserve">Classes and </w:t>
+            </w:r>
             <w:r>
               <w:t>Routines</w:t>
             </w:r>
-            <w:proofErr w:type="spellEnd"/>
           </w:p>
         </w:tc>
         <w:tc>
@@ -6661,30 +6088,8 @@
               <w:rPr>
                 <w:lang w:val="en-US"/>
               </w:rPr>
-              <w:t xml:space="preserve">s: LISTNODE, procedure: make, </w:t>
-            </w:r>
-            <w:proofErr w:type="spellStart"/>
-            <w:r>
-              <w:rPr>
-                <w:lang w:val="en-US"/>
-              </w:rPr>
-              <w:t>addChild</w:t>
-            </w:r>
-            <w:proofErr w:type="spellEnd"/>
-            <w:r>
-              <w:rPr>
-                <w:lang w:val="en-US"/>
-              </w:rPr>
-              <w:t xml:space="preserve">; Class: DOCMENT, procedure: </w:t>
-            </w:r>
-            <w:proofErr w:type="spellStart"/>
-            <w:r>
-              <w:rPr>
-                <w:lang w:val="en-US"/>
-              </w:rPr>
-              <w:t>addChild</w:t>
-            </w:r>
-            <w:proofErr w:type="spellEnd"/>
+              <w:t>s: LISTNODE, procedure: make, addChild; Class: DOCMENT, procedure: addChild</w:t>
+            </w:r>
           </w:p>
         </w:tc>
       </w:tr>
@@ -6710,36 +6115,37 @@
             <w:pPr>
               <w:ind w:left="0"/>
             </w:pPr>
-          </w:p>
-        </w:tc>
-      </w:tr>
-      <w:tr>
-        <w:tc>
-          <w:tcPr>
-            <w:tcW w:w="2689" w:type="dxa"/>
-          </w:tcPr>
-          <w:p>
-            <w:pPr>
-              <w:ind w:left="29"/>
-            </w:pPr>
-            <w:proofErr w:type="spellStart"/>
-            <w:r>
-              <w:t>Tear</w:t>
-            </w:r>
-            <w:proofErr w:type="spellEnd"/>
-            <w:r>
-              <w:t xml:space="preserve"> Down</w:t>
-            </w:r>
-          </w:p>
-        </w:tc>
-        <w:tc>
-          <w:tcPr>
-            <w:tcW w:w="7364" w:type="dxa"/>
-          </w:tcPr>
-          <w:p>
-            <w:pPr>
-              <w:ind w:left="0"/>
-            </w:pPr>
+            <w:r>
+              <w:t>Text as argument for the class LISTITEMNODE.</w:t>
+            </w:r>
+          </w:p>
+        </w:tc>
+      </w:tr>
+      <w:tr>
+        <w:tc>
+          <w:tcPr>
+            <w:tcW w:w="2689" w:type="dxa"/>
+          </w:tcPr>
+          <w:p>
+            <w:pPr>
+              <w:ind w:left="29"/>
+            </w:pPr>
+            <w:r>
+              <w:t>Tear Down</w:t>
+            </w:r>
+          </w:p>
+        </w:tc>
+        <w:tc>
+          <w:tcPr>
+            <w:tcW w:w="7364" w:type="dxa"/>
+          </w:tcPr>
+          <w:p>
+            <w:pPr>
+              <w:ind w:left="0"/>
+            </w:pPr>
+            <w:r>
+              <w:t>None</w:t>
+            </w:r>
           </w:p>
         </w:tc>
       </w:tr>
@@ -6765,6 +6171,9 @@
             <w:pPr>
               <w:ind w:left="0"/>
             </w:pPr>
+            <w:r>
+              <w:t>Text</w:t>
+            </w:r>
           </w:p>
         </w:tc>
       </w:tr>
@@ -6885,7 +6294,7 @@
     </w:p>
     <w:tbl>
       <w:tblPr>
-        <w:tblStyle w:val="Tabellenraster"/>
+        <w:tblStyle w:val="TableGrid"/>
         <w:tblW w:w="0" w:type="auto"/>
         <w:tblLook w:val="04A0" w:firstRow="1" w:lastRow="0" w:firstColumn="1" w:lastColumn="0" w:noHBand="0" w:noVBand="1"/>
       </w:tblPr>
@@ -6903,6 +6312,7 @@
               <w:ind w:left="29"/>
             </w:pPr>
             <w:r>
+              <w:lastRenderedPageBreak/>
               <w:t>Test Case ID</w:t>
             </w:r>
           </w:p>
@@ -6916,40 +6326,23 @@
               <w:ind w:left="0"/>
             </w:pPr>
             <w:r>
-              <w:t>T.3.1.2.00</w:t>
-            </w:r>
-            <w:r>
-              <w:t>7</w:t>
-            </w:r>
-          </w:p>
-        </w:tc>
-      </w:tr>
-      <w:tr>
-        <w:tc>
-          <w:tcPr>
-            <w:tcW w:w="2689" w:type="dxa"/>
-          </w:tcPr>
-          <w:p>
-            <w:pPr>
-              <w:ind w:left="29"/>
-            </w:pPr>
-            <w:r>
-              <w:lastRenderedPageBreak/>
-              <w:t xml:space="preserve">SRS ID </w:t>
-            </w:r>
-            <w:proofErr w:type="spellStart"/>
-            <w:r>
-              <w:t>of</w:t>
-            </w:r>
-            <w:proofErr w:type="spellEnd"/>
-            <w:r>
-              <w:t xml:space="preserve"> </w:t>
-            </w:r>
-            <w:proofErr w:type="spellStart"/>
-            <w:r>
-              <w:t>Functionality</w:t>
-            </w:r>
-            <w:proofErr w:type="spellEnd"/>
+              <w:t>T.3.1.2.007</w:t>
+            </w:r>
+          </w:p>
+        </w:tc>
+      </w:tr>
+      <w:tr>
+        <w:tc>
+          <w:tcPr>
+            <w:tcW w:w="2689" w:type="dxa"/>
+          </w:tcPr>
+          <w:p>
+            <w:pPr>
+              <w:ind w:left="29"/>
+            </w:pPr>
+            <w:r>
+              <w:t>SRS ID of Functionality</w:t>
+            </w:r>
           </w:p>
         </w:tc>
         <w:tc>
@@ -6984,71 +6377,61 @@
               <w:ind w:left="29"/>
             </w:pPr>
             <w:r>
-              <w:t xml:space="preserve">Name </w:t>
-            </w:r>
-            <w:proofErr w:type="spellStart"/>
-            <w:r>
-              <w:t>of</w:t>
-            </w:r>
-            <w:proofErr w:type="spellEnd"/>
-            <w:r>
-              <w:t xml:space="preserve"> </w:t>
-            </w:r>
-            <w:proofErr w:type="spellStart"/>
-            <w:r>
-              <w:t>Functionality</w:t>
-            </w:r>
-            <w:proofErr w:type="spellEnd"/>
-          </w:p>
-        </w:tc>
-        <w:tc>
-          <w:tcPr>
-            <w:tcW w:w="7364" w:type="dxa"/>
-          </w:tcPr>
-          <w:p>
-            <w:pPr>
-              <w:ind w:left="0"/>
-            </w:pPr>
-            <w:proofErr w:type="spellStart"/>
-            <w:r>
-              <w:t>Creating</w:t>
-            </w:r>
-            <w:proofErr w:type="spellEnd"/>
-            <w:r>
-              <w:t xml:space="preserve"> </w:t>
-            </w:r>
-            <w:proofErr w:type="spellStart"/>
-            <w:r>
-              <w:t>Tables</w:t>
-            </w:r>
-            <w:proofErr w:type="spellEnd"/>
-          </w:p>
-        </w:tc>
-      </w:tr>
-      <w:tr>
-        <w:tc>
-          <w:tcPr>
-            <w:tcW w:w="2689" w:type="dxa"/>
-          </w:tcPr>
-          <w:p>
-            <w:pPr>
-              <w:ind w:left="29"/>
-            </w:pPr>
-            <w:proofErr w:type="spellStart"/>
+              <w:t>Name of Functionality</w:t>
+            </w:r>
+          </w:p>
+        </w:tc>
+        <w:tc>
+          <w:tcPr>
+            <w:tcW w:w="7364" w:type="dxa"/>
+          </w:tcPr>
+          <w:p>
+            <w:pPr>
+              <w:ind w:left="0"/>
+            </w:pPr>
+            <w:r>
+              <w:t>Creating Tables</w:t>
+            </w:r>
+          </w:p>
+        </w:tc>
+      </w:tr>
+      <w:tr>
+        <w:tc>
+          <w:tcPr>
+            <w:tcW w:w="2689" w:type="dxa"/>
+          </w:tcPr>
+          <w:p>
+            <w:pPr>
+              <w:ind w:left="29"/>
+            </w:pPr>
             <w:r>
               <w:t>Routines</w:t>
             </w:r>
-            <w:proofErr w:type="spellEnd"/>
-          </w:p>
-        </w:tc>
-        <w:tc>
-          <w:tcPr>
-            <w:tcW w:w="7364" w:type="dxa"/>
-          </w:tcPr>
-          <w:p>
-            <w:pPr>
-              <w:ind w:left="0"/>
-            </w:pPr>
+          </w:p>
+        </w:tc>
+        <w:tc>
+          <w:tcPr>
+            <w:tcW w:w="7364" w:type="dxa"/>
+          </w:tcPr>
+          <w:p>
+            <w:pPr>
+              <w:ind w:left="0"/>
+            </w:pPr>
+            <w:r>
+              <w:t>Class: TABLENODE;TABLEROWNODE,</w:t>
+            </w:r>
+            <w:r>
+              <w:t>TABLECELLNODE,</w:t>
+            </w:r>
+            <w:r>
+              <w:t xml:space="preserve"> Routines: </w:t>
+            </w:r>
+            <w:r>
+              <w:t xml:space="preserve">addChild, </w:t>
+            </w:r>
+            <w:r>
+              <w:t>make.</w:t>
+            </w:r>
           </w:p>
         </w:tc>
       </w:tr>
@@ -7074,36 +6457,37 @@
             <w:pPr>
               <w:ind w:left="0"/>
             </w:pPr>
-          </w:p>
-        </w:tc>
-      </w:tr>
-      <w:tr>
-        <w:tc>
-          <w:tcPr>
-            <w:tcW w:w="2689" w:type="dxa"/>
-          </w:tcPr>
-          <w:p>
-            <w:pPr>
-              <w:ind w:left="29"/>
-            </w:pPr>
-            <w:proofErr w:type="spellStart"/>
-            <w:r>
-              <w:t>Tear</w:t>
-            </w:r>
-            <w:proofErr w:type="spellEnd"/>
-            <w:r>
-              <w:t xml:space="preserve"> Down</w:t>
-            </w:r>
-          </w:p>
-        </w:tc>
-        <w:tc>
-          <w:tcPr>
-            <w:tcW w:w="7364" w:type="dxa"/>
-          </w:tcPr>
-          <w:p>
-            <w:pPr>
-              <w:ind w:left="0"/>
-            </w:pPr>
+            <w:r>
+              <w:t>body as argument for creation procedure for class TABLECELLNODE.</w:t>
+            </w:r>
+          </w:p>
+        </w:tc>
+      </w:tr>
+      <w:tr>
+        <w:tc>
+          <w:tcPr>
+            <w:tcW w:w="2689" w:type="dxa"/>
+          </w:tcPr>
+          <w:p>
+            <w:pPr>
+              <w:ind w:left="29"/>
+            </w:pPr>
+            <w:r>
+              <w:t>Tear Down</w:t>
+            </w:r>
+          </w:p>
+        </w:tc>
+        <w:tc>
+          <w:tcPr>
+            <w:tcW w:w="7364" w:type="dxa"/>
+          </w:tcPr>
+          <w:p>
+            <w:pPr>
+              <w:ind w:left="0"/>
+            </w:pPr>
+            <w:r>
+              <w:t>None</w:t>
+            </w:r>
           </w:p>
         </w:tc>
       </w:tr>
@@ -7129,6 +6513,9 @@
             <w:pPr>
               <w:ind w:left="0"/>
             </w:pPr>
+            <w:r>
+              <w:t>Text passed as argument.</w:t>
+            </w:r>
           </w:p>
         </w:tc>
       </w:tr>
@@ -7154,6 +6541,9 @@
             <w:pPr>
               <w:ind w:left="0"/>
             </w:pPr>
+            <w:r>
+              <w:t>Table with columns and rows, filled by calling elements of the list in the TABLENODE.</w:t>
+            </w:r>
           </w:p>
         </w:tc>
       </w:tr>
@@ -7162,7 +6552,7 @@
     <w:p/>
     <w:tbl>
       <w:tblPr>
-        <w:tblStyle w:val="Tabellenraster"/>
+        <w:tblStyle w:val="TableGrid"/>
         <w:tblW w:w="0" w:type="auto"/>
         <w:tblLook w:val="04A0" w:firstRow="1" w:lastRow="0" w:firstColumn="1" w:lastColumn="0" w:noHBand="0" w:noVBand="1"/>
       </w:tblPr>
@@ -7193,39 +6583,23 @@
               <w:ind w:left="0"/>
             </w:pPr>
             <w:r>
-              <w:t>T.3.1.2.00</w:t>
-            </w:r>
-            <w:r>
-              <w:t>8</w:t>
-            </w:r>
-          </w:p>
-        </w:tc>
-      </w:tr>
-      <w:tr>
-        <w:tc>
-          <w:tcPr>
-            <w:tcW w:w="2689" w:type="dxa"/>
-          </w:tcPr>
-          <w:p>
-            <w:pPr>
-              <w:ind w:left="29"/>
-            </w:pPr>
-            <w:r>
-              <w:t xml:space="preserve">SRS ID </w:t>
-            </w:r>
-            <w:proofErr w:type="spellStart"/>
-            <w:r>
-              <w:t>of</w:t>
-            </w:r>
-            <w:proofErr w:type="spellEnd"/>
-            <w:r>
-              <w:t xml:space="preserve"> </w:t>
-            </w:r>
-            <w:proofErr w:type="spellStart"/>
-            <w:r>
-              <w:t>Functionality</w:t>
-            </w:r>
-            <w:proofErr w:type="spellEnd"/>
+              <w:t>T.3.1.2.008</w:t>
+            </w:r>
+          </w:p>
+        </w:tc>
+      </w:tr>
+      <w:tr>
+        <w:tc>
+          <w:tcPr>
+            <w:tcW w:w="2689" w:type="dxa"/>
+          </w:tcPr>
+          <w:p>
+            <w:pPr>
+              <w:ind w:left="29"/>
+            </w:pPr>
+            <w:r>
+              <w:t>SRS ID of Functionality</w:t>
+            </w:r>
           </w:p>
         </w:tc>
         <w:tc>
@@ -7260,21 +6634,8 @@
               <w:ind w:left="29"/>
             </w:pPr>
             <w:r>
-              <w:t xml:space="preserve">Name </w:t>
-            </w:r>
-            <w:proofErr w:type="spellStart"/>
-            <w:r>
-              <w:t>of</w:t>
-            </w:r>
-            <w:proofErr w:type="spellEnd"/>
-            <w:r>
-              <w:t xml:space="preserve"> </w:t>
-            </w:r>
-            <w:proofErr w:type="spellStart"/>
-            <w:r>
-              <w:t>Functionality</w:t>
-            </w:r>
-            <w:proofErr w:type="spellEnd"/>
+              <w:t>Name of Functionality</w:t>
+            </w:r>
           </w:p>
         </w:tc>
         <w:tc>
@@ -7300,19 +6661,12 @@
             <w:pPr>
               <w:ind w:left="29"/>
             </w:pPr>
-            <w:proofErr w:type="spellStart"/>
-            <w:r>
-              <w:t>Classes</w:t>
-            </w:r>
-            <w:proofErr w:type="spellEnd"/>
-            <w:r>
-              <w:t xml:space="preserve"> and </w:t>
-            </w:r>
-            <w:proofErr w:type="spellStart"/>
+            <w:r>
+              <w:t xml:space="preserve">Classes and </w:t>
+            </w:r>
             <w:r>
               <w:t>Routines</w:t>
             </w:r>
-            <w:proofErr w:type="spellEnd"/>
           </w:p>
         </w:tc>
         <w:tc>
@@ -7342,16 +6696,8 @@
               <w:rPr>
                 <w:lang w:val="en-US"/>
               </w:rPr>
-              <w:t xml:space="preserve">, routine: </w:t>
-            </w:r>
-            <w:proofErr w:type="spellStart"/>
-            <w:r>
-              <w:rPr>
-                <w:lang w:val="en-US"/>
-              </w:rPr>
-              <w:t>addChild</w:t>
-            </w:r>
-            <w:proofErr w:type="spellEnd"/>
+              <w:t>, routine: addChild</w:t>
+            </w:r>
           </w:p>
         </w:tc>
       </w:tr>
@@ -7377,36 +6723,37 @@
             <w:pPr>
               <w:ind w:left="0"/>
             </w:pPr>
-          </w:p>
-        </w:tc>
-      </w:tr>
-      <w:tr>
-        <w:tc>
-          <w:tcPr>
-            <w:tcW w:w="2689" w:type="dxa"/>
-          </w:tcPr>
-          <w:p>
-            <w:pPr>
-              <w:ind w:left="29"/>
-            </w:pPr>
-            <w:proofErr w:type="spellStart"/>
-            <w:r>
-              <w:t>Tear</w:t>
-            </w:r>
-            <w:proofErr w:type="spellEnd"/>
-            <w:r>
-              <w:t xml:space="preserve"> Down</w:t>
-            </w:r>
-          </w:p>
-        </w:tc>
-        <w:tc>
-          <w:tcPr>
-            <w:tcW w:w="7364" w:type="dxa"/>
-          </w:tcPr>
-          <w:p>
-            <w:pPr>
-              <w:ind w:left="0"/>
-            </w:pPr>
+            <w:r>
+              <w:t>Text as argument for make of the class TEXTNODE.</w:t>
+            </w:r>
+          </w:p>
+        </w:tc>
+      </w:tr>
+      <w:tr>
+        <w:tc>
+          <w:tcPr>
+            <w:tcW w:w="2689" w:type="dxa"/>
+          </w:tcPr>
+          <w:p>
+            <w:pPr>
+              <w:ind w:left="29"/>
+            </w:pPr>
+            <w:r>
+              <w:t>Tear Down</w:t>
+            </w:r>
+          </w:p>
+        </w:tc>
+        <w:tc>
+          <w:tcPr>
+            <w:tcW w:w="7364" w:type="dxa"/>
+          </w:tcPr>
+          <w:p>
+            <w:pPr>
+              <w:ind w:left="0"/>
+            </w:pPr>
+            <w:r>
+              <w:t>None</w:t>
+            </w:r>
           </w:p>
         </w:tc>
       </w:tr>
@@ -7432,6 +6779,9 @@
             <w:pPr>
               <w:ind w:left="0"/>
             </w:pPr>
+            <w:r>
+              <w:t>Text</w:t>
+            </w:r>
           </w:p>
         </w:tc>
       </w:tr>
@@ -7482,7 +6832,19 @@
               <w:rPr>
                 <w:lang w:val="en-US"/>
               </w:rPr>
-              <w:t xml:space="preserve"> contained in an object of type DOCMENT. </w:t>
+              <w:t xml:space="preserve"> contained in an object of type DOC</w:t>
+            </w:r>
+            <w:r>
+              <w:rPr>
+                <w:lang w:val="en-US"/>
+              </w:rPr>
+              <w:t>U</w:t>
+            </w:r>
+            <w:r>
+              <w:rPr>
+                <w:lang w:val="en-US"/>
+              </w:rPr>
+              <w:t xml:space="preserve">MENT. </w:t>
             </w:r>
             <w:r>
               <w:rPr>
@@ -7510,7 +6872,7 @@
     </w:p>
     <w:tbl>
       <w:tblPr>
-        <w:tblStyle w:val="Tabellenraster"/>
+        <w:tblStyle w:val="TableGrid"/>
         <w:tblW w:w="0" w:type="auto"/>
         <w:tblLook w:val="04A0" w:firstRow="1" w:lastRow="0" w:firstColumn="1" w:lastColumn="0" w:noHBand="0" w:noVBand="1"/>
       </w:tblPr>
@@ -7541,39 +6903,23 @@
               <w:ind w:left="0"/>
             </w:pPr>
             <w:r>
-              <w:t>T.3.1.2.00</w:t>
-            </w:r>
-            <w:r>
-              <w:t>9</w:t>
-            </w:r>
-          </w:p>
-        </w:tc>
-      </w:tr>
-      <w:tr>
-        <w:tc>
-          <w:tcPr>
-            <w:tcW w:w="2689" w:type="dxa"/>
-          </w:tcPr>
-          <w:p>
-            <w:pPr>
-              <w:ind w:left="29"/>
-            </w:pPr>
-            <w:r>
-              <w:t xml:space="preserve">SRS ID </w:t>
-            </w:r>
-            <w:proofErr w:type="spellStart"/>
-            <w:r>
-              <w:t>of</w:t>
-            </w:r>
-            <w:proofErr w:type="spellEnd"/>
-            <w:r>
-              <w:t xml:space="preserve"> </w:t>
-            </w:r>
-            <w:proofErr w:type="spellStart"/>
-            <w:r>
-              <w:t>Functionality</w:t>
-            </w:r>
-            <w:proofErr w:type="spellEnd"/>
+              <w:t>T.3.1.2.009</w:t>
+            </w:r>
+          </w:p>
+        </w:tc>
+      </w:tr>
+      <w:tr>
+        <w:tc>
+          <w:tcPr>
+            <w:tcW w:w="2689" w:type="dxa"/>
+          </w:tcPr>
+          <w:p>
+            <w:pPr>
+              <w:ind w:left="29"/>
+            </w:pPr>
+            <w:r>
+              <w:t>SRS ID of Functionality</w:t>
+            </w:r>
           </w:p>
         </w:tc>
         <w:tc>
@@ -7600,21 +6946,8 @@
               <w:ind w:left="29"/>
             </w:pPr>
             <w:r>
-              <w:t xml:space="preserve">Name </w:t>
-            </w:r>
-            <w:proofErr w:type="spellStart"/>
-            <w:r>
-              <w:t>of</w:t>
-            </w:r>
-            <w:proofErr w:type="spellEnd"/>
-            <w:r>
-              <w:t xml:space="preserve"> </w:t>
-            </w:r>
-            <w:proofErr w:type="spellStart"/>
-            <w:r>
-              <w:t>Functionality</w:t>
-            </w:r>
-            <w:proofErr w:type="spellEnd"/>
+              <w:t>Name of Functionality</w:t>
+            </w:r>
           </w:p>
         </w:tc>
         <w:tc>
@@ -7642,19 +6975,12 @@
               <w:ind w:left="29"/>
               <w:jc w:val="left"/>
             </w:pPr>
-            <w:proofErr w:type="spellStart"/>
-            <w:r>
-              <w:t>Classes</w:t>
-            </w:r>
-            <w:proofErr w:type="spellEnd"/>
-            <w:r>
-              <w:t xml:space="preserve"> and </w:t>
-            </w:r>
-            <w:proofErr w:type="spellStart"/>
+            <w:r>
+              <w:t xml:space="preserve">Classes and </w:t>
+            </w:r>
             <w:r>
               <w:t>Routines</w:t>
             </w:r>
-            <w:proofErr w:type="spellEnd"/>
           </w:p>
         </w:tc>
         <w:tc>
@@ -7684,16 +7010,8 @@
               <w:rPr>
                 <w:lang w:val="en-US"/>
               </w:rPr>
-              <w:t xml:space="preserve">lass DOCUMENT, routine: </w:t>
-            </w:r>
-            <w:proofErr w:type="spellStart"/>
-            <w:r>
-              <w:rPr>
-                <w:lang w:val="en-US"/>
-              </w:rPr>
-              <w:t>addChild</w:t>
-            </w:r>
-            <w:proofErr w:type="spellEnd"/>
+              <w:t>lass DOCUMENT, routine: addChild</w:t>
+            </w:r>
           </w:p>
         </w:tc>
       </w:tr>
@@ -7719,36 +7037,40 @@
             <w:pPr>
               <w:ind w:left="0"/>
             </w:pPr>
-          </w:p>
-        </w:tc>
-      </w:tr>
-      <w:tr>
-        <w:tc>
-          <w:tcPr>
-            <w:tcW w:w="2689" w:type="dxa"/>
-          </w:tcPr>
-          <w:p>
-            <w:pPr>
-              <w:ind w:left="29"/>
-            </w:pPr>
-            <w:proofErr w:type="spellStart"/>
-            <w:r>
-              <w:t>Tear</w:t>
-            </w:r>
-            <w:proofErr w:type="spellEnd"/>
-            <w:r>
-              <w:t xml:space="preserve"> Down</w:t>
-            </w:r>
-          </w:p>
-        </w:tc>
-        <w:tc>
-          <w:tcPr>
-            <w:tcW w:w="7364" w:type="dxa"/>
-          </w:tcPr>
-          <w:p>
-            <w:pPr>
-              <w:ind w:left="0"/>
-            </w:pPr>
+            <w:r>
+              <w:t xml:space="preserve">Text and Level </w:t>
+            </w:r>
+            <w:r>
+              <w:t>argument for make of HEADINGNODE.</w:t>
+            </w:r>
+          </w:p>
+        </w:tc>
+      </w:tr>
+      <w:tr>
+        <w:tc>
+          <w:tcPr>
+            <w:tcW w:w="2689" w:type="dxa"/>
+          </w:tcPr>
+          <w:p>
+            <w:pPr>
+              <w:ind w:left="29"/>
+            </w:pPr>
+            <w:r>
+              <w:t>Tear Down</w:t>
+            </w:r>
+          </w:p>
+        </w:tc>
+        <w:tc>
+          <w:tcPr>
+            <w:tcW w:w="7364" w:type="dxa"/>
+          </w:tcPr>
+          <w:p>
+            <w:pPr>
+              <w:ind w:left="0"/>
+            </w:pPr>
+            <w:r>
+              <w:t>None</w:t>
+            </w:r>
           </w:p>
         </w:tc>
       </w:tr>
@@ -7774,6 +7096,14 @@
             <w:pPr>
               <w:ind w:left="0"/>
             </w:pPr>
+            <w:r>
+              <w:t>Text</w:t>
+            </w:r>
+            <w:r>
+              <w:t xml:space="preserve"> provided</w:t>
+            </w:r>
+            <w:bookmarkStart w:id="5" w:name="_GoBack"/>
+            <w:bookmarkEnd w:id="5"/>
           </w:p>
         </w:tc>
       </w:tr>
@@ -7830,13 +7160,7 @@
               <w:rPr>
                 <w:lang w:val="en-US"/>
               </w:rPr>
-              <w:t xml:space="preserve"> </w:t>
-            </w:r>
-            <w:r>
-              <w:rPr>
-                <w:lang w:val="en-US"/>
-              </w:rPr>
-              <w:t>No messages should be displayed. Furthermore, no errors should be raised. There is no item or value returned.</w:t>
+              <w:t xml:space="preserve"> No messages should be displayed. Furthermore, no errors should be raised. There is no item or value returned.</w:t>
             </w:r>
           </w:p>
         </w:tc>
@@ -7858,7 +7182,7 @@
     </w:p>
     <w:tbl>
       <w:tblPr>
-        <w:tblStyle w:val="Tabellenraster"/>
+        <w:tblStyle w:val="TableGrid"/>
         <w:tblW w:w="0" w:type="auto"/>
         <w:tblLook w:val="04A0" w:firstRow="1" w:lastRow="0" w:firstColumn="1" w:lastColumn="0" w:noHBand="0" w:noVBand="1"/>
       </w:tblPr>
@@ -7889,39 +7213,23 @@
               <w:ind w:left="0"/>
             </w:pPr>
             <w:r>
-              <w:t>T.3.1.2.0</w:t>
-            </w:r>
-            <w:r>
-              <w:t>10</w:t>
-            </w:r>
-          </w:p>
-        </w:tc>
-      </w:tr>
-      <w:tr>
-        <w:tc>
-          <w:tcPr>
-            <w:tcW w:w="2689" w:type="dxa"/>
-          </w:tcPr>
-          <w:p>
-            <w:pPr>
-              <w:ind w:left="29"/>
-            </w:pPr>
-            <w:r>
-              <w:t xml:space="preserve">SRS ID </w:t>
-            </w:r>
-            <w:proofErr w:type="spellStart"/>
-            <w:r>
-              <w:t>of</w:t>
-            </w:r>
-            <w:proofErr w:type="spellEnd"/>
-            <w:r>
-              <w:t xml:space="preserve"> </w:t>
-            </w:r>
-            <w:proofErr w:type="spellStart"/>
-            <w:r>
-              <w:t>Functionality</w:t>
-            </w:r>
-            <w:proofErr w:type="spellEnd"/>
+              <w:t>T.3.1.2.010</w:t>
+            </w:r>
+          </w:p>
+        </w:tc>
+      </w:tr>
+      <w:tr>
+        <w:tc>
+          <w:tcPr>
+            <w:tcW w:w="2689" w:type="dxa"/>
+          </w:tcPr>
+          <w:p>
+            <w:pPr>
+              <w:ind w:left="29"/>
+            </w:pPr>
+            <w:r>
+              <w:t>SRS ID of Functionality</w:t>
+            </w:r>
           </w:p>
         </w:tc>
         <w:tc>
@@ -7956,64 +7264,36 @@
               <w:ind w:left="29"/>
             </w:pPr>
             <w:r>
-              <w:t xml:space="preserve">Name </w:t>
-            </w:r>
-            <w:proofErr w:type="spellStart"/>
-            <w:r>
-              <w:t>of</w:t>
-            </w:r>
-            <w:proofErr w:type="spellEnd"/>
-            <w:r>
-              <w:t xml:space="preserve"> </w:t>
-            </w:r>
-            <w:proofErr w:type="spellStart"/>
-            <w:r>
-              <w:t>Functionality</w:t>
-            </w:r>
-            <w:proofErr w:type="spellEnd"/>
-          </w:p>
-        </w:tc>
-        <w:tc>
-          <w:tcPr>
-            <w:tcW w:w="7364" w:type="dxa"/>
-          </w:tcPr>
-          <w:p>
-            <w:pPr>
-              <w:ind w:left="0"/>
-            </w:pPr>
-            <w:proofErr w:type="spellStart"/>
-            <w:r>
-              <w:t>Including</w:t>
-            </w:r>
-            <w:proofErr w:type="spellEnd"/>
-            <w:r>
-              <w:t xml:space="preserve"> </w:t>
-            </w:r>
-            <w:proofErr w:type="spellStart"/>
-            <w:r>
-              <w:t>Existing</w:t>
-            </w:r>
-            <w:proofErr w:type="spellEnd"/>
-            <w:r>
-              <w:t xml:space="preserve"> Code</w:t>
-            </w:r>
-          </w:p>
-        </w:tc>
-      </w:tr>
-      <w:tr>
-        <w:tc>
-          <w:tcPr>
-            <w:tcW w:w="2689" w:type="dxa"/>
-          </w:tcPr>
-          <w:p>
-            <w:pPr>
-              <w:ind w:left="29"/>
-            </w:pPr>
-            <w:proofErr w:type="spellStart"/>
+              <w:t>Name of Functionality</w:t>
+            </w:r>
+          </w:p>
+        </w:tc>
+        <w:tc>
+          <w:tcPr>
+            <w:tcW w:w="7364" w:type="dxa"/>
+          </w:tcPr>
+          <w:p>
+            <w:pPr>
+              <w:ind w:left="0"/>
+            </w:pPr>
+            <w:r>
+              <w:t>Including Existing Code</w:t>
+            </w:r>
+          </w:p>
+        </w:tc>
+      </w:tr>
+      <w:tr>
+        <w:tc>
+          <w:tcPr>
+            <w:tcW w:w="2689" w:type="dxa"/>
+          </w:tcPr>
+          <w:p>
+            <w:pPr>
+              <w:ind w:left="29"/>
+            </w:pPr>
             <w:r>
               <w:t>Routines</w:t>
             </w:r>
-            <w:proofErr w:type="spellEnd"/>
           </w:p>
         </w:tc>
         <w:tc>
@@ -8037,14 +7317,7 @@
               <w:rPr>
                 <w:lang w:val="en-US"/>
               </w:rPr>
-              <w:t xml:space="preserve">CUSTOMELEMENT, routines: make, </w:t>
-            </w:r>
-            <w:proofErr w:type="spellStart"/>
-            <w:r>
-              <w:rPr>
-                <w:lang w:val="en-US"/>
-              </w:rPr>
-              <w:t>a</w:t>
+              <w:t>CUSTOMELEMENT, routines: make, a</w:t>
             </w:r>
             <w:r>
               <w:rPr>
@@ -8052,20 +7325,20 @@
               </w:rPr>
               <w:t>ddText</w:t>
             </w:r>
-            <w:proofErr w:type="spellEnd"/>
-          </w:p>
-        </w:tc>
-      </w:tr>
-      <w:tr>
-        <w:tc>
-          <w:tcPr>
-            <w:tcW w:w="2689" w:type="dxa"/>
-          </w:tcPr>
-          <w:p>
-            <w:pPr>
-              <w:ind w:left="29"/>
-            </w:pPr>
-            <w:r>
+          </w:p>
+        </w:tc>
+      </w:tr>
+      <w:tr>
+        <w:tc>
+          <w:tcPr>
+            <w:tcW w:w="2689" w:type="dxa"/>
+          </w:tcPr>
+          <w:p>
+            <w:pPr>
+              <w:ind w:left="29"/>
+            </w:pPr>
+            <w:r>
+              <w:lastRenderedPageBreak/>
               <w:t>Set Up</w:t>
             </w:r>
           </w:p>
@@ -8090,13 +7363,8 @@
             <w:pPr>
               <w:ind w:left="29"/>
             </w:pPr>
-            <w:proofErr w:type="spellStart"/>
-            <w:r>
-              <w:t>Tear</w:t>
-            </w:r>
-            <w:proofErr w:type="spellEnd"/>
-            <w:r>
-              <w:t xml:space="preserve"> Down</w:t>
+            <w:r>
+              <w:t>Tear Down</w:t>
             </w:r>
           </w:p>
         </w:tc>
@@ -8146,7 +7414,6 @@
               <w:ind w:left="29"/>
             </w:pPr>
             <w:r>
-              <w:lastRenderedPageBreak/>
               <w:t>Oracle</w:t>
             </w:r>
           </w:p>
@@ -8166,21 +7433,7 @@
               <w:rPr>
                 <w:lang w:val="en-US"/>
               </w:rPr>
-              <w:t xml:space="preserve">An object of type CUSTOMELEMENT containing </w:t>
-            </w:r>
-            <w:proofErr w:type="gramStart"/>
-            <w:r>
-              <w:rPr>
-                <w:lang w:val="en-US"/>
-              </w:rPr>
-              <w:t>an</w:t>
-            </w:r>
-            <w:proofErr w:type="gramEnd"/>
-            <w:r>
-              <w:rPr>
-                <w:lang w:val="en-US"/>
-              </w:rPr>
-              <w:t xml:space="preserve"> user-specified string representing markup code </w:t>
+              <w:t xml:space="preserve">An object of type CUSTOMELEMENT containing an user-specified string representing markup code </w:t>
             </w:r>
             <w:r>
               <w:rPr>
@@ -8192,27 +7445,7 @@
               <w:rPr>
                 <w:lang w:val="en-US"/>
               </w:rPr>
-              <w:t xml:space="preserve">assigned to an </w:t>
-            </w:r>
-            <w:proofErr w:type="spellStart"/>
-            <w:r>
-              <w:rPr>
-                <w:lang w:val="en-US"/>
-              </w:rPr>
-              <w:t>oject</w:t>
-            </w:r>
-            <w:proofErr w:type="spellEnd"/>
-            <w:r>
-              <w:rPr>
-                <w:lang w:val="en-US"/>
-              </w:rPr>
-              <w:t xml:space="preserve"> of type DOCUMENT. </w:t>
-            </w:r>
-            <w:r>
-              <w:rPr>
-                <w:lang w:val="en-US"/>
-              </w:rPr>
-              <w:t>No messages should be displayed. Furthermore, no errors should be raised. There is no item or value returned.</w:t>
+              <w:t>assigned to an oject of type DOCUMENT. No messages should be displayed. Furthermore, no errors should be raised. There is no item or value returned.</w:t>
             </w:r>
           </w:p>
         </w:tc>
@@ -8234,7 +7467,7 @@
     </w:p>
     <w:tbl>
       <w:tblPr>
-        <w:tblStyle w:val="Tabellenraster"/>
+        <w:tblStyle w:val="TableGrid"/>
         <w:tblW w:w="0" w:type="auto"/>
         <w:tblLook w:val="04A0" w:firstRow="1" w:lastRow="0" w:firstColumn="1" w:lastColumn="0" w:noHBand="0" w:noVBand="1"/>
       </w:tblPr>
@@ -8265,39 +7498,23 @@
               <w:ind w:left="0"/>
             </w:pPr>
             <w:r>
-              <w:t>T.3.1.2.0</w:t>
-            </w:r>
-            <w:r>
-              <w:t>11</w:t>
-            </w:r>
-          </w:p>
-        </w:tc>
-      </w:tr>
-      <w:tr>
-        <w:tc>
-          <w:tcPr>
-            <w:tcW w:w="2689" w:type="dxa"/>
-          </w:tcPr>
-          <w:p>
-            <w:pPr>
-              <w:ind w:left="29"/>
-            </w:pPr>
-            <w:r>
-              <w:t xml:space="preserve">SRS ID </w:t>
-            </w:r>
-            <w:proofErr w:type="spellStart"/>
-            <w:r>
-              <w:t>of</w:t>
-            </w:r>
-            <w:proofErr w:type="spellEnd"/>
-            <w:r>
-              <w:t xml:space="preserve"> </w:t>
-            </w:r>
-            <w:proofErr w:type="spellStart"/>
-            <w:r>
-              <w:t>Functionality</w:t>
-            </w:r>
-            <w:proofErr w:type="spellEnd"/>
+              <w:t>T.3.1.2.011</w:t>
+            </w:r>
+          </w:p>
+        </w:tc>
+      </w:tr>
+      <w:tr>
+        <w:tc>
+          <w:tcPr>
+            <w:tcW w:w="2689" w:type="dxa"/>
+          </w:tcPr>
+          <w:p>
+            <w:pPr>
+              <w:ind w:left="29"/>
+            </w:pPr>
+            <w:r>
+              <w:t>SRS ID of Functionality</w:t>
+            </w:r>
           </w:p>
         </w:tc>
         <w:tc>
@@ -8324,67 +7541,39 @@
               <w:ind w:left="29"/>
             </w:pPr>
             <w:r>
-              <w:t xml:space="preserve">Name </w:t>
-            </w:r>
-            <w:proofErr w:type="spellStart"/>
-            <w:r>
-              <w:t>of</w:t>
-            </w:r>
-            <w:proofErr w:type="spellEnd"/>
-            <w:r>
-              <w:t xml:space="preserve"> </w:t>
-            </w:r>
-            <w:proofErr w:type="spellStart"/>
-            <w:r>
-              <w:t>Functionality</w:t>
-            </w:r>
-            <w:proofErr w:type="spellEnd"/>
-          </w:p>
-        </w:tc>
-        <w:tc>
-          <w:tcPr>
-            <w:tcW w:w="7364" w:type="dxa"/>
-          </w:tcPr>
-          <w:p>
-            <w:pPr>
-              <w:ind w:left="0"/>
-            </w:pPr>
-            <w:r>
-              <w:t xml:space="preserve">Reading </w:t>
-            </w:r>
-            <w:proofErr w:type="spellStart"/>
-            <w:r>
-              <w:t>from</w:t>
-            </w:r>
-            <w:proofErr w:type="spellEnd"/>
-            <w:r>
-              <w:t xml:space="preserve"> File</w:t>
-            </w:r>
-          </w:p>
-        </w:tc>
-      </w:tr>
-      <w:tr>
-        <w:tc>
-          <w:tcPr>
-            <w:tcW w:w="2689" w:type="dxa"/>
-          </w:tcPr>
-          <w:p>
-            <w:pPr>
-              <w:ind w:left="29"/>
-            </w:pPr>
-            <w:proofErr w:type="spellStart"/>
-            <w:r>
-              <w:t>Classes</w:t>
-            </w:r>
-            <w:proofErr w:type="spellEnd"/>
-            <w:r>
-              <w:t xml:space="preserve"> and </w:t>
-            </w:r>
-            <w:proofErr w:type="spellStart"/>
+              <w:t>Name of Functionality</w:t>
+            </w:r>
+          </w:p>
+        </w:tc>
+        <w:tc>
+          <w:tcPr>
+            <w:tcW w:w="7364" w:type="dxa"/>
+          </w:tcPr>
+          <w:p>
+            <w:pPr>
+              <w:ind w:left="0"/>
+            </w:pPr>
+            <w:r>
+              <w:t>Reading from File</w:t>
+            </w:r>
+          </w:p>
+        </w:tc>
+      </w:tr>
+      <w:tr>
+        <w:tc>
+          <w:tcPr>
+            <w:tcW w:w="2689" w:type="dxa"/>
+          </w:tcPr>
+          <w:p>
+            <w:pPr>
+              <w:ind w:left="29"/>
+            </w:pPr>
+            <w:r>
+              <w:t xml:space="preserve">Classes and </w:t>
+            </w:r>
             <w:r>
               <w:t>Routines</w:t>
             </w:r>
-            <w:proofErr w:type="spellEnd"/>
           </w:p>
         </w:tc>
         <w:tc>
@@ -8432,13 +7621,8 @@
             <w:pPr>
               <w:ind w:left="29"/>
             </w:pPr>
-            <w:proofErr w:type="spellStart"/>
-            <w:r>
-              <w:t>Tear</w:t>
-            </w:r>
-            <w:proofErr w:type="spellEnd"/>
-            <w:r>
-              <w:t xml:space="preserve"> Down</w:t>
+            <w:r>
+              <w:t>Tear Down</w:t>
             </w:r>
           </w:p>
         </w:tc>
@@ -8510,26 +7694,16 @@
     <w:p/>
     <w:p>
       <w:pPr>
-        <w:pStyle w:val="berschrift3"/>
+        <w:pStyle w:val="Heading3"/>
       </w:pPr>
-      <w:proofErr w:type="spellStart"/>
-      <w:r>
-        <w:t>Document</w:t>
-      </w:r>
-      <w:proofErr w:type="spellEnd"/>
-      <w:r>
-        <w:t xml:space="preserve"> </w:t>
-      </w:r>
-      <w:proofErr w:type="spellStart"/>
-      <w:r>
-        <w:t>Structure</w:t>
-      </w:r>
-      <w:proofErr w:type="spellEnd"/>
+      <w:r>
+        <w:t>Document Structure</w:t>
+      </w:r>
     </w:p>
     <w:p/>
     <w:tbl>
       <w:tblPr>
-        <w:tblStyle w:val="Tabellenraster"/>
+        <w:tblStyle w:val="TableGrid"/>
         <w:tblW w:w="0" w:type="auto"/>
         <w:tblLook w:val="04A0" w:firstRow="1" w:lastRow="0" w:firstColumn="1" w:lastColumn="0" w:noHBand="0" w:noVBand="1"/>
       </w:tblPr>
@@ -8560,42 +7734,23 @@
               <w:ind w:left="0"/>
             </w:pPr>
             <w:r>
-              <w:t>T.3.1.</w:t>
-            </w:r>
-            <w:r>
-              <w:t>3</w:t>
-            </w:r>
-            <w:r>
-              <w:t>.001</w:t>
-            </w:r>
-          </w:p>
-        </w:tc>
-      </w:tr>
-      <w:tr>
-        <w:tc>
-          <w:tcPr>
-            <w:tcW w:w="2689" w:type="dxa"/>
-          </w:tcPr>
-          <w:p>
-            <w:pPr>
-              <w:ind w:left="29"/>
-            </w:pPr>
-            <w:r>
-              <w:t xml:space="preserve">SRS ID </w:t>
-            </w:r>
-            <w:proofErr w:type="spellStart"/>
-            <w:r>
-              <w:t>of</w:t>
-            </w:r>
-            <w:proofErr w:type="spellEnd"/>
-            <w:r>
-              <w:t xml:space="preserve"> </w:t>
-            </w:r>
-            <w:proofErr w:type="spellStart"/>
-            <w:r>
-              <w:t>Functionality</w:t>
-            </w:r>
-            <w:proofErr w:type="spellEnd"/>
+              <w:t>T.3.1.3.001</w:t>
+            </w:r>
+          </w:p>
+        </w:tc>
+      </w:tr>
+      <w:tr>
+        <w:tc>
+          <w:tcPr>
+            <w:tcW w:w="2689" w:type="dxa"/>
+          </w:tcPr>
+          <w:p>
+            <w:pPr>
+              <w:ind w:left="29"/>
+            </w:pPr>
+            <w:r>
+              <w:t>SRS ID of Functionality</w:t>
+            </w:r>
           </w:p>
         </w:tc>
         <w:tc>
@@ -8630,64 +7785,39 @@
               <w:ind w:left="29"/>
             </w:pPr>
             <w:r>
-              <w:t xml:space="preserve">Name </w:t>
-            </w:r>
-            <w:proofErr w:type="spellStart"/>
-            <w:r>
-              <w:t>of</w:t>
-            </w:r>
-            <w:proofErr w:type="spellEnd"/>
-            <w:r>
-              <w:t xml:space="preserve"> </w:t>
-            </w:r>
-            <w:proofErr w:type="spellStart"/>
-            <w:r>
-              <w:t>Functionality</w:t>
-            </w:r>
-            <w:proofErr w:type="spellEnd"/>
-          </w:p>
-        </w:tc>
-        <w:tc>
-          <w:tcPr>
-            <w:tcW w:w="7364" w:type="dxa"/>
-          </w:tcPr>
-          <w:p>
-            <w:pPr>
-              <w:ind w:left="0"/>
-            </w:pPr>
-            <w:proofErr w:type="spellStart"/>
-            <w:r>
-              <w:t>Document</w:t>
-            </w:r>
-            <w:proofErr w:type="spellEnd"/>
-            <w:r>
-              <w:t xml:space="preserve"> Name</w:t>
-            </w:r>
-          </w:p>
-        </w:tc>
-      </w:tr>
-      <w:tr>
-        <w:tc>
-          <w:tcPr>
-            <w:tcW w:w="2689" w:type="dxa"/>
-          </w:tcPr>
-          <w:p>
-            <w:pPr>
-              <w:ind w:left="29"/>
-            </w:pPr>
-            <w:proofErr w:type="spellStart"/>
-            <w:r>
-              <w:t>Classes</w:t>
-            </w:r>
-            <w:proofErr w:type="spellEnd"/>
-            <w:r>
-              <w:t xml:space="preserve"> and </w:t>
-            </w:r>
-            <w:proofErr w:type="spellStart"/>
+              <w:t>Name of Functionality</w:t>
+            </w:r>
+          </w:p>
+        </w:tc>
+        <w:tc>
+          <w:tcPr>
+            <w:tcW w:w="7364" w:type="dxa"/>
+          </w:tcPr>
+          <w:p>
+            <w:pPr>
+              <w:ind w:left="0"/>
+            </w:pPr>
+            <w:r>
+              <w:t>Document Name</w:t>
+            </w:r>
+          </w:p>
+        </w:tc>
+      </w:tr>
+      <w:tr>
+        <w:tc>
+          <w:tcPr>
+            <w:tcW w:w="2689" w:type="dxa"/>
+          </w:tcPr>
+          <w:p>
+            <w:pPr>
+              <w:ind w:left="29"/>
+            </w:pPr>
+            <w:r>
+              <w:t xml:space="preserve">Classes and </w:t>
+            </w:r>
             <w:r>
               <w:t>Routines</w:t>
             </w:r>
-            <w:proofErr w:type="spellEnd"/>
           </w:p>
         </w:tc>
         <w:tc>
@@ -8711,14 +7841,7 @@
               <w:rPr>
                 <w:lang w:val="en-US"/>
               </w:rPr>
-              <w:t xml:space="preserve">, </w:t>
-            </w:r>
-            <w:proofErr w:type="spellStart"/>
-            <w:r>
-              <w:rPr>
-                <w:lang w:val="en-US"/>
-              </w:rPr>
-              <w:t>get</w:t>
+              <w:t>, get</w:t>
             </w:r>
             <w:r>
               <w:rPr>
@@ -8726,7 +7849,6 @@
               </w:rPr>
               <w:t>Name</w:t>
             </w:r>
-            <w:proofErr w:type="spellEnd"/>
           </w:p>
         </w:tc>
       </w:tr>
@@ -8764,13 +7886,8 @@
             <w:pPr>
               <w:ind w:left="29"/>
             </w:pPr>
-            <w:proofErr w:type="spellStart"/>
-            <w:r>
-              <w:t>Tear</w:t>
-            </w:r>
-            <w:proofErr w:type="spellEnd"/>
-            <w:r>
-              <w:t xml:space="preserve"> Down</w:t>
+            <w:r>
+              <w:t>Tear Down</w:t>
             </w:r>
           </w:p>
         </w:tc>
@@ -8857,21 +7974,7 @@
               <w:rPr>
                 <w:lang w:val="en-US"/>
               </w:rPr>
-              <w:t xml:space="preserve"> characterized by </w:t>
-            </w:r>
-            <w:proofErr w:type="gramStart"/>
-            <w:r>
-              <w:rPr>
-                <w:lang w:val="en-US"/>
-              </w:rPr>
-              <w:t>an</w:t>
-            </w:r>
-            <w:proofErr w:type="gramEnd"/>
-            <w:r>
-              <w:rPr>
-                <w:lang w:val="en-US"/>
-              </w:rPr>
-              <w:t xml:space="preserve"> user-specific string representing the document’s name.</w:t>
+              <w:t xml:space="preserve"> characterized by an user-specific string representing the document’s name.</w:t>
             </w:r>
             <w:r>
               <w:rPr>
@@ -8899,7 +8002,7 @@
     </w:p>
     <w:tbl>
       <w:tblPr>
-        <w:tblStyle w:val="Tabellenraster"/>
+        <w:tblStyle w:val="TableGrid"/>
         <w:tblW w:w="0" w:type="auto"/>
         <w:tblLook w:val="04A0" w:firstRow="1" w:lastRow="0" w:firstColumn="1" w:lastColumn="0" w:noHBand="0" w:noVBand="1"/>
       </w:tblPr>
@@ -8945,21 +8048,8 @@
               <w:ind w:left="29"/>
             </w:pPr>
             <w:r>
-              <w:t xml:space="preserve">SRS ID </w:t>
-            </w:r>
-            <w:proofErr w:type="spellStart"/>
-            <w:r>
-              <w:t>of</w:t>
-            </w:r>
-            <w:proofErr w:type="spellEnd"/>
-            <w:r>
-              <w:t xml:space="preserve"> </w:t>
-            </w:r>
-            <w:proofErr w:type="spellStart"/>
-            <w:r>
-              <w:t>Functionality</w:t>
-            </w:r>
-            <w:proofErr w:type="spellEnd"/>
+              <w:t>SRS ID of Functionality</w:t>
+            </w:r>
           </w:p>
         </w:tc>
         <w:tc>
@@ -8994,50 +8084,30 @@
               <w:ind w:left="29"/>
             </w:pPr>
             <w:r>
-              <w:t xml:space="preserve">Name </w:t>
-            </w:r>
-            <w:proofErr w:type="spellStart"/>
-            <w:r>
-              <w:t>of</w:t>
-            </w:r>
-            <w:proofErr w:type="spellEnd"/>
+              <w:t>Name of Functionality</w:t>
+            </w:r>
+          </w:p>
+        </w:tc>
+        <w:tc>
+          <w:tcPr>
+            <w:tcW w:w="7364" w:type="dxa"/>
+          </w:tcPr>
+          <w:p>
+            <w:pPr>
+              <w:ind w:left="0"/>
+            </w:pPr>
+            <w:r>
+              <w:t xml:space="preserve">Correctly </w:t>
+            </w:r>
+            <w:r>
+              <w:t>I</w:t>
+            </w:r>
+            <w:r>
+              <w:t>ndented</w:t>
+            </w:r>
             <w:r>
               <w:t xml:space="preserve"> </w:t>
             </w:r>
-            <w:proofErr w:type="spellStart"/>
-            <w:r>
-              <w:t>Functionality</w:t>
-            </w:r>
-            <w:proofErr w:type="spellEnd"/>
-          </w:p>
-        </w:tc>
-        <w:tc>
-          <w:tcPr>
-            <w:tcW w:w="7364" w:type="dxa"/>
-          </w:tcPr>
-          <w:p>
-            <w:pPr>
-              <w:ind w:left="0"/>
-            </w:pPr>
-            <w:proofErr w:type="spellStart"/>
-            <w:r>
-              <w:t>Correctly</w:t>
-            </w:r>
-            <w:proofErr w:type="spellEnd"/>
-            <w:r>
-              <w:t xml:space="preserve"> </w:t>
-            </w:r>
-            <w:proofErr w:type="spellStart"/>
-            <w:r>
-              <w:t>I</w:t>
-            </w:r>
-            <w:r>
-              <w:t>ndented</w:t>
-            </w:r>
-            <w:proofErr w:type="spellEnd"/>
-            <w:r>
-              <w:t xml:space="preserve"> </w:t>
-            </w:r>
             <w:r>
               <w:t>Output</w:t>
             </w:r>
@@ -9053,19 +8123,12 @@
             <w:pPr>
               <w:ind w:left="29"/>
             </w:pPr>
-            <w:proofErr w:type="spellStart"/>
-            <w:r>
-              <w:t>Classes</w:t>
-            </w:r>
-            <w:proofErr w:type="spellEnd"/>
-            <w:r>
-              <w:t xml:space="preserve"> and </w:t>
-            </w:r>
-            <w:proofErr w:type="spellStart"/>
+            <w:r>
+              <w:t xml:space="preserve">Classes and </w:t>
+            </w:r>
             <w:r>
               <w:t>Routines</w:t>
             </w:r>
-            <w:proofErr w:type="spellEnd"/>
           </w:p>
         </w:tc>
         <w:tc>
@@ -9086,21 +8149,8 @@
               <w:t>,</w:t>
             </w:r>
             <w:r>
-              <w:t xml:space="preserve"> </w:t>
-            </w:r>
-            <w:proofErr w:type="spellStart"/>
-            <w:r>
-              <w:t>routine</w:t>
-            </w:r>
-            <w:proofErr w:type="spellEnd"/>
-            <w:r>
-              <w:t xml:space="preserve">: </w:t>
-            </w:r>
-            <w:proofErr w:type="spellStart"/>
-            <w:r>
-              <w:t>accept</w:t>
-            </w:r>
-            <w:proofErr w:type="spellEnd"/>
+              <w:t xml:space="preserve"> routine: accept</w:t>
+            </w:r>
           </w:p>
         </w:tc>
       </w:tr>
@@ -9138,13 +8188,8 @@
             <w:pPr>
               <w:ind w:left="29"/>
             </w:pPr>
-            <w:proofErr w:type="spellStart"/>
-            <w:r>
-              <w:t>Tear</w:t>
-            </w:r>
-            <w:proofErr w:type="spellEnd"/>
-            <w:r>
-              <w:t xml:space="preserve"> Down</w:t>
+            <w:r>
+              <w:t>Tear Down</w:t>
             </w:r>
           </w:p>
         </w:tc>
@@ -9273,13 +8318,14 @@
               <w:rPr>
                 <w:lang w:val="en-US"/>
               </w:rPr>
-              <w:t xml:space="preserve"> </w:t>
-            </w:r>
-            <w:r>
-              <w:rPr>
-                <w:lang w:val="en-US"/>
-              </w:rPr>
-              <w:t>No messages should be displayed. Furthermore, no errors should be raised. There is no item or value returned.</w:t>
+              <w:t xml:space="preserve"> No messages should be </w:t>
+            </w:r>
+            <w:r>
+              <w:rPr>
+                <w:lang w:val="en-US"/>
+              </w:rPr>
+              <w:lastRenderedPageBreak/>
+              <w:t>displayed. Furthermore, no errors should be raised. There is no item or value returned.</w:t>
             </w:r>
           </w:p>
         </w:tc>
@@ -9301,10 +8347,9 @@
     </w:p>
     <w:p>
       <w:pPr>
-        <w:pStyle w:val="berschrift3"/>
+        <w:pStyle w:val="Heading3"/>
       </w:pPr>
       <w:r>
-        <w:lastRenderedPageBreak/>
         <w:t>O</w:t>
       </w:r>
       <w:r>
@@ -9317,7 +8362,7 @@
     <w:p/>
     <w:tbl>
       <w:tblPr>
-        <w:tblStyle w:val="Tabellenraster"/>
+        <w:tblStyle w:val="TableGrid"/>
         <w:tblW w:w="0" w:type="auto"/>
         <w:tblLook w:val="04A0" w:firstRow="1" w:lastRow="0" w:firstColumn="1" w:lastColumn="0" w:noHBand="0" w:noVBand="1"/>
       </w:tblPr>
@@ -9348,42 +8393,23 @@
               <w:ind w:left="0"/>
             </w:pPr>
             <w:r>
-              <w:t>T.3.1.</w:t>
-            </w:r>
-            <w:r>
-              <w:t>4</w:t>
-            </w:r>
-            <w:r>
-              <w:t>.001</w:t>
-            </w:r>
-          </w:p>
-        </w:tc>
-      </w:tr>
-      <w:tr>
-        <w:tc>
-          <w:tcPr>
-            <w:tcW w:w="2689" w:type="dxa"/>
-          </w:tcPr>
-          <w:p>
-            <w:pPr>
-              <w:ind w:left="29"/>
-            </w:pPr>
-            <w:r>
-              <w:t xml:space="preserve">SRS ID </w:t>
-            </w:r>
-            <w:proofErr w:type="spellStart"/>
-            <w:r>
-              <w:t>of</w:t>
-            </w:r>
-            <w:proofErr w:type="spellEnd"/>
-            <w:r>
-              <w:t xml:space="preserve"> </w:t>
-            </w:r>
-            <w:proofErr w:type="spellStart"/>
-            <w:r>
-              <w:t>Functionality</w:t>
-            </w:r>
-            <w:proofErr w:type="spellEnd"/>
+              <w:t>T.3.1.4.001</w:t>
+            </w:r>
+          </w:p>
+        </w:tc>
+      </w:tr>
+      <w:tr>
+        <w:tc>
+          <w:tcPr>
+            <w:tcW w:w="2689" w:type="dxa"/>
+          </w:tcPr>
+          <w:p>
+            <w:pPr>
+              <w:ind w:left="29"/>
+            </w:pPr>
+            <w:r>
+              <w:t>SRS ID of Functionality</w:t>
+            </w:r>
           </w:p>
         </w:tc>
         <w:tc>
@@ -9418,21 +8444,8 @@
               <w:ind w:left="29"/>
             </w:pPr>
             <w:r>
-              <w:t xml:space="preserve">Name </w:t>
-            </w:r>
-            <w:proofErr w:type="spellStart"/>
-            <w:r>
-              <w:t>of</w:t>
-            </w:r>
-            <w:proofErr w:type="spellEnd"/>
-            <w:r>
-              <w:t xml:space="preserve"> </w:t>
-            </w:r>
-            <w:proofErr w:type="spellStart"/>
-            <w:r>
-              <w:t>Functionality</w:t>
-            </w:r>
-            <w:proofErr w:type="spellEnd"/>
+              <w:t>Name of Functionality</w:t>
+            </w:r>
           </w:p>
         </w:tc>
         <w:tc>
@@ -9464,45 +8477,25 @@
             <w:pPr>
               <w:ind w:left="29"/>
             </w:pPr>
-            <w:proofErr w:type="spellStart"/>
-            <w:r>
-              <w:t>Classes</w:t>
-            </w:r>
-            <w:proofErr w:type="spellEnd"/>
-            <w:r>
-              <w:t xml:space="preserve"> and </w:t>
-            </w:r>
-            <w:proofErr w:type="spellStart"/>
+            <w:r>
+              <w:t xml:space="preserve">Classes and </w:t>
+            </w:r>
             <w:r>
               <w:t>Routines</w:t>
             </w:r>
-            <w:proofErr w:type="spellEnd"/>
-          </w:p>
-        </w:tc>
-        <w:tc>
-          <w:tcPr>
-            <w:tcW w:w="7364" w:type="dxa"/>
-          </w:tcPr>
-          <w:p>
-            <w:pPr>
-              <w:ind w:left="0"/>
-            </w:pPr>
-            <w:r>
-              <w:t xml:space="preserve">Class: DOCUMENT, </w:t>
-            </w:r>
-            <w:proofErr w:type="spellStart"/>
-            <w:r>
-              <w:t>routine</w:t>
-            </w:r>
-            <w:proofErr w:type="spellEnd"/>
-            <w:r>
-              <w:t xml:space="preserve">: </w:t>
-            </w:r>
-            <w:proofErr w:type="spellStart"/>
-            <w:r>
-              <w:t>accept</w:t>
-            </w:r>
-            <w:proofErr w:type="spellEnd"/>
+          </w:p>
+        </w:tc>
+        <w:tc>
+          <w:tcPr>
+            <w:tcW w:w="7364" w:type="dxa"/>
+          </w:tcPr>
+          <w:p>
+            <w:pPr>
+              <w:ind w:left="0"/>
+            </w:pPr>
+            <w:r>
+              <w:t>Class: DOCUMENT, routine: accept</w:t>
+            </w:r>
           </w:p>
         </w:tc>
       </w:tr>
@@ -9540,13 +8533,8 @@
             <w:pPr>
               <w:ind w:left="29"/>
             </w:pPr>
-            <w:proofErr w:type="spellStart"/>
-            <w:r>
-              <w:t>Tear</w:t>
-            </w:r>
-            <w:proofErr w:type="spellEnd"/>
-            <w:r>
-              <w:t xml:space="preserve"> Down</w:t>
+            <w:r>
+              <w:t>Tear Down</w:t>
             </w:r>
           </w:p>
         </w:tc>
@@ -9645,13 +8633,7 @@
               <w:rPr>
                 <w:lang w:val="en-US"/>
               </w:rPr>
-              <w:t xml:space="preserve"> </w:t>
-            </w:r>
-            <w:r>
-              <w:rPr>
-                <w:lang w:val="en-US"/>
-              </w:rPr>
-              <w:t>No messages should be displayed. Furthermore, no errors should be raised.</w:t>
+              <w:t xml:space="preserve"> No messages should be displayed. Furthermore, no errors should be raised.</w:t>
             </w:r>
           </w:p>
         </w:tc>
@@ -9673,7 +8655,7 @@
     </w:p>
     <w:tbl>
       <w:tblPr>
-        <w:tblStyle w:val="Tabellenraster"/>
+        <w:tblStyle w:val="TableGrid"/>
         <w:tblW w:w="0" w:type="auto"/>
         <w:tblLook w:val="04A0" w:firstRow="1" w:lastRow="0" w:firstColumn="1" w:lastColumn="0" w:noHBand="0" w:noVBand="1"/>
       </w:tblPr>
@@ -9704,7 +8686,35 @@
               <w:ind w:left="0"/>
             </w:pPr>
             <w:r>
-              <w:t>T.3.1.4.00</w:t>
+              <w:t>T.3.1.4.002</w:t>
+            </w:r>
+          </w:p>
+        </w:tc>
+      </w:tr>
+      <w:tr>
+        <w:tc>
+          <w:tcPr>
+            <w:tcW w:w="2689" w:type="dxa"/>
+          </w:tcPr>
+          <w:p>
+            <w:pPr>
+              <w:ind w:left="29"/>
+            </w:pPr>
+            <w:r>
+              <w:t>SRS ID of Functionality</w:t>
+            </w:r>
+          </w:p>
+        </w:tc>
+        <w:tc>
+          <w:tcPr>
+            <w:tcW w:w="7364" w:type="dxa"/>
+          </w:tcPr>
+          <w:p>
+            <w:pPr>
+              <w:ind w:left="0"/>
+            </w:pPr>
+            <w:r>
+              <w:t>R3.2.4.00</w:t>
             </w:r>
             <w:r>
               <w:t>2</w:t>
@@ -9722,65 +8732,8 @@
               <w:ind w:left="29"/>
             </w:pPr>
             <w:r>
-              <w:t xml:space="preserve">SRS ID </w:t>
-            </w:r>
-            <w:proofErr w:type="spellStart"/>
-            <w:r>
-              <w:t>of</w:t>
-            </w:r>
-            <w:proofErr w:type="spellEnd"/>
-            <w:r>
-              <w:t xml:space="preserve"> </w:t>
-            </w:r>
-            <w:proofErr w:type="spellStart"/>
-            <w:r>
-              <w:t>Functionality</w:t>
-            </w:r>
-            <w:proofErr w:type="spellEnd"/>
-          </w:p>
-        </w:tc>
-        <w:tc>
-          <w:tcPr>
-            <w:tcW w:w="7364" w:type="dxa"/>
-          </w:tcPr>
-          <w:p>
-            <w:pPr>
-              <w:ind w:left="0"/>
-            </w:pPr>
-            <w:r>
-              <w:t>R3.2.4.00</w:t>
-            </w:r>
-            <w:r>
-              <w:t>2</w:t>
-            </w:r>
-          </w:p>
-        </w:tc>
-      </w:tr>
-      <w:tr>
-        <w:tc>
-          <w:tcPr>
-            <w:tcW w:w="2689" w:type="dxa"/>
-          </w:tcPr>
-          <w:p>
-            <w:pPr>
-              <w:ind w:left="29"/>
-            </w:pPr>
-            <w:r>
-              <w:t xml:space="preserve">Name </w:t>
-            </w:r>
-            <w:proofErr w:type="spellStart"/>
-            <w:r>
-              <w:t>of</w:t>
-            </w:r>
-            <w:proofErr w:type="spellEnd"/>
-            <w:r>
-              <w:t xml:space="preserve"> </w:t>
-            </w:r>
-            <w:proofErr w:type="spellStart"/>
-            <w:r>
-              <w:t>Functionality</w:t>
-            </w:r>
-            <w:proofErr w:type="spellEnd"/>
+              <w:t>Name of Functionality</w:t>
+            </w:r>
           </w:p>
         </w:tc>
         <w:tc>
@@ -9824,11 +8777,9 @@
             <w:pPr>
               <w:ind w:left="29"/>
             </w:pPr>
-            <w:proofErr w:type="spellStart"/>
             <w:r>
               <w:t>Routines</w:t>
             </w:r>
-            <w:proofErr w:type="spellEnd"/>
           </w:p>
         </w:tc>
         <w:tc>
@@ -9876,13 +8827,8 @@
             <w:pPr>
               <w:ind w:left="29"/>
             </w:pPr>
-            <w:proofErr w:type="spellStart"/>
-            <w:r>
-              <w:t>Tear</w:t>
-            </w:r>
-            <w:proofErr w:type="spellEnd"/>
-            <w:r>
-              <w:t xml:space="preserve"> Down</w:t>
+            <w:r>
+              <w:t>Tear Down</w:t>
             </w:r>
           </w:p>
         </w:tc>
@@ -9965,25 +8911,11 @@
               </w:rPr>
               <w:t>should be</w:t>
             </w:r>
-            <w:bookmarkStart w:id="5" w:name="_GoBack"/>
-            <w:bookmarkEnd w:id="5"/>
-            <w:r>
-              <w:rPr>
-                <w:lang w:val="en-US"/>
-              </w:rPr>
-              <w:t xml:space="preserve"> returned in form of a string representing a valid </w:t>
-            </w:r>
-            <w:r>
-              <w:rPr>
-                <w:lang w:val="en-US"/>
-              </w:rPr>
-              <w:t>markdown</w:t>
-            </w:r>
-            <w:r>
-              <w:rPr>
-                <w:lang w:val="en-US"/>
-              </w:rPr>
-              <w:t xml:space="preserve"> document.</w:t>
+            <w:r>
+              <w:rPr>
+                <w:lang w:val="en-US"/>
+              </w:rPr>
+              <w:t xml:space="preserve"> returned in form of a string representing a valid markdown document.</w:t>
             </w:r>
             <w:r>
               <w:rPr>
@@ -10017,7 +8949,7 @@
     </w:p>
     <w:tbl>
       <w:tblPr>
-        <w:tblStyle w:val="Tabellenraster"/>
+        <w:tblStyle w:val="TableGrid"/>
         <w:tblW w:w="0" w:type="auto"/>
         <w:tblLook w:val="04A0" w:firstRow="1" w:lastRow="0" w:firstColumn="1" w:lastColumn="0" w:noHBand="0" w:noVBand="1"/>
       </w:tblPr>
@@ -10048,7 +8980,35 @@
               <w:ind w:left="0"/>
             </w:pPr>
             <w:r>
-              <w:t>T.3.1.4.00</w:t>
+              <w:t>T.3.1.4.003</w:t>
+            </w:r>
+          </w:p>
+        </w:tc>
+      </w:tr>
+      <w:tr>
+        <w:tc>
+          <w:tcPr>
+            <w:tcW w:w="2689" w:type="dxa"/>
+          </w:tcPr>
+          <w:p>
+            <w:pPr>
+              <w:ind w:left="29"/>
+            </w:pPr>
+            <w:r>
+              <w:t>SRS ID of Functionality</w:t>
+            </w:r>
+          </w:p>
+        </w:tc>
+        <w:tc>
+          <w:tcPr>
+            <w:tcW w:w="7364" w:type="dxa"/>
+          </w:tcPr>
+          <w:p>
+            <w:pPr>
+              <w:ind w:left="0"/>
+            </w:pPr>
+            <w:r>
+              <w:t>R3.2.4.00</w:t>
             </w:r>
             <w:r>
               <w:t>3</w:t>
@@ -10066,65 +9026,8 @@
               <w:ind w:left="29"/>
             </w:pPr>
             <w:r>
-              <w:t xml:space="preserve">SRS ID </w:t>
-            </w:r>
-            <w:proofErr w:type="spellStart"/>
-            <w:r>
-              <w:t>of</w:t>
-            </w:r>
-            <w:proofErr w:type="spellEnd"/>
-            <w:r>
-              <w:t xml:space="preserve"> </w:t>
-            </w:r>
-            <w:proofErr w:type="spellStart"/>
-            <w:r>
-              <w:t>Functionality</w:t>
-            </w:r>
-            <w:proofErr w:type="spellEnd"/>
-          </w:p>
-        </w:tc>
-        <w:tc>
-          <w:tcPr>
-            <w:tcW w:w="7364" w:type="dxa"/>
-          </w:tcPr>
-          <w:p>
-            <w:pPr>
-              <w:ind w:left="0"/>
-            </w:pPr>
-            <w:r>
-              <w:t>R3.2.4.00</w:t>
-            </w:r>
-            <w:r>
-              <w:t>3</w:t>
-            </w:r>
-          </w:p>
-        </w:tc>
-      </w:tr>
-      <w:tr>
-        <w:tc>
-          <w:tcPr>
-            <w:tcW w:w="2689" w:type="dxa"/>
-          </w:tcPr>
-          <w:p>
-            <w:pPr>
-              <w:ind w:left="29"/>
-            </w:pPr>
-            <w:r>
-              <w:t xml:space="preserve">Name </w:t>
-            </w:r>
-            <w:proofErr w:type="spellStart"/>
-            <w:r>
-              <w:t>of</w:t>
-            </w:r>
-            <w:proofErr w:type="spellEnd"/>
-            <w:r>
-              <w:t xml:space="preserve"> </w:t>
-            </w:r>
-            <w:proofErr w:type="spellStart"/>
-            <w:r>
-              <w:t>Functionality</w:t>
-            </w:r>
-            <w:proofErr w:type="spellEnd"/>
+              <w:t>Name of Functionality</w:t>
+            </w:r>
           </w:p>
         </w:tc>
         <w:tc>
@@ -10168,11 +9071,9 @@
             <w:pPr>
               <w:ind w:left="29"/>
             </w:pPr>
-            <w:proofErr w:type="spellStart"/>
             <w:r>
               <w:t>Routines</w:t>
             </w:r>
-            <w:proofErr w:type="spellEnd"/>
           </w:p>
         </w:tc>
         <w:tc>
@@ -10220,13 +9121,8 @@
             <w:pPr>
               <w:ind w:left="29"/>
             </w:pPr>
-            <w:proofErr w:type="spellStart"/>
-            <w:r>
-              <w:t>Tear</w:t>
-            </w:r>
-            <w:proofErr w:type="spellEnd"/>
-            <w:r>
-              <w:t xml:space="preserve"> Down</w:t>
+            <w:r>
+              <w:t>Tear Down</w:t>
             </w:r>
           </w:p>
         </w:tc>
@@ -10355,7 +9251,7 @@
           <w:szCs w:val="16"/>
           <w:lang w:val="en-US"/>
         </w:rPr>
-        <w:t xml:space="preserve"> </w:t>
+        <w:t></w:t>
       </w:r>
       <w:r>
         <w:rPr>
@@ -10400,7 +9296,7 @@
           <w:szCs w:val="16"/>
           <w:lang w:val="en-US"/>
         </w:rPr>
-        <w:t xml:space="preserve"> </w:t>
+        <w:t></w:t>
       </w:r>
       <w:r>
         <w:rPr>
@@ -10445,7 +9341,7 @@
           <w:szCs w:val="16"/>
           <w:lang w:val="en-US"/>
         </w:rPr>
-        <w:t xml:space="preserve"> </w:t>
+        <w:t></w:t>
       </w:r>
       <w:r>
         <w:rPr>
@@ -10480,6 +9376,7 @@
           <w:szCs w:val="16"/>
           <w:lang w:val="de-CH"/>
         </w:rPr>
+        <w:lastRenderedPageBreak/>
         <w:t></w:t>
       </w:r>
       <w:r>
@@ -10490,7 +9387,7 @@
           <w:szCs w:val="16"/>
           <w:lang w:val="en-US"/>
         </w:rPr>
-        <w:t xml:space="preserve"> </w:t>
+        <w:t></w:t>
       </w:r>
       <w:r>
         <w:rPr>
@@ -10531,7 +9428,7 @@
           <w:szCs w:val="16"/>
           <w:lang w:val="en-US"/>
         </w:rPr>
-        <w:t xml:space="preserve"> </w:t>
+        <w:t></w:t>
       </w:r>
       <w:r>
         <w:rPr>
@@ -10581,22 +9478,16 @@
         <w:rPr>
           <w:lang w:val="en-US"/>
         </w:rPr>
-        <w:lastRenderedPageBreak/>
         <w:t>Any steps that must be taken after test execution.</w:t>
       </w:r>
     </w:p>
     <w:p>
       <w:pPr>
-        <w:pStyle w:val="berschrift1"/>
+        <w:pStyle w:val="Heading1"/>
       </w:pPr>
       <w:bookmarkStart w:id="6" w:name="_Toc372365811"/>
-      <w:proofErr w:type="spellStart"/>
-      <w:r>
-        <w:t>Expected</w:t>
-      </w:r>
-      <w:proofErr w:type="spellEnd"/>
-      <w:r>
-        <w:t xml:space="preserve"> Coverage</w:t>
+      <w:r>
+        <w:t>Expected Coverage</w:t>
       </w:r>
       <w:bookmarkEnd w:id="6"/>
     </w:p>
@@ -10624,7 +9515,7 @@
     </w:p>
     <w:p>
       <w:pPr>
-        <w:pStyle w:val="berschrift1"/>
+        <w:pStyle w:val="Heading1"/>
         <w:keepNext/>
         <w:tabs>
           <w:tab w:val="num" w:pos="709"/>
@@ -10738,59 +9629,37 @@
         <w:rPr>
           <w:lang w:val="en-US"/>
         </w:rPr>
-        <w:t xml:space="preserve">Each benchmark test should be performed under the </w:t>
-      </w:r>
-      <w:proofErr w:type="spellStart"/>
+        <w:t>Each benchmark test should be performed under the sam e</w:t>
+      </w:r>
       <w:r>
         <w:rPr>
           <w:lang w:val="en-US"/>
         </w:rPr>
-        <w:t>sam</w:t>
-      </w:r>
-      <w:proofErr w:type="spellEnd"/>
+        <w:t>nvironmenta</w:t>
+      </w:r>
       <w:r>
         <w:rPr>
           <w:lang w:val="en-US"/>
         </w:rPr>
-        <w:t xml:space="preserve"> e</w:t>
+        <w:t>l</w:t>
       </w:r>
       <w:r>
         <w:rPr>
           <w:lang w:val="en-US"/>
         </w:rPr>
-        <w:t>nvironmenta</w:t>
+        <w:t xml:space="preserve"> conditions and there should not be any application in active state other than the ones needed for testing purposes. </w:t>
       </w:r>
       <w:r>
         <w:rPr>
           <w:lang w:val="en-US"/>
         </w:rPr>
-        <w:t>l</w:t>
+        <w:t xml:space="preserve">Furthermore, the hardware- and software specifications of the test system should be </w:t>
       </w:r>
       <w:r>
         <w:rPr>
           <w:lang w:val="en-US"/>
         </w:rPr>
-        <w:t xml:space="preserve"> conditions and there should not be any application in active state other than the ones needed for testing purposes. </w:t>
-      </w:r>
-      <w:r>
-        <w:rPr>
-          <w:lang w:val="en-US"/>
-        </w:rPr>
-        <w:t xml:space="preserve">Furthermore, the hardware- and software specifications of the test system should be </w:t>
-      </w:r>
-      <w:proofErr w:type="gramStart"/>
-      <w:r>
-        <w:rPr>
-          <w:lang w:val="en-US"/>
-        </w:rPr>
-        <w:t>similar to</w:t>
-      </w:r>
-      <w:proofErr w:type="gramEnd"/>
-      <w:r>
-        <w:rPr>
-          <w:lang w:val="en-US"/>
-        </w:rPr>
-        <w:t xml:space="preserve"> the </w:t>
+        <w:t xml:space="preserve">similar to the </w:t>
       </w:r>
       <w:r>
         <w:rPr>
@@ -10816,7 +9685,7 @@
 </file>
 
 <file path=word/endnotes.xml><?xml version="1.0" encoding="utf-8"?>
-<w:endnotes xmlns:wpc="http://schemas.microsoft.com/office/word/2010/wordprocessingCanvas" xmlns:cx="http://schemas.microsoft.com/office/drawing/2014/chartex" xmlns:cx1="http://schemas.microsoft.com/office/drawing/2015/9/8/chartex" xmlns:cx2="http://schemas.microsoft.com/office/drawing/2015/10/21/chartex" xmlns:cx3="http://schemas.microsoft.com/office/drawing/2016/5/9/chartex" xmlns:cx4="http://schemas.microsoft.com/office/drawing/2016/5/10/chartex" xmlns:cx5="http://schemas.microsoft.com/office/drawing/2016/5/11/chartex" xmlns:cx6="http://schemas.microsoft.com/office/drawing/2016/5/12/chartex" xmlns:cx7="http://schemas.microsoft.com/office/drawing/2016/5/13/chartex" xmlns:cx8="http://schemas.microsoft.com/office/drawing/2016/5/14/chartex" xmlns:mc="http://schemas.openxmlformats.org/markup-compatibility/2006" xmlns:aink="http://schemas.microsoft.com/office/drawing/2016/ink" xmlns:am3d="http://schemas.microsoft.com/office/drawing/2017/model3d" xmlns:o="urn:schemas-microsoft-com:office:office" xmlns:r="http://schemas.openxmlformats.org/officeDocument/2006/relationships" xmlns:m="http://schemas.openxmlformats.org/officeDocument/2006/math" xmlns:v="urn:schemas-microsoft-com:vml" xmlns:wp14="http://schemas.microsoft.com/office/word/2010/wordprocessingDrawing" xmlns:wp="http://schemas.openxmlformats.org/drawingml/2006/wordprocessingDrawing" xmlns:w10="urn:schemas-microsoft-com:office:word" xmlns:w="http://schemas.openxmlformats.org/wordprocessingml/2006/main" xmlns:w14="http://schemas.microsoft.com/office/word/2010/wordml" xmlns:w15="http://schemas.microsoft.com/office/word/2012/wordml" xmlns:w16cid="http://schemas.microsoft.com/office/word/2016/wordml/cid" xmlns:w16se="http://schemas.microsoft.com/office/word/2015/wordml/symex" xmlns:wpg="http://schemas.microsoft.com/office/word/2010/wordprocessingGroup" xmlns:wpi="http://schemas.microsoft.com/office/word/2010/wordprocessingInk" xmlns:wne="http://schemas.microsoft.com/office/word/2006/wordml" xmlns:wps="http://schemas.microsoft.com/office/word/2010/wordprocessingShape" mc:Ignorable="w14 w15 w16se w16cid wp14">
+<w:endnotes xmlns:wpc="http://schemas.microsoft.com/office/word/2010/wordprocessingCanvas" xmlns:mo="http://schemas.microsoft.com/office/mac/office/2008/main" xmlns:mc="http://schemas.openxmlformats.org/markup-compatibility/2006" xmlns:mv="urn:schemas-microsoft-com:mac:vml" xmlns:o="urn:schemas-microsoft-com:office:office" xmlns:r="http://schemas.openxmlformats.org/officeDocument/2006/relationships" xmlns:m="http://schemas.openxmlformats.org/officeDocument/2006/math" xmlns:v="urn:schemas-microsoft-com:vml" xmlns:wp14="http://schemas.microsoft.com/office/word/2010/wordprocessingDrawing" xmlns:wp="http://schemas.openxmlformats.org/drawingml/2006/wordprocessingDrawing" xmlns:w10="urn:schemas-microsoft-com:office:word" xmlns:w="http://schemas.openxmlformats.org/wordprocessingml/2006/main" xmlns:w14="http://schemas.microsoft.com/office/word/2010/wordml" xmlns:w15="http://schemas.microsoft.com/office/word/2012/wordml" xmlns:wpg="http://schemas.microsoft.com/office/word/2010/wordprocessingGroup" xmlns:wpi="http://schemas.microsoft.com/office/word/2010/wordprocessingInk" xmlns:wne="http://schemas.microsoft.com/office/word/2006/wordml" xmlns:wps="http://schemas.microsoft.com/office/word/2010/wordprocessingShape" mc:Ignorable="w14 w15 wp14">
   <w:endnote w:type="separator" w:id="-1">
     <w:p>
       <w:r>
@@ -10835,37 +9704,37 @@
 </file>
 
 <file path=word/footer1.xml><?xml version="1.0" encoding="utf-8"?>
-<w:ftr xmlns:wpc="http://schemas.microsoft.com/office/word/2010/wordprocessingCanvas" xmlns:cx="http://schemas.microsoft.com/office/drawing/2014/chartex" xmlns:cx1="http://schemas.microsoft.com/office/drawing/2015/9/8/chartex" xmlns:cx2="http://schemas.microsoft.com/office/drawing/2015/10/21/chartex" xmlns:cx3="http://schemas.microsoft.com/office/drawing/2016/5/9/chartex" xmlns:cx4="http://schemas.microsoft.com/office/drawing/2016/5/10/chartex" xmlns:cx5="http://schemas.microsoft.com/office/drawing/2016/5/11/chartex" xmlns:cx6="http://schemas.microsoft.com/office/drawing/2016/5/12/chartex" xmlns:cx7="http://schemas.microsoft.com/office/drawing/2016/5/13/chartex" xmlns:cx8="http://schemas.microsoft.com/office/drawing/2016/5/14/chartex" xmlns:mc="http://schemas.openxmlformats.org/markup-compatibility/2006" xmlns:aink="http://schemas.microsoft.com/office/drawing/2016/ink" xmlns:am3d="http://schemas.microsoft.com/office/drawing/2017/model3d" xmlns:o="urn:schemas-microsoft-com:office:office" xmlns:r="http://schemas.openxmlformats.org/officeDocument/2006/relationships" xmlns:m="http://schemas.openxmlformats.org/officeDocument/2006/math" xmlns:v="urn:schemas-microsoft-com:vml" xmlns:wp14="http://schemas.microsoft.com/office/word/2010/wordprocessingDrawing" xmlns:wp="http://schemas.openxmlformats.org/drawingml/2006/wordprocessingDrawing" xmlns:w10="urn:schemas-microsoft-com:office:word" xmlns:w="http://schemas.openxmlformats.org/wordprocessingml/2006/main" xmlns:w14="http://schemas.microsoft.com/office/word/2010/wordml" xmlns:w15="http://schemas.microsoft.com/office/word/2012/wordml" xmlns:w16cid="http://schemas.microsoft.com/office/word/2016/wordml/cid" xmlns:w16se="http://schemas.microsoft.com/office/word/2015/wordml/symex" xmlns:wpg="http://schemas.microsoft.com/office/word/2010/wordprocessingGroup" xmlns:wpi="http://schemas.microsoft.com/office/word/2010/wordprocessingInk" xmlns:wne="http://schemas.microsoft.com/office/word/2006/wordml" xmlns:wps="http://schemas.microsoft.com/office/word/2010/wordprocessingShape" mc:Ignorable="w14 w15 w16se w16cid wp14">
+<w:ftr xmlns:wpc="http://schemas.microsoft.com/office/word/2010/wordprocessingCanvas" xmlns:mo="http://schemas.microsoft.com/office/mac/office/2008/main" xmlns:mc="http://schemas.openxmlformats.org/markup-compatibility/2006" xmlns:mv="urn:schemas-microsoft-com:mac:vml" xmlns:o="urn:schemas-microsoft-com:office:office" xmlns:r="http://schemas.openxmlformats.org/officeDocument/2006/relationships" xmlns:m="http://schemas.openxmlformats.org/officeDocument/2006/math" xmlns:v="urn:schemas-microsoft-com:vml" xmlns:wp14="http://schemas.microsoft.com/office/word/2010/wordprocessingDrawing" xmlns:wp="http://schemas.openxmlformats.org/drawingml/2006/wordprocessingDrawing" xmlns:w10="urn:schemas-microsoft-com:office:word" xmlns:w="http://schemas.openxmlformats.org/wordprocessingml/2006/main" xmlns:w14="http://schemas.microsoft.com/office/word/2010/wordml" xmlns:w15="http://schemas.microsoft.com/office/word/2012/wordml" xmlns:wpg="http://schemas.microsoft.com/office/word/2010/wordprocessingGroup" xmlns:wpi="http://schemas.microsoft.com/office/word/2010/wordprocessingInk" xmlns:wne="http://schemas.microsoft.com/office/word/2006/wordml" xmlns:wps="http://schemas.microsoft.com/office/word/2010/wordprocessingShape" mc:Ignorable="w14 w15 wp14">
   <w:p>
     <w:pPr>
-      <w:pStyle w:val="Fuzeile"/>
+      <w:pStyle w:val="Footer"/>
     </w:pPr>
   </w:p>
 </w:ftr>
 </file>
 
 <file path=word/footer2.xml><?xml version="1.0" encoding="utf-8"?>
-<w:ftr xmlns:wpc="http://schemas.microsoft.com/office/word/2010/wordprocessingCanvas" xmlns:cx="http://schemas.microsoft.com/office/drawing/2014/chartex" xmlns:cx1="http://schemas.microsoft.com/office/drawing/2015/9/8/chartex" xmlns:cx2="http://schemas.microsoft.com/office/drawing/2015/10/21/chartex" xmlns:cx3="http://schemas.microsoft.com/office/drawing/2016/5/9/chartex" xmlns:cx4="http://schemas.microsoft.com/office/drawing/2016/5/10/chartex" xmlns:cx5="http://schemas.microsoft.com/office/drawing/2016/5/11/chartex" xmlns:cx6="http://schemas.microsoft.com/office/drawing/2016/5/12/chartex" xmlns:cx7="http://schemas.microsoft.com/office/drawing/2016/5/13/chartex" xmlns:cx8="http://schemas.microsoft.com/office/drawing/2016/5/14/chartex" xmlns:mc="http://schemas.openxmlformats.org/markup-compatibility/2006" xmlns:aink="http://schemas.microsoft.com/office/drawing/2016/ink" xmlns:am3d="http://schemas.microsoft.com/office/drawing/2017/model3d" xmlns:o="urn:schemas-microsoft-com:office:office" xmlns:r="http://schemas.openxmlformats.org/officeDocument/2006/relationships" xmlns:m="http://schemas.openxmlformats.org/officeDocument/2006/math" xmlns:v="urn:schemas-microsoft-com:vml" xmlns:wp14="http://schemas.microsoft.com/office/word/2010/wordprocessingDrawing" xmlns:wp="http://schemas.openxmlformats.org/drawingml/2006/wordprocessingDrawing" xmlns:w10="urn:schemas-microsoft-com:office:word" xmlns:w="http://schemas.openxmlformats.org/wordprocessingml/2006/main" xmlns:w14="http://schemas.microsoft.com/office/word/2010/wordml" xmlns:w15="http://schemas.microsoft.com/office/word/2012/wordml" xmlns:w16cid="http://schemas.microsoft.com/office/word/2016/wordml/cid" xmlns:w16se="http://schemas.microsoft.com/office/word/2015/wordml/symex" xmlns:wpg="http://schemas.microsoft.com/office/word/2010/wordprocessingGroup" xmlns:wpi="http://schemas.microsoft.com/office/word/2010/wordprocessingInk" xmlns:wne="http://schemas.microsoft.com/office/word/2006/wordml" xmlns:wps="http://schemas.microsoft.com/office/word/2010/wordprocessingShape" mc:Ignorable="w14 w15 w16se w16cid wp14">
+<w:ftr xmlns:wpc="http://schemas.microsoft.com/office/word/2010/wordprocessingCanvas" xmlns:mo="http://schemas.microsoft.com/office/mac/office/2008/main" xmlns:mc="http://schemas.openxmlformats.org/markup-compatibility/2006" xmlns:mv="urn:schemas-microsoft-com:mac:vml" xmlns:o="urn:schemas-microsoft-com:office:office" xmlns:r="http://schemas.openxmlformats.org/officeDocument/2006/relationships" xmlns:m="http://schemas.openxmlformats.org/officeDocument/2006/math" xmlns:v="urn:schemas-microsoft-com:vml" xmlns:wp14="http://schemas.microsoft.com/office/word/2010/wordprocessingDrawing" xmlns:wp="http://schemas.openxmlformats.org/drawingml/2006/wordprocessingDrawing" xmlns:w10="urn:schemas-microsoft-com:office:word" xmlns:w="http://schemas.openxmlformats.org/wordprocessingml/2006/main" xmlns:w14="http://schemas.microsoft.com/office/word/2010/wordml" xmlns:w15="http://schemas.microsoft.com/office/word/2012/wordml" xmlns:wpg="http://schemas.microsoft.com/office/word/2010/wordprocessingGroup" xmlns:wpi="http://schemas.microsoft.com/office/word/2010/wordprocessingInk" xmlns:wne="http://schemas.microsoft.com/office/word/2006/wordml" xmlns:wps="http://schemas.microsoft.com/office/word/2010/wordprocessingShape" mc:Ignorable="w14 w15 wp14">
   <w:p>
     <w:pPr>
-      <w:pStyle w:val="Fuzeile"/>
+      <w:pStyle w:val="Footer"/>
     </w:pPr>
   </w:p>
 </w:ftr>
 </file>
 
 <file path=word/footer3.xml><?xml version="1.0" encoding="utf-8"?>
-<w:ftr xmlns:wpc="http://schemas.microsoft.com/office/word/2010/wordprocessingCanvas" xmlns:cx="http://schemas.microsoft.com/office/drawing/2014/chartex" xmlns:cx1="http://schemas.microsoft.com/office/drawing/2015/9/8/chartex" xmlns:cx2="http://schemas.microsoft.com/office/drawing/2015/10/21/chartex" xmlns:cx3="http://schemas.microsoft.com/office/drawing/2016/5/9/chartex" xmlns:cx4="http://schemas.microsoft.com/office/drawing/2016/5/10/chartex" xmlns:cx5="http://schemas.microsoft.com/office/drawing/2016/5/11/chartex" xmlns:cx6="http://schemas.microsoft.com/office/drawing/2016/5/12/chartex" xmlns:cx7="http://schemas.microsoft.com/office/drawing/2016/5/13/chartex" xmlns:cx8="http://schemas.microsoft.com/office/drawing/2016/5/14/chartex" xmlns:mc="http://schemas.openxmlformats.org/markup-compatibility/2006" xmlns:aink="http://schemas.microsoft.com/office/drawing/2016/ink" xmlns:am3d="http://schemas.microsoft.com/office/drawing/2017/model3d" xmlns:o="urn:schemas-microsoft-com:office:office" xmlns:r="http://schemas.openxmlformats.org/officeDocument/2006/relationships" xmlns:m="http://schemas.openxmlformats.org/officeDocument/2006/math" xmlns:v="urn:schemas-microsoft-com:vml" xmlns:wp14="http://schemas.microsoft.com/office/word/2010/wordprocessingDrawing" xmlns:wp="http://schemas.openxmlformats.org/drawingml/2006/wordprocessingDrawing" xmlns:w10="urn:schemas-microsoft-com:office:word" xmlns:w="http://schemas.openxmlformats.org/wordprocessingml/2006/main" xmlns:w14="http://schemas.microsoft.com/office/word/2010/wordml" xmlns:w15="http://schemas.microsoft.com/office/word/2012/wordml" xmlns:w16cid="http://schemas.microsoft.com/office/word/2016/wordml/cid" xmlns:w16se="http://schemas.microsoft.com/office/word/2015/wordml/symex" xmlns:wpg="http://schemas.microsoft.com/office/word/2010/wordprocessingGroup" xmlns:wpi="http://schemas.microsoft.com/office/word/2010/wordprocessingInk" xmlns:wne="http://schemas.microsoft.com/office/word/2006/wordml" xmlns:wps="http://schemas.microsoft.com/office/word/2010/wordprocessingShape" mc:Ignorable="w14 w15 w16se w16cid wp14">
+<w:ftr xmlns:wpc="http://schemas.microsoft.com/office/word/2010/wordprocessingCanvas" xmlns:mo="http://schemas.microsoft.com/office/mac/office/2008/main" xmlns:mc="http://schemas.openxmlformats.org/markup-compatibility/2006" xmlns:mv="urn:schemas-microsoft-com:mac:vml" xmlns:o="urn:schemas-microsoft-com:office:office" xmlns:r="http://schemas.openxmlformats.org/officeDocument/2006/relationships" xmlns:m="http://schemas.openxmlformats.org/officeDocument/2006/math" xmlns:v="urn:schemas-microsoft-com:vml" xmlns:wp14="http://schemas.microsoft.com/office/word/2010/wordprocessingDrawing" xmlns:wp="http://schemas.openxmlformats.org/drawingml/2006/wordprocessingDrawing" xmlns:w10="urn:schemas-microsoft-com:office:word" xmlns:w="http://schemas.openxmlformats.org/wordprocessingml/2006/main" xmlns:w14="http://schemas.microsoft.com/office/word/2010/wordml" xmlns:w15="http://schemas.microsoft.com/office/word/2012/wordml" xmlns:wpg="http://schemas.microsoft.com/office/word/2010/wordprocessingGroup" xmlns:wpi="http://schemas.microsoft.com/office/word/2010/wordprocessingInk" xmlns:wne="http://schemas.microsoft.com/office/word/2006/wordml" xmlns:wps="http://schemas.microsoft.com/office/word/2010/wordprocessingShape" mc:Ignorable="w14 w15 wp14">
   <w:p>
     <w:pPr>
-      <w:pStyle w:val="Fuzeile"/>
+      <w:pStyle w:val="Footer"/>
     </w:pPr>
   </w:p>
 </w:ftr>
 </file>
 
 <file path=word/footnotes.xml><?xml version="1.0" encoding="utf-8"?>
-<w:footnotes xmlns:wpc="http://schemas.microsoft.com/office/word/2010/wordprocessingCanvas" xmlns:cx="http://schemas.microsoft.com/office/drawing/2014/chartex" xmlns:cx1="http://schemas.microsoft.com/office/drawing/2015/9/8/chartex" xmlns:cx2="http://schemas.microsoft.com/office/drawing/2015/10/21/chartex" xmlns:cx3="http://schemas.microsoft.com/office/drawing/2016/5/9/chartex" xmlns:cx4="http://schemas.microsoft.com/office/drawing/2016/5/10/chartex" xmlns:cx5="http://schemas.microsoft.com/office/drawing/2016/5/11/chartex" xmlns:cx6="http://schemas.microsoft.com/office/drawing/2016/5/12/chartex" xmlns:cx7="http://schemas.microsoft.com/office/drawing/2016/5/13/chartex" xmlns:cx8="http://schemas.microsoft.com/office/drawing/2016/5/14/chartex" xmlns:mc="http://schemas.openxmlformats.org/markup-compatibility/2006" xmlns:aink="http://schemas.microsoft.com/office/drawing/2016/ink" xmlns:am3d="http://schemas.microsoft.com/office/drawing/2017/model3d" xmlns:o="urn:schemas-microsoft-com:office:office" xmlns:r="http://schemas.openxmlformats.org/officeDocument/2006/relationships" xmlns:m="http://schemas.openxmlformats.org/officeDocument/2006/math" xmlns:v="urn:schemas-microsoft-com:vml" xmlns:wp14="http://schemas.microsoft.com/office/word/2010/wordprocessingDrawing" xmlns:wp="http://schemas.openxmlformats.org/drawingml/2006/wordprocessingDrawing" xmlns:w10="urn:schemas-microsoft-com:office:word" xmlns:w="http://schemas.openxmlformats.org/wordprocessingml/2006/main" xmlns:w14="http://schemas.microsoft.com/office/word/2010/wordml" xmlns:w15="http://schemas.microsoft.com/office/word/2012/wordml" xmlns:w16cid="http://schemas.microsoft.com/office/word/2016/wordml/cid" xmlns:w16se="http://schemas.microsoft.com/office/word/2015/wordml/symex" xmlns:wpg="http://schemas.microsoft.com/office/word/2010/wordprocessingGroup" xmlns:wpi="http://schemas.microsoft.com/office/word/2010/wordprocessingInk" xmlns:wne="http://schemas.microsoft.com/office/word/2006/wordml" xmlns:wps="http://schemas.microsoft.com/office/word/2010/wordprocessingShape" mc:Ignorable="w14 w15 w16se w16cid wp14">
+<w:footnotes xmlns:wpc="http://schemas.microsoft.com/office/word/2010/wordprocessingCanvas" xmlns:mo="http://schemas.microsoft.com/office/mac/office/2008/main" xmlns:mc="http://schemas.openxmlformats.org/markup-compatibility/2006" xmlns:mv="urn:schemas-microsoft-com:mac:vml" xmlns:o="urn:schemas-microsoft-com:office:office" xmlns:r="http://schemas.openxmlformats.org/officeDocument/2006/relationships" xmlns:m="http://schemas.openxmlformats.org/officeDocument/2006/math" xmlns:v="urn:schemas-microsoft-com:vml" xmlns:wp14="http://schemas.microsoft.com/office/word/2010/wordprocessingDrawing" xmlns:wp="http://schemas.openxmlformats.org/drawingml/2006/wordprocessingDrawing" xmlns:w10="urn:schemas-microsoft-com:office:word" xmlns:w="http://schemas.openxmlformats.org/wordprocessingml/2006/main" xmlns:w14="http://schemas.microsoft.com/office/word/2010/wordml" xmlns:w15="http://schemas.microsoft.com/office/word/2012/wordml" xmlns:wpg="http://schemas.microsoft.com/office/word/2010/wordprocessingGroup" xmlns:wpi="http://schemas.microsoft.com/office/word/2010/wordprocessingInk" xmlns:wne="http://schemas.microsoft.com/office/word/2006/wordml" xmlns:wps="http://schemas.microsoft.com/office/word/2010/wordprocessingShape" mc:Ignorable="w14 w15 wp14">
   <w:footnote w:type="separator" w:id="-1">
     <w:p>
       <w:r>
@@ -10884,20 +9753,20 @@
 </file>
 
 <file path=word/header1.xml><?xml version="1.0" encoding="utf-8"?>
-<w:hdr xmlns:wpc="http://schemas.microsoft.com/office/word/2010/wordprocessingCanvas" xmlns:cx="http://schemas.microsoft.com/office/drawing/2014/chartex" xmlns:cx1="http://schemas.microsoft.com/office/drawing/2015/9/8/chartex" xmlns:cx2="http://schemas.microsoft.com/office/drawing/2015/10/21/chartex" xmlns:cx3="http://schemas.microsoft.com/office/drawing/2016/5/9/chartex" xmlns:cx4="http://schemas.microsoft.com/office/drawing/2016/5/10/chartex" xmlns:cx5="http://schemas.microsoft.com/office/drawing/2016/5/11/chartex" xmlns:cx6="http://schemas.microsoft.com/office/drawing/2016/5/12/chartex" xmlns:cx7="http://schemas.microsoft.com/office/drawing/2016/5/13/chartex" xmlns:cx8="http://schemas.microsoft.com/office/drawing/2016/5/14/chartex" xmlns:mc="http://schemas.openxmlformats.org/markup-compatibility/2006" xmlns:aink="http://schemas.microsoft.com/office/drawing/2016/ink" xmlns:am3d="http://schemas.microsoft.com/office/drawing/2017/model3d" xmlns:o="urn:schemas-microsoft-com:office:office" xmlns:r="http://schemas.openxmlformats.org/officeDocument/2006/relationships" xmlns:m="http://schemas.openxmlformats.org/officeDocument/2006/math" xmlns:v="urn:schemas-microsoft-com:vml" xmlns:wp14="http://schemas.microsoft.com/office/word/2010/wordprocessingDrawing" xmlns:wp="http://schemas.openxmlformats.org/drawingml/2006/wordprocessingDrawing" xmlns:w10="urn:schemas-microsoft-com:office:word" xmlns:w="http://schemas.openxmlformats.org/wordprocessingml/2006/main" xmlns:w14="http://schemas.microsoft.com/office/word/2010/wordml" xmlns:w15="http://schemas.microsoft.com/office/word/2012/wordml" xmlns:w16cid="http://schemas.microsoft.com/office/word/2016/wordml/cid" xmlns:w16se="http://schemas.microsoft.com/office/word/2015/wordml/symex" xmlns:wpg="http://schemas.microsoft.com/office/word/2010/wordprocessingGroup" xmlns:wpi="http://schemas.microsoft.com/office/word/2010/wordprocessingInk" xmlns:wne="http://schemas.microsoft.com/office/word/2006/wordml" xmlns:wps="http://schemas.microsoft.com/office/word/2010/wordprocessingShape" mc:Ignorable="w14 w15 w16se w16cid wp14">
+<w:hdr xmlns:wpc="http://schemas.microsoft.com/office/word/2010/wordprocessingCanvas" xmlns:mo="http://schemas.microsoft.com/office/mac/office/2008/main" xmlns:mc="http://schemas.openxmlformats.org/markup-compatibility/2006" xmlns:mv="urn:schemas-microsoft-com:mac:vml" xmlns:o="urn:schemas-microsoft-com:office:office" xmlns:r="http://schemas.openxmlformats.org/officeDocument/2006/relationships" xmlns:m="http://schemas.openxmlformats.org/officeDocument/2006/math" xmlns:v="urn:schemas-microsoft-com:vml" xmlns:wp14="http://schemas.microsoft.com/office/word/2010/wordprocessingDrawing" xmlns:wp="http://schemas.openxmlformats.org/drawingml/2006/wordprocessingDrawing" xmlns:w10="urn:schemas-microsoft-com:office:word" xmlns:w="http://schemas.openxmlformats.org/wordprocessingml/2006/main" xmlns:w14="http://schemas.microsoft.com/office/word/2010/wordml" xmlns:w15="http://schemas.microsoft.com/office/word/2012/wordml" xmlns:wpg="http://schemas.microsoft.com/office/word/2010/wordprocessingGroup" xmlns:wpi="http://schemas.microsoft.com/office/word/2010/wordprocessingInk" xmlns:wne="http://schemas.microsoft.com/office/word/2006/wordml" xmlns:wps="http://schemas.microsoft.com/office/word/2010/wordprocessingShape" mc:Ignorable="w14 w15 wp14">
   <w:p>
     <w:pPr>
-      <w:pStyle w:val="Kopfzeile"/>
+      <w:pStyle w:val="Header"/>
     </w:pPr>
   </w:p>
 </w:hdr>
 </file>
 
 <file path=word/header2.xml><?xml version="1.0" encoding="utf-8"?>
-<w:hdr xmlns:wpc="http://schemas.microsoft.com/office/word/2010/wordprocessingCanvas" xmlns:cx="http://schemas.microsoft.com/office/drawing/2014/chartex" xmlns:cx1="http://schemas.microsoft.com/office/drawing/2015/9/8/chartex" xmlns:cx2="http://schemas.microsoft.com/office/drawing/2015/10/21/chartex" xmlns:cx3="http://schemas.microsoft.com/office/drawing/2016/5/9/chartex" xmlns:cx4="http://schemas.microsoft.com/office/drawing/2016/5/10/chartex" xmlns:cx5="http://schemas.microsoft.com/office/drawing/2016/5/11/chartex" xmlns:cx6="http://schemas.microsoft.com/office/drawing/2016/5/12/chartex" xmlns:cx7="http://schemas.microsoft.com/office/drawing/2016/5/13/chartex" xmlns:cx8="http://schemas.microsoft.com/office/drawing/2016/5/14/chartex" xmlns:mc="http://schemas.openxmlformats.org/markup-compatibility/2006" xmlns:aink="http://schemas.microsoft.com/office/drawing/2016/ink" xmlns:am3d="http://schemas.microsoft.com/office/drawing/2017/model3d" xmlns:o="urn:schemas-microsoft-com:office:office" xmlns:r="http://schemas.openxmlformats.org/officeDocument/2006/relationships" xmlns:m="http://schemas.openxmlformats.org/officeDocument/2006/math" xmlns:v="urn:schemas-microsoft-com:vml" xmlns:wp14="http://schemas.microsoft.com/office/word/2010/wordprocessingDrawing" xmlns:wp="http://schemas.openxmlformats.org/drawingml/2006/wordprocessingDrawing" xmlns:w10="urn:schemas-microsoft-com:office:word" xmlns:w="http://schemas.openxmlformats.org/wordprocessingml/2006/main" xmlns:w14="http://schemas.microsoft.com/office/word/2010/wordml" xmlns:w15="http://schemas.microsoft.com/office/word/2012/wordml" xmlns:w16cid="http://schemas.microsoft.com/office/word/2016/wordml/cid" xmlns:w16se="http://schemas.microsoft.com/office/word/2015/wordml/symex" xmlns:wpg="http://schemas.microsoft.com/office/word/2010/wordprocessingGroup" xmlns:wpi="http://schemas.microsoft.com/office/word/2010/wordprocessingInk" xmlns:wne="http://schemas.microsoft.com/office/word/2006/wordml" xmlns:wps="http://schemas.microsoft.com/office/word/2010/wordprocessingShape" mc:Ignorable="w14 w15 w16se w16cid wp14">
+<w:hdr xmlns:wpc="http://schemas.microsoft.com/office/word/2010/wordprocessingCanvas" xmlns:mo="http://schemas.microsoft.com/office/mac/office/2008/main" xmlns:mc="http://schemas.openxmlformats.org/markup-compatibility/2006" xmlns:mv="urn:schemas-microsoft-com:mac:vml" xmlns:o="urn:schemas-microsoft-com:office:office" xmlns:r="http://schemas.openxmlformats.org/officeDocument/2006/relationships" xmlns:m="http://schemas.openxmlformats.org/officeDocument/2006/math" xmlns:v="urn:schemas-microsoft-com:vml" xmlns:wp14="http://schemas.microsoft.com/office/word/2010/wordprocessingDrawing" xmlns:wp="http://schemas.openxmlformats.org/drawingml/2006/wordprocessingDrawing" xmlns:w10="urn:schemas-microsoft-com:office:word" xmlns:w="http://schemas.openxmlformats.org/wordprocessingml/2006/main" xmlns:w14="http://schemas.microsoft.com/office/word/2010/wordml" xmlns:w15="http://schemas.microsoft.com/office/word/2012/wordml" xmlns:wpg="http://schemas.microsoft.com/office/word/2010/wordprocessingGroup" xmlns:wpi="http://schemas.microsoft.com/office/word/2010/wordprocessingInk" xmlns:wne="http://schemas.microsoft.com/office/word/2006/wordml" xmlns:wps="http://schemas.microsoft.com/office/word/2010/wordprocessingShape" mc:Ignorable="w14 w15 wp14">
   <w:p>
     <w:pPr>
-      <w:pStyle w:val="Kopfzeile"/>
+      <w:pStyle w:val="Header"/>
       <w:tabs>
         <w:tab w:val="clear" w:pos="9072"/>
         <w:tab w:val="right" w:pos="9923"/>
@@ -10911,7 +9780,7 @@
 </file>
 
 <file path=word/header3.xml><?xml version="1.0" encoding="utf-8"?>
-<w:hdr xmlns:wpc="http://schemas.microsoft.com/office/word/2010/wordprocessingCanvas" xmlns:cx="http://schemas.microsoft.com/office/drawing/2014/chartex" xmlns:cx1="http://schemas.microsoft.com/office/drawing/2015/9/8/chartex" xmlns:cx2="http://schemas.microsoft.com/office/drawing/2015/10/21/chartex" xmlns:cx3="http://schemas.microsoft.com/office/drawing/2016/5/9/chartex" xmlns:cx4="http://schemas.microsoft.com/office/drawing/2016/5/10/chartex" xmlns:cx5="http://schemas.microsoft.com/office/drawing/2016/5/11/chartex" xmlns:cx6="http://schemas.microsoft.com/office/drawing/2016/5/12/chartex" xmlns:cx7="http://schemas.microsoft.com/office/drawing/2016/5/13/chartex" xmlns:cx8="http://schemas.microsoft.com/office/drawing/2016/5/14/chartex" xmlns:mc="http://schemas.openxmlformats.org/markup-compatibility/2006" xmlns:aink="http://schemas.microsoft.com/office/drawing/2016/ink" xmlns:am3d="http://schemas.microsoft.com/office/drawing/2017/model3d" xmlns:o="urn:schemas-microsoft-com:office:office" xmlns:r="http://schemas.openxmlformats.org/officeDocument/2006/relationships" xmlns:m="http://schemas.openxmlformats.org/officeDocument/2006/math" xmlns:v="urn:schemas-microsoft-com:vml" xmlns:wp14="http://schemas.microsoft.com/office/word/2010/wordprocessingDrawing" xmlns:wp="http://schemas.openxmlformats.org/drawingml/2006/wordprocessingDrawing" xmlns:w10="urn:schemas-microsoft-com:office:word" xmlns:w="http://schemas.openxmlformats.org/wordprocessingml/2006/main" xmlns:w14="http://schemas.microsoft.com/office/word/2010/wordml" xmlns:w15="http://schemas.microsoft.com/office/word/2012/wordml" xmlns:w16cid="http://schemas.microsoft.com/office/word/2016/wordml/cid" xmlns:w16se="http://schemas.microsoft.com/office/word/2015/wordml/symex" xmlns:wpg="http://schemas.microsoft.com/office/word/2010/wordprocessingGroup" xmlns:wpi="http://schemas.microsoft.com/office/word/2010/wordprocessingInk" xmlns:wne="http://schemas.microsoft.com/office/word/2006/wordml" xmlns:wps="http://schemas.microsoft.com/office/word/2010/wordprocessingShape" mc:Ignorable="w14 w15 w16se w16cid wp14">
+<w:hdr xmlns:wpc="http://schemas.microsoft.com/office/word/2010/wordprocessingCanvas" xmlns:mo="http://schemas.microsoft.com/office/mac/office/2008/main" xmlns:mc="http://schemas.openxmlformats.org/markup-compatibility/2006" xmlns:mv="urn:schemas-microsoft-com:mac:vml" xmlns:o="urn:schemas-microsoft-com:office:office" xmlns:r="http://schemas.openxmlformats.org/officeDocument/2006/relationships" xmlns:m="http://schemas.openxmlformats.org/officeDocument/2006/math" xmlns:v="urn:schemas-microsoft-com:vml" xmlns:wp14="http://schemas.microsoft.com/office/word/2010/wordprocessingDrawing" xmlns:wp="http://schemas.openxmlformats.org/drawingml/2006/wordprocessingDrawing" xmlns:w10="urn:schemas-microsoft-com:office:word" xmlns:w="http://schemas.openxmlformats.org/wordprocessingml/2006/main" xmlns:w14="http://schemas.microsoft.com/office/word/2010/wordml" xmlns:w15="http://schemas.microsoft.com/office/word/2012/wordml" xmlns:wpg="http://schemas.microsoft.com/office/word/2010/wordprocessingGroup" xmlns:wpi="http://schemas.microsoft.com/office/word/2010/wordprocessingInk" xmlns:wne="http://schemas.microsoft.com/office/word/2006/wordml" xmlns:wps="http://schemas.microsoft.com/office/word/2010/wordprocessingShape" mc:Ignorable="w14 w15 wp14">
   <w:tbl>
     <w:tblPr>
       <w:tblW w:w="0" w:type="auto"/>
@@ -10963,9 +9832,10 @@
           <w:r>
             <w:rPr>
               <w:noProof/>
+              <w:lang w:val="en-US" w:eastAsia="en-US"/>
             </w:rPr>
             <w:drawing>
-              <wp:inline distT="0" distB="0" distL="0" distR="0">
+              <wp:inline distT="0" distB="0" distL="0" distR="0" wp14:anchorId="280027F5" wp14:editId="2909BA1F">
                 <wp:extent cx="1729105" cy="552450"/>
                 <wp:effectExtent l="0" t="0" r="0" b="0"/>
                 <wp:docPr id="10" name="Bild 10" descr="uzh_logo"/>
@@ -11097,7 +9967,7 @@
         </w:tcPr>
         <w:p>
           <w:pPr>
-            <w:pStyle w:val="Kopfzeile"/>
+            <w:pStyle w:val="Header"/>
             <w:tabs>
               <w:tab w:val="clear" w:pos="4536"/>
               <w:tab w:val="clear" w:pos="9072"/>
@@ -11280,7 +10150,7 @@
   </w:tbl>
   <w:p>
     <w:pPr>
-      <w:pStyle w:val="Kopfzeile"/>
+      <w:pStyle w:val="Header"/>
       <w:rPr>
         <w:lang w:val="en-US"/>
       </w:rPr>
@@ -11290,15 +10160,15 @@
 </file>
 
 <file path=word/numbering.xml><?xml version="1.0" encoding="utf-8"?>
-<w:numbering xmlns:wpc="http://schemas.microsoft.com/office/word/2010/wordprocessingCanvas" xmlns:cx="http://schemas.microsoft.com/office/drawing/2014/chartex" xmlns:cx1="http://schemas.microsoft.com/office/drawing/2015/9/8/chartex" xmlns:cx2="http://schemas.microsoft.com/office/drawing/2015/10/21/chartex" xmlns:cx3="http://schemas.microsoft.com/office/drawing/2016/5/9/chartex" xmlns:cx4="http://schemas.microsoft.com/office/drawing/2016/5/10/chartex" xmlns:cx5="http://schemas.microsoft.com/office/drawing/2016/5/11/chartex" xmlns:cx6="http://schemas.microsoft.com/office/drawing/2016/5/12/chartex" xmlns:cx7="http://schemas.microsoft.com/office/drawing/2016/5/13/chartex" xmlns:cx8="http://schemas.microsoft.com/office/drawing/2016/5/14/chartex" xmlns:mc="http://schemas.openxmlformats.org/markup-compatibility/2006" xmlns:aink="http://schemas.microsoft.com/office/drawing/2016/ink" xmlns:am3d="http://schemas.microsoft.com/office/drawing/2017/model3d" xmlns:o="urn:schemas-microsoft-com:office:office" xmlns:r="http://schemas.openxmlformats.org/officeDocument/2006/relationships" xmlns:m="http://schemas.openxmlformats.org/officeDocument/2006/math" xmlns:v="urn:schemas-microsoft-com:vml" xmlns:wp14="http://schemas.microsoft.com/office/word/2010/wordprocessingDrawing" xmlns:wp="http://schemas.openxmlformats.org/drawingml/2006/wordprocessingDrawing" xmlns:w10="urn:schemas-microsoft-com:office:word" xmlns:w="http://schemas.openxmlformats.org/wordprocessingml/2006/main" xmlns:w14="http://schemas.microsoft.com/office/word/2010/wordml" xmlns:w15="http://schemas.microsoft.com/office/word/2012/wordml" xmlns:w16cid="http://schemas.microsoft.com/office/word/2016/wordml/cid" xmlns:w16se="http://schemas.microsoft.com/office/word/2015/wordml/symex" xmlns:wpg="http://schemas.microsoft.com/office/word/2010/wordprocessingGroup" xmlns:wpi="http://schemas.microsoft.com/office/word/2010/wordprocessingInk" xmlns:wne="http://schemas.microsoft.com/office/word/2006/wordml" xmlns:wps="http://schemas.microsoft.com/office/word/2010/wordprocessingShape" mc:Ignorable="w14 w15 w16se w16cid wp14">
-  <w:abstractNum w:abstractNumId="0" w15:restartNumberingAfterBreak="0">
+<w:numbering xmlns:wpc="http://schemas.microsoft.com/office/word/2010/wordprocessingCanvas" xmlns:mo="http://schemas.microsoft.com/office/mac/office/2008/main" xmlns:mc="http://schemas.openxmlformats.org/markup-compatibility/2006" xmlns:mv="urn:schemas-microsoft-com:mac:vml" xmlns:o="urn:schemas-microsoft-com:office:office" xmlns:r="http://schemas.openxmlformats.org/officeDocument/2006/relationships" xmlns:m="http://schemas.openxmlformats.org/officeDocument/2006/math" xmlns:v="urn:schemas-microsoft-com:vml" xmlns:wp14="http://schemas.microsoft.com/office/word/2010/wordprocessingDrawing" xmlns:wp="http://schemas.openxmlformats.org/drawingml/2006/wordprocessingDrawing" xmlns:w10="urn:schemas-microsoft-com:office:word" xmlns:w="http://schemas.openxmlformats.org/wordprocessingml/2006/main" xmlns:w14="http://schemas.microsoft.com/office/word/2010/wordml" xmlns:w15="http://schemas.microsoft.com/office/word/2012/wordml" xmlns:wpg="http://schemas.microsoft.com/office/word/2010/wordprocessingGroup" xmlns:wpi="http://schemas.microsoft.com/office/word/2010/wordprocessingInk" xmlns:wne="http://schemas.microsoft.com/office/word/2006/wordml" xmlns:wps="http://schemas.microsoft.com/office/word/2010/wordprocessingShape" mc:Ignorable="w14 w15 wp14">
+  <w:abstractNum w:abstractNumId="0">
     <w:nsid w:val="FFFFFFFB"/>
     <w:multiLevelType w:val="multilevel"/>
     <w:tmpl w:val="FFFFFFFF"/>
     <w:lvl w:ilvl="0">
       <w:start w:val="1"/>
       <w:numFmt w:val="decimal"/>
-      <w:pStyle w:val="berschrift1"/>
+      <w:pStyle w:val="Heading1"/>
       <w:lvlText w:val="%1"/>
       <w:legacy w:legacy="1" w:legacySpace="144" w:legacyIndent="0"/>
       <w:lvlJc w:val="left"/>
@@ -11306,7 +10176,7 @@
     <w:lvl w:ilvl="1">
       <w:start w:val="1"/>
       <w:numFmt w:val="decimal"/>
-      <w:pStyle w:val="berschrift2"/>
+      <w:pStyle w:val="Heading2"/>
       <w:lvlText w:val="%1.%2"/>
       <w:legacy w:legacy="1" w:legacySpace="144" w:legacyIndent="0"/>
       <w:lvlJc w:val="left"/>
@@ -11314,7 +10184,7 @@
     <w:lvl w:ilvl="2">
       <w:start w:val="1"/>
       <w:numFmt w:val="decimal"/>
-      <w:pStyle w:val="berschrift3"/>
+      <w:pStyle w:val="Heading3"/>
       <w:lvlText w:val="%1.%2.%3"/>
       <w:legacy w:legacy="1" w:legacySpace="144" w:legacyIndent="0"/>
       <w:lvlJc w:val="left"/>
@@ -11322,7 +10192,7 @@
     <w:lvl w:ilvl="3">
       <w:start w:val="1"/>
       <w:numFmt w:val="decimal"/>
-      <w:pStyle w:val="berschrift4"/>
+      <w:pStyle w:val="Heading4"/>
       <w:lvlText w:val="%1.%2.%3.%4"/>
       <w:legacy w:legacy="1" w:legacySpace="144" w:legacyIndent="0"/>
       <w:lvlJc w:val="left"/>
@@ -11330,7 +10200,7 @@
     <w:lvl w:ilvl="4">
       <w:start w:val="1"/>
       <w:numFmt w:val="decimal"/>
-      <w:pStyle w:val="berschrift5"/>
+      <w:pStyle w:val="Heading5"/>
       <w:lvlText w:val="%1.%2.%3.%4.%5"/>
       <w:legacy w:legacy="1" w:legacySpace="144" w:legacyIndent="0"/>
       <w:lvlJc w:val="left"/>
@@ -11338,7 +10208,7 @@
     <w:lvl w:ilvl="5">
       <w:start w:val="1"/>
       <w:numFmt w:val="decimal"/>
-      <w:pStyle w:val="berschrift6"/>
+      <w:pStyle w:val="Heading6"/>
       <w:lvlText w:val="%1.%2.%3.%4.%5.%6"/>
       <w:legacy w:legacy="1" w:legacySpace="144" w:legacyIndent="0"/>
       <w:lvlJc w:val="left"/>
@@ -11346,7 +10216,7 @@
     <w:lvl w:ilvl="6">
       <w:start w:val="1"/>
       <w:numFmt w:val="decimal"/>
-      <w:pStyle w:val="berschrift7"/>
+      <w:pStyle w:val="Heading7"/>
       <w:lvlText w:val="%1.%2.%3.%4.%5.%6.%7"/>
       <w:legacy w:legacy="1" w:legacySpace="144" w:legacyIndent="0"/>
       <w:lvlJc w:val="left"/>
@@ -11354,7 +10224,7 @@
     <w:lvl w:ilvl="7">
       <w:start w:val="1"/>
       <w:numFmt w:val="decimal"/>
-      <w:pStyle w:val="berschrift8"/>
+      <w:pStyle w:val="Heading8"/>
       <w:lvlText w:val="%1.%2.%3.%4.%5.%6.%7.%8"/>
       <w:legacy w:legacy="1" w:legacySpace="144" w:legacyIndent="0"/>
       <w:lvlJc w:val="left"/>
@@ -11362,13 +10232,13 @@
     <w:lvl w:ilvl="8">
       <w:start w:val="1"/>
       <w:numFmt w:val="decimal"/>
-      <w:pStyle w:val="berschrift9"/>
+      <w:pStyle w:val="Heading9"/>
       <w:lvlText w:val="%1.%2.%3.%4.%5.%6.%7.%8.%9"/>
       <w:legacy w:legacy="1" w:legacySpace="144" w:legacyIndent="0"/>
       <w:lvlJc w:val="left"/>
     </w:lvl>
   </w:abstractNum>
-  <w:abstractNum w:abstractNumId="1" w15:restartNumberingAfterBreak="0">
+  <w:abstractNum w:abstractNumId="1">
     <w:nsid w:val="113606AA"/>
     <w:multiLevelType w:val="multilevel"/>
     <w:tmpl w:val="C6622D6E"/>
@@ -11517,7 +10387,7 @@
       </w:rPr>
     </w:lvl>
   </w:abstractNum>
-  <w:abstractNum w:abstractNumId="2" w15:restartNumberingAfterBreak="0">
+  <w:abstractNum w:abstractNumId="2">
     <w:nsid w:val="3E336165"/>
     <w:multiLevelType w:val="singleLevel"/>
     <w:tmpl w:val="EA401BAC"/>
@@ -11532,7 +10402,7 @@
       </w:pPr>
     </w:lvl>
   </w:abstractNum>
-  <w:abstractNum w:abstractNumId="3" w15:restartNumberingAfterBreak="0">
+  <w:abstractNum w:abstractNumId="3">
     <w:nsid w:val="73554EDA"/>
     <w:multiLevelType w:val="hybridMultilevel"/>
     <w:tmpl w:val="B02C03EC"/>
@@ -11645,7 +10515,7 @@
       </w:rPr>
     </w:lvl>
   </w:abstractNum>
-  <w:abstractNum w:abstractNumId="4" w15:restartNumberingAfterBreak="0">
+  <w:abstractNum w:abstractNumId="4">
     <w:nsid w:val="760C6B13"/>
     <w:multiLevelType w:val="singleLevel"/>
     <w:tmpl w:val="EA401BAC"/>
@@ -11660,7 +10530,7 @@
       </w:pPr>
     </w:lvl>
   </w:abstractNum>
-  <w:abstractNum w:abstractNumId="5" w15:restartNumberingAfterBreak="0">
+  <w:abstractNum w:abstractNumId="5">
     <w:nsid w:val="7AA57130"/>
     <w:multiLevelType w:val="hybridMultilevel"/>
     <w:tmpl w:val="11FEBE2C"/>
@@ -11773,7 +10643,7 @@
       </w:rPr>
     </w:lvl>
   </w:abstractNum>
-  <w:abstractNum w:abstractNumId="6" w15:restartNumberingAfterBreak="0">
+  <w:abstractNum w:abstractNumId="6">
     <w:nsid w:val="7DA445D6"/>
     <w:multiLevelType w:val="singleLevel"/>
     <w:tmpl w:val="EA401BAC"/>
@@ -11843,7 +10713,7 @@
 </file>
 
 <file path=word/styles.xml><?xml version="1.0" encoding="utf-8"?>
-<w:styles xmlns:mc="http://schemas.openxmlformats.org/markup-compatibility/2006" xmlns:r="http://schemas.openxmlformats.org/officeDocument/2006/relationships" xmlns:w="http://schemas.openxmlformats.org/wordprocessingml/2006/main" xmlns:w14="http://schemas.microsoft.com/office/word/2010/wordml" xmlns:w15="http://schemas.microsoft.com/office/word/2012/wordml" xmlns:w16cid="http://schemas.microsoft.com/office/word/2016/wordml/cid" xmlns:w16se="http://schemas.microsoft.com/office/word/2015/wordml/symex" mc:Ignorable="w14 w15 w16se w16cid">
+<w:styles xmlns:mc="http://schemas.openxmlformats.org/markup-compatibility/2006" xmlns:r="http://schemas.openxmlformats.org/officeDocument/2006/relationships" xmlns:w="http://schemas.openxmlformats.org/wordprocessingml/2006/main" xmlns:w14="http://schemas.microsoft.com/office/word/2010/wordml" xmlns:w15="http://schemas.microsoft.com/office/word/2012/wordml" mc:Ignorable="w14 w15">
   <w:docDefaults>
     <w:rPrDefault>
       <w:rPr>
@@ -11853,7 +10723,7 @@
     </w:rPrDefault>
     <w:pPrDefault/>
   </w:docDefaults>
-  <w:latentStyles w:defLockedState="0" w:defUIPriority="0" w:defSemiHidden="0" w:defUnhideWhenUsed="0" w:defQFormat="0" w:count="375">
+  <w:latentStyles w:defLockedState="0" w:defUIPriority="0" w:defSemiHidden="0" w:defUnhideWhenUsed="0" w:defQFormat="0" w:count="380">
     <w:lsdException w:name="Normal" w:qFormat="1"/>
     <w:lsdException w:name="heading 1" w:qFormat="1"/>
     <w:lsdException w:name="heading 2" w:qFormat="1"/>
@@ -12132,12 +11002,8 @@
     <w:lsdException w:name="List Table 5 Dark Accent 6" w:uiPriority="48"/>
     <w:lsdException w:name="List Table 6 Colorful Accent 6" w:uiPriority="49"/>
     <w:lsdException w:name="List Table 7 Colorful Accent 6" w:uiPriority="50"/>
-    <w:lsdException w:name="Mention" w:uiPriority="51"/>
-    <w:lsdException w:name="Smart Hyperlink" w:uiPriority="52"/>
-    <w:lsdException w:name="Hashtag" w:uiPriority="46"/>
-    <w:lsdException w:name="Unresolved Mention" w:uiPriority="47"/>
   </w:latentStyles>
-  <w:style w:type="paragraph" w:default="1" w:styleId="Standard">
+  <w:style w:type="paragraph" w:default="1" w:styleId="Normal">
     <w:name w:val="Normal"/>
     <w:qFormat/>
     <w:rsid w:val="00877BF2"/>
@@ -12150,9 +11016,9 @@
       <w:lang w:val="de-DE"/>
     </w:rPr>
   </w:style>
-  <w:style w:type="paragraph" w:styleId="berschrift1">
+  <w:style w:type="paragraph" w:styleId="Heading1">
     <w:name w:val="heading 1"/>
-    <w:basedOn w:val="Standard"/>
+    <w:basedOn w:val="Normal"/>
     <w:next w:val="1Einrckung"/>
     <w:qFormat/>
     <w:pPr>
@@ -12170,9 +11036,9 @@
       <w:sz w:val="30"/>
     </w:rPr>
   </w:style>
-  <w:style w:type="paragraph" w:styleId="berschrift2">
+  <w:style w:type="paragraph" w:styleId="Heading2">
     <w:name w:val="heading 2"/>
-    <w:basedOn w:val="Standard"/>
+    <w:basedOn w:val="Normal"/>
     <w:next w:val="1Einrckung"/>
     <w:qFormat/>
     <w:pPr>
@@ -12190,10 +11056,10 @@
       <w:sz w:val="26"/>
     </w:rPr>
   </w:style>
-  <w:style w:type="paragraph" w:styleId="berschrift3">
+  <w:style w:type="paragraph" w:styleId="Heading3">
     <w:name w:val="heading 3"/>
-    <w:basedOn w:val="Standard"/>
-    <w:next w:val="Standard"/>
+    <w:basedOn w:val="Normal"/>
+    <w:next w:val="Normal"/>
     <w:qFormat/>
     <w:pPr>
       <w:numPr>
@@ -12210,10 +11076,10 @@
       <w:sz w:val="24"/>
     </w:rPr>
   </w:style>
-  <w:style w:type="paragraph" w:styleId="berschrift4">
+  <w:style w:type="paragraph" w:styleId="Heading4">
     <w:name w:val="heading 4"/>
-    <w:basedOn w:val="Standard"/>
-    <w:next w:val="Standard"/>
+    <w:basedOn w:val="Normal"/>
+    <w:next w:val="Normal"/>
     <w:qFormat/>
     <w:pPr>
       <w:numPr>
@@ -12229,10 +11095,10 @@
       <w:color w:val="000000"/>
     </w:rPr>
   </w:style>
-  <w:style w:type="paragraph" w:styleId="berschrift5">
+  <w:style w:type="paragraph" w:styleId="Heading5">
     <w:name w:val="heading 5"/>
-    <w:basedOn w:val="Standard"/>
-    <w:next w:val="Standard"/>
+    <w:basedOn w:val="Normal"/>
+    <w:next w:val="Normal"/>
     <w:qFormat/>
     <w:pPr>
       <w:numPr>
@@ -12246,10 +11112,10 @@
       <w:color w:val="000000"/>
     </w:rPr>
   </w:style>
-  <w:style w:type="paragraph" w:styleId="berschrift6">
+  <w:style w:type="paragraph" w:styleId="Heading6">
     <w:name w:val="heading 6"/>
-    <w:basedOn w:val="Standard"/>
-    <w:next w:val="Standard"/>
+    <w:basedOn w:val="Normal"/>
+    <w:next w:val="Normal"/>
     <w:qFormat/>
     <w:pPr>
       <w:numPr>
@@ -12263,10 +11129,10 @@
       <w:i/>
     </w:rPr>
   </w:style>
-  <w:style w:type="paragraph" w:styleId="berschrift7">
+  <w:style w:type="paragraph" w:styleId="Heading7">
     <w:name w:val="heading 7"/>
-    <w:basedOn w:val="Standard"/>
-    <w:next w:val="Standard"/>
+    <w:basedOn w:val="Normal"/>
+    <w:next w:val="Normal"/>
     <w:qFormat/>
     <w:pPr>
       <w:numPr>
@@ -12280,10 +11146,10 @@
       <w:sz w:val="20"/>
     </w:rPr>
   </w:style>
-  <w:style w:type="paragraph" w:styleId="berschrift8">
+  <w:style w:type="paragraph" w:styleId="Heading8">
     <w:name w:val="heading 8"/>
-    <w:basedOn w:val="Standard"/>
-    <w:next w:val="Standard"/>
+    <w:basedOn w:val="Normal"/>
+    <w:next w:val="Normal"/>
     <w:qFormat/>
     <w:pPr>
       <w:numPr>
@@ -12298,10 +11164,10 @@
       <w:sz w:val="20"/>
     </w:rPr>
   </w:style>
-  <w:style w:type="paragraph" w:styleId="berschrift9">
+  <w:style w:type="paragraph" w:styleId="Heading9">
     <w:name w:val="heading 9"/>
-    <w:basedOn w:val="Standard"/>
-    <w:next w:val="Standard"/>
+    <w:basedOn w:val="Normal"/>
+    <w:next w:val="Normal"/>
     <w:qFormat/>
     <w:pPr>
       <w:numPr>
@@ -12316,13 +11182,13 @@
       <w:sz w:val="18"/>
     </w:rPr>
   </w:style>
-  <w:style w:type="character" w:default="1" w:styleId="Absatz-Standardschriftart">
+  <w:style w:type="character" w:default="1" w:styleId="DefaultParagraphFont">
     <w:name w:val="Default Paragraph Font"/>
     <w:uiPriority w:val="1"/>
     <w:semiHidden/>
     <w:unhideWhenUsed/>
   </w:style>
-  <w:style w:type="table" w:default="1" w:styleId="NormaleTabelle">
+  <w:style w:type="table" w:default="1" w:styleId="TableNormal">
     <w:name w:val="Normal Table"/>
     <w:uiPriority w:val="99"/>
     <w:semiHidden/>
@@ -12337,7 +11203,7 @@
       </w:tblCellMar>
     </w:tblPr>
   </w:style>
-  <w:style w:type="numbering" w:default="1" w:styleId="KeineListe">
+  <w:style w:type="numbering" w:default="1" w:styleId="NoList">
     <w:name w:val="No List"/>
     <w:uiPriority w:val="99"/>
     <w:semiHidden/>
@@ -12345,7 +11211,7 @@
   </w:style>
   <w:style w:type="paragraph" w:customStyle="1" w:styleId="1Einrckung">
     <w:name w:val="1 Einrückung"/>
-    <w:basedOn w:val="Standard"/>
+    <w:basedOn w:val="Normal"/>
     <w:pPr>
       <w:tabs>
         <w:tab w:val="left" w:pos="1134"/>
@@ -12361,7 +11227,7 @@
   </w:style>
   <w:style w:type="paragraph" w:customStyle="1" w:styleId="2Einrckung">
     <w:name w:val="2 Einrückung"/>
-    <w:next w:val="Standard"/>
+    <w:next w:val="Normal"/>
     <w:pPr>
       <w:tabs>
         <w:tab w:val="left" w:pos="1134"/>
@@ -12381,7 +11247,7 @@
   </w:style>
   <w:style w:type="paragraph" w:customStyle="1" w:styleId="3Einrckung">
     <w:name w:val="3 Einrückung"/>
-    <w:next w:val="Standard"/>
+    <w:next w:val="Normal"/>
     <w:pPr>
       <w:tabs>
         <w:tab w:val="left" w:pos="1134"/>
@@ -12401,7 +11267,7 @@
   </w:style>
   <w:style w:type="paragraph" w:customStyle="1" w:styleId="Bullet1Einrckung">
     <w:name w:val="Bullet 1 Einrückung"/>
-    <w:basedOn w:val="Standard"/>
+    <w:basedOn w:val="Normal"/>
     <w:pPr>
       <w:keepNext/>
       <w:keepLines/>
@@ -12419,7 +11285,7 @@
   </w:style>
   <w:style w:type="paragraph" w:customStyle="1" w:styleId="Bullet2Einrchung">
     <w:name w:val="Bullet 2 Einrüchung"/>
-    <w:basedOn w:val="Standard"/>
+    <w:basedOn w:val="Normal"/>
     <w:pPr>
       <w:tabs>
         <w:tab w:val="left" w:pos="1134"/>
@@ -12435,7 +11301,7 @@
   </w:style>
   <w:style w:type="paragraph" w:customStyle="1" w:styleId="Bullet3Einrckung">
     <w:name w:val="Bullet 3 Einrückung"/>
-    <w:next w:val="Standard"/>
+    <w:next w:val="Normal"/>
     <w:pPr>
       <w:tabs>
         <w:tab w:val="left" w:pos="1134"/>
@@ -12454,7 +11320,7 @@
   </w:style>
   <w:style w:type="paragraph" w:customStyle="1" w:styleId="BulletText">
     <w:name w:val="Bullet Text"/>
-    <w:basedOn w:val="Standard"/>
+    <w:basedOn w:val="Normal"/>
     <w:pPr>
       <w:tabs>
         <w:tab w:val="left" w:pos="1134"/>
@@ -12470,21 +11336,21 @@
   </w:style>
   <w:style w:type="paragraph" w:customStyle="1" w:styleId="Nummeriert1Einrckung">
     <w:name w:val="Nummeriert 1 Einrückung"/>
-    <w:basedOn w:val="Standard"/>
+    <w:basedOn w:val="Normal"/>
     <w:pPr>
       <w:ind w:left="1135" w:hanging="284"/>
     </w:pPr>
   </w:style>
   <w:style w:type="paragraph" w:customStyle="1" w:styleId="Nummeriert2Einrckung">
     <w:name w:val="Nummeriert 2 Einrückung"/>
-    <w:basedOn w:val="Standard"/>
+    <w:basedOn w:val="Normal"/>
     <w:pPr>
       <w:ind w:left="1417" w:hanging="283"/>
     </w:pPr>
   </w:style>
-  <w:style w:type="paragraph" w:styleId="Kopfzeile">
+  <w:style w:type="paragraph" w:styleId="Header">
     <w:name w:val="header"/>
-    <w:basedOn w:val="Standard"/>
+    <w:basedOn w:val="Normal"/>
     <w:pPr>
       <w:tabs>
         <w:tab w:val="center" w:pos="4536"/>
@@ -12492,9 +11358,9 @@
       </w:tabs>
     </w:pPr>
   </w:style>
-  <w:style w:type="paragraph" w:styleId="Fuzeile">
+  <w:style w:type="paragraph" w:styleId="Footer">
     <w:name w:val="footer"/>
-    <w:basedOn w:val="Standard"/>
+    <w:basedOn w:val="Normal"/>
     <w:pPr>
       <w:tabs>
         <w:tab w:val="center" w:pos="4536"/>
@@ -12507,7 +11373,7 @@
   </w:style>
   <w:style w:type="paragraph" w:customStyle="1" w:styleId="Bullet1">
     <w:name w:val="Bullet 1"/>
-    <w:basedOn w:val="Standard"/>
+    <w:basedOn w:val="Normal"/>
     <w:pPr>
       <w:keepNext/>
       <w:keepLines/>
@@ -12526,8 +11392,8 @@
   </w:style>
   <w:style w:type="paragraph" w:customStyle="1" w:styleId="Style1">
     <w:name w:val="Style1"/>
-    <w:basedOn w:val="Kopfzeile"/>
-    <w:next w:val="Verzeichnis3"/>
+    <w:basedOn w:val="Header"/>
+    <w:next w:val="TOC3"/>
     <w:pPr>
       <w:tabs>
         <w:tab w:val="clear" w:pos="4536"/>
@@ -12539,9 +11405,9 @@
       <w:noProof/>
     </w:rPr>
   </w:style>
-  <w:style w:type="paragraph" w:styleId="Verzeichnis3">
+  <w:style w:type="paragraph" w:styleId="TOC3">
     <w:name w:val="toc 3"/>
-    <w:basedOn w:val="Standard"/>
+    <w:basedOn w:val="Normal"/>
     <w:uiPriority w:val="39"/>
     <w:pPr>
       <w:tabs>
@@ -12572,14 +11438,14 @@
   </w:style>
   <w:style w:type="paragraph" w:customStyle="1" w:styleId="Nummeriert">
     <w:name w:val="Nummeriert"/>
-    <w:basedOn w:val="Standard"/>
+    <w:basedOn w:val="Normal"/>
     <w:pPr>
       <w:ind w:left="397" w:hanging="397"/>
     </w:pPr>
   </w:style>
-  <w:style w:type="paragraph" w:styleId="Verzeichnis1">
+  <w:style w:type="paragraph" w:styleId="TOC1">
     <w:name w:val="toc 1"/>
-    <w:basedOn w:val="Standard"/>
+    <w:basedOn w:val="Normal"/>
     <w:uiPriority w:val="39"/>
     <w:pPr>
       <w:tabs>
@@ -12591,9 +11457,9 @@
       <w:caps/>
     </w:rPr>
   </w:style>
-  <w:style w:type="paragraph" w:styleId="Verzeichnis2">
+  <w:style w:type="paragraph" w:styleId="TOC2">
     <w:name w:val="toc 2"/>
-    <w:basedOn w:val="Standard"/>
+    <w:basedOn w:val="Normal"/>
     <w:uiPriority w:val="39"/>
     <w:pPr>
       <w:tabs>
@@ -12602,9 +11468,9 @@
       <w:ind w:left="198"/>
     </w:pPr>
   </w:style>
-  <w:style w:type="paragraph" w:styleId="Verzeichnis4">
+  <w:style w:type="paragraph" w:styleId="TOC4">
     <w:name w:val="toc 4"/>
-    <w:basedOn w:val="Standard"/>
+    <w:basedOn w:val="Normal"/>
     <w:semiHidden/>
     <w:pPr>
       <w:tabs>
@@ -12617,9 +11483,9 @@
       <w:sz w:val="20"/>
     </w:rPr>
   </w:style>
-  <w:style w:type="paragraph" w:styleId="Verzeichnis5">
+  <w:style w:type="paragraph" w:styleId="TOC5">
     <w:name w:val="toc 5"/>
-    <w:basedOn w:val="Standard"/>
+    <w:basedOn w:val="Normal"/>
     <w:semiHidden/>
     <w:pPr>
       <w:tabs>
@@ -12631,9 +11497,9 @@
       <w:sz w:val="20"/>
     </w:rPr>
   </w:style>
-  <w:style w:type="paragraph" w:styleId="Verzeichnis6">
+  <w:style w:type="paragraph" w:styleId="TOC6">
     <w:name w:val="toc 6"/>
-    <w:basedOn w:val="Standard"/>
+    <w:basedOn w:val="Normal"/>
     <w:semiHidden/>
     <w:pPr>
       <w:tabs>
@@ -12645,16 +11511,16 @@
       <w:sz w:val="20"/>
     </w:rPr>
   </w:style>
-  <w:style w:type="paragraph" w:styleId="Textkrper2">
+  <w:style w:type="paragraph" w:styleId="BodyText2">
     <w:name w:val="Body Text 2"/>
-    <w:basedOn w:val="Standard"/>
+    <w:basedOn w:val="Normal"/>
     <w:pPr>
       <w:ind w:left="1701" w:hanging="1701"/>
     </w:pPr>
   </w:style>
-  <w:style w:type="paragraph" w:styleId="Textkrper3">
+  <w:style w:type="paragraph" w:styleId="BodyText3">
     <w:name w:val="Body Text 3"/>
-    <w:basedOn w:val="Standard"/>
+    <w:basedOn w:val="Normal"/>
     <w:pPr>
       <w:tabs>
         <w:tab w:val="left" w:pos="1134"/>
@@ -12667,24 +11533,24 @@
       <w:i/>
     </w:rPr>
   </w:style>
-  <w:style w:type="character" w:styleId="Kommentarzeichen">
+  <w:style w:type="character" w:styleId="CommentReference">
     <w:name w:val="annotation reference"/>
     <w:semiHidden/>
     <w:rPr>
       <w:sz w:val="16"/>
     </w:rPr>
   </w:style>
-  <w:style w:type="paragraph" w:styleId="Kommentartext">
+  <w:style w:type="paragraph" w:styleId="CommentText">
     <w:name w:val="annotation text"/>
-    <w:basedOn w:val="Standard"/>
+    <w:basedOn w:val="Normal"/>
     <w:semiHidden/>
     <w:rPr>
       <w:sz w:val="20"/>
     </w:rPr>
   </w:style>
-  <w:style w:type="paragraph" w:styleId="Verzeichnis7">
+  <w:style w:type="paragraph" w:styleId="TOC7">
     <w:name w:val="toc 7"/>
-    <w:basedOn w:val="Standard"/>
+    <w:basedOn w:val="Normal"/>
     <w:semiHidden/>
     <w:pPr>
       <w:tabs>
@@ -12697,10 +11563,10 @@
       <w:sz w:val="20"/>
     </w:rPr>
   </w:style>
-  <w:style w:type="paragraph" w:styleId="Verzeichnis8">
+  <w:style w:type="paragraph" w:styleId="TOC8">
     <w:name w:val="toc 8"/>
-    <w:basedOn w:val="Standard"/>
-    <w:next w:val="berschrift8"/>
+    <w:basedOn w:val="Normal"/>
+    <w:next w:val="Heading8"/>
     <w:semiHidden/>
     <w:pPr>
       <w:tabs>
@@ -12713,10 +11579,10 @@
       <w:sz w:val="20"/>
     </w:rPr>
   </w:style>
-  <w:style w:type="paragraph" w:styleId="Verzeichnis9">
+  <w:style w:type="paragraph" w:styleId="TOC9">
     <w:name w:val="toc 9"/>
-    <w:basedOn w:val="Standard"/>
-    <w:next w:val="berschrift9"/>
+    <w:basedOn w:val="Normal"/>
+    <w:next w:val="Heading9"/>
     <w:semiHidden/>
     <w:pPr>
       <w:tabs>
@@ -12729,9 +11595,9 @@
       <w:sz w:val="20"/>
     </w:rPr>
   </w:style>
-  <w:style w:type="paragraph" w:styleId="Textkrper">
+  <w:style w:type="paragraph" w:styleId="BodyText">
     <w:name w:val="Body Text"/>
-    <w:basedOn w:val="Standard"/>
+    <w:basedOn w:val="Normal"/>
     <w:rsid w:val="007823B5"/>
     <w:pPr>
       <w:spacing w:after="120"/>
@@ -12739,7 +11605,7 @@
   </w:style>
   <w:style w:type="paragraph" w:customStyle="1" w:styleId="Tabletext">
     <w:name w:val="Tabletext"/>
-    <w:basedOn w:val="Standard"/>
+    <w:basedOn w:val="Normal"/>
     <w:rsid w:val="007823B5"/>
     <w:pPr>
       <w:keepLines/>
@@ -12752,10 +11618,10 @@
       <w:lang w:val="en-US"/>
     </w:rPr>
   </w:style>
-  <w:style w:type="paragraph" w:styleId="Beschriftung">
+  <w:style w:type="paragraph" w:styleId="Caption">
     <w:name w:val="caption"/>
-    <w:basedOn w:val="Standard"/>
-    <w:next w:val="Standard"/>
+    <w:basedOn w:val="Normal"/>
+    <w:next w:val="Normal"/>
     <w:qFormat/>
     <w:rsid w:val="007823B5"/>
     <w:pPr>
@@ -12779,8 +11645,8 @@
   </w:style>
   <w:style w:type="paragraph" w:customStyle="1" w:styleId="InfoBlue">
     <w:name w:val="InfoBlue"/>
-    <w:basedOn w:val="Standard"/>
-    <w:next w:val="Textkrper"/>
+    <w:basedOn w:val="Normal"/>
+    <w:next w:val="BodyText"/>
     <w:autoRedefine/>
     <w:rsid w:val="007823B5"/>
     <w:pPr>
@@ -12794,9 +11660,9 @@
       <w:lang w:val="en-GB"/>
     </w:rPr>
   </w:style>
-  <w:style w:type="table" w:styleId="Tabellenraster">
+  <w:style w:type="table" w:styleId="TableGrid">
     <w:name w:val="Table Grid"/>
-    <w:basedOn w:val="NormaleTabelle"/>
+    <w:basedOn w:val="TableNormal"/>
     <w:rsid w:val="000C44B2"/>
     <w:pPr>
       <w:spacing w:before="60" w:after="60"/>
@@ -12804,6 +11670,7 @@
       <w:jc w:val="both"/>
     </w:pPr>
     <w:tblPr>
+      <w:tblInd w:w="0" w:type="dxa"/>
       <w:tblBorders>
         <w:top w:val="single" w:sz="4" w:space="0" w:color="auto"/>
         <w:left w:val="single" w:sz="4" w:space="0" w:color="auto"/>
@@ -12812,11 +11679,17 @@
         <w:insideH w:val="single" w:sz="4" w:space="0" w:color="auto"/>
         <w:insideV w:val="single" w:sz="4" w:space="0" w:color="auto"/>
       </w:tblBorders>
+      <w:tblCellMar>
+        <w:top w:w="0" w:type="dxa"/>
+        <w:left w:w="108" w:type="dxa"/>
+        <w:bottom w:w="0" w:type="dxa"/>
+        <w:right w:w="108" w:type="dxa"/>
+      </w:tblCellMar>
     </w:tblPr>
   </w:style>
-  <w:style w:type="paragraph" w:styleId="Listenabsatz">
+  <w:style w:type="paragraph" w:styleId="ListParagraph">
     <w:name w:val="List Paragraph"/>
-    <w:basedOn w:val="Standard"/>
+    <w:basedOn w:val="Normal"/>
     <w:uiPriority w:val="72"/>
     <w:qFormat/>
     <w:rsid w:val="000B2486"/>
@@ -12840,9 +11713,9 @@
       <w:szCs w:val="24"/>
     </w:rPr>
   </w:style>
-  <w:style w:type="paragraph" w:styleId="StandardWeb">
+  <w:style w:type="paragraph" w:styleId="NormalWeb">
     <w:name w:val="Normal (Web)"/>
-    <w:basedOn w:val="Standard"/>
+    <w:basedOn w:val="Normal"/>
     <w:uiPriority w:val="99"/>
     <w:unhideWhenUsed/>
     <w:rsid w:val="00833F8E"/>

--- a/tests/testplan2.docx
+++ b/tests/testplan2.docx
@@ -953,12 +953,28 @@
                 <w:lang w:val="en-GB"/>
               </w:rPr>
             </w:pPr>
+            <w:proofErr w:type="spellStart"/>
             <w:r>
               <w:rPr>
                 <w:lang w:val="en-GB"/>
               </w:rPr>
-              <w:t>Elfat Esati</w:t>
-            </w:r>
+              <w:t>Elfat</w:t>
+            </w:r>
+            <w:proofErr w:type="spellEnd"/>
+            <w:r>
+              <w:rPr>
+                <w:lang w:val="en-GB"/>
+              </w:rPr>
+              <w:t xml:space="preserve"> </w:t>
+            </w:r>
+            <w:proofErr w:type="spellStart"/>
+            <w:r>
+              <w:rPr>
+                <w:lang w:val="en-GB"/>
+              </w:rPr>
+              <w:t>Esati</w:t>
+            </w:r>
+            <w:proofErr w:type="spellEnd"/>
           </w:p>
         </w:tc>
       </w:tr>
@@ -1597,9 +1613,14 @@
       </w:pPr>
       <w:bookmarkStart w:id="2" w:name="_Toc372365807"/>
       <w:r>
-        <w:t>Public Routines</w:t>
+        <w:t xml:space="preserve">Public </w:t>
+      </w:r>
+      <w:proofErr w:type="spellStart"/>
+      <w:r>
+        <w:t>Routines</w:t>
       </w:r>
       <w:bookmarkEnd w:id="2"/>
+      <w:proofErr w:type="spellEnd"/>
     </w:p>
     <w:p>
       <w:pPr>
@@ -1679,7 +1700,43 @@
                 <w:b/>
                 <w:szCs w:val="22"/>
               </w:rPr>
-              <w:t>Class of the Routine</w:t>
+              <w:t xml:space="preserve">Class </w:t>
+            </w:r>
+            <w:proofErr w:type="spellStart"/>
+            <w:r>
+              <w:rPr>
+                <w:rFonts w:cs="Arial"/>
+                <w:b/>
+                <w:szCs w:val="22"/>
+              </w:rPr>
+              <w:t>of</w:t>
+            </w:r>
+            <w:proofErr w:type="spellEnd"/>
+            <w:r>
+              <w:rPr>
+                <w:rFonts w:cs="Arial"/>
+                <w:b/>
+                <w:szCs w:val="22"/>
+              </w:rPr>
+              <w:t xml:space="preserve"> </w:t>
+            </w:r>
+            <w:proofErr w:type="spellStart"/>
+            <w:r>
+              <w:rPr>
+                <w:rFonts w:cs="Arial"/>
+                <w:b/>
+                <w:szCs w:val="22"/>
+              </w:rPr>
+              <w:t>the</w:t>
+            </w:r>
+            <w:proofErr w:type="spellEnd"/>
+            <w:r>
+              <w:rPr>
+                <w:rFonts w:cs="Arial"/>
+                <w:b/>
+                <w:szCs w:val="22"/>
+              </w:rPr>
+              <w:t xml:space="preserve"> Routine</w:t>
             </w:r>
           </w:p>
         </w:tc>
@@ -1699,13 +1756,23 @@
                 <w:szCs w:val="22"/>
               </w:rPr>
             </w:pPr>
+            <w:proofErr w:type="spellStart"/>
             <w:r>
               <w:rPr>
                 <w:rFonts w:cs="Arial"/>
                 <w:b/>
                 <w:szCs w:val="22"/>
               </w:rPr>
-              <w:t>Expected Arguments</w:t>
+              <w:t>Expected</w:t>
+            </w:r>
+            <w:proofErr w:type="spellEnd"/>
+            <w:r>
+              <w:rPr>
+                <w:rFonts w:cs="Arial"/>
+                <w:b/>
+                <w:szCs w:val="22"/>
+              </w:rPr>
+              <w:t xml:space="preserve"> Arguments</w:t>
             </w:r>
           </w:p>
         </w:tc>
@@ -1725,6 +1792,7 @@
                 <w:sz w:val="20"/>
               </w:rPr>
             </w:pPr>
+            <w:proofErr w:type="spellStart"/>
             <w:r>
               <w:rPr>
                 <w:rFonts w:cs="Arial"/>
@@ -1739,6 +1807,7 @@
               </w:rPr>
               <w:t>ccept</w:t>
             </w:r>
+            <w:proofErr w:type="spellEnd"/>
           </w:p>
         </w:tc>
         <w:tc>
@@ -1808,6 +1877,7 @@
                 <w:lang w:val="en-US"/>
               </w:rPr>
             </w:pPr>
+            <w:proofErr w:type="spellStart"/>
             <w:r>
               <w:rPr>
                 <w:rFonts w:cs="Arial"/>
@@ -1832,6 +1902,7 @@
               </w:rPr>
               <w:t>ame</w:t>
             </w:r>
+            <w:proofErr w:type="spellEnd"/>
           </w:p>
         </w:tc>
         <w:tc>
@@ -2000,6 +2071,7 @@
                 <w:lang w:val="en-US"/>
               </w:rPr>
             </w:pPr>
+            <w:proofErr w:type="spellStart"/>
             <w:r>
               <w:rPr>
                 <w:rFonts w:cs="Arial"/>
@@ -2008,6 +2080,7 @@
               </w:rPr>
               <w:t>addChild</w:t>
             </w:r>
+            <w:proofErr w:type="spellEnd"/>
           </w:p>
         </w:tc>
         <w:tc>
@@ -2248,6 +2321,7 @@
                 <w:lang w:val="en-US"/>
               </w:rPr>
             </w:pPr>
+            <w:proofErr w:type="spellStart"/>
             <w:r>
               <w:rPr>
                 <w:rFonts w:cs="Arial"/>
@@ -2256,6 +2330,7 @@
               </w:rPr>
               <w:t>addChild</w:t>
             </w:r>
+            <w:proofErr w:type="spellEnd"/>
           </w:p>
         </w:tc>
         <w:tc>
@@ -2408,6 +2483,7 @@
                 <w:lang w:val="en-US"/>
               </w:rPr>
             </w:pPr>
+            <w:proofErr w:type="spellStart"/>
             <w:r>
               <w:rPr>
                 <w:rFonts w:cs="Arial"/>
@@ -2416,6 +2492,7 @@
               </w:rPr>
               <w:t>addtext</w:t>
             </w:r>
+            <w:proofErr w:type="spellEnd"/>
           </w:p>
         </w:tc>
         <w:tc>
@@ -2888,6 +2965,7 @@
                 <w:lang w:val="en-US"/>
               </w:rPr>
             </w:pPr>
+            <w:proofErr w:type="spellStart"/>
             <w:r>
               <w:rPr>
                 <w:rFonts w:cs="Arial"/>
@@ -2896,6 +2974,7 @@
               </w:rPr>
               <w:t>getSource</w:t>
             </w:r>
+            <w:proofErr w:type="spellEnd"/>
           </w:p>
         </w:tc>
         <w:tc>
@@ -2968,6 +3047,7 @@
                 <w:lang w:val="en-US"/>
               </w:rPr>
             </w:pPr>
+            <w:proofErr w:type="spellStart"/>
             <w:r>
               <w:rPr>
                 <w:rFonts w:cs="Arial"/>
@@ -2976,6 +3056,7 @@
               </w:rPr>
               <w:t>getAlt</w:t>
             </w:r>
+            <w:proofErr w:type="spellEnd"/>
           </w:p>
         </w:tc>
         <w:tc>
@@ -3128,6 +3209,7 @@
                 <w:lang w:val="en-US"/>
               </w:rPr>
             </w:pPr>
+            <w:proofErr w:type="spellStart"/>
             <w:r>
               <w:rPr>
                 <w:rFonts w:cs="Arial"/>
@@ -3136,6 +3218,7 @@
               </w:rPr>
               <w:t>getLevel</w:t>
             </w:r>
+            <w:proofErr w:type="spellEnd"/>
           </w:p>
         </w:tc>
         <w:tc>
@@ -3296,6 +3379,7 @@
                 <w:lang w:val="en-US"/>
               </w:rPr>
             </w:pPr>
+            <w:proofErr w:type="spellStart"/>
             <w:r>
               <w:rPr>
                 <w:rFonts w:cs="Arial"/>
@@ -3304,6 +3388,7 @@
               </w:rPr>
               <w:t>getLink</w:t>
             </w:r>
+            <w:proofErr w:type="spellEnd"/>
           </w:p>
         </w:tc>
         <w:tc>
@@ -3503,7 +3588,23 @@
           <w:szCs w:val="22"/>
           <w:lang w:val="en-US"/>
         </w:rPr>
-        <w:t xml:space="preserve">may contain those test cases. Succesful completion of </w:t>
+        <w:t xml:space="preserve">may contain those test cases. </w:t>
+      </w:r>
+      <w:proofErr w:type="spellStart"/>
+      <w:r>
+        <w:rPr>
+          <w:szCs w:val="22"/>
+          <w:lang w:val="en-US"/>
+        </w:rPr>
+        <w:t>Succesful</w:t>
+      </w:r>
+      <w:proofErr w:type="spellEnd"/>
+      <w:r>
+        <w:rPr>
+          <w:szCs w:val="22"/>
+          <w:lang w:val="en-US"/>
+        </w:rPr>
+        <w:t xml:space="preserve"> completion of </w:t>
       </w:r>
       <w:r>
         <w:rPr>
@@ -3611,11 +3712,24 @@
               <w:ind w:left="29"/>
             </w:pPr>
             <w:r>
-              <w:t>SRS ID of F</w:t>
+              <w:t xml:space="preserve">SRS ID </w:t>
+            </w:r>
+            <w:proofErr w:type="spellStart"/>
+            <w:r>
+              <w:t>of</w:t>
+            </w:r>
+            <w:proofErr w:type="spellEnd"/>
+            <w:r>
+              <w:t xml:space="preserve"> </w:t>
+            </w:r>
+            <w:proofErr w:type="spellStart"/>
+            <w:r>
+              <w:t>F</w:t>
             </w:r>
             <w:r>
               <w:t>unctionality</w:t>
             </w:r>
+            <w:proofErr w:type="spellEnd"/>
           </w:p>
         </w:tc>
         <w:tc>
@@ -3650,49 +3764,95 @@
               <w:ind w:left="29"/>
             </w:pPr>
             <w:r>
-              <w:t>Name of Functionality</w:t>
-            </w:r>
-          </w:p>
-        </w:tc>
-        <w:tc>
-          <w:tcPr>
-            <w:tcW w:w="7364" w:type="dxa"/>
-          </w:tcPr>
-          <w:p>
-            <w:pPr>
-              <w:ind w:left="0"/>
-            </w:pPr>
-            <w:r>
-              <w:t>Inexplicit Usage of Functions</w:t>
-            </w:r>
-          </w:p>
-        </w:tc>
-      </w:tr>
-      <w:tr>
-        <w:tc>
-          <w:tcPr>
-            <w:tcW w:w="2689" w:type="dxa"/>
-          </w:tcPr>
-          <w:p>
-            <w:pPr>
-              <w:ind w:left="29"/>
-            </w:pPr>
+              <w:t xml:space="preserve">Name </w:t>
+            </w:r>
+            <w:proofErr w:type="spellStart"/>
+            <w:r>
+              <w:t>of</w:t>
+            </w:r>
+            <w:proofErr w:type="spellEnd"/>
+            <w:r>
+              <w:t xml:space="preserve"> </w:t>
+            </w:r>
+            <w:proofErr w:type="spellStart"/>
+            <w:r>
+              <w:t>Functionality</w:t>
+            </w:r>
+            <w:proofErr w:type="spellEnd"/>
+          </w:p>
+        </w:tc>
+        <w:tc>
+          <w:tcPr>
+            <w:tcW w:w="7364" w:type="dxa"/>
+          </w:tcPr>
+          <w:p>
+            <w:pPr>
+              <w:ind w:left="0"/>
+            </w:pPr>
+            <w:proofErr w:type="spellStart"/>
+            <w:r>
+              <w:t>Inexplicit</w:t>
+            </w:r>
+            <w:proofErr w:type="spellEnd"/>
+            <w:r>
+              <w:t xml:space="preserve"> </w:t>
+            </w:r>
+            <w:proofErr w:type="spellStart"/>
+            <w:r>
+              <w:t>Usage</w:t>
+            </w:r>
+            <w:proofErr w:type="spellEnd"/>
+            <w:r>
+              <w:t xml:space="preserve"> </w:t>
+            </w:r>
+            <w:proofErr w:type="spellStart"/>
+            <w:r>
+              <w:t>of</w:t>
+            </w:r>
+            <w:proofErr w:type="spellEnd"/>
+            <w:r>
+              <w:t xml:space="preserve"> </w:t>
+            </w:r>
+            <w:proofErr w:type="spellStart"/>
+            <w:r>
+              <w:t>Functions</w:t>
+            </w:r>
+            <w:proofErr w:type="spellEnd"/>
+          </w:p>
+        </w:tc>
+      </w:tr>
+      <w:tr>
+        <w:tc>
+          <w:tcPr>
+            <w:tcW w:w="2689" w:type="dxa"/>
+          </w:tcPr>
+          <w:p>
+            <w:pPr>
+              <w:ind w:left="29"/>
+            </w:pPr>
+            <w:proofErr w:type="spellStart"/>
             <w:r>
               <w:t>Routines</w:t>
             </w:r>
-          </w:p>
-        </w:tc>
-        <w:tc>
-          <w:tcPr>
-            <w:tcW w:w="7364" w:type="dxa"/>
-          </w:tcPr>
-          <w:p>
-            <w:pPr>
-              <w:ind w:left="0"/>
-            </w:pPr>
-            <w:r>
-              <w:t>Public Routines</w:t>
-            </w:r>
+            <w:proofErr w:type="spellEnd"/>
+          </w:p>
+        </w:tc>
+        <w:tc>
+          <w:tcPr>
+            <w:tcW w:w="7364" w:type="dxa"/>
+          </w:tcPr>
+          <w:p>
+            <w:pPr>
+              <w:ind w:left="0"/>
+            </w:pPr>
+            <w:r>
+              <w:t xml:space="preserve">Public </w:t>
+            </w:r>
+            <w:proofErr w:type="spellStart"/>
+            <w:r>
+              <w:t>Routines</w:t>
+            </w:r>
+            <w:proofErr w:type="spellEnd"/>
           </w:p>
         </w:tc>
       </w:tr>
@@ -3721,23 +3881,97 @@
             <w:pPr>
               <w:ind w:left="0"/>
             </w:pPr>
-            <w:r>
-              <w:t>Neccessary arguments to be passed to functions if needed.</w:t>
-            </w:r>
-          </w:p>
-        </w:tc>
-      </w:tr>
-      <w:tr>
-        <w:tc>
-          <w:tcPr>
-            <w:tcW w:w="2689" w:type="dxa"/>
-          </w:tcPr>
-          <w:p>
-            <w:pPr>
-              <w:ind w:left="29"/>
-            </w:pPr>
-            <w:r>
-              <w:t>Tear Down</w:t>
+            <w:proofErr w:type="spellStart"/>
+            <w:r>
+              <w:t>Neccessary</w:t>
+            </w:r>
+            <w:proofErr w:type="spellEnd"/>
+            <w:r>
+              <w:t xml:space="preserve"> </w:t>
+            </w:r>
+            <w:proofErr w:type="spellStart"/>
+            <w:r>
+              <w:t>arguments</w:t>
+            </w:r>
+            <w:proofErr w:type="spellEnd"/>
+            <w:r>
+              <w:t xml:space="preserve"> </w:t>
+            </w:r>
+            <w:proofErr w:type="spellStart"/>
+            <w:r>
+              <w:t>to</w:t>
+            </w:r>
+            <w:proofErr w:type="spellEnd"/>
+            <w:r>
+              <w:t xml:space="preserve"> </w:t>
+            </w:r>
+            <w:proofErr w:type="spellStart"/>
+            <w:r>
+              <w:t>be</w:t>
+            </w:r>
+            <w:proofErr w:type="spellEnd"/>
+            <w:r>
+              <w:t xml:space="preserve"> </w:t>
+            </w:r>
+            <w:proofErr w:type="spellStart"/>
+            <w:r>
+              <w:t>passed</w:t>
+            </w:r>
+            <w:proofErr w:type="spellEnd"/>
+            <w:r>
+              <w:t xml:space="preserve"> </w:t>
+            </w:r>
+            <w:proofErr w:type="spellStart"/>
+            <w:r>
+              <w:t>to</w:t>
+            </w:r>
+            <w:proofErr w:type="spellEnd"/>
+            <w:r>
+              <w:t xml:space="preserve"> </w:t>
+            </w:r>
+            <w:proofErr w:type="spellStart"/>
+            <w:r>
+              <w:t>functions</w:t>
+            </w:r>
+            <w:proofErr w:type="spellEnd"/>
+            <w:r>
+              <w:t xml:space="preserve"> </w:t>
+            </w:r>
+            <w:proofErr w:type="spellStart"/>
+            <w:r>
+              <w:t>if</w:t>
+            </w:r>
+            <w:proofErr w:type="spellEnd"/>
+            <w:r>
+              <w:t xml:space="preserve"> </w:t>
+            </w:r>
+            <w:proofErr w:type="spellStart"/>
+            <w:r>
+              <w:t>needed</w:t>
+            </w:r>
+            <w:proofErr w:type="spellEnd"/>
+            <w:r>
+              <w:t>.</w:t>
+            </w:r>
+          </w:p>
+        </w:tc>
+      </w:tr>
+      <w:tr>
+        <w:tc>
+          <w:tcPr>
+            <w:tcW w:w="2689" w:type="dxa"/>
+          </w:tcPr>
+          <w:p>
+            <w:pPr>
+              <w:ind w:left="29"/>
+            </w:pPr>
+            <w:proofErr w:type="spellStart"/>
+            <w:r>
+              <w:t>Tear</w:t>
+            </w:r>
+            <w:proofErr w:type="spellEnd"/>
+            <w:r>
+              <w:t xml:space="preserve"> Down</w:t>
             </w:r>
           </w:p>
         </w:tc>
@@ -3803,7 +4037,119 @@
               <w:ind w:left="0"/>
             </w:pPr>
             <w:r>
-              <w:t>The functions should have been implemented and as a result they must return what is expected from it.</w:t>
+              <w:t xml:space="preserve">The </w:t>
+            </w:r>
+            <w:proofErr w:type="spellStart"/>
+            <w:r>
+              <w:t>functions</w:t>
+            </w:r>
+            <w:proofErr w:type="spellEnd"/>
+            <w:r>
+              <w:t xml:space="preserve"> </w:t>
+            </w:r>
+            <w:proofErr w:type="spellStart"/>
+            <w:r>
+              <w:t>should</w:t>
+            </w:r>
+            <w:proofErr w:type="spellEnd"/>
+            <w:r>
+              <w:t xml:space="preserve"> </w:t>
+            </w:r>
+            <w:proofErr w:type="spellStart"/>
+            <w:r>
+              <w:t>have</w:t>
+            </w:r>
+            <w:proofErr w:type="spellEnd"/>
+            <w:r>
+              <w:t xml:space="preserve"> </w:t>
+            </w:r>
+            <w:proofErr w:type="spellStart"/>
+            <w:r>
+              <w:t>been</w:t>
+            </w:r>
+            <w:proofErr w:type="spellEnd"/>
+            <w:r>
+              <w:t xml:space="preserve"> </w:t>
+            </w:r>
+            <w:proofErr w:type="spellStart"/>
+            <w:r>
+              <w:t>implemented</w:t>
+            </w:r>
+            <w:proofErr w:type="spellEnd"/>
+            <w:r>
+              <w:t xml:space="preserve"> </w:t>
+            </w:r>
+            <w:proofErr w:type="spellStart"/>
+            <w:r>
+              <w:t>and</w:t>
+            </w:r>
+            <w:proofErr w:type="spellEnd"/>
+            <w:r>
+              <w:t xml:space="preserve"> </w:t>
+            </w:r>
+            <w:proofErr w:type="spellStart"/>
+            <w:r>
+              <w:t>as</w:t>
+            </w:r>
+            <w:proofErr w:type="spellEnd"/>
+            <w:r>
+              <w:t xml:space="preserve"> a </w:t>
+            </w:r>
+            <w:proofErr w:type="spellStart"/>
+            <w:r>
+              <w:t>result</w:t>
+            </w:r>
+            <w:proofErr w:type="spellEnd"/>
+            <w:r>
+              <w:t xml:space="preserve"> </w:t>
+            </w:r>
+            <w:proofErr w:type="spellStart"/>
+            <w:r>
+              <w:t>they</w:t>
+            </w:r>
+            <w:proofErr w:type="spellEnd"/>
+            <w:r>
+              <w:t xml:space="preserve"> must </w:t>
+            </w:r>
+            <w:proofErr w:type="spellStart"/>
+            <w:r>
+              <w:t>return</w:t>
+            </w:r>
+            <w:proofErr w:type="spellEnd"/>
+            <w:r>
+              <w:t xml:space="preserve"> </w:t>
+            </w:r>
+            <w:proofErr w:type="spellStart"/>
+            <w:r>
+              <w:t>what</w:t>
+            </w:r>
+            <w:proofErr w:type="spellEnd"/>
+            <w:r>
+              <w:t xml:space="preserve"> </w:t>
+            </w:r>
+            <w:proofErr w:type="spellStart"/>
+            <w:r>
+              <w:t>is</w:t>
+            </w:r>
+            <w:proofErr w:type="spellEnd"/>
+            <w:r>
+              <w:t xml:space="preserve"> </w:t>
+            </w:r>
+            <w:proofErr w:type="spellStart"/>
+            <w:r>
+              <w:t>expected</w:t>
+            </w:r>
+            <w:proofErr w:type="spellEnd"/>
+            <w:r>
+              <w:t xml:space="preserve"> </w:t>
+            </w:r>
+            <w:proofErr w:type="spellStart"/>
+            <w:r>
+              <w:t>from</w:t>
+            </w:r>
+            <w:proofErr w:type="spellEnd"/>
+            <w:r>
+              <w:t xml:space="preserve"> it.</w:t>
             </w:r>
           </w:p>
         </w:tc>
@@ -3859,8 +4205,21 @@
               <w:ind w:left="29"/>
             </w:pPr>
             <w:r>
-              <w:t>SRS ID of Functionality</w:t>
-            </w:r>
+              <w:t xml:space="preserve">SRS ID </w:t>
+            </w:r>
+            <w:proofErr w:type="spellStart"/>
+            <w:r>
+              <w:t>of</w:t>
+            </w:r>
+            <w:proofErr w:type="spellEnd"/>
+            <w:r>
+              <w:t xml:space="preserve"> </w:t>
+            </w:r>
+            <w:proofErr w:type="spellStart"/>
+            <w:r>
+              <w:t>Functionality</w:t>
+            </w:r>
+            <w:proofErr w:type="spellEnd"/>
           </w:p>
         </w:tc>
         <w:tc>
@@ -3895,8 +4254,21 @@
               <w:ind w:left="29"/>
             </w:pPr>
             <w:r>
-              <w:t>Name of Functionality</w:t>
-            </w:r>
+              <w:t xml:space="preserve">Name </w:t>
+            </w:r>
+            <w:proofErr w:type="spellStart"/>
+            <w:r>
+              <w:t>of</w:t>
+            </w:r>
+            <w:proofErr w:type="spellEnd"/>
+            <w:r>
+              <w:t xml:space="preserve"> </w:t>
+            </w:r>
+            <w:proofErr w:type="spellStart"/>
+            <w:r>
+              <w:t>Functionality</w:t>
+            </w:r>
+            <w:proofErr w:type="spellEnd"/>
           </w:p>
         </w:tc>
         <w:tc>
@@ -3922,9 +4294,11 @@
             <w:pPr>
               <w:ind w:left="29"/>
             </w:pPr>
+            <w:proofErr w:type="spellStart"/>
             <w:r>
               <w:t>Routines</w:t>
             </w:r>
+            <w:proofErr w:type="spellEnd"/>
           </w:p>
         </w:tc>
         <w:tc>
@@ -3975,8 +4349,13 @@
             <w:pPr>
               <w:ind w:left="29"/>
             </w:pPr>
-            <w:r>
-              <w:t>Tear Down</w:t>
+            <w:proofErr w:type="spellStart"/>
+            <w:r>
+              <w:t>Tear</w:t>
+            </w:r>
+            <w:proofErr w:type="spellEnd"/>
+            <w:r>
+              <w:t xml:space="preserve"> Down</w:t>
             </w:r>
           </w:p>
         </w:tc>
@@ -4041,8 +4420,77 @@
             <w:pPr>
               <w:ind w:left="0"/>
             </w:pPr>
-            <w:r>
-              <w:t>If tested in different Eiffel IDE there is no guarantee to function properly.</w:t>
+            <w:proofErr w:type="spellStart"/>
+            <w:r>
+              <w:t>If</w:t>
+            </w:r>
+            <w:proofErr w:type="spellEnd"/>
+            <w:r>
+              <w:t xml:space="preserve"> </w:t>
+            </w:r>
+            <w:proofErr w:type="spellStart"/>
+            <w:r>
+              <w:t>tested</w:t>
+            </w:r>
+            <w:proofErr w:type="spellEnd"/>
+            <w:r>
+              <w:t xml:space="preserve"> in different Eiffel IDE </w:t>
+            </w:r>
+            <w:proofErr w:type="spellStart"/>
+            <w:r>
+              <w:t>there</w:t>
+            </w:r>
+            <w:proofErr w:type="spellEnd"/>
+            <w:r>
+              <w:t xml:space="preserve"> </w:t>
+            </w:r>
+            <w:proofErr w:type="spellStart"/>
+            <w:r>
+              <w:t>is</w:t>
+            </w:r>
+            <w:proofErr w:type="spellEnd"/>
+            <w:r>
+              <w:t xml:space="preserve"> </w:t>
+            </w:r>
+            <w:proofErr w:type="spellStart"/>
+            <w:r>
+              <w:t>no</w:t>
+            </w:r>
+            <w:proofErr w:type="spellEnd"/>
+            <w:r>
+              <w:t xml:space="preserve"> </w:t>
+            </w:r>
+            <w:proofErr w:type="spellStart"/>
+            <w:r>
+              <w:t>guarantee</w:t>
+            </w:r>
+            <w:proofErr w:type="spellEnd"/>
+            <w:r>
+              <w:t xml:space="preserve"> </w:t>
+            </w:r>
+            <w:proofErr w:type="spellStart"/>
+            <w:r>
+              <w:t>to</w:t>
+            </w:r>
+            <w:proofErr w:type="spellEnd"/>
+            <w:r>
+              <w:t xml:space="preserve"> </w:t>
+            </w:r>
+            <w:proofErr w:type="spellStart"/>
+            <w:r>
+              <w:t>function</w:t>
+            </w:r>
+            <w:proofErr w:type="spellEnd"/>
+            <w:r>
+              <w:t xml:space="preserve"> </w:t>
+            </w:r>
+            <w:proofErr w:type="spellStart"/>
+            <w:r>
+              <w:t>properly</w:t>
+            </w:r>
+            <w:proofErr w:type="spellEnd"/>
+            <w:r>
+              <w:t>.</w:t>
             </w:r>
           </w:p>
         </w:tc>
@@ -4102,8 +4550,21 @@
               <w:ind w:left="29"/>
             </w:pPr>
             <w:r>
-              <w:t>SRS ID of Functionality</w:t>
-            </w:r>
+              <w:t xml:space="preserve">SRS ID </w:t>
+            </w:r>
+            <w:proofErr w:type="spellStart"/>
+            <w:r>
+              <w:t>of</w:t>
+            </w:r>
+            <w:proofErr w:type="spellEnd"/>
+            <w:r>
+              <w:t xml:space="preserve"> </w:t>
+            </w:r>
+            <w:proofErr w:type="spellStart"/>
+            <w:r>
+              <w:t>Functionality</w:t>
+            </w:r>
+            <w:proofErr w:type="spellEnd"/>
           </w:p>
         </w:tc>
         <w:tc>
@@ -4133,21 +4594,44 @@
               <w:ind w:left="29"/>
             </w:pPr>
             <w:r>
-              <w:t>Name of Functionality</w:t>
-            </w:r>
-          </w:p>
-        </w:tc>
-        <w:tc>
-          <w:tcPr>
-            <w:tcW w:w="7364" w:type="dxa"/>
-          </w:tcPr>
-          <w:p>
-            <w:pPr>
-              <w:ind w:left="0"/>
-            </w:pPr>
-            <w:r>
-              <w:t>Creating Documents</w:t>
-            </w:r>
+              <w:t xml:space="preserve">Name </w:t>
+            </w:r>
+            <w:proofErr w:type="spellStart"/>
+            <w:r>
+              <w:t>of</w:t>
+            </w:r>
+            <w:proofErr w:type="spellEnd"/>
+            <w:r>
+              <w:t xml:space="preserve"> </w:t>
+            </w:r>
+            <w:proofErr w:type="spellStart"/>
+            <w:r>
+              <w:t>Functionality</w:t>
+            </w:r>
+            <w:proofErr w:type="spellEnd"/>
+          </w:p>
+        </w:tc>
+        <w:tc>
+          <w:tcPr>
+            <w:tcW w:w="7364" w:type="dxa"/>
+          </w:tcPr>
+          <w:p>
+            <w:pPr>
+              <w:ind w:left="0"/>
+            </w:pPr>
+            <w:proofErr w:type="spellStart"/>
+            <w:r>
+              <w:t>Creating</w:t>
+            </w:r>
+            <w:proofErr w:type="spellEnd"/>
+            <w:r>
+              <w:t xml:space="preserve"> </w:t>
+            </w:r>
+            <w:proofErr w:type="spellStart"/>
+            <w:r>
+              <w:t>Documents</w:t>
+            </w:r>
+            <w:proofErr w:type="spellEnd"/>
           </w:p>
         </w:tc>
       </w:tr>
@@ -4163,22 +4647,45 @@
             <w:r>
               <w:t xml:space="preserve">Class and </w:t>
             </w:r>
+            <w:proofErr w:type="spellStart"/>
             <w:r>
               <w:t>Routines</w:t>
             </w:r>
-          </w:p>
-        </w:tc>
-        <w:tc>
-          <w:tcPr>
-            <w:tcW w:w="7364" w:type="dxa"/>
-          </w:tcPr>
-          <w:p>
-            <w:pPr>
-              <w:ind w:left="0"/>
-            </w:pPr>
-            <w:r>
-              <w:t>Class: Document, routine: make</w:t>
-            </w:r>
+            <w:proofErr w:type="spellEnd"/>
+          </w:p>
+        </w:tc>
+        <w:tc>
+          <w:tcPr>
+            <w:tcW w:w="7364" w:type="dxa"/>
+          </w:tcPr>
+          <w:p>
+            <w:pPr>
+              <w:ind w:left="0"/>
+            </w:pPr>
+            <w:r>
+              <w:t xml:space="preserve">Class: </w:t>
+            </w:r>
+            <w:proofErr w:type="spellStart"/>
+            <w:r>
+              <w:t>Document</w:t>
+            </w:r>
+            <w:proofErr w:type="spellEnd"/>
+            <w:r>
+              <w:t xml:space="preserve">, </w:t>
+            </w:r>
+            <w:proofErr w:type="spellStart"/>
+            <w:r>
+              <w:t>routine</w:t>
+            </w:r>
+            <w:proofErr w:type="spellEnd"/>
+            <w:r>
+              <w:t xml:space="preserve">: </w:t>
+            </w:r>
+            <w:proofErr w:type="spellStart"/>
+            <w:r>
+              <w:t>make</w:t>
+            </w:r>
+            <w:proofErr w:type="spellEnd"/>
           </w:p>
         </w:tc>
       </w:tr>
@@ -4205,25 +4712,83 @@
               <w:ind w:left="0"/>
             </w:pPr>
             <w:r>
-              <w:t xml:space="preserve">An instance of Document class </w:t>
-            </w:r>
-            <w:r>
-              <w:t xml:space="preserve">should be declared. </w:t>
-            </w:r>
-          </w:p>
-        </w:tc>
-      </w:tr>
-      <w:tr>
-        <w:tc>
-          <w:tcPr>
-            <w:tcW w:w="2689" w:type="dxa"/>
-          </w:tcPr>
-          <w:p>
-            <w:pPr>
-              <w:ind w:left="29"/>
-            </w:pPr>
-            <w:r>
-              <w:t>Tear Down</w:t>
+              <w:t xml:space="preserve">An </w:t>
+            </w:r>
+            <w:proofErr w:type="spellStart"/>
+            <w:r>
+              <w:t>instance</w:t>
+            </w:r>
+            <w:proofErr w:type="spellEnd"/>
+            <w:r>
+              <w:t xml:space="preserve"> </w:t>
+            </w:r>
+            <w:proofErr w:type="spellStart"/>
+            <w:r>
+              <w:t>of</w:t>
+            </w:r>
+            <w:proofErr w:type="spellEnd"/>
+            <w:r>
+              <w:t xml:space="preserve"> </w:t>
+            </w:r>
+            <w:proofErr w:type="spellStart"/>
+            <w:r>
+              <w:t>Document</w:t>
+            </w:r>
+            <w:proofErr w:type="spellEnd"/>
+            <w:r>
+              <w:t xml:space="preserve"> </w:t>
+            </w:r>
+            <w:proofErr w:type="spellStart"/>
+            <w:r>
+              <w:t>class</w:t>
+            </w:r>
+            <w:proofErr w:type="spellEnd"/>
+            <w:r>
+              <w:t xml:space="preserve"> </w:t>
+            </w:r>
+            <w:proofErr w:type="spellStart"/>
+            <w:r>
+              <w:t>should</w:t>
+            </w:r>
+            <w:proofErr w:type="spellEnd"/>
+            <w:r>
+              <w:t xml:space="preserve"> </w:t>
+            </w:r>
+            <w:proofErr w:type="spellStart"/>
+            <w:r>
+              <w:t>be</w:t>
+            </w:r>
+            <w:proofErr w:type="spellEnd"/>
+            <w:r>
+              <w:t xml:space="preserve"> </w:t>
+            </w:r>
+            <w:proofErr w:type="spellStart"/>
+            <w:r>
+              <w:t>declared</w:t>
+            </w:r>
+            <w:proofErr w:type="spellEnd"/>
+            <w:r>
+              <w:t xml:space="preserve">. </w:t>
+            </w:r>
+          </w:p>
+        </w:tc>
+      </w:tr>
+      <w:tr>
+        <w:tc>
+          <w:tcPr>
+            <w:tcW w:w="2689" w:type="dxa"/>
+          </w:tcPr>
+          <w:p>
+            <w:pPr>
+              <w:ind w:left="29"/>
+            </w:pPr>
+            <w:proofErr w:type="spellStart"/>
+            <w:r>
+              <w:t>Tear</w:t>
+            </w:r>
+            <w:proofErr w:type="spellEnd"/>
+            <w:r>
+              <w:t xml:space="preserve"> Down</w:t>
             </w:r>
           </w:p>
         </w:tc>
@@ -4390,9 +4955,19 @@
       <w:pPr>
         <w:pStyle w:val="Heading3"/>
       </w:pPr>
-      <w:r>
-        <w:t>Presentation Semantic</w:t>
-      </w:r>
+      <w:proofErr w:type="spellStart"/>
+      <w:r>
+        <w:t>Presentation</w:t>
+      </w:r>
+      <w:proofErr w:type="spellEnd"/>
+      <w:r>
+        <w:t xml:space="preserve"> </w:t>
+      </w:r>
+      <w:proofErr w:type="spellStart"/>
+      <w:r>
+        <w:t>Semantic</w:t>
+      </w:r>
+      <w:proofErr w:type="spellEnd"/>
     </w:p>
     <w:p>
       <w:pPr>
@@ -4447,8 +5022,21 @@
               <w:ind w:left="29"/>
             </w:pPr>
             <w:r>
-              <w:t>SRS ID of Functionality</w:t>
-            </w:r>
+              <w:t xml:space="preserve">SRS ID </w:t>
+            </w:r>
+            <w:proofErr w:type="spellStart"/>
+            <w:r>
+              <w:t>of</w:t>
+            </w:r>
+            <w:proofErr w:type="spellEnd"/>
+            <w:r>
+              <w:t xml:space="preserve"> </w:t>
+            </w:r>
+            <w:proofErr w:type="spellStart"/>
+            <w:r>
+              <w:t>Functionality</w:t>
+            </w:r>
+            <w:proofErr w:type="spellEnd"/>
           </w:p>
         </w:tc>
         <w:tc>
@@ -4483,8 +5071,21 @@
               <w:ind w:left="29"/>
             </w:pPr>
             <w:r>
-              <w:t>Name of Functionality</w:t>
-            </w:r>
+              <w:t xml:space="preserve">Name </w:t>
+            </w:r>
+            <w:proofErr w:type="spellStart"/>
+            <w:r>
+              <w:t>of</w:t>
+            </w:r>
+            <w:proofErr w:type="spellEnd"/>
+            <w:r>
+              <w:t xml:space="preserve"> </w:t>
+            </w:r>
+            <w:proofErr w:type="spellStart"/>
+            <w:r>
+              <w:t>Functionality</w:t>
+            </w:r>
+            <w:proofErr w:type="spellEnd"/>
           </w:p>
         </w:tc>
         <w:tc>
@@ -4510,9 +5111,11 @@
             <w:pPr>
               <w:ind w:left="29"/>
             </w:pPr>
+            <w:proofErr w:type="spellStart"/>
             <w:r>
               <w:t>Routines</w:t>
             </w:r>
+            <w:proofErr w:type="spellEnd"/>
           </w:p>
         </w:tc>
         <w:tc>
@@ -4560,8 +5163,13 @@
             <w:pPr>
               <w:ind w:left="29"/>
             </w:pPr>
-            <w:r>
-              <w:t>Tear Down</w:t>
+            <w:proofErr w:type="spellStart"/>
+            <w:r>
+              <w:t>Tear</w:t>
+            </w:r>
+            <w:proofErr w:type="spellEnd"/>
+            <w:r>
+              <w:t xml:space="preserve"> Down</w:t>
             </w:r>
           </w:p>
         </w:tc>
@@ -4680,8 +5288,21 @@
               <w:ind w:left="29"/>
             </w:pPr>
             <w:r>
-              <w:t>SRS ID of Functionality</w:t>
-            </w:r>
+              <w:t xml:space="preserve">SRS ID </w:t>
+            </w:r>
+            <w:proofErr w:type="spellStart"/>
+            <w:r>
+              <w:t>of</w:t>
+            </w:r>
+            <w:proofErr w:type="spellEnd"/>
+            <w:r>
+              <w:t xml:space="preserve"> </w:t>
+            </w:r>
+            <w:proofErr w:type="spellStart"/>
+            <w:r>
+              <w:t>Functionality</w:t>
+            </w:r>
+            <w:proofErr w:type="spellEnd"/>
           </w:p>
         </w:tc>
         <w:tc>
@@ -4716,8 +5337,21 @@
               <w:ind w:left="29"/>
             </w:pPr>
             <w:r>
-              <w:t>Name of Functionality</w:t>
-            </w:r>
+              <w:t xml:space="preserve">Name </w:t>
+            </w:r>
+            <w:proofErr w:type="spellStart"/>
+            <w:r>
+              <w:t>of</w:t>
+            </w:r>
+            <w:proofErr w:type="spellEnd"/>
+            <w:r>
+              <w:t xml:space="preserve"> </w:t>
+            </w:r>
+            <w:proofErr w:type="spellStart"/>
+            <w:r>
+              <w:t>Functionality</w:t>
+            </w:r>
+            <w:proofErr w:type="spellEnd"/>
           </w:p>
         </w:tc>
         <w:tc>
@@ -4746,9 +5380,19 @@
             <w:pPr>
               <w:ind w:left="29"/>
             </w:pPr>
-            <w:r>
-              <w:t>Classes and Routines</w:t>
-            </w:r>
+            <w:proofErr w:type="spellStart"/>
+            <w:r>
+              <w:t>Classes</w:t>
+            </w:r>
+            <w:proofErr w:type="spellEnd"/>
+            <w:r>
+              <w:t xml:space="preserve"> and </w:t>
+            </w:r>
+            <w:proofErr w:type="spellStart"/>
+            <w:r>
+              <w:t>Routines</w:t>
+            </w:r>
+            <w:proofErr w:type="spellEnd"/>
           </w:p>
         </w:tc>
         <w:tc>
@@ -4796,8 +5440,16 @@
               <w:rPr>
                 <w:lang w:val="en-US"/>
               </w:rPr>
-              <w:t>lass: DOCUMENT, routine: addChild</w:t>
-            </w:r>
+              <w:t xml:space="preserve">lass: DOCUMENT, routine: </w:t>
+            </w:r>
+            <w:proofErr w:type="spellStart"/>
+            <w:r>
+              <w:rPr>
+                <w:lang w:val="en-US"/>
+              </w:rPr>
+              <w:t>addChild</w:t>
+            </w:r>
+            <w:proofErr w:type="spellEnd"/>
           </w:p>
         </w:tc>
       </w:tr>
@@ -4823,23 +5475,113 @@
             <w:pPr>
               <w:ind w:left="0"/>
             </w:pPr>
-            <w:r>
-              <w:t>Two arguments to be passed to creation procedure of the class DOCUMENTLINKNODE.</w:t>
-            </w:r>
-          </w:p>
-        </w:tc>
-      </w:tr>
-      <w:tr>
-        <w:tc>
-          <w:tcPr>
-            <w:tcW w:w="2689" w:type="dxa"/>
-          </w:tcPr>
-          <w:p>
-            <w:pPr>
-              <w:ind w:left="29"/>
-            </w:pPr>
-            <w:r>
-              <w:t>Tear Down</w:t>
+            <w:proofErr w:type="spellStart"/>
+            <w:r>
+              <w:t>Two</w:t>
+            </w:r>
+            <w:proofErr w:type="spellEnd"/>
+            <w:r>
+              <w:t xml:space="preserve"> </w:t>
+            </w:r>
+            <w:proofErr w:type="spellStart"/>
+            <w:r>
+              <w:t>arguments</w:t>
+            </w:r>
+            <w:proofErr w:type="spellEnd"/>
+            <w:r>
+              <w:t xml:space="preserve"> </w:t>
+            </w:r>
+            <w:proofErr w:type="spellStart"/>
+            <w:r>
+              <w:t>to</w:t>
+            </w:r>
+            <w:proofErr w:type="spellEnd"/>
+            <w:r>
+              <w:t xml:space="preserve"> </w:t>
+            </w:r>
+            <w:proofErr w:type="spellStart"/>
+            <w:r>
+              <w:t>be</w:t>
+            </w:r>
+            <w:proofErr w:type="spellEnd"/>
+            <w:r>
+              <w:t xml:space="preserve"> </w:t>
+            </w:r>
+            <w:proofErr w:type="spellStart"/>
+            <w:r>
+              <w:t>passed</w:t>
+            </w:r>
+            <w:proofErr w:type="spellEnd"/>
+            <w:r>
+              <w:t xml:space="preserve"> </w:t>
+            </w:r>
+            <w:proofErr w:type="spellStart"/>
+            <w:r>
+              <w:t>to</w:t>
+            </w:r>
+            <w:proofErr w:type="spellEnd"/>
+            <w:r>
+              <w:t xml:space="preserve"> </w:t>
+            </w:r>
+            <w:proofErr w:type="spellStart"/>
+            <w:r>
+              <w:t>creation</w:t>
+            </w:r>
+            <w:proofErr w:type="spellEnd"/>
+            <w:r>
+              <w:t xml:space="preserve"> </w:t>
+            </w:r>
+            <w:proofErr w:type="spellStart"/>
+            <w:r>
+              <w:t>procedure</w:t>
+            </w:r>
+            <w:proofErr w:type="spellEnd"/>
+            <w:r>
+              <w:t xml:space="preserve"> </w:t>
+            </w:r>
+            <w:proofErr w:type="spellStart"/>
+            <w:r>
+              <w:t>of</w:t>
+            </w:r>
+            <w:proofErr w:type="spellEnd"/>
+            <w:r>
+              <w:t xml:space="preserve"> </w:t>
+            </w:r>
+            <w:proofErr w:type="spellStart"/>
+            <w:r>
+              <w:t>the</w:t>
+            </w:r>
+            <w:proofErr w:type="spellEnd"/>
+            <w:r>
+              <w:t xml:space="preserve"> </w:t>
+            </w:r>
+            <w:proofErr w:type="spellStart"/>
+            <w:r>
+              <w:t>class</w:t>
+            </w:r>
+            <w:proofErr w:type="spellEnd"/>
+            <w:r>
+              <w:t xml:space="preserve"> DOCUMENTLINKNODE.</w:t>
+            </w:r>
+          </w:p>
+        </w:tc>
+      </w:tr>
+      <w:tr>
+        <w:tc>
+          <w:tcPr>
+            <w:tcW w:w="2689" w:type="dxa"/>
+          </w:tcPr>
+          <w:p>
+            <w:pPr>
+              <w:ind w:left="29"/>
+            </w:pPr>
+            <w:proofErr w:type="spellStart"/>
+            <w:r>
+              <w:t>Tear</w:t>
+            </w:r>
+            <w:proofErr w:type="spellEnd"/>
+            <w:r>
+              <w:t xml:space="preserve"> Down</w:t>
             </w:r>
           </w:p>
         </w:tc>
@@ -4879,8 +5621,13 @@
             <w:pPr>
               <w:ind w:left="0"/>
             </w:pPr>
-            <w:r>
-              <w:t>Document Link</w:t>
+            <w:proofErr w:type="spellStart"/>
+            <w:r>
+              <w:t>Document</w:t>
+            </w:r>
+            <w:proofErr w:type="spellEnd"/>
+            <w:r>
+              <w:t xml:space="preserve"> Link</w:t>
             </w:r>
           </w:p>
         </w:tc>
@@ -4968,7 +5715,14 @@
               <w:rPr>
                 <w:lang w:val="en-US"/>
               </w:rPr>
-              <w:t xml:space="preserve"> on which the object ref</w:t>
+              <w:t xml:space="preserve"> on which the object </w:t>
+            </w:r>
+            <w:proofErr w:type="spellStart"/>
+            <w:r>
+              <w:rPr>
+                <w:lang w:val="en-US"/>
+              </w:rPr>
+              <w:t>ref</w:t>
             </w:r>
             <w:r>
               <w:rPr>
@@ -4988,6 +5742,7 @@
               </w:rPr>
               <w:t>rences</w:t>
             </w:r>
+            <w:proofErr w:type="spellEnd"/>
             <w:r>
               <w:rPr>
                 <w:lang w:val="en-US"/>
@@ -5102,8 +5857,21 @@
               <w:ind w:left="29"/>
             </w:pPr>
             <w:r>
-              <w:t>SRS ID of Functionality</w:t>
-            </w:r>
+              <w:t xml:space="preserve">SRS ID </w:t>
+            </w:r>
+            <w:proofErr w:type="spellStart"/>
+            <w:r>
+              <w:t>of</w:t>
+            </w:r>
+            <w:proofErr w:type="spellEnd"/>
+            <w:r>
+              <w:t xml:space="preserve"> </w:t>
+            </w:r>
+            <w:proofErr w:type="spellStart"/>
+            <w:r>
+              <w:t>Functionality</w:t>
+            </w:r>
+            <w:proofErr w:type="spellEnd"/>
           </w:p>
         </w:tc>
         <w:tc>
@@ -5138,8 +5906,21 @@
               <w:ind w:left="29"/>
             </w:pPr>
             <w:r>
-              <w:t>Name of Functionality</w:t>
-            </w:r>
+              <w:t xml:space="preserve">Name </w:t>
+            </w:r>
+            <w:proofErr w:type="spellStart"/>
+            <w:r>
+              <w:t>of</w:t>
+            </w:r>
+            <w:proofErr w:type="spellEnd"/>
+            <w:r>
+              <w:t xml:space="preserve"> </w:t>
+            </w:r>
+            <w:proofErr w:type="spellStart"/>
+            <w:r>
+              <w:t>Functionality</w:t>
+            </w:r>
+            <w:proofErr w:type="spellEnd"/>
           </w:p>
         </w:tc>
         <w:tc>
@@ -5175,12 +5956,19 @@
             <w:pPr>
               <w:ind w:left="29"/>
             </w:pPr>
-            <w:r>
-              <w:t xml:space="preserve">Classes and </w:t>
-            </w:r>
+            <w:proofErr w:type="spellStart"/>
+            <w:r>
+              <w:t>Classes</w:t>
+            </w:r>
+            <w:proofErr w:type="spellEnd"/>
+            <w:r>
+              <w:t xml:space="preserve"> and </w:t>
+            </w:r>
+            <w:proofErr w:type="spellStart"/>
             <w:r>
               <w:t>Routines</w:t>
             </w:r>
+            <w:proofErr w:type="spellEnd"/>
           </w:p>
         </w:tc>
         <w:tc>
@@ -5228,8 +6016,16 @@
               <w:rPr>
                 <w:lang w:val="en-US"/>
               </w:rPr>
-              <w:t>lass: DOCUMENT, routine: addChild</w:t>
-            </w:r>
+              <w:t xml:space="preserve">lass: DOCUMENT, routine: </w:t>
+            </w:r>
+            <w:proofErr w:type="spellStart"/>
+            <w:r>
+              <w:rPr>
+                <w:lang w:val="en-US"/>
+              </w:rPr>
+              <w:t>addChild</w:t>
+            </w:r>
+            <w:proofErr w:type="spellEnd"/>
           </w:p>
         </w:tc>
       </w:tr>
@@ -5256,22 +6052,64 @@
               <w:ind w:left="0"/>
             </w:pPr>
             <w:r>
-              <w:t>The link (url address) to be provided</w:t>
-            </w:r>
-          </w:p>
-        </w:tc>
-      </w:tr>
-      <w:tr>
-        <w:tc>
-          <w:tcPr>
-            <w:tcW w:w="2689" w:type="dxa"/>
-          </w:tcPr>
-          <w:p>
-            <w:pPr>
-              <w:ind w:left="29"/>
-            </w:pPr>
-            <w:r>
-              <w:t>Tear Down</w:t>
+              <w:t>The link (</w:t>
+            </w:r>
+            <w:proofErr w:type="spellStart"/>
+            <w:r>
+              <w:t>url</w:t>
+            </w:r>
+            <w:proofErr w:type="spellEnd"/>
+            <w:r>
+              <w:t xml:space="preserve"> </w:t>
+            </w:r>
+            <w:proofErr w:type="spellStart"/>
+            <w:r>
+              <w:t>address</w:t>
+            </w:r>
+            <w:proofErr w:type="spellEnd"/>
+            <w:r>
+              <w:t xml:space="preserve">) </w:t>
+            </w:r>
+            <w:proofErr w:type="spellStart"/>
+            <w:r>
+              <w:t>to</w:t>
+            </w:r>
+            <w:proofErr w:type="spellEnd"/>
+            <w:r>
+              <w:t xml:space="preserve"> </w:t>
+            </w:r>
+            <w:proofErr w:type="spellStart"/>
+            <w:r>
+              <w:t>be</w:t>
+            </w:r>
+            <w:proofErr w:type="spellEnd"/>
+            <w:r>
+              <w:t xml:space="preserve"> </w:t>
+            </w:r>
+            <w:proofErr w:type="spellStart"/>
+            <w:r>
+              <w:t>provided</w:t>
+            </w:r>
+            <w:proofErr w:type="spellEnd"/>
+          </w:p>
+        </w:tc>
+      </w:tr>
+      <w:tr>
+        <w:tc>
+          <w:tcPr>
+            <w:tcW w:w="2689" w:type="dxa"/>
+          </w:tcPr>
+          <w:p>
+            <w:pPr>
+              <w:ind w:left="29"/>
+            </w:pPr>
+            <w:proofErr w:type="spellStart"/>
+            <w:r>
+              <w:t>Tear</w:t>
+            </w:r>
+            <w:proofErr w:type="spellEnd"/>
+            <w:r>
+              <w:t xml:space="preserve"> Down</w:t>
             </w:r>
           </w:p>
         </w:tc>
@@ -5311,15 +6149,27 @@
             <w:pPr>
               <w:ind w:left="0"/>
             </w:pPr>
+            <w:proofErr w:type="spellStart"/>
             <w:r>
               <w:t>Html</w:t>
             </w:r>
-            <w:r>
-              <w:t xml:space="preserve"> link with ist </w:t>
-            </w:r>
+            <w:proofErr w:type="spellEnd"/>
+            <w:r>
+              <w:t xml:space="preserve"> link </w:t>
+            </w:r>
+            <w:proofErr w:type="spellStart"/>
+            <w:r>
+              <w:t>with</w:t>
+            </w:r>
+            <w:proofErr w:type="spellEnd"/>
+            <w:r>
+              <w:t xml:space="preserve"> ist </w:t>
+            </w:r>
+            <w:proofErr w:type="spellStart"/>
             <w:r>
               <w:t>content</w:t>
             </w:r>
+            <w:proofErr w:type="spellEnd"/>
             <w:r>
               <w:t>.</w:t>
             </w:r>
@@ -5358,7 +6208,21 @@
               <w:rPr>
                 <w:lang w:val="en-US"/>
               </w:rPr>
-              <w:t xml:space="preserve"> a link text and a string representing an URL, on which the object refrences, </w:t>
+              <w:t xml:space="preserve"> a link text and a string representing an URL, on which the object </w:t>
+            </w:r>
+            <w:proofErr w:type="spellStart"/>
+            <w:r>
+              <w:rPr>
+                <w:lang w:val="en-US"/>
+              </w:rPr>
+              <w:t>refrences</w:t>
+            </w:r>
+            <w:proofErr w:type="spellEnd"/>
+            <w:r>
+              <w:rPr>
+                <w:lang w:val="en-US"/>
+              </w:rPr>
+              <w:t xml:space="preserve">, </w:t>
             </w:r>
             <w:r>
               <w:rPr>
@@ -5426,8 +6290,21 @@
               <w:ind w:left="29"/>
             </w:pPr>
             <w:r>
-              <w:t>SRS ID of Functionality</w:t>
-            </w:r>
+              <w:t xml:space="preserve">SRS ID </w:t>
+            </w:r>
+            <w:proofErr w:type="spellStart"/>
+            <w:r>
+              <w:t>of</w:t>
+            </w:r>
+            <w:proofErr w:type="spellEnd"/>
+            <w:r>
+              <w:t xml:space="preserve"> </w:t>
+            </w:r>
+            <w:proofErr w:type="spellStart"/>
+            <w:r>
+              <w:t>Functionality</w:t>
+            </w:r>
+            <w:proofErr w:type="spellEnd"/>
           </w:p>
         </w:tc>
         <w:tc>
@@ -5462,8 +6339,21 @@
               <w:ind w:left="29"/>
             </w:pPr>
             <w:r>
-              <w:t>Name of Functionality</w:t>
-            </w:r>
+              <w:t xml:space="preserve">Name </w:t>
+            </w:r>
+            <w:proofErr w:type="spellStart"/>
+            <w:r>
+              <w:t>of</w:t>
+            </w:r>
+            <w:proofErr w:type="spellEnd"/>
+            <w:r>
+              <w:t xml:space="preserve"> </w:t>
+            </w:r>
+            <w:proofErr w:type="spellStart"/>
+            <w:r>
+              <w:t>Functionality</w:t>
+            </w:r>
+            <w:proofErr w:type="spellEnd"/>
           </w:p>
         </w:tc>
         <w:tc>
@@ -5478,44 +6368,113 @@
                 <w:szCs w:val="22"/>
               </w:rPr>
             </w:pPr>
+            <w:proofErr w:type="spellStart"/>
             <w:r>
               <w:rPr>
                 <w:sz w:val="22"/>
                 <w:szCs w:val="22"/>
               </w:rPr>
-              <w:t xml:space="preserve">Referencing Images by URL </w:t>
-            </w:r>
-          </w:p>
-        </w:tc>
-      </w:tr>
-      <w:tr>
-        <w:tc>
-          <w:tcPr>
-            <w:tcW w:w="2689" w:type="dxa"/>
-          </w:tcPr>
-          <w:p>
-            <w:pPr>
-              <w:ind w:left="29"/>
-            </w:pPr>
-            <w:r>
-              <w:t xml:space="preserve">Classes and </w:t>
-            </w:r>
+              <w:t>Referencing</w:t>
+            </w:r>
+            <w:proofErr w:type="spellEnd"/>
+            <w:r>
+              <w:rPr>
+                <w:sz w:val="22"/>
+                <w:szCs w:val="22"/>
+              </w:rPr>
+              <w:t xml:space="preserve"> Images </w:t>
+            </w:r>
+            <w:proofErr w:type="spellStart"/>
+            <w:r>
+              <w:rPr>
+                <w:sz w:val="22"/>
+                <w:szCs w:val="22"/>
+              </w:rPr>
+              <w:t>by</w:t>
+            </w:r>
+            <w:proofErr w:type="spellEnd"/>
+            <w:r>
+              <w:rPr>
+                <w:sz w:val="22"/>
+                <w:szCs w:val="22"/>
+              </w:rPr>
+              <w:t xml:space="preserve"> URL </w:t>
+            </w:r>
+          </w:p>
+        </w:tc>
+      </w:tr>
+      <w:tr>
+        <w:tc>
+          <w:tcPr>
+            <w:tcW w:w="2689" w:type="dxa"/>
+          </w:tcPr>
+          <w:p>
+            <w:pPr>
+              <w:ind w:left="29"/>
+            </w:pPr>
+            <w:proofErr w:type="spellStart"/>
+            <w:r>
+              <w:t>Classes</w:t>
+            </w:r>
+            <w:proofErr w:type="spellEnd"/>
+            <w:r>
+              <w:t xml:space="preserve"> and </w:t>
+            </w:r>
+            <w:proofErr w:type="spellStart"/>
             <w:r>
               <w:t>Routines</w:t>
             </w:r>
-          </w:p>
-        </w:tc>
-        <w:tc>
-          <w:tcPr>
-            <w:tcW w:w="7364" w:type="dxa"/>
-          </w:tcPr>
-          <w:p>
-            <w:pPr>
-              <w:ind w:left="0"/>
-            </w:pPr>
-            <w:r>
-              <w:t>Class: IMAGENODE and HTMLVISITOR, routines: make and makeAlt</w:t>
-            </w:r>
+            <w:proofErr w:type="spellEnd"/>
+          </w:p>
+        </w:tc>
+        <w:tc>
+          <w:tcPr>
+            <w:tcW w:w="7364" w:type="dxa"/>
+          </w:tcPr>
+          <w:p>
+            <w:pPr>
+              <w:ind w:left="0"/>
+            </w:pPr>
+            <w:r>
+              <w:t xml:space="preserve">Class: IMAGENODE </w:t>
+            </w:r>
+            <w:proofErr w:type="spellStart"/>
+            <w:r>
+              <w:t>and</w:t>
+            </w:r>
+            <w:proofErr w:type="spellEnd"/>
+            <w:r>
+              <w:t xml:space="preserve"> HTMLVISITOR, </w:t>
+            </w:r>
+            <w:proofErr w:type="spellStart"/>
+            <w:r>
+              <w:t>routines</w:t>
+            </w:r>
+            <w:proofErr w:type="spellEnd"/>
+            <w:r>
+              <w:t xml:space="preserve">: </w:t>
+            </w:r>
+            <w:proofErr w:type="spellStart"/>
+            <w:r>
+              <w:t>make</w:t>
+            </w:r>
+            <w:proofErr w:type="spellEnd"/>
+            <w:r>
+              <w:t xml:space="preserve"> </w:t>
+            </w:r>
+            <w:proofErr w:type="spellStart"/>
+            <w:r>
+              <w:t>and</w:t>
+            </w:r>
+            <w:proofErr w:type="spellEnd"/>
+            <w:r>
+              <w:t xml:space="preserve"> </w:t>
+            </w:r>
+            <w:proofErr w:type="spellStart"/>
+            <w:r>
+              <w:t>makeAlt</w:t>
+            </w:r>
+            <w:proofErr w:type="spellEnd"/>
           </w:p>
         </w:tc>
       </w:tr>
@@ -5542,22 +6501,67 @@
               <w:ind w:left="0"/>
             </w:pPr>
             <w:r>
-              <w:t>Image file with url link pointing to it.</w:t>
-            </w:r>
-          </w:p>
-        </w:tc>
-      </w:tr>
-      <w:tr>
-        <w:tc>
-          <w:tcPr>
-            <w:tcW w:w="2689" w:type="dxa"/>
-          </w:tcPr>
-          <w:p>
-            <w:pPr>
-              <w:ind w:left="29"/>
-            </w:pPr>
-            <w:r>
-              <w:t>Tear Down</w:t>
+              <w:t xml:space="preserve">Image </w:t>
+            </w:r>
+            <w:proofErr w:type="spellStart"/>
+            <w:r>
+              <w:t>file</w:t>
+            </w:r>
+            <w:proofErr w:type="spellEnd"/>
+            <w:r>
+              <w:t xml:space="preserve"> </w:t>
+            </w:r>
+            <w:proofErr w:type="spellStart"/>
+            <w:r>
+              <w:t>with</w:t>
+            </w:r>
+            <w:proofErr w:type="spellEnd"/>
+            <w:r>
+              <w:t xml:space="preserve"> </w:t>
+            </w:r>
+            <w:proofErr w:type="spellStart"/>
+            <w:r>
+              <w:t>url</w:t>
+            </w:r>
+            <w:proofErr w:type="spellEnd"/>
+            <w:r>
+              <w:t xml:space="preserve"> link </w:t>
+            </w:r>
+            <w:proofErr w:type="spellStart"/>
+            <w:r>
+              <w:t>pointing</w:t>
+            </w:r>
+            <w:proofErr w:type="spellEnd"/>
+            <w:r>
+              <w:t xml:space="preserve"> </w:t>
+            </w:r>
+            <w:proofErr w:type="spellStart"/>
+            <w:r>
+              <w:t>to</w:t>
+            </w:r>
+            <w:proofErr w:type="spellEnd"/>
+            <w:r>
+              <w:t xml:space="preserve"> it.</w:t>
+            </w:r>
+          </w:p>
+        </w:tc>
+      </w:tr>
+      <w:tr>
+        <w:tc>
+          <w:tcPr>
+            <w:tcW w:w="2689" w:type="dxa"/>
+          </w:tcPr>
+          <w:p>
+            <w:pPr>
+              <w:ind w:left="29"/>
+            </w:pPr>
+            <w:proofErr w:type="spellStart"/>
+            <w:r>
+              <w:t>Tear</w:t>
+            </w:r>
+            <w:proofErr w:type="spellEnd"/>
+            <w:r>
+              <w:t xml:space="preserve"> Down</w:t>
             </w:r>
           </w:p>
         </w:tc>
@@ -5598,8 +6602,13 @@
               <w:ind w:left="0"/>
             </w:pPr>
             <w:r>
-              <w:t>Image file</w:t>
-            </w:r>
+              <w:t xml:space="preserve">Image </w:t>
+            </w:r>
+            <w:proofErr w:type="spellStart"/>
+            <w:r>
+              <w:t>file</w:t>
+            </w:r>
+            <w:proofErr w:type="spellEnd"/>
           </w:p>
         </w:tc>
       </w:tr>
@@ -5653,7 +6662,21 @@
               <w:rPr>
                 <w:lang w:val="en-US"/>
               </w:rPr>
-              <w:t>which leads to the extrenal image</w:t>
+              <w:t xml:space="preserve">which leads to the </w:t>
+            </w:r>
+            <w:proofErr w:type="spellStart"/>
+            <w:r>
+              <w:rPr>
+                <w:lang w:val="en-US"/>
+              </w:rPr>
+              <w:t>extrenal</w:t>
+            </w:r>
+            <w:proofErr w:type="spellEnd"/>
+            <w:r>
+              <w:rPr>
+                <w:lang w:val="en-US"/>
+              </w:rPr>
+              <w:t xml:space="preserve"> image</w:t>
             </w:r>
             <w:r>
               <w:rPr>
@@ -5727,8 +6750,21 @@
               <w:ind w:left="29"/>
             </w:pPr>
             <w:r>
-              <w:t>SRS ID of Functionality</w:t>
-            </w:r>
+              <w:t xml:space="preserve">SRS ID </w:t>
+            </w:r>
+            <w:proofErr w:type="spellStart"/>
+            <w:r>
+              <w:t>of</w:t>
+            </w:r>
+            <w:proofErr w:type="spellEnd"/>
+            <w:r>
+              <w:t xml:space="preserve"> </w:t>
+            </w:r>
+            <w:proofErr w:type="spellStart"/>
+            <w:r>
+              <w:t>Functionality</w:t>
+            </w:r>
+            <w:proofErr w:type="spellEnd"/>
           </w:p>
         </w:tc>
         <w:tc>
@@ -5763,8 +6799,21 @@
               <w:ind w:left="29"/>
             </w:pPr>
             <w:r>
-              <w:t>Name of Functionality</w:t>
-            </w:r>
+              <w:t xml:space="preserve">Name </w:t>
+            </w:r>
+            <w:proofErr w:type="spellStart"/>
+            <w:r>
+              <w:t>of</w:t>
+            </w:r>
+            <w:proofErr w:type="spellEnd"/>
+            <w:r>
+              <w:t xml:space="preserve"> </w:t>
+            </w:r>
+            <w:proofErr w:type="spellStart"/>
+            <w:r>
+              <w:t>Functionality</w:t>
+            </w:r>
+            <w:proofErr w:type="spellEnd"/>
           </w:p>
         </w:tc>
         <w:tc>
@@ -5802,22 +6851,69 @@
             <w:pPr>
               <w:ind w:left="29"/>
             </w:pPr>
-            <w:r>
-              <w:t>Classes and Routines</w:t>
-            </w:r>
-          </w:p>
-        </w:tc>
-        <w:tc>
-          <w:tcPr>
-            <w:tcW w:w="7364" w:type="dxa"/>
-          </w:tcPr>
-          <w:p>
-            <w:pPr>
-              <w:ind w:left="0"/>
-            </w:pPr>
-            <w:r>
-              <w:t>Class: IMAGENODE and HTMLVISITOR, routines: make and makeAlt</w:t>
-            </w:r>
+            <w:proofErr w:type="spellStart"/>
+            <w:r>
+              <w:t>Classes</w:t>
+            </w:r>
+            <w:proofErr w:type="spellEnd"/>
+            <w:r>
+              <w:t xml:space="preserve"> and </w:t>
+            </w:r>
+            <w:proofErr w:type="spellStart"/>
+            <w:r>
+              <w:t>Routines</w:t>
+            </w:r>
+            <w:proofErr w:type="spellEnd"/>
+          </w:p>
+        </w:tc>
+        <w:tc>
+          <w:tcPr>
+            <w:tcW w:w="7364" w:type="dxa"/>
+          </w:tcPr>
+          <w:p>
+            <w:pPr>
+              <w:ind w:left="0"/>
+            </w:pPr>
+            <w:r>
+              <w:t xml:space="preserve">Class: IMAGENODE </w:t>
+            </w:r>
+            <w:proofErr w:type="spellStart"/>
+            <w:r>
+              <w:t>and</w:t>
+            </w:r>
+            <w:proofErr w:type="spellEnd"/>
+            <w:r>
+              <w:t xml:space="preserve"> HTMLVISITOR, </w:t>
+            </w:r>
+            <w:proofErr w:type="spellStart"/>
+            <w:r>
+              <w:t>routines</w:t>
+            </w:r>
+            <w:proofErr w:type="spellEnd"/>
+            <w:r>
+              <w:t xml:space="preserve">: </w:t>
+            </w:r>
+            <w:proofErr w:type="spellStart"/>
+            <w:r>
+              <w:t>make</w:t>
+            </w:r>
+            <w:proofErr w:type="spellEnd"/>
+            <w:r>
+              <w:t xml:space="preserve"> </w:t>
+            </w:r>
+            <w:proofErr w:type="spellStart"/>
+            <w:r>
+              <w:t>and</w:t>
+            </w:r>
+            <w:proofErr w:type="spellEnd"/>
+            <w:r>
+              <w:t xml:space="preserve"> </w:t>
+            </w:r>
+            <w:proofErr w:type="spellStart"/>
+            <w:r>
+              <w:t>makeAlt</w:t>
+            </w:r>
+            <w:proofErr w:type="spellEnd"/>
           </w:p>
         </w:tc>
       </w:tr>
@@ -5846,23 +6942,89 @@
             <w:r>
               <w:t xml:space="preserve">Image </w:t>
             </w:r>
-            <w:r>
-              <w:t>file address (with location where the image is).</w:t>
-            </w:r>
-          </w:p>
-        </w:tc>
-      </w:tr>
-      <w:tr>
-        <w:tc>
-          <w:tcPr>
-            <w:tcW w:w="2689" w:type="dxa"/>
-          </w:tcPr>
-          <w:p>
-            <w:pPr>
-              <w:ind w:left="29"/>
-            </w:pPr>
-            <w:r>
-              <w:t>Tear Down</w:t>
+            <w:proofErr w:type="spellStart"/>
+            <w:r>
+              <w:t>file</w:t>
+            </w:r>
+            <w:proofErr w:type="spellEnd"/>
+            <w:r>
+              <w:t xml:space="preserve"> </w:t>
+            </w:r>
+            <w:proofErr w:type="spellStart"/>
+            <w:r>
+              <w:t>address</w:t>
+            </w:r>
+            <w:proofErr w:type="spellEnd"/>
+            <w:r>
+              <w:t xml:space="preserve"> (</w:t>
+            </w:r>
+            <w:proofErr w:type="spellStart"/>
+            <w:r>
+              <w:t>with</w:t>
+            </w:r>
+            <w:proofErr w:type="spellEnd"/>
+            <w:r>
+              <w:t xml:space="preserve"> </w:t>
+            </w:r>
+            <w:proofErr w:type="spellStart"/>
+            <w:r>
+              <w:t>location</w:t>
+            </w:r>
+            <w:proofErr w:type="spellEnd"/>
+            <w:r>
+              <w:t xml:space="preserve"> </w:t>
+            </w:r>
+            <w:proofErr w:type="spellStart"/>
+            <w:r>
+              <w:t>where</w:t>
+            </w:r>
+            <w:proofErr w:type="spellEnd"/>
+            <w:r>
+              <w:t xml:space="preserve"> </w:t>
+            </w:r>
+            <w:proofErr w:type="spellStart"/>
+            <w:r>
+              <w:t>the</w:t>
+            </w:r>
+            <w:proofErr w:type="spellEnd"/>
+            <w:r>
+              <w:t xml:space="preserve"> </w:t>
+            </w:r>
+            <w:proofErr w:type="spellStart"/>
+            <w:r>
+              <w:t>image</w:t>
+            </w:r>
+            <w:proofErr w:type="spellEnd"/>
+            <w:r>
+              <w:t xml:space="preserve"> </w:t>
+            </w:r>
+            <w:proofErr w:type="spellStart"/>
+            <w:r>
+              <w:t>is</w:t>
+            </w:r>
+            <w:proofErr w:type="spellEnd"/>
+            <w:r>
+              <w:t>).</w:t>
+            </w:r>
+          </w:p>
+        </w:tc>
+      </w:tr>
+      <w:tr>
+        <w:tc>
+          <w:tcPr>
+            <w:tcW w:w="2689" w:type="dxa"/>
+          </w:tcPr>
+          <w:p>
+            <w:pPr>
+              <w:ind w:left="29"/>
+            </w:pPr>
+            <w:proofErr w:type="spellStart"/>
+            <w:r>
+              <w:t>Tear</w:t>
+            </w:r>
+            <w:proofErr w:type="spellEnd"/>
+            <w:r>
+              <w:t xml:space="preserve"> Down</w:t>
             </w:r>
           </w:p>
         </w:tc>
@@ -5903,8 +7065,13 @@
               <w:ind w:left="0"/>
             </w:pPr>
             <w:r>
-              <w:t>Image file</w:t>
-            </w:r>
+              <w:t xml:space="preserve">Image </w:t>
+            </w:r>
+            <w:proofErr w:type="spellStart"/>
+            <w:r>
+              <w:t>file</w:t>
+            </w:r>
+            <w:proofErr w:type="spellEnd"/>
           </w:p>
         </w:tc>
       </w:tr>
@@ -5996,8 +7163,21 @@
               <w:ind w:left="29"/>
             </w:pPr>
             <w:r>
-              <w:t>SRS ID of Functionality</w:t>
-            </w:r>
+              <w:t xml:space="preserve">SRS ID </w:t>
+            </w:r>
+            <w:proofErr w:type="spellStart"/>
+            <w:r>
+              <w:t>of</w:t>
+            </w:r>
+            <w:proofErr w:type="spellEnd"/>
+            <w:r>
+              <w:t xml:space="preserve"> </w:t>
+            </w:r>
+            <w:proofErr w:type="spellStart"/>
+            <w:r>
+              <w:t>Functionality</w:t>
+            </w:r>
+            <w:proofErr w:type="spellEnd"/>
           </w:p>
         </w:tc>
         <w:tc>
@@ -6032,39 +7212,64 @@
               <w:ind w:left="29"/>
             </w:pPr>
             <w:r>
-              <w:t>Name of Functionality</w:t>
-            </w:r>
-          </w:p>
-        </w:tc>
-        <w:tc>
-          <w:tcPr>
-            <w:tcW w:w="7364" w:type="dxa"/>
-          </w:tcPr>
-          <w:p>
-            <w:pPr>
-              <w:ind w:left="0"/>
-            </w:pPr>
-            <w:r>
-              <w:t>Creating Bullet Lists</w:t>
-            </w:r>
-          </w:p>
-        </w:tc>
-      </w:tr>
-      <w:tr>
-        <w:tc>
-          <w:tcPr>
-            <w:tcW w:w="2689" w:type="dxa"/>
-          </w:tcPr>
-          <w:p>
-            <w:pPr>
-              <w:ind w:left="29"/>
-            </w:pPr>
-            <w:r>
-              <w:t xml:space="preserve">Classes and </w:t>
-            </w:r>
+              <w:t xml:space="preserve">Name </w:t>
+            </w:r>
+            <w:proofErr w:type="spellStart"/>
+            <w:r>
+              <w:t>of</w:t>
+            </w:r>
+            <w:proofErr w:type="spellEnd"/>
+            <w:r>
+              <w:t xml:space="preserve"> </w:t>
+            </w:r>
+            <w:proofErr w:type="spellStart"/>
+            <w:r>
+              <w:t>Functionality</w:t>
+            </w:r>
+            <w:proofErr w:type="spellEnd"/>
+          </w:p>
+        </w:tc>
+        <w:tc>
+          <w:tcPr>
+            <w:tcW w:w="7364" w:type="dxa"/>
+          </w:tcPr>
+          <w:p>
+            <w:pPr>
+              <w:ind w:left="0"/>
+            </w:pPr>
+            <w:proofErr w:type="spellStart"/>
+            <w:r>
+              <w:t>Creating</w:t>
+            </w:r>
+            <w:proofErr w:type="spellEnd"/>
+            <w:r>
+              <w:t xml:space="preserve"> Bullet Lists</w:t>
+            </w:r>
+          </w:p>
+        </w:tc>
+      </w:tr>
+      <w:tr>
+        <w:tc>
+          <w:tcPr>
+            <w:tcW w:w="2689" w:type="dxa"/>
+          </w:tcPr>
+          <w:p>
+            <w:pPr>
+              <w:ind w:left="29"/>
+            </w:pPr>
+            <w:proofErr w:type="spellStart"/>
+            <w:r>
+              <w:t>Classes</w:t>
+            </w:r>
+            <w:proofErr w:type="spellEnd"/>
+            <w:r>
+              <w:t xml:space="preserve"> and </w:t>
+            </w:r>
+            <w:proofErr w:type="spellStart"/>
             <w:r>
               <w:t>Routines</w:t>
             </w:r>
+            <w:proofErr w:type="spellEnd"/>
           </w:p>
         </w:tc>
         <w:tc>
@@ -6088,8 +7293,30 @@
               <w:rPr>
                 <w:lang w:val="en-US"/>
               </w:rPr>
-              <w:t>s: LISTNODE, procedure: make, addChild; Class: DOCMENT, procedure: addChild</w:t>
-            </w:r>
+              <w:t xml:space="preserve">s: LISTNODE, procedure: make, </w:t>
+            </w:r>
+            <w:proofErr w:type="spellStart"/>
+            <w:r>
+              <w:rPr>
+                <w:lang w:val="en-US"/>
+              </w:rPr>
+              <w:t>addChild</w:t>
+            </w:r>
+            <w:proofErr w:type="spellEnd"/>
+            <w:r>
+              <w:rPr>
+                <w:lang w:val="en-US"/>
+              </w:rPr>
+              <w:t xml:space="preserve">; Class: DOCMENT, procedure: </w:t>
+            </w:r>
+            <w:proofErr w:type="spellStart"/>
+            <w:r>
+              <w:rPr>
+                <w:lang w:val="en-US"/>
+              </w:rPr>
+              <w:t>addChild</w:t>
+            </w:r>
+            <w:proofErr w:type="spellEnd"/>
           </w:p>
         </w:tc>
       </w:tr>
@@ -6116,22 +7343,67 @@
               <w:ind w:left="0"/>
             </w:pPr>
             <w:r>
-              <w:t>Text as argument for the class LISTITEMNODE.</w:t>
-            </w:r>
-          </w:p>
-        </w:tc>
-      </w:tr>
-      <w:tr>
-        <w:tc>
-          <w:tcPr>
-            <w:tcW w:w="2689" w:type="dxa"/>
-          </w:tcPr>
-          <w:p>
-            <w:pPr>
-              <w:ind w:left="29"/>
-            </w:pPr>
-            <w:r>
-              <w:t>Tear Down</w:t>
+              <w:t xml:space="preserve">Text </w:t>
+            </w:r>
+            <w:proofErr w:type="spellStart"/>
+            <w:r>
+              <w:t>as</w:t>
+            </w:r>
+            <w:proofErr w:type="spellEnd"/>
+            <w:r>
+              <w:t xml:space="preserve"> </w:t>
+            </w:r>
+            <w:proofErr w:type="spellStart"/>
+            <w:r>
+              <w:t>argument</w:t>
+            </w:r>
+            <w:proofErr w:type="spellEnd"/>
+            <w:r>
+              <w:t xml:space="preserve"> </w:t>
+            </w:r>
+            <w:proofErr w:type="spellStart"/>
+            <w:r>
+              <w:t>for</w:t>
+            </w:r>
+            <w:proofErr w:type="spellEnd"/>
+            <w:r>
+              <w:t xml:space="preserve"> </w:t>
+            </w:r>
+            <w:proofErr w:type="spellStart"/>
+            <w:r>
+              <w:t>the</w:t>
+            </w:r>
+            <w:proofErr w:type="spellEnd"/>
+            <w:r>
+              <w:t xml:space="preserve"> </w:t>
+            </w:r>
+            <w:proofErr w:type="spellStart"/>
+            <w:r>
+              <w:t>class</w:t>
+            </w:r>
+            <w:proofErr w:type="spellEnd"/>
+            <w:r>
+              <w:t xml:space="preserve"> LISTITEMNODE.</w:t>
+            </w:r>
+          </w:p>
+        </w:tc>
+      </w:tr>
+      <w:tr>
+        <w:tc>
+          <w:tcPr>
+            <w:tcW w:w="2689" w:type="dxa"/>
+          </w:tcPr>
+          <w:p>
+            <w:pPr>
+              <w:ind w:left="29"/>
+            </w:pPr>
+            <w:proofErr w:type="spellStart"/>
+            <w:r>
+              <w:t>Tear</w:t>
+            </w:r>
+            <w:proofErr w:type="spellEnd"/>
+            <w:r>
+              <w:t xml:space="preserve"> Down</w:t>
             </w:r>
           </w:p>
         </w:tc>
@@ -6341,8 +7613,21 @@
               <w:ind w:left="29"/>
             </w:pPr>
             <w:r>
-              <w:t>SRS ID of Functionality</w:t>
-            </w:r>
+              <w:t xml:space="preserve">SRS ID </w:t>
+            </w:r>
+            <w:proofErr w:type="spellStart"/>
+            <w:r>
+              <w:t>of</w:t>
+            </w:r>
+            <w:proofErr w:type="spellEnd"/>
+            <w:r>
+              <w:t xml:space="preserve"> </w:t>
+            </w:r>
+            <w:proofErr w:type="spellStart"/>
+            <w:r>
+              <w:t>Functionality</w:t>
+            </w:r>
+            <w:proofErr w:type="spellEnd"/>
           </w:p>
         </w:tc>
         <w:tc>
@@ -6377,36 +7662,61 @@
               <w:ind w:left="29"/>
             </w:pPr>
             <w:r>
-              <w:t>Name of Functionality</w:t>
-            </w:r>
-          </w:p>
-        </w:tc>
-        <w:tc>
-          <w:tcPr>
-            <w:tcW w:w="7364" w:type="dxa"/>
-          </w:tcPr>
-          <w:p>
-            <w:pPr>
-              <w:ind w:left="0"/>
-            </w:pPr>
-            <w:r>
-              <w:t>Creating Tables</w:t>
-            </w:r>
-          </w:p>
-        </w:tc>
-      </w:tr>
-      <w:tr>
-        <w:tc>
-          <w:tcPr>
-            <w:tcW w:w="2689" w:type="dxa"/>
-          </w:tcPr>
-          <w:p>
-            <w:pPr>
-              <w:ind w:left="29"/>
-            </w:pPr>
+              <w:t xml:space="preserve">Name </w:t>
+            </w:r>
+            <w:proofErr w:type="spellStart"/>
+            <w:r>
+              <w:t>of</w:t>
+            </w:r>
+            <w:proofErr w:type="spellEnd"/>
+            <w:r>
+              <w:t xml:space="preserve"> </w:t>
+            </w:r>
+            <w:proofErr w:type="spellStart"/>
+            <w:r>
+              <w:t>Functionality</w:t>
+            </w:r>
+            <w:proofErr w:type="spellEnd"/>
+          </w:p>
+        </w:tc>
+        <w:tc>
+          <w:tcPr>
+            <w:tcW w:w="7364" w:type="dxa"/>
+          </w:tcPr>
+          <w:p>
+            <w:pPr>
+              <w:ind w:left="0"/>
+            </w:pPr>
+            <w:proofErr w:type="spellStart"/>
+            <w:r>
+              <w:t>Creating</w:t>
+            </w:r>
+            <w:proofErr w:type="spellEnd"/>
+            <w:r>
+              <w:t xml:space="preserve"> </w:t>
+            </w:r>
+            <w:proofErr w:type="spellStart"/>
+            <w:r>
+              <w:t>Tables</w:t>
+            </w:r>
+            <w:proofErr w:type="spellEnd"/>
+          </w:p>
+        </w:tc>
+      </w:tr>
+      <w:tr>
+        <w:tc>
+          <w:tcPr>
+            <w:tcW w:w="2689" w:type="dxa"/>
+          </w:tcPr>
+          <w:p>
+            <w:pPr>
+              <w:ind w:left="29"/>
+            </w:pPr>
+            <w:proofErr w:type="spellStart"/>
             <w:r>
               <w:t>Routines</w:t>
             </w:r>
+            <w:proofErr w:type="spellEnd"/>
           </w:p>
         </w:tc>
         <w:tc>
@@ -6424,13 +7734,31 @@
               <w:t>TABLECELLNODE,</w:t>
             </w:r>
             <w:r>
-              <w:t xml:space="preserve"> Routines: </w:t>
-            </w:r>
-            <w:r>
-              <w:t xml:space="preserve">addChild, </w:t>
-            </w:r>
-            <w:r>
-              <w:t>make.</w:t>
+              <w:t xml:space="preserve"> </w:t>
+            </w:r>
+            <w:proofErr w:type="spellStart"/>
+            <w:r>
+              <w:t>Routines</w:t>
+            </w:r>
+            <w:proofErr w:type="spellEnd"/>
+            <w:r>
+              <w:t xml:space="preserve">: </w:t>
+            </w:r>
+            <w:proofErr w:type="spellStart"/>
+            <w:r>
+              <w:t>addChild</w:t>
+            </w:r>
+            <w:proofErr w:type="spellEnd"/>
+            <w:r>
+              <w:t xml:space="preserve">, </w:t>
+            </w:r>
+            <w:proofErr w:type="spellStart"/>
+            <w:r>
+              <w:t>make</w:t>
+            </w:r>
+            <w:proofErr w:type="spellEnd"/>
+            <w:r>
+              <w:t>.</w:t>
             </w:r>
           </w:p>
         </w:tc>
@@ -6457,23 +7785,89 @@
             <w:pPr>
               <w:ind w:left="0"/>
             </w:pPr>
-            <w:r>
-              <w:t>body as argument for creation procedure for class TABLECELLNODE.</w:t>
-            </w:r>
-          </w:p>
-        </w:tc>
-      </w:tr>
-      <w:tr>
-        <w:tc>
-          <w:tcPr>
-            <w:tcW w:w="2689" w:type="dxa"/>
-          </w:tcPr>
-          <w:p>
-            <w:pPr>
-              <w:ind w:left="29"/>
-            </w:pPr>
-            <w:r>
-              <w:t>Tear Down</w:t>
+            <w:proofErr w:type="spellStart"/>
+            <w:r>
+              <w:t>body</w:t>
+            </w:r>
+            <w:proofErr w:type="spellEnd"/>
+            <w:r>
+              <w:t xml:space="preserve"> </w:t>
+            </w:r>
+            <w:proofErr w:type="spellStart"/>
+            <w:r>
+              <w:t>as</w:t>
+            </w:r>
+            <w:proofErr w:type="spellEnd"/>
+            <w:r>
+              <w:t xml:space="preserve"> </w:t>
+            </w:r>
+            <w:proofErr w:type="spellStart"/>
+            <w:r>
+              <w:t>argument</w:t>
+            </w:r>
+            <w:proofErr w:type="spellEnd"/>
+            <w:r>
+              <w:t xml:space="preserve"> </w:t>
+            </w:r>
+            <w:proofErr w:type="spellStart"/>
+            <w:r>
+              <w:t>for</w:t>
+            </w:r>
+            <w:proofErr w:type="spellEnd"/>
+            <w:r>
+              <w:t xml:space="preserve"> </w:t>
+            </w:r>
+            <w:proofErr w:type="spellStart"/>
+            <w:r>
+              <w:t>creation</w:t>
+            </w:r>
+            <w:proofErr w:type="spellEnd"/>
+            <w:r>
+              <w:t xml:space="preserve"> </w:t>
+            </w:r>
+            <w:proofErr w:type="spellStart"/>
+            <w:r>
+              <w:t>procedure</w:t>
+            </w:r>
+            <w:proofErr w:type="spellEnd"/>
+            <w:r>
+              <w:t xml:space="preserve"> </w:t>
+            </w:r>
+            <w:proofErr w:type="spellStart"/>
+            <w:r>
+              <w:t>for</w:t>
+            </w:r>
+            <w:proofErr w:type="spellEnd"/>
+            <w:r>
+              <w:t xml:space="preserve"> </w:t>
+            </w:r>
+            <w:proofErr w:type="spellStart"/>
+            <w:r>
+              <w:t>class</w:t>
+            </w:r>
+            <w:proofErr w:type="spellEnd"/>
+            <w:r>
+              <w:t xml:space="preserve"> TABLECELLNODE.</w:t>
+            </w:r>
+          </w:p>
+        </w:tc>
+      </w:tr>
+      <w:tr>
+        <w:tc>
+          <w:tcPr>
+            <w:tcW w:w="2689" w:type="dxa"/>
+          </w:tcPr>
+          <w:p>
+            <w:pPr>
+              <w:ind w:left="29"/>
+            </w:pPr>
+            <w:proofErr w:type="spellStart"/>
+            <w:r>
+              <w:t>Tear</w:t>
+            </w:r>
+            <w:proofErr w:type="spellEnd"/>
+            <w:r>
+              <w:t xml:space="preserve"> Down</w:t>
             </w:r>
           </w:p>
         </w:tc>
@@ -6514,7 +7908,31 @@
               <w:ind w:left="0"/>
             </w:pPr>
             <w:r>
-              <w:t>Text passed as argument.</w:t>
+              <w:t xml:space="preserve">Text </w:t>
+            </w:r>
+            <w:proofErr w:type="spellStart"/>
+            <w:r>
+              <w:t>passed</w:t>
+            </w:r>
+            <w:proofErr w:type="spellEnd"/>
+            <w:r>
+              <w:t xml:space="preserve"> </w:t>
+            </w:r>
+            <w:proofErr w:type="spellStart"/>
+            <w:r>
+              <w:t>as</w:t>
+            </w:r>
+            <w:proofErr w:type="spellEnd"/>
+            <w:r>
+              <w:t xml:space="preserve"> </w:t>
+            </w:r>
+            <w:proofErr w:type="spellStart"/>
+            <w:r>
+              <w:t>argument</w:t>
+            </w:r>
+            <w:proofErr w:type="spellEnd"/>
+            <w:r>
+              <w:t>.</w:t>
             </w:r>
           </w:p>
         </w:tc>
@@ -6542,7 +7960,103 @@
               <w:ind w:left="0"/>
             </w:pPr>
             <w:r>
-              <w:t>Table with columns and rows, filled by calling elements of the list in the TABLENODE.</w:t>
+              <w:t xml:space="preserve">Table </w:t>
+            </w:r>
+            <w:proofErr w:type="spellStart"/>
+            <w:r>
+              <w:t>with</w:t>
+            </w:r>
+            <w:proofErr w:type="spellEnd"/>
+            <w:r>
+              <w:t xml:space="preserve"> </w:t>
+            </w:r>
+            <w:proofErr w:type="spellStart"/>
+            <w:r>
+              <w:t>columns</w:t>
+            </w:r>
+            <w:proofErr w:type="spellEnd"/>
+            <w:r>
+              <w:t xml:space="preserve"> </w:t>
+            </w:r>
+            <w:proofErr w:type="spellStart"/>
+            <w:r>
+              <w:t>and</w:t>
+            </w:r>
+            <w:proofErr w:type="spellEnd"/>
+            <w:r>
+              <w:t xml:space="preserve"> </w:t>
+            </w:r>
+            <w:proofErr w:type="spellStart"/>
+            <w:r>
+              <w:t>rows</w:t>
+            </w:r>
+            <w:proofErr w:type="spellEnd"/>
+            <w:r>
+              <w:t xml:space="preserve">, </w:t>
+            </w:r>
+            <w:proofErr w:type="spellStart"/>
+            <w:r>
+              <w:t>filled</w:t>
+            </w:r>
+            <w:proofErr w:type="spellEnd"/>
+            <w:r>
+              <w:t xml:space="preserve"> </w:t>
+            </w:r>
+            <w:proofErr w:type="spellStart"/>
+            <w:r>
+              <w:t>by</w:t>
+            </w:r>
+            <w:proofErr w:type="spellEnd"/>
+            <w:r>
+              <w:t xml:space="preserve"> </w:t>
+            </w:r>
+            <w:proofErr w:type="spellStart"/>
+            <w:r>
+              <w:t>calling</w:t>
+            </w:r>
+            <w:proofErr w:type="spellEnd"/>
+            <w:r>
+              <w:t xml:space="preserve"> </w:t>
+            </w:r>
+            <w:proofErr w:type="spellStart"/>
+            <w:r>
+              <w:t>elements</w:t>
+            </w:r>
+            <w:proofErr w:type="spellEnd"/>
+            <w:r>
+              <w:t xml:space="preserve"> </w:t>
+            </w:r>
+            <w:proofErr w:type="spellStart"/>
+            <w:r>
+              <w:t>of</w:t>
+            </w:r>
+            <w:proofErr w:type="spellEnd"/>
+            <w:r>
+              <w:t xml:space="preserve"> </w:t>
+            </w:r>
+            <w:proofErr w:type="spellStart"/>
+            <w:r>
+              <w:t>the</w:t>
+            </w:r>
+            <w:proofErr w:type="spellEnd"/>
+            <w:r>
+              <w:t xml:space="preserve"> </w:t>
+            </w:r>
+            <w:proofErr w:type="spellStart"/>
+            <w:r>
+              <w:t>list</w:t>
+            </w:r>
+            <w:proofErr w:type="spellEnd"/>
+            <w:r>
+              <w:t xml:space="preserve"> in </w:t>
+            </w:r>
+            <w:proofErr w:type="spellStart"/>
+            <w:r>
+              <w:t>the</w:t>
+            </w:r>
+            <w:proofErr w:type="spellEnd"/>
+            <w:r>
+              <w:t xml:space="preserve"> TABLENODE.</w:t>
             </w:r>
           </w:p>
         </w:tc>
@@ -6598,8 +8112,21 @@
               <w:ind w:left="29"/>
             </w:pPr>
             <w:r>
-              <w:t>SRS ID of Functionality</w:t>
-            </w:r>
+              <w:t xml:space="preserve">SRS ID </w:t>
+            </w:r>
+            <w:proofErr w:type="spellStart"/>
+            <w:r>
+              <w:t>of</w:t>
+            </w:r>
+            <w:proofErr w:type="spellEnd"/>
+            <w:r>
+              <w:t xml:space="preserve"> </w:t>
+            </w:r>
+            <w:proofErr w:type="spellStart"/>
+            <w:r>
+              <w:t>Functionality</w:t>
+            </w:r>
+            <w:proofErr w:type="spellEnd"/>
           </w:p>
         </w:tc>
         <w:tc>
@@ -6634,8 +8161,21 @@
               <w:ind w:left="29"/>
             </w:pPr>
             <w:r>
-              <w:t>Name of Functionality</w:t>
-            </w:r>
+              <w:t xml:space="preserve">Name </w:t>
+            </w:r>
+            <w:proofErr w:type="spellStart"/>
+            <w:r>
+              <w:t>of</w:t>
+            </w:r>
+            <w:proofErr w:type="spellEnd"/>
+            <w:r>
+              <w:t xml:space="preserve"> </w:t>
+            </w:r>
+            <w:proofErr w:type="spellStart"/>
+            <w:r>
+              <w:t>Functionality</w:t>
+            </w:r>
+            <w:proofErr w:type="spellEnd"/>
           </w:p>
         </w:tc>
         <w:tc>
@@ -6661,12 +8201,19 @@
             <w:pPr>
               <w:ind w:left="29"/>
             </w:pPr>
-            <w:r>
-              <w:t xml:space="preserve">Classes and </w:t>
-            </w:r>
+            <w:proofErr w:type="spellStart"/>
+            <w:r>
+              <w:t>Classes</w:t>
+            </w:r>
+            <w:proofErr w:type="spellEnd"/>
+            <w:r>
+              <w:t xml:space="preserve"> and </w:t>
+            </w:r>
+            <w:proofErr w:type="spellStart"/>
             <w:r>
               <w:t>Routines</w:t>
             </w:r>
+            <w:proofErr w:type="spellEnd"/>
           </w:p>
         </w:tc>
         <w:tc>
@@ -6696,8 +8243,16 @@
               <w:rPr>
                 <w:lang w:val="en-US"/>
               </w:rPr>
-              <w:t>, routine: addChild</w:t>
-            </w:r>
+              <w:t xml:space="preserve">, routine: </w:t>
+            </w:r>
+            <w:proofErr w:type="spellStart"/>
+            <w:r>
+              <w:rPr>
+                <w:lang w:val="en-US"/>
+              </w:rPr>
+              <w:t>addChild</w:t>
+            </w:r>
+            <w:proofErr w:type="spellEnd"/>
           </w:p>
         </w:tc>
       </w:tr>
@@ -6724,22 +8279,83 @@
               <w:ind w:left="0"/>
             </w:pPr>
             <w:r>
-              <w:t>Text as argument for make of the class TEXTNODE.</w:t>
-            </w:r>
-          </w:p>
-        </w:tc>
-      </w:tr>
-      <w:tr>
-        <w:tc>
-          <w:tcPr>
-            <w:tcW w:w="2689" w:type="dxa"/>
-          </w:tcPr>
-          <w:p>
-            <w:pPr>
-              <w:ind w:left="29"/>
-            </w:pPr>
-            <w:r>
-              <w:t>Tear Down</w:t>
+              <w:t xml:space="preserve">Text </w:t>
+            </w:r>
+            <w:proofErr w:type="spellStart"/>
+            <w:r>
+              <w:t>as</w:t>
+            </w:r>
+            <w:proofErr w:type="spellEnd"/>
+            <w:r>
+              <w:t xml:space="preserve"> </w:t>
+            </w:r>
+            <w:proofErr w:type="spellStart"/>
+            <w:r>
+              <w:t>argument</w:t>
+            </w:r>
+            <w:proofErr w:type="spellEnd"/>
+            <w:r>
+              <w:t xml:space="preserve"> </w:t>
+            </w:r>
+            <w:proofErr w:type="spellStart"/>
+            <w:r>
+              <w:t>for</w:t>
+            </w:r>
+            <w:proofErr w:type="spellEnd"/>
+            <w:r>
+              <w:t xml:space="preserve"> </w:t>
+            </w:r>
+            <w:proofErr w:type="spellStart"/>
+            <w:r>
+              <w:t>make</w:t>
+            </w:r>
+            <w:proofErr w:type="spellEnd"/>
+            <w:r>
+              <w:t xml:space="preserve"> </w:t>
+            </w:r>
+            <w:proofErr w:type="spellStart"/>
+            <w:r>
+              <w:t>of</w:t>
+            </w:r>
+            <w:proofErr w:type="spellEnd"/>
+            <w:r>
+              <w:t xml:space="preserve"> </w:t>
+            </w:r>
+            <w:proofErr w:type="spellStart"/>
+            <w:r>
+              <w:t>the</w:t>
+            </w:r>
+            <w:proofErr w:type="spellEnd"/>
+            <w:r>
+              <w:t xml:space="preserve"> </w:t>
+            </w:r>
+            <w:proofErr w:type="spellStart"/>
+            <w:r>
+              <w:t>class</w:t>
+            </w:r>
+            <w:proofErr w:type="spellEnd"/>
+            <w:r>
+              <w:t xml:space="preserve"> TEXTNODE.</w:t>
+            </w:r>
+          </w:p>
+        </w:tc>
+      </w:tr>
+      <w:tr>
+        <w:tc>
+          <w:tcPr>
+            <w:tcW w:w="2689" w:type="dxa"/>
+          </w:tcPr>
+          <w:p>
+            <w:pPr>
+              <w:ind w:left="29"/>
+            </w:pPr>
+            <w:proofErr w:type="spellStart"/>
+            <w:r>
+              <w:t>Tear</w:t>
+            </w:r>
+            <w:proofErr w:type="spellEnd"/>
+            <w:r>
+              <w:t xml:space="preserve"> Down</w:t>
             </w:r>
           </w:p>
         </w:tc>
@@ -6918,8 +8534,21 @@
               <w:ind w:left="29"/>
             </w:pPr>
             <w:r>
-              <w:t>SRS ID of Functionality</w:t>
-            </w:r>
+              <w:t xml:space="preserve">SRS ID </w:t>
+            </w:r>
+            <w:proofErr w:type="spellStart"/>
+            <w:r>
+              <w:t>of</w:t>
+            </w:r>
+            <w:proofErr w:type="spellEnd"/>
+            <w:r>
+              <w:t xml:space="preserve"> </w:t>
+            </w:r>
+            <w:proofErr w:type="spellStart"/>
+            <w:r>
+              <w:t>Functionality</w:t>
+            </w:r>
+            <w:proofErr w:type="spellEnd"/>
           </w:p>
         </w:tc>
         <w:tc>
@@ -6946,8 +8575,21 @@
               <w:ind w:left="29"/>
             </w:pPr>
             <w:r>
-              <w:t>Name of Functionality</w:t>
-            </w:r>
+              <w:t xml:space="preserve">Name </w:t>
+            </w:r>
+            <w:proofErr w:type="spellStart"/>
+            <w:r>
+              <w:t>of</w:t>
+            </w:r>
+            <w:proofErr w:type="spellEnd"/>
+            <w:r>
+              <w:t xml:space="preserve"> </w:t>
+            </w:r>
+            <w:proofErr w:type="spellStart"/>
+            <w:r>
+              <w:t>Functionality</w:t>
+            </w:r>
+            <w:proofErr w:type="spellEnd"/>
           </w:p>
         </w:tc>
         <w:tc>
@@ -6975,12 +8617,19 @@
               <w:ind w:left="29"/>
               <w:jc w:val="left"/>
             </w:pPr>
-            <w:r>
-              <w:t xml:space="preserve">Classes and </w:t>
-            </w:r>
+            <w:proofErr w:type="spellStart"/>
+            <w:r>
+              <w:t>Classes</w:t>
+            </w:r>
+            <w:proofErr w:type="spellEnd"/>
+            <w:r>
+              <w:t xml:space="preserve"> and </w:t>
+            </w:r>
+            <w:proofErr w:type="spellStart"/>
             <w:r>
               <w:t>Routines</w:t>
             </w:r>
+            <w:proofErr w:type="spellEnd"/>
           </w:p>
         </w:tc>
         <w:tc>
@@ -7010,8 +8659,16 @@
               <w:rPr>
                 <w:lang w:val="en-US"/>
               </w:rPr>
-              <w:t>lass DOCUMENT, routine: addChild</w:t>
-            </w:r>
+              <w:t xml:space="preserve">lass DOCUMENT, routine: </w:t>
+            </w:r>
+            <w:proofErr w:type="spellStart"/>
+            <w:r>
+              <w:rPr>
+                <w:lang w:val="en-US"/>
+              </w:rPr>
+              <w:t>addChild</w:t>
+            </w:r>
+            <w:proofErr w:type="spellEnd"/>
           </w:p>
         </w:tc>
       </w:tr>
@@ -7038,25 +8695,67 @@
               <w:ind w:left="0"/>
             </w:pPr>
             <w:r>
-              <w:t xml:space="preserve">Text and Level </w:t>
-            </w:r>
-            <w:r>
-              <w:t>argument for make of HEADINGNODE.</w:t>
-            </w:r>
-          </w:p>
-        </w:tc>
-      </w:tr>
-      <w:tr>
-        <w:tc>
-          <w:tcPr>
-            <w:tcW w:w="2689" w:type="dxa"/>
-          </w:tcPr>
-          <w:p>
-            <w:pPr>
-              <w:ind w:left="29"/>
-            </w:pPr>
-            <w:r>
-              <w:t>Tear Down</w:t>
+              <w:t xml:space="preserve">Text </w:t>
+            </w:r>
+            <w:proofErr w:type="spellStart"/>
+            <w:r>
+              <w:t>and</w:t>
+            </w:r>
+            <w:proofErr w:type="spellEnd"/>
+            <w:r>
+              <w:t xml:space="preserve"> Level </w:t>
+            </w:r>
+            <w:proofErr w:type="spellStart"/>
+            <w:r>
+              <w:t>argument</w:t>
+            </w:r>
+            <w:proofErr w:type="spellEnd"/>
+            <w:r>
+              <w:t xml:space="preserve"> </w:t>
+            </w:r>
+            <w:proofErr w:type="spellStart"/>
+            <w:r>
+              <w:t>for</w:t>
+            </w:r>
+            <w:proofErr w:type="spellEnd"/>
+            <w:r>
+              <w:t xml:space="preserve"> </w:t>
+            </w:r>
+            <w:proofErr w:type="spellStart"/>
+            <w:r>
+              <w:t>make</w:t>
+            </w:r>
+            <w:proofErr w:type="spellEnd"/>
+            <w:r>
+              <w:t xml:space="preserve"> </w:t>
+            </w:r>
+            <w:proofErr w:type="spellStart"/>
+            <w:r>
+              <w:t>of</w:t>
+            </w:r>
+            <w:proofErr w:type="spellEnd"/>
+            <w:r>
+              <w:t xml:space="preserve"> HEADINGNODE.</w:t>
+            </w:r>
+          </w:p>
+        </w:tc>
+      </w:tr>
+      <w:tr>
+        <w:tc>
+          <w:tcPr>
+            <w:tcW w:w="2689" w:type="dxa"/>
+          </w:tcPr>
+          <w:p>
+            <w:pPr>
+              <w:ind w:left="29"/>
+            </w:pPr>
+            <w:proofErr w:type="spellStart"/>
+            <w:r>
+              <w:t>Tear</w:t>
+            </w:r>
+            <w:proofErr w:type="spellEnd"/>
+            <w:r>
+              <w:t xml:space="preserve"> Down</w:t>
             </w:r>
           </w:p>
         </w:tc>
@@ -7100,10 +8799,13 @@
               <w:t>Text</w:t>
             </w:r>
             <w:r>
-              <w:t xml:space="preserve"> provided</w:t>
-            </w:r>
-            <w:bookmarkStart w:id="5" w:name="_GoBack"/>
-            <w:bookmarkEnd w:id="5"/>
+              <w:t xml:space="preserve"> </w:t>
+            </w:r>
+            <w:proofErr w:type="spellStart"/>
+            <w:r>
+              <w:t>provided</w:t>
+            </w:r>
+            <w:proofErr w:type="spellEnd"/>
           </w:p>
         </w:tc>
       </w:tr>
@@ -7228,8 +8930,21 @@
               <w:ind w:left="29"/>
             </w:pPr>
             <w:r>
-              <w:t>SRS ID of Functionality</w:t>
-            </w:r>
+              <w:t xml:space="preserve">SRS ID </w:t>
+            </w:r>
+            <w:proofErr w:type="spellStart"/>
+            <w:r>
+              <w:t>of</w:t>
+            </w:r>
+            <w:proofErr w:type="spellEnd"/>
+            <w:r>
+              <w:t xml:space="preserve"> </w:t>
+            </w:r>
+            <w:proofErr w:type="spellStart"/>
+            <w:r>
+              <w:t>Functionality</w:t>
+            </w:r>
+            <w:proofErr w:type="spellEnd"/>
           </w:p>
         </w:tc>
         <w:tc>
@@ -7264,36 +8979,64 @@
               <w:ind w:left="29"/>
             </w:pPr>
             <w:r>
-              <w:t>Name of Functionality</w:t>
-            </w:r>
-          </w:p>
-        </w:tc>
-        <w:tc>
-          <w:tcPr>
-            <w:tcW w:w="7364" w:type="dxa"/>
-          </w:tcPr>
-          <w:p>
-            <w:pPr>
-              <w:ind w:left="0"/>
-            </w:pPr>
-            <w:r>
-              <w:t>Including Existing Code</w:t>
-            </w:r>
-          </w:p>
-        </w:tc>
-      </w:tr>
-      <w:tr>
-        <w:tc>
-          <w:tcPr>
-            <w:tcW w:w="2689" w:type="dxa"/>
-          </w:tcPr>
-          <w:p>
-            <w:pPr>
-              <w:ind w:left="29"/>
-            </w:pPr>
+              <w:t xml:space="preserve">Name </w:t>
+            </w:r>
+            <w:proofErr w:type="spellStart"/>
+            <w:r>
+              <w:t>of</w:t>
+            </w:r>
+            <w:proofErr w:type="spellEnd"/>
+            <w:r>
+              <w:t xml:space="preserve"> </w:t>
+            </w:r>
+            <w:proofErr w:type="spellStart"/>
+            <w:r>
+              <w:t>Functionality</w:t>
+            </w:r>
+            <w:proofErr w:type="spellEnd"/>
+          </w:p>
+        </w:tc>
+        <w:tc>
+          <w:tcPr>
+            <w:tcW w:w="7364" w:type="dxa"/>
+          </w:tcPr>
+          <w:p>
+            <w:pPr>
+              <w:ind w:left="0"/>
+            </w:pPr>
+            <w:proofErr w:type="spellStart"/>
+            <w:r>
+              <w:t>Including</w:t>
+            </w:r>
+            <w:proofErr w:type="spellEnd"/>
+            <w:r>
+              <w:t xml:space="preserve"> </w:t>
+            </w:r>
+            <w:proofErr w:type="spellStart"/>
+            <w:r>
+              <w:t>Existing</w:t>
+            </w:r>
+            <w:proofErr w:type="spellEnd"/>
+            <w:r>
+              <w:t xml:space="preserve"> Code</w:t>
+            </w:r>
+          </w:p>
+        </w:tc>
+      </w:tr>
+      <w:tr>
+        <w:tc>
+          <w:tcPr>
+            <w:tcW w:w="2689" w:type="dxa"/>
+          </w:tcPr>
+          <w:p>
+            <w:pPr>
+              <w:ind w:left="29"/>
+            </w:pPr>
+            <w:proofErr w:type="spellStart"/>
             <w:r>
               <w:t>Routines</w:t>
             </w:r>
+            <w:proofErr w:type="spellEnd"/>
           </w:p>
         </w:tc>
         <w:tc>
@@ -7317,7 +9060,14 @@
               <w:rPr>
                 <w:lang w:val="en-US"/>
               </w:rPr>
-              <w:t>CUSTOMELEMENT, routines: make, a</w:t>
+              <w:t xml:space="preserve">CUSTOMELEMENT, routines: make, </w:t>
+            </w:r>
+            <w:proofErr w:type="spellStart"/>
+            <w:r>
+              <w:rPr>
+                <w:lang w:val="en-US"/>
+              </w:rPr>
+              <w:t>a</w:t>
             </w:r>
             <w:r>
               <w:rPr>
@@ -7325,6 +9075,7 @@
               </w:rPr>
               <w:t>ddText</w:t>
             </w:r>
+            <w:proofErr w:type="spellEnd"/>
           </w:p>
         </w:tc>
       </w:tr>
@@ -7351,31 +9102,106 @@
             <w:pPr>
               <w:ind w:left="0"/>
             </w:pPr>
-          </w:p>
-        </w:tc>
-      </w:tr>
-      <w:tr>
-        <w:tc>
-          <w:tcPr>
-            <w:tcW w:w="2689" w:type="dxa"/>
-          </w:tcPr>
-          <w:p>
-            <w:pPr>
-              <w:ind w:left="29"/>
-            </w:pPr>
-            <w:r>
-              <w:t>Tear Down</w:t>
-            </w:r>
-          </w:p>
-        </w:tc>
-        <w:tc>
-          <w:tcPr>
-            <w:tcW w:w="7364" w:type="dxa"/>
-          </w:tcPr>
-          <w:p>
-            <w:pPr>
-              <w:ind w:left="0"/>
-            </w:pPr>
+            <w:r>
+              <w:t xml:space="preserve">Text </w:t>
+            </w:r>
+            <w:proofErr w:type="spellStart"/>
+            <w:r>
+              <w:t>as</w:t>
+            </w:r>
+            <w:proofErr w:type="spellEnd"/>
+            <w:r>
+              <w:t xml:space="preserve"> </w:t>
+            </w:r>
+            <w:proofErr w:type="spellStart"/>
+            <w:r>
+              <w:t>argument</w:t>
+            </w:r>
+            <w:proofErr w:type="spellEnd"/>
+            <w:r>
+              <w:t xml:space="preserve"> </w:t>
+            </w:r>
+            <w:proofErr w:type="spellStart"/>
+            <w:r>
+              <w:t>for</w:t>
+            </w:r>
+            <w:proofErr w:type="spellEnd"/>
+            <w:r>
+              <w:t xml:space="preserve"> </w:t>
+            </w:r>
+            <w:proofErr w:type="spellStart"/>
+            <w:r>
+              <w:t>make</w:t>
+            </w:r>
+            <w:proofErr w:type="spellEnd"/>
+            <w:r>
+              <w:t xml:space="preserve"> </w:t>
+            </w:r>
+            <w:proofErr w:type="spellStart"/>
+            <w:r>
+              <w:t>of</w:t>
+            </w:r>
+            <w:proofErr w:type="spellEnd"/>
+            <w:r>
+              <w:t xml:space="preserve"> </w:t>
+            </w:r>
+            <w:proofErr w:type="spellStart"/>
+            <w:r>
+              <w:t>the</w:t>
+            </w:r>
+            <w:proofErr w:type="spellEnd"/>
+            <w:r>
+              <w:t xml:space="preserve"> </w:t>
+            </w:r>
+            <w:proofErr w:type="spellStart"/>
+            <w:r>
+              <w:t>affected</w:t>
+            </w:r>
+            <w:proofErr w:type="spellEnd"/>
+            <w:r>
+              <w:t xml:space="preserve"> </w:t>
+            </w:r>
+            <w:proofErr w:type="spellStart"/>
+            <w:r>
+              <w:t>class</w:t>
+            </w:r>
+            <w:proofErr w:type="spellEnd"/>
+            <w:r>
+              <w:t>.</w:t>
+            </w:r>
+          </w:p>
+        </w:tc>
+      </w:tr>
+      <w:tr>
+        <w:tc>
+          <w:tcPr>
+            <w:tcW w:w="2689" w:type="dxa"/>
+          </w:tcPr>
+          <w:p>
+            <w:pPr>
+              <w:ind w:left="29"/>
+            </w:pPr>
+            <w:proofErr w:type="spellStart"/>
+            <w:r>
+              <w:t>Tear</w:t>
+            </w:r>
+            <w:proofErr w:type="spellEnd"/>
+            <w:r>
+              <w:t xml:space="preserve"> Down</w:t>
+            </w:r>
+          </w:p>
+        </w:tc>
+        <w:tc>
+          <w:tcPr>
+            <w:tcW w:w="7364" w:type="dxa"/>
+          </w:tcPr>
+          <w:p>
+            <w:pPr>
+              <w:ind w:left="0"/>
+            </w:pPr>
+            <w:r>
+              <w:t>None</w:t>
+            </w:r>
           </w:p>
         </w:tc>
       </w:tr>
@@ -7401,6 +9227,14 @@
             <w:pPr>
               <w:ind w:left="0"/>
             </w:pPr>
+            <w:proofErr w:type="spellStart"/>
+            <w:r>
+              <w:t>Given</w:t>
+            </w:r>
+            <w:proofErr w:type="spellEnd"/>
+            <w:r>
+              <w:t xml:space="preserve"> Text</w:t>
+            </w:r>
           </w:p>
         </w:tc>
       </w:tr>
@@ -7433,7 +9267,21 @@
               <w:rPr>
                 <w:lang w:val="en-US"/>
               </w:rPr>
-              <w:t xml:space="preserve">An object of type CUSTOMELEMENT containing an user-specified string representing markup code </w:t>
+              <w:t xml:space="preserve">An object of type CUSTOMELEMENT containing </w:t>
+            </w:r>
+            <w:proofErr w:type="gramStart"/>
+            <w:r>
+              <w:rPr>
+                <w:lang w:val="en-US"/>
+              </w:rPr>
+              <w:t>an</w:t>
+            </w:r>
+            <w:proofErr w:type="gramEnd"/>
+            <w:r>
+              <w:rPr>
+                <w:lang w:val="en-US"/>
+              </w:rPr>
+              <w:t xml:space="preserve"> user-specified string representing markup code </w:t>
             </w:r>
             <w:r>
               <w:rPr>
@@ -7445,7 +9293,21 @@
               <w:rPr>
                 <w:lang w:val="en-US"/>
               </w:rPr>
-              <w:t>assigned to an oject of type DOCUMENT. No messages should be displayed. Furthermore, no errors should be raised. There is no item or value returned.</w:t>
+              <w:t xml:space="preserve">assigned to an </w:t>
+            </w:r>
+            <w:proofErr w:type="spellStart"/>
+            <w:r>
+              <w:rPr>
+                <w:lang w:val="en-US"/>
+              </w:rPr>
+              <w:t>oject</w:t>
+            </w:r>
+            <w:proofErr w:type="spellEnd"/>
+            <w:r>
+              <w:rPr>
+                <w:lang w:val="en-US"/>
+              </w:rPr>
+              <w:t xml:space="preserve"> of type DOCUMENT. No messages should be displayed. Furthermore, no errors should be raised. There is no item or value returned.</w:t>
             </w:r>
           </w:p>
         </w:tc>
@@ -7513,8 +9375,21 @@
               <w:ind w:left="29"/>
             </w:pPr>
             <w:r>
-              <w:t>SRS ID of Functionality</w:t>
-            </w:r>
+              <w:t xml:space="preserve">SRS ID </w:t>
+            </w:r>
+            <w:proofErr w:type="spellStart"/>
+            <w:r>
+              <w:t>of</w:t>
+            </w:r>
+            <w:proofErr w:type="spellEnd"/>
+            <w:r>
+              <w:t xml:space="preserve"> </w:t>
+            </w:r>
+            <w:proofErr w:type="spellStart"/>
+            <w:r>
+              <w:t>Functionality</w:t>
+            </w:r>
+            <w:proofErr w:type="spellEnd"/>
           </w:p>
         </w:tc>
         <w:tc>
@@ -7541,49 +9416,80 @@
               <w:ind w:left="29"/>
             </w:pPr>
             <w:r>
-              <w:t>Name of Functionality</w:t>
-            </w:r>
-          </w:p>
-        </w:tc>
-        <w:tc>
-          <w:tcPr>
-            <w:tcW w:w="7364" w:type="dxa"/>
-          </w:tcPr>
-          <w:p>
-            <w:pPr>
-              <w:ind w:left="0"/>
-            </w:pPr>
-            <w:r>
-              <w:t>Reading from File</w:t>
-            </w:r>
-          </w:p>
-        </w:tc>
-      </w:tr>
-      <w:tr>
-        <w:tc>
-          <w:tcPr>
-            <w:tcW w:w="2689" w:type="dxa"/>
-          </w:tcPr>
-          <w:p>
-            <w:pPr>
-              <w:ind w:left="29"/>
-            </w:pPr>
-            <w:r>
-              <w:t xml:space="preserve">Classes and </w:t>
-            </w:r>
+              <w:t xml:space="preserve">Name </w:t>
+            </w:r>
+            <w:proofErr w:type="spellStart"/>
+            <w:r>
+              <w:t>of</w:t>
+            </w:r>
+            <w:proofErr w:type="spellEnd"/>
+            <w:r>
+              <w:t xml:space="preserve"> </w:t>
+            </w:r>
+            <w:proofErr w:type="spellStart"/>
+            <w:r>
+              <w:t>Functionality</w:t>
+            </w:r>
+            <w:proofErr w:type="spellEnd"/>
+          </w:p>
+        </w:tc>
+        <w:tc>
+          <w:tcPr>
+            <w:tcW w:w="7364" w:type="dxa"/>
+          </w:tcPr>
+          <w:p>
+            <w:pPr>
+              <w:ind w:left="0"/>
+            </w:pPr>
+            <w:r>
+              <w:t xml:space="preserve">Reading </w:t>
+            </w:r>
+            <w:proofErr w:type="spellStart"/>
+            <w:r>
+              <w:t>from</w:t>
+            </w:r>
+            <w:proofErr w:type="spellEnd"/>
+            <w:r>
+              <w:t xml:space="preserve"> File</w:t>
+            </w:r>
+          </w:p>
+        </w:tc>
+      </w:tr>
+      <w:tr>
+        <w:tc>
+          <w:tcPr>
+            <w:tcW w:w="2689" w:type="dxa"/>
+          </w:tcPr>
+          <w:p>
+            <w:pPr>
+              <w:ind w:left="29"/>
+            </w:pPr>
+            <w:proofErr w:type="spellStart"/>
+            <w:r>
+              <w:t>Classes</w:t>
+            </w:r>
+            <w:proofErr w:type="spellEnd"/>
+            <w:r>
+              <w:t xml:space="preserve"> and </w:t>
+            </w:r>
+            <w:proofErr w:type="spellStart"/>
             <w:r>
               <w:t>Routines</w:t>
             </w:r>
-          </w:p>
-        </w:tc>
-        <w:tc>
-          <w:tcPr>
-            <w:tcW w:w="7364" w:type="dxa"/>
-          </w:tcPr>
-          <w:p>
-            <w:pPr>
-              <w:ind w:left="0"/>
-            </w:pPr>
+            <w:proofErr w:type="spellEnd"/>
+          </w:p>
+        </w:tc>
+        <w:tc>
+          <w:tcPr>
+            <w:tcW w:w="7364" w:type="dxa"/>
+          </w:tcPr>
+          <w:p>
+            <w:pPr>
+              <w:ind w:left="0"/>
+            </w:pPr>
+            <w:r>
+              <w:t>Class: FILEWRITER</w:t>
+            </w:r>
           </w:p>
         </w:tc>
       </w:tr>
@@ -7609,31 +9515,66 @@
             <w:pPr>
               <w:ind w:left="0"/>
             </w:pPr>
-          </w:p>
-        </w:tc>
-      </w:tr>
-      <w:tr>
-        <w:tc>
-          <w:tcPr>
-            <w:tcW w:w="2689" w:type="dxa"/>
-          </w:tcPr>
-          <w:p>
-            <w:pPr>
-              <w:ind w:left="29"/>
-            </w:pPr>
-            <w:r>
-              <w:t>Tear Down</w:t>
-            </w:r>
-          </w:p>
-        </w:tc>
-        <w:tc>
-          <w:tcPr>
-            <w:tcW w:w="7364" w:type="dxa"/>
-          </w:tcPr>
-          <w:p>
-            <w:pPr>
-              <w:ind w:left="0"/>
-            </w:pPr>
+            <w:r>
+              <w:t xml:space="preserve">Path </w:t>
+            </w:r>
+            <w:proofErr w:type="spellStart"/>
+            <w:r>
+              <w:t>to</w:t>
+            </w:r>
+            <w:proofErr w:type="spellEnd"/>
+            <w:r>
+              <w:t xml:space="preserve"> </w:t>
+            </w:r>
+            <w:proofErr w:type="spellStart"/>
+            <w:r>
+              <w:t>the</w:t>
+            </w:r>
+            <w:proofErr w:type="spellEnd"/>
+            <w:r>
+              <w:t xml:space="preserve"> </w:t>
+            </w:r>
+            <w:proofErr w:type="spellStart"/>
+            <w:r>
+              <w:t>file</w:t>
+            </w:r>
+            <w:proofErr w:type="spellEnd"/>
+            <w:r>
+              <w:t>.</w:t>
+            </w:r>
+          </w:p>
+        </w:tc>
+      </w:tr>
+      <w:tr>
+        <w:tc>
+          <w:tcPr>
+            <w:tcW w:w="2689" w:type="dxa"/>
+          </w:tcPr>
+          <w:p>
+            <w:pPr>
+              <w:ind w:left="29"/>
+            </w:pPr>
+            <w:proofErr w:type="spellStart"/>
+            <w:r>
+              <w:t>Tear</w:t>
+            </w:r>
+            <w:proofErr w:type="spellEnd"/>
+            <w:r>
+              <w:t xml:space="preserve"> Down</w:t>
+            </w:r>
+          </w:p>
+        </w:tc>
+        <w:tc>
+          <w:tcPr>
+            <w:tcW w:w="7364" w:type="dxa"/>
+          </w:tcPr>
+          <w:p>
+            <w:pPr>
+              <w:ind w:left="0"/>
+            </w:pPr>
+            <w:r>
+              <w:t>Delete File</w:t>
+            </w:r>
           </w:p>
         </w:tc>
       </w:tr>
@@ -7659,6 +9600,14 @@
             <w:pPr>
               <w:ind w:left="0"/>
             </w:pPr>
+            <w:r>
+              <w:t xml:space="preserve">File </w:t>
+            </w:r>
+            <w:proofErr w:type="spellStart"/>
+            <w:r>
+              <w:t>read</w:t>
+            </w:r>
+            <w:proofErr w:type="spellEnd"/>
           </w:p>
         </w:tc>
       </w:tr>
@@ -7696,9 +9645,19 @@
       <w:pPr>
         <w:pStyle w:val="Heading3"/>
       </w:pPr>
-      <w:r>
-        <w:t>Document Structure</w:t>
-      </w:r>
+      <w:proofErr w:type="spellStart"/>
+      <w:r>
+        <w:t>Document</w:t>
+      </w:r>
+      <w:proofErr w:type="spellEnd"/>
+      <w:r>
+        <w:t xml:space="preserve"> </w:t>
+      </w:r>
+      <w:proofErr w:type="spellStart"/>
+      <w:r>
+        <w:t>Structure</w:t>
+      </w:r>
+      <w:proofErr w:type="spellEnd"/>
     </w:p>
     <w:p/>
     <w:tbl>
@@ -7749,8 +9708,21 @@
               <w:ind w:left="29"/>
             </w:pPr>
             <w:r>
-              <w:t>SRS ID of Functionality</w:t>
-            </w:r>
+              <w:t xml:space="preserve">SRS ID </w:t>
+            </w:r>
+            <w:proofErr w:type="spellStart"/>
+            <w:r>
+              <w:t>of</w:t>
+            </w:r>
+            <w:proofErr w:type="spellEnd"/>
+            <w:r>
+              <w:t xml:space="preserve"> </w:t>
+            </w:r>
+            <w:proofErr w:type="spellStart"/>
+            <w:r>
+              <w:t>Functionality</w:t>
+            </w:r>
+            <w:proofErr w:type="spellEnd"/>
           </w:p>
         </w:tc>
         <w:tc>
@@ -7785,39 +9757,64 @@
               <w:ind w:left="29"/>
             </w:pPr>
             <w:r>
-              <w:t>Name of Functionality</w:t>
-            </w:r>
-          </w:p>
-        </w:tc>
-        <w:tc>
-          <w:tcPr>
-            <w:tcW w:w="7364" w:type="dxa"/>
-          </w:tcPr>
-          <w:p>
-            <w:pPr>
-              <w:ind w:left="0"/>
-            </w:pPr>
-            <w:r>
-              <w:t>Document Name</w:t>
-            </w:r>
-          </w:p>
-        </w:tc>
-      </w:tr>
-      <w:tr>
-        <w:tc>
-          <w:tcPr>
-            <w:tcW w:w="2689" w:type="dxa"/>
-          </w:tcPr>
-          <w:p>
-            <w:pPr>
-              <w:ind w:left="29"/>
-            </w:pPr>
-            <w:r>
-              <w:t xml:space="preserve">Classes and </w:t>
-            </w:r>
+              <w:t xml:space="preserve">Name </w:t>
+            </w:r>
+            <w:proofErr w:type="spellStart"/>
+            <w:r>
+              <w:t>of</w:t>
+            </w:r>
+            <w:proofErr w:type="spellEnd"/>
+            <w:r>
+              <w:t xml:space="preserve"> </w:t>
+            </w:r>
+            <w:proofErr w:type="spellStart"/>
+            <w:r>
+              <w:t>Functionality</w:t>
+            </w:r>
+            <w:proofErr w:type="spellEnd"/>
+          </w:p>
+        </w:tc>
+        <w:tc>
+          <w:tcPr>
+            <w:tcW w:w="7364" w:type="dxa"/>
+          </w:tcPr>
+          <w:p>
+            <w:pPr>
+              <w:ind w:left="0"/>
+            </w:pPr>
+            <w:proofErr w:type="spellStart"/>
+            <w:r>
+              <w:t>Document</w:t>
+            </w:r>
+            <w:proofErr w:type="spellEnd"/>
+            <w:r>
+              <w:t xml:space="preserve"> Name</w:t>
+            </w:r>
+          </w:p>
+        </w:tc>
+      </w:tr>
+      <w:tr>
+        <w:tc>
+          <w:tcPr>
+            <w:tcW w:w="2689" w:type="dxa"/>
+          </w:tcPr>
+          <w:p>
+            <w:pPr>
+              <w:ind w:left="29"/>
+            </w:pPr>
+            <w:proofErr w:type="spellStart"/>
+            <w:r>
+              <w:t>Classes</w:t>
+            </w:r>
+            <w:proofErr w:type="spellEnd"/>
+            <w:r>
+              <w:t xml:space="preserve"> and </w:t>
+            </w:r>
+            <w:proofErr w:type="spellStart"/>
             <w:r>
               <w:t>Routines</w:t>
             </w:r>
+            <w:proofErr w:type="spellEnd"/>
           </w:p>
         </w:tc>
         <w:tc>
@@ -7841,7 +9838,14 @@
               <w:rPr>
                 <w:lang w:val="en-US"/>
               </w:rPr>
-              <w:t>, get</w:t>
+              <w:t xml:space="preserve">, </w:t>
+            </w:r>
+            <w:proofErr w:type="spellStart"/>
+            <w:r>
+              <w:rPr>
+                <w:lang w:val="en-US"/>
+              </w:rPr>
+              <w:t>get</w:t>
             </w:r>
             <w:r>
               <w:rPr>
@@ -7849,6 +9853,7 @@
               </w:rPr>
               <w:t>Name</w:t>
             </w:r>
+            <w:proofErr w:type="spellEnd"/>
           </w:p>
         </w:tc>
       </w:tr>
@@ -7874,31 +9879,68 @@
             <w:pPr>
               <w:ind w:left="0"/>
             </w:pPr>
-          </w:p>
-        </w:tc>
-      </w:tr>
-      <w:tr>
-        <w:tc>
-          <w:tcPr>
-            <w:tcW w:w="2689" w:type="dxa"/>
-          </w:tcPr>
-          <w:p>
-            <w:pPr>
-              <w:ind w:left="29"/>
-            </w:pPr>
-            <w:r>
-              <w:t>Tear Down</w:t>
-            </w:r>
-          </w:p>
-        </w:tc>
-        <w:tc>
-          <w:tcPr>
-            <w:tcW w:w="7364" w:type="dxa"/>
-          </w:tcPr>
-          <w:p>
-            <w:pPr>
-              <w:ind w:left="0"/>
-            </w:pPr>
+            <w:proofErr w:type="spellStart"/>
+            <w:r>
+              <w:t>Document</w:t>
+            </w:r>
+            <w:proofErr w:type="spellEnd"/>
+            <w:r>
+              <w:t xml:space="preserve"> Name </w:t>
+            </w:r>
+            <w:proofErr w:type="spellStart"/>
+            <w:r>
+              <w:t>provided</w:t>
+            </w:r>
+            <w:proofErr w:type="spellEnd"/>
+            <w:r>
+              <w:t xml:space="preserve"> </w:t>
+            </w:r>
+            <w:proofErr w:type="spellStart"/>
+            <w:r>
+              <w:t>by</w:t>
+            </w:r>
+            <w:proofErr w:type="spellEnd"/>
+            <w:r>
+              <w:t xml:space="preserve"> </w:t>
+            </w:r>
+            <w:proofErr w:type="spellStart"/>
+            <w:r>
+              <w:t>user</w:t>
+            </w:r>
+            <w:proofErr w:type="spellEnd"/>
+          </w:p>
+        </w:tc>
+      </w:tr>
+      <w:tr>
+        <w:tc>
+          <w:tcPr>
+            <w:tcW w:w="2689" w:type="dxa"/>
+          </w:tcPr>
+          <w:p>
+            <w:pPr>
+              <w:ind w:left="29"/>
+            </w:pPr>
+            <w:proofErr w:type="spellStart"/>
+            <w:r>
+              <w:t>Tear</w:t>
+            </w:r>
+            <w:proofErr w:type="spellEnd"/>
+            <w:r>
+              <w:t xml:space="preserve"> Down</w:t>
+            </w:r>
+          </w:p>
+        </w:tc>
+        <w:tc>
+          <w:tcPr>
+            <w:tcW w:w="7364" w:type="dxa"/>
+          </w:tcPr>
+          <w:p>
+            <w:pPr>
+              <w:ind w:left="0"/>
+            </w:pPr>
+            <w:r>
+              <w:t>None</w:t>
+            </w:r>
           </w:p>
         </w:tc>
       </w:tr>
@@ -7974,7 +10016,13 @@
               <w:rPr>
                 <w:lang w:val="en-US"/>
               </w:rPr>
-              <w:t xml:space="preserve"> characterized by an user-specific string representing the document’s name.</w:t>
+              <w:t xml:space="preserve"> characterized by a</w:t>
+            </w:r>
+            <w:r>
+              <w:rPr>
+                <w:lang w:val="en-US"/>
+              </w:rPr>
+              <w:t xml:space="preserve"> user-specific string representing the document’s name.</w:t>
             </w:r>
             <w:r>
               <w:rPr>
@@ -8048,8 +10096,21 @@
               <w:ind w:left="29"/>
             </w:pPr>
             <w:r>
-              <w:t>SRS ID of Functionality</w:t>
-            </w:r>
+              <w:t xml:space="preserve">SRS ID </w:t>
+            </w:r>
+            <w:proofErr w:type="spellStart"/>
+            <w:r>
+              <w:t>of</w:t>
+            </w:r>
+            <w:proofErr w:type="spellEnd"/>
+            <w:r>
+              <w:t xml:space="preserve"> </w:t>
+            </w:r>
+            <w:proofErr w:type="spellStart"/>
+            <w:r>
+              <w:t>Functionality</w:t>
+            </w:r>
+            <w:proofErr w:type="spellEnd"/>
           </w:p>
         </w:tc>
         <w:tc>
@@ -8084,27 +10145,47 @@
               <w:ind w:left="29"/>
             </w:pPr>
             <w:r>
-              <w:t>Name of Functionality</w:t>
-            </w:r>
-          </w:p>
-        </w:tc>
-        <w:tc>
-          <w:tcPr>
-            <w:tcW w:w="7364" w:type="dxa"/>
-          </w:tcPr>
-          <w:p>
-            <w:pPr>
-              <w:ind w:left="0"/>
-            </w:pPr>
-            <w:r>
-              <w:t xml:space="preserve">Correctly </w:t>
-            </w:r>
+              <w:t xml:space="preserve">Name </w:t>
+            </w:r>
+            <w:proofErr w:type="spellStart"/>
+            <w:r>
+              <w:t>of</w:t>
+            </w:r>
+            <w:proofErr w:type="spellEnd"/>
+            <w:r>
+              <w:t xml:space="preserve"> </w:t>
+            </w:r>
+            <w:proofErr w:type="spellStart"/>
+            <w:r>
+              <w:t>Functionality</w:t>
+            </w:r>
+            <w:proofErr w:type="spellEnd"/>
+          </w:p>
+        </w:tc>
+        <w:tc>
+          <w:tcPr>
+            <w:tcW w:w="7364" w:type="dxa"/>
+          </w:tcPr>
+          <w:p>
+            <w:pPr>
+              <w:ind w:left="0"/>
+            </w:pPr>
+            <w:proofErr w:type="spellStart"/>
+            <w:r>
+              <w:t>Correctly</w:t>
+            </w:r>
+            <w:proofErr w:type="spellEnd"/>
+            <w:r>
+              <w:t xml:space="preserve"> </w:t>
+            </w:r>
+            <w:proofErr w:type="spellStart"/>
             <w:r>
               <w:t>I</w:t>
             </w:r>
             <w:r>
               <w:t>ndented</w:t>
             </w:r>
+            <w:proofErr w:type="spellEnd"/>
             <w:r>
               <w:t xml:space="preserve"> </w:t>
             </w:r>
@@ -8123,34 +10204,59 @@
             <w:pPr>
               <w:ind w:left="29"/>
             </w:pPr>
-            <w:r>
-              <w:t xml:space="preserve">Classes and </w:t>
-            </w:r>
+            <w:proofErr w:type="spellStart"/>
+            <w:r>
+              <w:t>Classes</w:t>
+            </w:r>
+            <w:proofErr w:type="spellEnd"/>
+            <w:r>
+              <w:t xml:space="preserve"> and </w:t>
+            </w:r>
+            <w:proofErr w:type="spellStart"/>
             <w:r>
               <w:t>Routines</w:t>
             </w:r>
-          </w:p>
-        </w:tc>
-        <w:tc>
-          <w:tcPr>
-            <w:tcW w:w="7364" w:type="dxa"/>
-          </w:tcPr>
-          <w:p>
-            <w:pPr>
-              <w:ind w:left="0"/>
-            </w:pPr>
-            <w:r>
-              <w:t>Class: DOCUMEN</w:t>
-            </w:r>
-            <w:r>
-              <w:t>T</w:t>
+            <w:proofErr w:type="spellEnd"/>
+          </w:p>
+        </w:tc>
+        <w:tc>
+          <w:tcPr>
+            <w:tcW w:w="7364" w:type="dxa"/>
+          </w:tcPr>
+          <w:p>
+            <w:pPr>
+              <w:ind w:left="0"/>
+            </w:pPr>
+            <w:r>
+              <w:t>Class: HTML_VISITOR</w:t>
             </w:r>
             <w:r>
               <w:t>,</w:t>
             </w:r>
             <w:r>
-              <w:t xml:space="preserve"> routine: accept</w:t>
-            </w:r>
+              <w:t xml:space="preserve"> </w:t>
+            </w:r>
+            <w:proofErr w:type="spellStart"/>
+            <w:r>
+              <w:t>routine</w:t>
+            </w:r>
+            <w:proofErr w:type="spellEnd"/>
+            <w:r>
+              <w:t xml:space="preserve">: </w:t>
+            </w:r>
+            <w:proofErr w:type="spellStart"/>
+            <w:r>
+              <w:t>getIndent</w:t>
+            </w:r>
+            <w:proofErr w:type="spellEnd"/>
+            <w:r>
+              <w:t xml:space="preserve">, </w:t>
+            </w:r>
+            <w:proofErr w:type="spellStart"/>
+            <w:r>
+              <w:t>indent</w:t>
+            </w:r>
+            <w:proofErr w:type="spellEnd"/>
           </w:p>
         </w:tc>
       </w:tr>
@@ -8176,31 +10282,50 @@
             <w:pPr>
               <w:ind w:left="0"/>
             </w:pPr>
-          </w:p>
-        </w:tc>
-      </w:tr>
-      <w:tr>
-        <w:tc>
-          <w:tcPr>
-            <w:tcW w:w="2689" w:type="dxa"/>
-          </w:tcPr>
-          <w:p>
-            <w:pPr>
-              <w:ind w:left="29"/>
-            </w:pPr>
-            <w:r>
-              <w:t>Tear Down</w:t>
-            </w:r>
-          </w:p>
-        </w:tc>
-        <w:tc>
-          <w:tcPr>
-            <w:tcW w:w="7364" w:type="dxa"/>
-          </w:tcPr>
-          <w:p>
-            <w:pPr>
-              <w:ind w:left="0"/>
-            </w:pPr>
+            <w:r>
+              <w:t xml:space="preserve">Class Instance </w:t>
+            </w:r>
+            <w:proofErr w:type="spellStart"/>
+            <w:r>
+              <w:t>of</w:t>
+            </w:r>
+            <w:proofErr w:type="spellEnd"/>
+            <w:r>
+              <w:t xml:space="preserve"> HTML_VISITOR</w:t>
+            </w:r>
+          </w:p>
+        </w:tc>
+      </w:tr>
+      <w:tr>
+        <w:tc>
+          <w:tcPr>
+            <w:tcW w:w="2689" w:type="dxa"/>
+          </w:tcPr>
+          <w:p>
+            <w:pPr>
+              <w:ind w:left="29"/>
+            </w:pPr>
+            <w:proofErr w:type="spellStart"/>
+            <w:r>
+              <w:t>Tear</w:t>
+            </w:r>
+            <w:proofErr w:type="spellEnd"/>
+            <w:r>
+              <w:t xml:space="preserve"> Down</w:t>
+            </w:r>
+          </w:p>
+        </w:tc>
+        <w:tc>
+          <w:tcPr>
+            <w:tcW w:w="7364" w:type="dxa"/>
+          </w:tcPr>
+          <w:p>
+            <w:pPr>
+              <w:ind w:left="0"/>
+            </w:pPr>
+            <w:r>
+              <w:t>None</w:t>
+            </w:r>
           </w:p>
         </w:tc>
       </w:tr>
@@ -8226,6 +10351,19 @@
             <w:pPr>
               <w:ind w:left="0"/>
             </w:pPr>
+            <w:proofErr w:type="spellStart"/>
+            <w:r>
+              <w:t>Document</w:t>
+            </w:r>
+            <w:proofErr w:type="spellEnd"/>
+            <w:r>
+              <w:t xml:space="preserve"> </w:t>
+            </w:r>
+            <w:proofErr w:type="spellStart"/>
+            <w:r>
+              <w:t>file</w:t>
+            </w:r>
+            <w:proofErr w:type="spellEnd"/>
           </w:p>
         </w:tc>
       </w:tr>
@@ -8408,8 +10546,21 @@
               <w:ind w:left="29"/>
             </w:pPr>
             <w:r>
-              <w:t>SRS ID of Functionality</w:t>
-            </w:r>
+              <w:t xml:space="preserve">SRS ID </w:t>
+            </w:r>
+            <w:proofErr w:type="spellStart"/>
+            <w:r>
+              <w:t>of</w:t>
+            </w:r>
+            <w:proofErr w:type="spellEnd"/>
+            <w:r>
+              <w:t xml:space="preserve"> </w:t>
+            </w:r>
+            <w:proofErr w:type="spellStart"/>
+            <w:r>
+              <w:t>Functionality</w:t>
+            </w:r>
+            <w:proofErr w:type="spellEnd"/>
           </w:p>
         </w:tc>
         <w:tc>
@@ -8444,8 +10595,21 @@
               <w:ind w:left="29"/>
             </w:pPr>
             <w:r>
-              <w:t>Name of Functionality</w:t>
-            </w:r>
+              <w:t xml:space="preserve">Name </w:t>
+            </w:r>
+            <w:proofErr w:type="spellStart"/>
+            <w:r>
+              <w:t>of</w:t>
+            </w:r>
+            <w:proofErr w:type="spellEnd"/>
+            <w:r>
+              <w:t xml:space="preserve"> </w:t>
+            </w:r>
+            <w:proofErr w:type="spellStart"/>
+            <w:r>
+              <w:t>Functionality</w:t>
+            </w:r>
+            <w:proofErr w:type="spellEnd"/>
           </w:p>
         </w:tc>
         <w:tc>
@@ -8477,25 +10641,45 @@
             <w:pPr>
               <w:ind w:left="29"/>
             </w:pPr>
-            <w:r>
-              <w:t xml:space="preserve">Classes and </w:t>
-            </w:r>
+            <w:proofErr w:type="spellStart"/>
+            <w:r>
+              <w:t>Classes</w:t>
+            </w:r>
+            <w:proofErr w:type="spellEnd"/>
+            <w:r>
+              <w:t xml:space="preserve"> and </w:t>
+            </w:r>
+            <w:proofErr w:type="spellStart"/>
             <w:r>
               <w:t>Routines</w:t>
             </w:r>
-          </w:p>
-        </w:tc>
-        <w:tc>
-          <w:tcPr>
-            <w:tcW w:w="7364" w:type="dxa"/>
-          </w:tcPr>
-          <w:p>
-            <w:pPr>
-              <w:ind w:left="0"/>
-            </w:pPr>
-            <w:r>
-              <w:t>Class: DOCUMENT, routine: accept</w:t>
-            </w:r>
+            <w:proofErr w:type="spellEnd"/>
+          </w:p>
+        </w:tc>
+        <w:tc>
+          <w:tcPr>
+            <w:tcW w:w="7364" w:type="dxa"/>
+          </w:tcPr>
+          <w:p>
+            <w:pPr>
+              <w:ind w:left="0"/>
+            </w:pPr>
+            <w:r>
+              <w:t xml:space="preserve">Class: DOCUMENT, </w:t>
+            </w:r>
+            <w:proofErr w:type="spellStart"/>
+            <w:r>
+              <w:t>routine</w:t>
+            </w:r>
+            <w:proofErr w:type="spellEnd"/>
+            <w:r>
+              <w:t xml:space="preserve">: </w:t>
+            </w:r>
+            <w:proofErr w:type="spellStart"/>
+            <w:r>
+              <w:t>accept</w:t>
+            </w:r>
+            <w:proofErr w:type="spellEnd"/>
           </w:p>
         </w:tc>
       </w:tr>
@@ -8521,31 +10705,107 @@
             <w:pPr>
               <w:ind w:left="0"/>
             </w:pPr>
-          </w:p>
-        </w:tc>
-      </w:tr>
-      <w:tr>
-        <w:tc>
-          <w:tcPr>
-            <w:tcW w:w="2689" w:type="dxa"/>
-          </w:tcPr>
-          <w:p>
-            <w:pPr>
-              <w:ind w:left="29"/>
-            </w:pPr>
-            <w:r>
-              <w:t>Tear Down</w:t>
-            </w:r>
-          </w:p>
-        </w:tc>
-        <w:tc>
-          <w:tcPr>
-            <w:tcW w:w="7364" w:type="dxa"/>
-          </w:tcPr>
-          <w:p>
-            <w:pPr>
-              <w:ind w:left="0"/>
-            </w:pPr>
+            <w:r>
+              <w:t xml:space="preserve">List </w:t>
+            </w:r>
+            <w:proofErr w:type="spellStart"/>
+            <w:r>
+              <w:t>of</w:t>
+            </w:r>
+            <w:proofErr w:type="spellEnd"/>
+            <w:r>
+              <w:t xml:space="preserve"> </w:t>
+            </w:r>
+            <w:proofErr w:type="spellStart"/>
+            <w:r>
+              <w:t>children</w:t>
+            </w:r>
+            <w:proofErr w:type="spellEnd"/>
+            <w:r>
+              <w:t xml:space="preserve"> </w:t>
+            </w:r>
+            <w:proofErr w:type="spellStart"/>
+            <w:r>
+              <w:t>items</w:t>
+            </w:r>
+            <w:proofErr w:type="spellEnd"/>
+            <w:r>
+              <w:t xml:space="preserve"> </w:t>
+            </w:r>
+            <w:proofErr w:type="spellStart"/>
+            <w:r>
+              <w:t>only</w:t>
+            </w:r>
+            <w:proofErr w:type="spellEnd"/>
+            <w:r>
+              <w:t xml:space="preserve"> </w:t>
+            </w:r>
+            <w:proofErr w:type="spellStart"/>
+            <w:r>
+              <w:t>of</w:t>
+            </w:r>
+            <w:proofErr w:type="spellEnd"/>
+            <w:r>
+              <w:t xml:space="preserve"> </w:t>
+            </w:r>
+            <w:proofErr w:type="spellStart"/>
+            <w:r>
+              <w:t>html</w:t>
+            </w:r>
+            <w:proofErr w:type="spellEnd"/>
+            <w:r>
+              <w:t xml:space="preserve"> type.</w:t>
+            </w:r>
+          </w:p>
+        </w:tc>
+      </w:tr>
+      <w:tr>
+        <w:tc>
+          <w:tcPr>
+            <w:tcW w:w="2689" w:type="dxa"/>
+          </w:tcPr>
+          <w:p>
+            <w:pPr>
+              <w:ind w:left="29"/>
+            </w:pPr>
+            <w:proofErr w:type="spellStart"/>
+            <w:r>
+              <w:t>Tear</w:t>
+            </w:r>
+            <w:proofErr w:type="spellEnd"/>
+            <w:r>
+              <w:t xml:space="preserve"> Down</w:t>
+            </w:r>
+          </w:p>
+        </w:tc>
+        <w:tc>
+          <w:tcPr>
+            <w:tcW w:w="7364" w:type="dxa"/>
+          </w:tcPr>
+          <w:p>
+            <w:pPr>
+              <w:ind w:left="0"/>
+              <w:rPr>
+                <w:lang w:val="en-US"/>
+              </w:rPr>
+            </w:pPr>
+            <w:r>
+              <w:t xml:space="preserve">Release </w:t>
+            </w:r>
+            <w:proofErr w:type="spellStart"/>
+            <w:r>
+              <w:t>of</w:t>
+            </w:r>
+            <w:proofErr w:type="spellEnd"/>
+            <w:r>
+              <w:t xml:space="preserve"> </w:t>
+            </w:r>
+            <w:r>
+              <w:rPr>
+                <w:lang w:val="en-US"/>
+              </w:rPr>
+              <w:t>list from items.</w:t>
+            </w:r>
           </w:p>
         </w:tc>
       </w:tr>
@@ -8571,6 +10831,9 @@
             <w:pPr>
               <w:ind w:left="0"/>
             </w:pPr>
+            <w:r>
+              <w:t>None</w:t>
+            </w:r>
           </w:p>
         </w:tc>
       </w:tr>
@@ -8701,8 +10964,21 @@
               <w:ind w:left="29"/>
             </w:pPr>
             <w:r>
-              <w:t>SRS ID of Functionality</w:t>
-            </w:r>
+              <w:t xml:space="preserve">SRS ID </w:t>
+            </w:r>
+            <w:proofErr w:type="spellStart"/>
+            <w:r>
+              <w:t>of</w:t>
+            </w:r>
+            <w:proofErr w:type="spellEnd"/>
+            <w:r>
+              <w:t xml:space="preserve"> </w:t>
+            </w:r>
+            <w:proofErr w:type="spellStart"/>
+            <w:r>
+              <w:t>Functionality</w:t>
+            </w:r>
+            <w:proofErr w:type="spellEnd"/>
           </w:p>
         </w:tc>
         <w:tc>
@@ -8732,8 +11008,21 @@
               <w:ind w:left="29"/>
             </w:pPr>
             <w:r>
-              <w:t>Name of Functionality</w:t>
-            </w:r>
+              <w:t xml:space="preserve">Name </w:t>
+            </w:r>
+            <w:proofErr w:type="spellStart"/>
+            <w:r>
+              <w:t>of</w:t>
+            </w:r>
+            <w:proofErr w:type="spellEnd"/>
+            <w:r>
+              <w:t xml:space="preserve"> </w:t>
+            </w:r>
+            <w:proofErr w:type="spellStart"/>
+            <w:r>
+              <w:t>Functionality</w:t>
+            </w:r>
+            <w:proofErr w:type="spellEnd"/>
           </w:p>
         </w:tc>
         <w:tc>
@@ -8777,19 +11066,45 @@
             <w:pPr>
               <w:ind w:left="29"/>
             </w:pPr>
+            <w:proofErr w:type="spellStart"/>
             <w:r>
               <w:t>Routines</w:t>
             </w:r>
-          </w:p>
-        </w:tc>
-        <w:tc>
-          <w:tcPr>
-            <w:tcW w:w="7364" w:type="dxa"/>
-          </w:tcPr>
-          <w:p>
-            <w:pPr>
-              <w:ind w:left="0"/>
-            </w:pPr>
+            <w:proofErr w:type="spellEnd"/>
+          </w:p>
+        </w:tc>
+        <w:tc>
+          <w:tcPr>
+            <w:tcW w:w="7364" w:type="dxa"/>
+          </w:tcPr>
+          <w:p>
+            <w:pPr>
+              <w:ind w:left="0"/>
+            </w:pPr>
+            <w:proofErr w:type="spellStart"/>
+            <w:r>
+              <w:t>Class:MARKDOWN_VISITOR</w:t>
+            </w:r>
+            <w:proofErr w:type="spellEnd"/>
+            <w:r>
+              <w:t xml:space="preserve">, </w:t>
+            </w:r>
+            <w:proofErr w:type="spellStart"/>
+            <w:r>
+              <w:t>routine</w:t>
+            </w:r>
+            <w:proofErr w:type="spellEnd"/>
+            <w:r>
+              <w:t xml:space="preserve">: </w:t>
+            </w:r>
+            <w:proofErr w:type="spellStart"/>
+            <w:r>
+              <w:t>visitDocument</w:t>
+            </w:r>
+            <w:proofErr w:type="spellEnd"/>
+            <w:r>
+              <w:t>.</w:t>
+            </w:r>
           </w:p>
         </w:tc>
       </w:tr>
@@ -8815,31 +11130,71 @@
             <w:pPr>
               <w:ind w:left="0"/>
             </w:pPr>
-          </w:p>
-        </w:tc>
-      </w:tr>
-      <w:tr>
-        <w:tc>
-          <w:tcPr>
-            <w:tcW w:w="2689" w:type="dxa"/>
-          </w:tcPr>
-          <w:p>
-            <w:pPr>
-              <w:ind w:left="29"/>
-            </w:pPr>
-            <w:r>
-              <w:t>Tear Down</w:t>
-            </w:r>
-          </w:p>
-        </w:tc>
-        <w:tc>
-          <w:tcPr>
-            <w:tcW w:w="7364" w:type="dxa"/>
-          </w:tcPr>
-          <w:p>
-            <w:pPr>
-              <w:ind w:left="0"/>
-            </w:pPr>
+            <w:r>
+              <w:t xml:space="preserve">Class </w:t>
+            </w:r>
+            <w:proofErr w:type="spellStart"/>
+            <w:r>
+              <w:t>instance</w:t>
+            </w:r>
+            <w:proofErr w:type="spellEnd"/>
+            <w:r>
+              <w:t xml:space="preserve"> </w:t>
+            </w:r>
+            <w:proofErr w:type="spellStart"/>
+            <w:r>
+              <w:t>for</w:t>
+            </w:r>
+            <w:proofErr w:type="spellEnd"/>
+            <w:r>
+              <w:t xml:space="preserve"> MARKDOWN_VISITOR</w:t>
+            </w:r>
+          </w:p>
+        </w:tc>
+      </w:tr>
+      <w:tr>
+        <w:tc>
+          <w:tcPr>
+            <w:tcW w:w="2689" w:type="dxa"/>
+          </w:tcPr>
+          <w:p>
+            <w:pPr>
+              <w:ind w:left="29"/>
+            </w:pPr>
+            <w:proofErr w:type="spellStart"/>
+            <w:r>
+              <w:t>Tear</w:t>
+            </w:r>
+            <w:proofErr w:type="spellEnd"/>
+            <w:r>
+              <w:t xml:space="preserve"> Down</w:t>
+            </w:r>
+          </w:p>
+        </w:tc>
+        <w:tc>
+          <w:tcPr>
+            <w:tcW w:w="7364" w:type="dxa"/>
+          </w:tcPr>
+          <w:p>
+            <w:pPr>
+              <w:ind w:left="0"/>
+            </w:pPr>
+            <w:r>
+              <w:t xml:space="preserve">Release </w:t>
+            </w:r>
+            <w:proofErr w:type="spellStart"/>
+            <w:r>
+              <w:t>if</w:t>
+            </w:r>
+            <w:proofErr w:type="spellEnd"/>
+            <w:r>
+              <w:t xml:space="preserve"> </w:t>
+            </w:r>
+            <w:proofErr w:type="spellStart"/>
+            <w:r>
+              <w:t>any</w:t>
+            </w:r>
+            <w:proofErr w:type="spellEnd"/>
           </w:p>
         </w:tc>
       </w:tr>
@@ -8865,6 +11220,9 @@
             <w:pPr>
               <w:ind w:left="0"/>
             </w:pPr>
+            <w:r>
+              <w:t>None</w:t>
+            </w:r>
           </w:p>
         </w:tc>
       </w:tr>
@@ -8995,8 +11353,21 @@
               <w:ind w:left="29"/>
             </w:pPr>
             <w:r>
-              <w:t>SRS ID of Functionality</w:t>
-            </w:r>
+              <w:t xml:space="preserve">SRS ID </w:t>
+            </w:r>
+            <w:proofErr w:type="spellStart"/>
+            <w:r>
+              <w:t>of</w:t>
+            </w:r>
+            <w:proofErr w:type="spellEnd"/>
+            <w:r>
+              <w:t xml:space="preserve"> </w:t>
+            </w:r>
+            <w:proofErr w:type="spellStart"/>
+            <w:r>
+              <w:t>Functionality</w:t>
+            </w:r>
+            <w:proofErr w:type="spellEnd"/>
           </w:p>
         </w:tc>
         <w:tc>
@@ -9026,8 +11397,21 @@
               <w:ind w:left="29"/>
             </w:pPr>
             <w:r>
-              <w:t>Name of Functionality</w:t>
-            </w:r>
+              <w:t xml:space="preserve">Name </w:t>
+            </w:r>
+            <w:proofErr w:type="spellStart"/>
+            <w:r>
+              <w:t>of</w:t>
+            </w:r>
+            <w:proofErr w:type="spellEnd"/>
+            <w:r>
+              <w:t xml:space="preserve"> </w:t>
+            </w:r>
+            <w:proofErr w:type="spellStart"/>
+            <w:r>
+              <w:t>Functionality</w:t>
+            </w:r>
+            <w:proofErr w:type="spellEnd"/>
           </w:p>
         </w:tc>
         <w:tc>
@@ -9071,19 +11455,37 @@
             <w:pPr>
               <w:ind w:left="29"/>
             </w:pPr>
+            <w:proofErr w:type="spellStart"/>
             <w:r>
               <w:t>Routines</w:t>
             </w:r>
-          </w:p>
-        </w:tc>
-        <w:tc>
-          <w:tcPr>
-            <w:tcW w:w="7364" w:type="dxa"/>
-          </w:tcPr>
-          <w:p>
-            <w:pPr>
-              <w:ind w:left="0"/>
-            </w:pPr>
+            <w:proofErr w:type="spellEnd"/>
+          </w:p>
+        </w:tc>
+        <w:tc>
+          <w:tcPr>
+            <w:tcW w:w="7364" w:type="dxa"/>
+          </w:tcPr>
+          <w:p>
+            <w:pPr>
+              <w:ind w:left="0"/>
+            </w:pPr>
+            <w:r>
+              <w:t xml:space="preserve">Class: FILEWRITER, </w:t>
+            </w:r>
+            <w:proofErr w:type="spellStart"/>
+            <w:r>
+              <w:t>routine</w:t>
+            </w:r>
+            <w:proofErr w:type="spellEnd"/>
+            <w:r>
+              <w:t xml:space="preserve">: </w:t>
+            </w:r>
+            <w:proofErr w:type="spellStart"/>
+            <w:r>
+              <w:t>write</w:t>
+            </w:r>
+            <w:proofErr w:type="spellEnd"/>
           </w:p>
         </w:tc>
       </w:tr>
@@ -9109,31 +11511,42 @@
             <w:pPr>
               <w:ind w:left="0"/>
             </w:pPr>
-          </w:p>
-        </w:tc>
-      </w:tr>
-      <w:tr>
-        <w:tc>
-          <w:tcPr>
-            <w:tcW w:w="2689" w:type="dxa"/>
-          </w:tcPr>
-          <w:p>
-            <w:pPr>
-              <w:ind w:left="29"/>
-            </w:pPr>
-            <w:r>
-              <w:t>Tear Down</w:t>
-            </w:r>
-          </w:p>
-        </w:tc>
-        <w:tc>
-          <w:tcPr>
-            <w:tcW w:w="7364" w:type="dxa"/>
-          </w:tcPr>
-          <w:p>
-            <w:pPr>
-              <w:ind w:left="0"/>
-            </w:pPr>
+            <w:r>
+              <w:t>PLAIN TEXT FILE</w:t>
+            </w:r>
+          </w:p>
+        </w:tc>
+      </w:tr>
+      <w:tr>
+        <w:tc>
+          <w:tcPr>
+            <w:tcW w:w="2689" w:type="dxa"/>
+          </w:tcPr>
+          <w:p>
+            <w:pPr>
+              <w:ind w:left="29"/>
+            </w:pPr>
+            <w:proofErr w:type="spellStart"/>
+            <w:r>
+              <w:t>Tear</w:t>
+            </w:r>
+            <w:proofErr w:type="spellEnd"/>
+            <w:r>
+              <w:t xml:space="preserve"> Down</w:t>
+            </w:r>
+          </w:p>
+        </w:tc>
+        <w:tc>
+          <w:tcPr>
+            <w:tcW w:w="7364" w:type="dxa"/>
+          </w:tcPr>
+          <w:p>
+            <w:pPr>
+              <w:ind w:left="0"/>
+            </w:pPr>
+            <w:r>
+              <w:t>None</w:t>
+            </w:r>
           </w:p>
         </w:tc>
       </w:tr>
@@ -9159,6 +11572,14 @@
             <w:pPr>
               <w:ind w:left="0"/>
             </w:pPr>
+            <w:r>
+              <w:t xml:space="preserve">Text </w:t>
+            </w:r>
+            <w:proofErr w:type="spellStart"/>
+            <w:r>
+              <w:t>file</w:t>
+            </w:r>
+            <w:proofErr w:type="spellEnd"/>
           </w:p>
         </w:tc>
       </w:tr>
@@ -9185,7 +11606,119 @@
               <w:ind w:left="0"/>
             </w:pPr>
             <w:r>
-              <w:t>NOT YET IMPLEMENTED</w:t>
+              <w:t xml:space="preserve">A </w:t>
+            </w:r>
+            <w:proofErr w:type="spellStart"/>
+            <w:r>
+              <w:t>new</w:t>
+            </w:r>
+            <w:proofErr w:type="spellEnd"/>
+            <w:r>
+              <w:t xml:space="preserve"> </w:t>
+            </w:r>
+            <w:proofErr w:type="spellStart"/>
+            <w:r>
+              <w:t>text</w:t>
+            </w:r>
+            <w:proofErr w:type="spellEnd"/>
+            <w:r>
+              <w:t xml:space="preserve"> </w:t>
+            </w:r>
+            <w:proofErr w:type="spellStart"/>
+            <w:r>
+              <w:t>file</w:t>
+            </w:r>
+            <w:proofErr w:type="spellEnd"/>
+            <w:r>
+              <w:t xml:space="preserve"> </w:t>
+            </w:r>
+            <w:proofErr w:type="spellStart"/>
+            <w:r>
+              <w:t>should</w:t>
+            </w:r>
+            <w:proofErr w:type="spellEnd"/>
+            <w:r>
+              <w:t xml:space="preserve"> </w:t>
+            </w:r>
+            <w:proofErr w:type="spellStart"/>
+            <w:r>
+              <w:t>have</w:t>
+            </w:r>
+            <w:proofErr w:type="spellEnd"/>
+            <w:r>
+              <w:t xml:space="preserve"> </w:t>
+            </w:r>
+            <w:proofErr w:type="spellStart"/>
+            <w:r>
+              <w:t>been</w:t>
+            </w:r>
+            <w:proofErr w:type="spellEnd"/>
+            <w:r>
+              <w:t xml:space="preserve"> </w:t>
+            </w:r>
+            <w:proofErr w:type="spellStart"/>
+            <w:r>
+              <w:t>created</w:t>
+            </w:r>
+            <w:proofErr w:type="spellEnd"/>
+            <w:r>
+              <w:t xml:space="preserve">, </w:t>
+            </w:r>
+            <w:proofErr w:type="spellStart"/>
+            <w:r>
+              <w:t>with</w:t>
+            </w:r>
+            <w:proofErr w:type="spellEnd"/>
+            <w:r>
+              <w:t xml:space="preserve"> </w:t>
+            </w:r>
+            <w:proofErr w:type="spellStart"/>
+            <w:r>
+              <w:t>the</w:t>
+            </w:r>
+            <w:proofErr w:type="spellEnd"/>
+            <w:r>
+              <w:t xml:space="preserve"> </w:t>
+            </w:r>
+            <w:proofErr w:type="spellStart"/>
+            <w:r>
+              <w:t>given</w:t>
+            </w:r>
+            <w:proofErr w:type="spellEnd"/>
+            <w:r>
+              <w:t xml:space="preserve"> </w:t>
+            </w:r>
+            <w:proofErr w:type="spellStart"/>
+            <w:r>
+              <w:t>path</w:t>
+            </w:r>
+            <w:proofErr w:type="spellEnd"/>
+            <w:r>
+              <w:t xml:space="preserve"> </w:t>
+            </w:r>
+            <w:proofErr w:type="spellStart"/>
+            <w:r>
+              <w:t>and</w:t>
+            </w:r>
+            <w:proofErr w:type="spellEnd"/>
+            <w:r>
+              <w:t xml:space="preserve"> </w:t>
+            </w:r>
+            <w:proofErr w:type="spellStart"/>
+            <w:r>
+              <w:t>content</w:t>
+            </w:r>
+            <w:proofErr w:type="spellEnd"/>
+            <w:r>
+              <w:t xml:space="preserve"> </w:t>
+            </w:r>
+            <w:proofErr w:type="spellStart"/>
+            <w:r>
+              <w:t>for</w:t>
+            </w:r>
+            <w:proofErr w:type="spellEnd"/>
+            <w:r>
+              <w:t xml:space="preserve"> it. </w:t>
             </w:r>
           </w:p>
         </w:tc>
@@ -9331,6 +11864,7 @@
           <w:szCs w:val="16"/>
           <w:lang w:val="de-CH"/>
         </w:rPr>
+        <w:lastRenderedPageBreak/>
         <w:t></w:t>
       </w:r>
       <w:r>
@@ -9376,7 +11910,6 @@
           <w:szCs w:val="16"/>
           <w:lang w:val="de-CH"/>
         </w:rPr>
-        <w:lastRenderedPageBreak/>
         <w:t></w:t>
       </w:r>
       <w:r>
@@ -9450,46 +11983,20 @@
     </w:p>
     <w:p>
       <w:pPr>
-        <w:rPr>
-          <w:lang w:val="en-US"/>
-        </w:rPr>
-      </w:pPr>
-      <w:r>
-        <w:rPr>
-          <w:lang w:val="en-US"/>
-        </w:rPr>
-        <w:t>Tear down</w:t>
-      </w:r>
-    </w:p>
-    <w:p>
-      <w:pPr>
-        <w:rPr>
-          <w:lang w:val="en-US"/>
-        </w:rPr>
-      </w:pPr>
-    </w:p>
-    <w:p>
-      <w:pPr>
-        <w:rPr>
-          <w:lang w:val="en-US"/>
-        </w:rPr>
-      </w:pPr>
-      <w:r>
-        <w:rPr>
-          <w:lang w:val="en-US"/>
-        </w:rPr>
-        <w:t>Any steps that must be taken after test execution.</w:t>
-      </w:r>
-    </w:p>
-    <w:p>
-      <w:pPr>
         <w:pStyle w:val="Heading1"/>
       </w:pPr>
-      <w:bookmarkStart w:id="6" w:name="_Toc372365811"/>
-      <w:r>
-        <w:t>Expected Coverage</w:t>
-      </w:r>
+      <w:bookmarkStart w:id="5" w:name="_Toc372365811"/>
+      <w:bookmarkStart w:id="6" w:name="_GoBack"/>
       <w:bookmarkEnd w:id="6"/>
+      <w:proofErr w:type="spellStart"/>
+      <w:r>
+        <w:t>Expected</w:t>
+      </w:r>
+      <w:proofErr w:type="spellEnd"/>
+      <w:r>
+        <w:t xml:space="preserve"> Coverage</w:t>
+      </w:r>
+      <w:bookmarkEnd w:id="5"/>
     </w:p>
     <w:p>
       <w:pPr>
@@ -9629,7 +12136,21 @@
         <w:rPr>
           <w:lang w:val="en-US"/>
         </w:rPr>
-        <w:t>Each benchmark test should be performed under the sam e</w:t>
+        <w:t xml:space="preserve">Each benchmark test should be performed under the </w:t>
+      </w:r>
+      <w:proofErr w:type="spellStart"/>
+      <w:r>
+        <w:rPr>
+          <w:lang w:val="en-US"/>
+        </w:rPr>
+        <w:t>sam</w:t>
+      </w:r>
+      <w:proofErr w:type="spellEnd"/>
+      <w:r>
+        <w:rPr>
+          <w:lang w:val="en-US"/>
+        </w:rPr>
+        <w:t xml:space="preserve"> e</w:t>
       </w:r>
       <w:r>
         <w:rPr>

--- a/tests/testplan2.docx
+++ b/tests/testplan2.docx
@@ -4,25 +4,1208 @@
   <w:body>
     <w:p>
       <w:pPr>
-        <w:jc w:val="center"/>
         <w:rPr>
           <w:b/>
           <w:sz w:val="36"/>
           <w:lang w:val="en-GB"/>
         </w:rPr>
       </w:pPr>
-      <w:r>
+    </w:p>
+    <w:sdt>
+      <w:sdtPr>
+        <w:id w:val="-2015289471"/>
+        <w:docPartObj>
+          <w:docPartGallery w:val="Table of Contents"/>
+          <w:docPartUnique/>
+        </w:docPartObj>
+      </w:sdtPr>
+      <w:sdtEndPr>
         <w:rPr>
-          <w:b/>
-          <w:sz w:val="36"/>
-          <w:lang w:val="en-GB"/>
+          <w:rFonts w:ascii="Arial" w:eastAsia="Times New Roman" w:hAnsi="Arial" w:cs="Times New Roman"/>
+          <w:noProof/>
+          <w:color w:val="auto"/>
+          <w:sz w:val="22"/>
+          <w:szCs w:val="20"/>
+          <w:lang w:val="de-DE" w:eastAsia="de-CH"/>
         </w:rPr>
-        <w:t>Contents</w:t>
-      </w:r>
-    </w:p>
+      </w:sdtEndPr>
+      <w:sdtContent>
+        <w:p>
+          <w:pPr>
+            <w:pStyle w:val="TOCHeading"/>
+          </w:pPr>
+          <w:r>
+            <w:t>Table of Contents</w:t>
+          </w:r>
+        </w:p>
+        <w:p>
+          <w:pPr>
+            <w:pStyle w:val="TOC1"/>
+            <w:tabs>
+              <w:tab w:val="left" w:pos="352"/>
+              <w:tab w:val="right" w:pos="10053"/>
+            </w:tabs>
+            <w:rPr>
+              <w:rFonts w:eastAsiaTheme="minorEastAsia" w:cstheme="minorBidi"/>
+              <w:b w:val="0"/>
+              <w:caps w:val="0"/>
+              <w:noProof/>
+              <w:sz w:val="24"/>
+              <w:szCs w:val="24"/>
+              <w:u w:val="none"/>
+              <w:lang w:val="en-US" w:eastAsia="ja-JP"/>
+            </w:rPr>
+          </w:pPr>
+          <w:r>
+            <w:rPr>
+              <w:b w:val="0"/>
+            </w:rPr>
+            <w:fldChar w:fldCharType="begin"/>
+          </w:r>
+          <w:r>
+            <w:instrText xml:space="preserve"> TOC \o "1-3" \h \z \u </w:instrText>
+          </w:r>
+          <w:r>
+            <w:rPr>
+              <w:b w:val="0"/>
+            </w:rPr>
+            <w:fldChar w:fldCharType="separate"/>
+          </w:r>
+          <w:hyperlink w:anchor="_Toc500097876" w:history="1">
+            <w:r>
+              <w:rPr>
+                <w:rStyle w:val="Hyperlink"/>
+                <w:noProof/>
+                <w:lang w:val="en-GB"/>
+              </w:rPr>
+              <w:t>1</w:t>
+            </w:r>
+            <w:r>
+              <w:rPr>
+                <w:rFonts w:eastAsiaTheme="minorEastAsia" w:cstheme="minorBidi"/>
+                <w:b w:val="0"/>
+                <w:caps w:val="0"/>
+                <w:noProof/>
+                <w:sz w:val="24"/>
+                <w:szCs w:val="24"/>
+                <w:u w:val="none"/>
+                <w:lang w:val="en-US" w:eastAsia="ja-JP"/>
+              </w:rPr>
+              <w:tab/>
+            </w:r>
+            <w:r>
+              <w:rPr>
+                <w:rStyle w:val="Hyperlink"/>
+                <w:noProof/>
+                <w:lang w:val="en-GB"/>
+              </w:rPr>
+              <w:t>Introduction</w:t>
+            </w:r>
+            <w:r>
+              <w:rPr>
+                <w:noProof/>
+                <w:webHidden/>
+              </w:rPr>
+              <w:tab/>
+            </w:r>
+            <w:r>
+              <w:rPr>
+                <w:noProof/>
+                <w:webHidden/>
+              </w:rPr>
+              <w:fldChar w:fldCharType="begin"/>
+            </w:r>
+            <w:r>
+              <w:rPr>
+                <w:noProof/>
+                <w:webHidden/>
+              </w:rPr>
+              <w:instrText xml:space="preserve"> PAGEREF _Toc500097876 \h </w:instrText>
+            </w:r>
+            <w:r>
+              <w:rPr>
+                <w:noProof/>
+                <w:webHidden/>
+              </w:rPr>
+            </w:r>
+            <w:r>
+              <w:rPr>
+                <w:noProof/>
+                <w:webHidden/>
+              </w:rPr>
+              <w:fldChar w:fldCharType="separate"/>
+            </w:r>
+            <w:r>
+              <w:rPr>
+                <w:noProof/>
+                <w:webHidden/>
+              </w:rPr>
+              <w:t>3</w:t>
+            </w:r>
+            <w:r>
+              <w:rPr>
+                <w:noProof/>
+                <w:webHidden/>
+              </w:rPr>
+              <w:fldChar w:fldCharType="end"/>
+            </w:r>
+          </w:hyperlink>
+        </w:p>
+        <w:p>
+          <w:pPr>
+            <w:pStyle w:val="TOC1"/>
+            <w:tabs>
+              <w:tab w:val="left" w:pos="352"/>
+              <w:tab w:val="right" w:pos="10053"/>
+            </w:tabs>
+            <w:rPr>
+              <w:rFonts w:eastAsiaTheme="minorEastAsia" w:cstheme="minorBidi"/>
+              <w:b w:val="0"/>
+              <w:caps w:val="0"/>
+              <w:noProof/>
+              <w:sz w:val="24"/>
+              <w:szCs w:val="24"/>
+              <w:u w:val="none"/>
+              <w:lang w:val="en-US" w:eastAsia="ja-JP"/>
+            </w:rPr>
+          </w:pPr>
+          <w:hyperlink w:anchor="_Toc500097877" w:history="1">
+            <w:r>
+              <w:rPr>
+                <w:rStyle w:val="Hyperlink"/>
+                <w:noProof/>
+                <w:lang w:val="en-GB"/>
+              </w:rPr>
+              <w:t>2</w:t>
+            </w:r>
+            <w:r>
+              <w:rPr>
+                <w:rFonts w:eastAsiaTheme="minorEastAsia" w:cstheme="minorBidi"/>
+                <w:b w:val="0"/>
+                <w:caps w:val="0"/>
+                <w:noProof/>
+                <w:sz w:val="24"/>
+                <w:szCs w:val="24"/>
+                <w:u w:val="none"/>
+                <w:lang w:val="en-US" w:eastAsia="ja-JP"/>
+              </w:rPr>
+              <w:tab/>
+            </w:r>
+            <w:r>
+              <w:rPr>
+                <w:rStyle w:val="Hyperlink"/>
+                <w:noProof/>
+                <w:lang w:val="en-GB"/>
+              </w:rPr>
+              <w:t>Public API Overview</w:t>
+            </w:r>
+            <w:r>
+              <w:rPr>
+                <w:noProof/>
+                <w:webHidden/>
+              </w:rPr>
+              <w:tab/>
+            </w:r>
+            <w:r>
+              <w:rPr>
+                <w:noProof/>
+                <w:webHidden/>
+              </w:rPr>
+              <w:fldChar w:fldCharType="begin"/>
+            </w:r>
+            <w:r>
+              <w:rPr>
+                <w:noProof/>
+                <w:webHidden/>
+              </w:rPr>
+              <w:instrText xml:space="preserve"> PAGEREF _Toc500097877 \h </w:instrText>
+            </w:r>
+            <w:r>
+              <w:rPr>
+                <w:noProof/>
+                <w:webHidden/>
+              </w:rPr>
+            </w:r>
+            <w:r>
+              <w:rPr>
+                <w:noProof/>
+                <w:webHidden/>
+              </w:rPr>
+              <w:fldChar w:fldCharType="separate"/>
+            </w:r>
+            <w:r>
+              <w:rPr>
+                <w:noProof/>
+                <w:webHidden/>
+              </w:rPr>
+              <w:t>3</w:t>
+            </w:r>
+            <w:r>
+              <w:rPr>
+                <w:noProof/>
+                <w:webHidden/>
+              </w:rPr>
+              <w:fldChar w:fldCharType="end"/>
+            </w:r>
+          </w:hyperlink>
+        </w:p>
+        <w:p>
+          <w:pPr>
+            <w:pStyle w:val="TOC2"/>
+            <w:tabs>
+              <w:tab w:val="left" w:pos="522"/>
+              <w:tab w:val="right" w:pos="10053"/>
+            </w:tabs>
+            <w:rPr>
+              <w:rFonts w:eastAsiaTheme="minorEastAsia" w:cstheme="minorBidi"/>
+              <w:b w:val="0"/>
+              <w:smallCaps w:val="0"/>
+              <w:noProof/>
+              <w:sz w:val="24"/>
+              <w:szCs w:val="24"/>
+              <w:lang w:val="en-US" w:eastAsia="ja-JP"/>
+            </w:rPr>
+          </w:pPr>
+          <w:hyperlink w:anchor="_Toc500097878" w:history="1">
+            <w:r>
+              <w:rPr>
+                <w:rStyle w:val="Hyperlink"/>
+                <w:noProof/>
+              </w:rPr>
+              <w:t>2.1</w:t>
+            </w:r>
+            <w:r>
+              <w:rPr>
+                <w:rFonts w:eastAsiaTheme="minorEastAsia" w:cstheme="minorBidi"/>
+                <w:b w:val="0"/>
+                <w:smallCaps w:val="0"/>
+                <w:noProof/>
+                <w:sz w:val="24"/>
+                <w:szCs w:val="24"/>
+                <w:lang w:val="en-US" w:eastAsia="ja-JP"/>
+              </w:rPr>
+              <w:tab/>
+            </w:r>
+            <w:r>
+              <w:rPr>
+                <w:rStyle w:val="Hyperlink"/>
+                <w:noProof/>
+                <w:lang w:val="en-US"/>
+              </w:rPr>
+              <w:t>Public Classes</w:t>
+            </w:r>
+            <w:r>
+              <w:rPr>
+                <w:noProof/>
+                <w:webHidden/>
+              </w:rPr>
+              <w:tab/>
+            </w:r>
+            <w:r>
+              <w:rPr>
+                <w:noProof/>
+                <w:webHidden/>
+              </w:rPr>
+              <w:fldChar w:fldCharType="begin"/>
+            </w:r>
+            <w:r>
+              <w:rPr>
+                <w:noProof/>
+                <w:webHidden/>
+              </w:rPr>
+              <w:instrText xml:space="preserve"> PAGEREF _Toc500097878 \h </w:instrText>
+            </w:r>
+            <w:r>
+              <w:rPr>
+                <w:noProof/>
+                <w:webHidden/>
+              </w:rPr>
+            </w:r>
+            <w:r>
+              <w:rPr>
+                <w:noProof/>
+                <w:webHidden/>
+              </w:rPr>
+              <w:fldChar w:fldCharType="separate"/>
+            </w:r>
+            <w:r>
+              <w:rPr>
+                <w:noProof/>
+                <w:webHidden/>
+              </w:rPr>
+              <w:t>3</w:t>
+            </w:r>
+            <w:r>
+              <w:rPr>
+                <w:noProof/>
+                <w:webHidden/>
+              </w:rPr>
+              <w:fldChar w:fldCharType="end"/>
+            </w:r>
+          </w:hyperlink>
+        </w:p>
+        <w:p>
+          <w:pPr>
+            <w:pStyle w:val="TOC2"/>
+            <w:tabs>
+              <w:tab w:val="left" w:pos="522"/>
+              <w:tab w:val="right" w:pos="10053"/>
+            </w:tabs>
+            <w:rPr>
+              <w:rFonts w:eastAsiaTheme="minorEastAsia" w:cstheme="minorBidi"/>
+              <w:b w:val="0"/>
+              <w:smallCaps w:val="0"/>
+              <w:noProof/>
+              <w:sz w:val="24"/>
+              <w:szCs w:val="24"/>
+              <w:lang w:val="en-US" w:eastAsia="ja-JP"/>
+            </w:rPr>
+          </w:pPr>
+          <w:hyperlink w:anchor="_Toc500097879" w:history="1">
+            <w:r>
+              <w:rPr>
+                <w:rStyle w:val="Hyperlink"/>
+                <w:noProof/>
+              </w:rPr>
+              <w:t>2.2</w:t>
+            </w:r>
+            <w:r>
+              <w:rPr>
+                <w:rFonts w:eastAsiaTheme="minorEastAsia" w:cstheme="minorBidi"/>
+                <w:b w:val="0"/>
+                <w:smallCaps w:val="0"/>
+                <w:noProof/>
+                <w:sz w:val="24"/>
+                <w:szCs w:val="24"/>
+                <w:lang w:val="en-US" w:eastAsia="ja-JP"/>
+              </w:rPr>
+              <w:tab/>
+            </w:r>
+            <w:r>
+              <w:rPr>
+                <w:rStyle w:val="Hyperlink"/>
+                <w:noProof/>
+              </w:rPr>
+              <w:t>Public Routines</w:t>
+            </w:r>
+            <w:r>
+              <w:rPr>
+                <w:noProof/>
+                <w:webHidden/>
+              </w:rPr>
+              <w:tab/>
+            </w:r>
+            <w:r>
+              <w:rPr>
+                <w:noProof/>
+                <w:webHidden/>
+              </w:rPr>
+              <w:fldChar w:fldCharType="begin"/>
+            </w:r>
+            <w:r>
+              <w:rPr>
+                <w:noProof/>
+                <w:webHidden/>
+              </w:rPr>
+              <w:instrText xml:space="preserve"> PAGEREF _Toc500097879 \h </w:instrText>
+            </w:r>
+            <w:r>
+              <w:rPr>
+                <w:noProof/>
+                <w:webHidden/>
+              </w:rPr>
+            </w:r>
+            <w:r>
+              <w:rPr>
+                <w:noProof/>
+                <w:webHidden/>
+              </w:rPr>
+              <w:fldChar w:fldCharType="separate"/>
+            </w:r>
+            <w:r>
+              <w:rPr>
+                <w:noProof/>
+                <w:webHidden/>
+              </w:rPr>
+              <w:t>3</w:t>
+            </w:r>
+            <w:r>
+              <w:rPr>
+                <w:noProof/>
+                <w:webHidden/>
+              </w:rPr>
+              <w:fldChar w:fldCharType="end"/>
+            </w:r>
+          </w:hyperlink>
+        </w:p>
+        <w:p>
+          <w:pPr>
+            <w:pStyle w:val="TOC1"/>
+            <w:tabs>
+              <w:tab w:val="left" w:pos="352"/>
+              <w:tab w:val="right" w:pos="10053"/>
+            </w:tabs>
+            <w:rPr>
+              <w:rFonts w:eastAsiaTheme="minorEastAsia" w:cstheme="minorBidi"/>
+              <w:b w:val="0"/>
+              <w:caps w:val="0"/>
+              <w:noProof/>
+              <w:sz w:val="24"/>
+              <w:szCs w:val="24"/>
+              <w:u w:val="none"/>
+              <w:lang w:val="en-US" w:eastAsia="ja-JP"/>
+            </w:rPr>
+          </w:pPr>
+          <w:hyperlink w:anchor="_Toc500097880" w:history="1">
+            <w:r>
+              <w:rPr>
+                <w:rStyle w:val="Hyperlink"/>
+                <w:noProof/>
+                <w:lang w:val="en-GB"/>
+              </w:rPr>
+              <w:t>3</w:t>
+            </w:r>
+            <w:r>
+              <w:rPr>
+                <w:rFonts w:eastAsiaTheme="minorEastAsia" w:cstheme="minorBidi"/>
+                <w:b w:val="0"/>
+                <w:caps w:val="0"/>
+                <w:noProof/>
+                <w:sz w:val="24"/>
+                <w:szCs w:val="24"/>
+                <w:u w:val="none"/>
+                <w:lang w:val="en-US" w:eastAsia="ja-JP"/>
+              </w:rPr>
+              <w:tab/>
+            </w:r>
+            <w:r>
+              <w:rPr>
+                <w:rStyle w:val="Hyperlink"/>
+                <w:noProof/>
+                <w:lang w:val="en-GB"/>
+              </w:rPr>
+              <w:t>Test Suite Description</w:t>
+            </w:r>
+            <w:r>
+              <w:rPr>
+                <w:noProof/>
+                <w:webHidden/>
+              </w:rPr>
+              <w:tab/>
+            </w:r>
+            <w:r>
+              <w:rPr>
+                <w:noProof/>
+                <w:webHidden/>
+              </w:rPr>
+              <w:fldChar w:fldCharType="begin"/>
+            </w:r>
+            <w:r>
+              <w:rPr>
+                <w:noProof/>
+                <w:webHidden/>
+              </w:rPr>
+              <w:instrText xml:space="preserve"> PAGEREF _Toc500097880 \h </w:instrText>
+            </w:r>
+            <w:r>
+              <w:rPr>
+                <w:noProof/>
+                <w:webHidden/>
+              </w:rPr>
+            </w:r>
+            <w:r>
+              <w:rPr>
+                <w:noProof/>
+                <w:webHidden/>
+              </w:rPr>
+              <w:fldChar w:fldCharType="separate"/>
+            </w:r>
+            <w:r>
+              <w:rPr>
+                <w:noProof/>
+                <w:webHidden/>
+              </w:rPr>
+              <w:t>4</w:t>
+            </w:r>
+            <w:r>
+              <w:rPr>
+                <w:noProof/>
+                <w:webHidden/>
+              </w:rPr>
+              <w:fldChar w:fldCharType="end"/>
+            </w:r>
+          </w:hyperlink>
+        </w:p>
+        <w:p>
+          <w:pPr>
+            <w:pStyle w:val="TOC2"/>
+            <w:tabs>
+              <w:tab w:val="left" w:pos="522"/>
+              <w:tab w:val="right" w:pos="10053"/>
+            </w:tabs>
+            <w:rPr>
+              <w:rFonts w:eastAsiaTheme="minorEastAsia" w:cstheme="minorBidi"/>
+              <w:b w:val="0"/>
+              <w:smallCaps w:val="0"/>
+              <w:noProof/>
+              <w:sz w:val="24"/>
+              <w:szCs w:val="24"/>
+              <w:lang w:val="en-US" w:eastAsia="ja-JP"/>
+            </w:rPr>
+          </w:pPr>
+          <w:hyperlink w:anchor="_Toc500097881" w:history="1">
+            <w:r>
+              <w:rPr>
+                <w:rStyle w:val="Hyperlink"/>
+                <w:noProof/>
+              </w:rPr>
+              <w:t>3.1</w:t>
+            </w:r>
+            <w:r>
+              <w:rPr>
+                <w:rFonts w:eastAsiaTheme="minorEastAsia" w:cstheme="minorBidi"/>
+                <w:b w:val="0"/>
+                <w:smallCaps w:val="0"/>
+                <w:noProof/>
+                <w:sz w:val="24"/>
+                <w:szCs w:val="24"/>
+                <w:lang w:val="en-US" w:eastAsia="ja-JP"/>
+              </w:rPr>
+              <w:tab/>
+            </w:r>
+            <w:r>
+              <w:rPr>
+                <w:rStyle w:val="Hyperlink"/>
+                <w:noProof/>
+              </w:rPr>
+              <w:t>Individual Tests</w:t>
+            </w:r>
+            <w:r>
+              <w:rPr>
+                <w:noProof/>
+                <w:webHidden/>
+              </w:rPr>
+              <w:tab/>
+            </w:r>
+            <w:r>
+              <w:rPr>
+                <w:noProof/>
+                <w:webHidden/>
+              </w:rPr>
+              <w:fldChar w:fldCharType="begin"/>
+            </w:r>
+            <w:r>
+              <w:rPr>
+                <w:noProof/>
+                <w:webHidden/>
+              </w:rPr>
+              <w:instrText xml:space="preserve"> PAGEREF _Toc500097881 \h </w:instrText>
+            </w:r>
+            <w:r>
+              <w:rPr>
+                <w:noProof/>
+                <w:webHidden/>
+              </w:rPr>
+            </w:r>
+            <w:r>
+              <w:rPr>
+                <w:noProof/>
+                <w:webHidden/>
+              </w:rPr>
+              <w:fldChar w:fldCharType="separate"/>
+            </w:r>
+            <w:r>
+              <w:rPr>
+                <w:noProof/>
+                <w:webHidden/>
+              </w:rPr>
+              <w:t>4</w:t>
+            </w:r>
+            <w:r>
+              <w:rPr>
+                <w:noProof/>
+                <w:webHidden/>
+              </w:rPr>
+              <w:fldChar w:fldCharType="end"/>
+            </w:r>
+          </w:hyperlink>
+        </w:p>
+        <w:p>
+          <w:pPr>
+            <w:pStyle w:val="TOC3"/>
+            <w:tabs>
+              <w:tab w:val="left" w:pos="686"/>
+              <w:tab w:val="right" w:pos="10053"/>
+            </w:tabs>
+            <w:rPr>
+              <w:rFonts w:eastAsiaTheme="minorEastAsia" w:cstheme="minorBidi"/>
+              <w:smallCaps w:val="0"/>
+              <w:noProof/>
+              <w:sz w:val="24"/>
+              <w:szCs w:val="24"/>
+              <w:lang w:val="en-US" w:eastAsia="ja-JP"/>
+            </w:rPr>
+          </w:pPr>
+          <w:hyperlink w:anchor="_Toc500097882" w:history="1">
+            <w:r>
+              <w:rPr>
+                <w:rStyle w:val="Hyperlink"/>
+                <w:noProof/>
+              </w:rPr>
+              <w:t>3.1.1</w:t>
+            </w:r>
+            <w:r>
+              <w:rPr>
+                <w:rFonts w:eastAsiaTheme="minorEastAsia" w:cstheme="minorBidi"/>
+                <w:smallCaps w:val="0"/>
+                <w:noProof/>
+                <w:sz w:val="24"/>
+                <w:szCs w:val="24"/>
+                <w:lang w:val="en-US" w:eastAsia="ja-JP"/>
+              </w:rPr>
+              <w:tab/>
+            </w:r>
+            <w:r>
+              <w:rPr>
+                <w:rStyle w:val="Hyperlink"/>
+                <w:noProof/>
+              </w:rPr>
+              <w:t>General</w:t>
+            </w:r>
+            <w:r>
+              <w:rPr>
+                <w:noProof/>
+                <w:webHidden/>
+              </w:rPr>
+              <w:tab/>
+            </w:r>
+            <w:r>
+              <w:rPr>
+                <w:noProof/>
+                <w:webHidden/>
+              </w:rPr>
+              <w:fldChar w:fldCharType="begin"/>
+            </w:r>
+            <w:r>
+              <w:rPr>
+                <w:noProof/>
+                <w:webHidden/>
+              </w:rPr>
+              <w:instrText xml:space="preserve"> PAGEREF _Toc500097882 \h </w:instrText>
+            </w:r>
+            <w:r>
+              <w:rPr>
+                <w:noProof/>
+                <w:webHidden/>
+              </w:rPr>
+            </w:r>
+            <w:r>
+              <w:rPr>
+                <w:noProof/>
+                <w:webHidden/>
+              </w:rPr>
+              <w:fldChar w:fldCharType="separate"/>
+            </w:r>
+            <w:r>
+              <w:rPr>
+                <w:noProof/>
+                <w:webHidden/>
+              </w:rPr>
+              <w:t>4</w:t>
+            </w:r>
+            <w:r>
+              <w:rPr>
+                <w:noProof/>
+                <w:webHidden/>
+              </w:rPr>
+              <w:fldChar w:fldCharType="end"/>
+            </w:r>
+          </w:hyperlink>
+        </w:p>
+        <w:p>
+          <w:pPr>
+            <w:pStyle w:val="TOC3"/>
+            <w:tabs>
+              <w:tab w:val="left" w:pos="686"/>
+              <w:tab w:val="right" w:pos="10053"/>
+            </w:tabs>
+            <w:rPr>
+              <w:rFonts w:eastAsiaTheme="minorEastAsia" w:cstheme="minorBidi"/>
+              <w:smallCaps w:val="0"/>
+              <w:noProof/>
+              <w:sz w:val="24"/>
+              <w:szCs w:val="24"/>
+              <w:lang w:val="en-US" w:eastAsia="ja-JP"/>
+            </w:rPr>
+          </w:pPr>
+          <w:hyperlink w:anchor="_Toc500097883" w:history="1">
+            <w:r>
+              <w:rPr>
+                <w:rStyle w:val="Hyperlink"/>
+                <w:noProof/>
+              </w:rPr>
+              <w:t>3.1.2</w:t>
+            </w:r>
+            <w:r>
+              <w:rPr>
+                <w:rFonts w:eastAsiaTheme="minorEastAsia" w:cstheme="minorBidi"/>
+                <w:smallCaps w:val="0"/>
+                <w:noProof/>
+                <w:sz w:val="24"/>
+                <w:szCs w:val="24"/>
+                <w:lang w:val="en-US" w:eastAsia="ja-JP"/>
+              </w:rPr>
+              <w:tab/>
+            </w:r>
+            <w:r>
+              <w:rPr>
+                <w:rStyle w:val="Hyperlink"/>
+                <w:noProof/>
+              </w:rPr>
+              <w:t>Presentation Semantics</w:t>
+            </w:r>
+            <w:r>
+              <w:rPr>
+                <w:noProof/>
+                <w:webHidden/>
+              </w:rPr>
+              <w:tab/>
+            </w:r>
+            <w:r>
+              <w:rPr>
+                <w:noProof/>
+                <w:webHidden/>
+              </w:rPr>
+              <w:fldChar w:fldCharType="begin"/>
+            </w:r>
+            <w:r>
+              <w:rPr>
+                <w:noProof/>
+                <w:webHidden/>
+              </w:rPr>
+              <w:instrText xml:space="preserve"> PAGEREF _Toc500097883 \h </w:instrText>
+            </w:r>
+            <w:r>
+              <w:rPr>
+                <w:noProof/>
+                <w:webHidden/>
+              </w:rPr>
+            </w:r>
+            <w:r>
+              <w:rPr>
+                <w:noProof/>
+                <w:webHidden/>
+              </w:rPr>
+              <w:fldChar w:fldCharType="separate"/>
+            </w:r>
+            <w:r>
+              <w:rPr>
+                <w:noProof/>
+                <w:webHidden/>
+              </w:rPr>
+              <w:t>5</w:t>
+            </w:r>
+            <w:r>
+              <w:rPr>
+                <w:noProof/>
+                <w:webHidden/>
+              </w:rPr>
+              <w:fldChar w:fldCharType="end"/>
+            </w:r>
+          </w:hyperlink>
+        </w:p>
+        <w:p>
+          <w:pPr>
+            <w:pStyle w:val="TOC3"/>
+            <w:tabs>
+              <w:tab w:val="left" w:pos="686"/>
+              <w:tab w:val="right" w:pos="10053"/>
+            </w:tabs>
+            <w:rPr>
+              <w:rFonts w:eastAsiaTheme="minorEastAsia" w:cstheme="minorBidi"/>
+              <w:smallCaps w:val="0"/>
+              <w:noProof/>
+              <w:sz w:val="24"/>
+              <w:szCs w:val="24"/>
+              <w:lang w:val="en-US" w:eastAsia="ja-JP"/>
+            </w:rPr>
+          </w:pPr>
+          <w:hyperlink w:anchor="_Toc500097884" w:history="1">
+            <w:r>
+              <w:rPr>
+                <w:rStyle w:val="Hyperlink"/>
+                <w:noProof/>
+              </w:rPr>
+              <w:t>3.1.3</w:t>
+            </w:r>
+            <w:r>
+              <w:rPr>
+                <w:rFonts w:eastAsiaTheme="minorEastAsia" w:cstheme="minorBidi"/>
+                <w:smallCaps w:val="0"/>
+                <w:noProof/>
+                <w:sz w:val="24"/>
+                <w:szCs w:val="24"/>
+                <w:lang w:val="en-US" w:eastAsia="ja-JP"/>
+              </w:rPr>
+              <w:tab/>
+            </w:r>
+            <w:r>
+              <w:rPr>
+                <w:rStyle w:val="Hyperlink"/>
+                <w:noProof/>
+              </w:rPr>
+              <w:t>Document Structure</w:t>
+            </w:r>
+            <w:r>
+              <w:rPr>
+                <w:noProof/>
+                <w:webHidden/>
+              </w:rPr>
+              <w:tab/>
+            </w:r>
+            <w:r>
+              <w:rPr>
+                <w:noProof/>
+                <w:webHidden/>
+              </w:rPr>
+              <w:fldChar w:fldCharType="begin"/>
+            </w:r>
+            <w:r>
+              <w:rPr>
+                <w:noProof/>
+                <w:webHidden/>
+              </w:rPr>
+              <w:instrText xml:space="preserve"> PAGEREF _Toc500097884 \h </w:instrText>
+            </w:r>
+            <w:r>
+              <w:rPr>
+                <w:noProof/>
+                <w:webHidden/>
+              </w:rPr>
+            </w:r>
+            <w:r>
+              <w:rPr>
+                <w:noProof/>
+                <w:webHidden/>
+              </w:rPr>
+              <w:fldChar w:fldCharType="separate"/>
+            </w:r>
+            <w:r>
+              <w:rPr>
+                <w:noProof/>
+                <w:webHidden/>
+              </w:rPr>
+              <w:t>8</w:t>
+            </w:r>
+            <w:r>
+              <w:rPr>
+                <w:noProof/>
+                <w:webHidden/>
+              </w:rPr>
+              <w:fldChar w:fldCharType="end"/>
+            </w:r>
+          </w:hyperlink>
+        </w:p>
+        <w:p>
+          <w:pPr>
+            <w:pStyle w:val="TOC3"/>
+            <w:tabs>
+              <w:tab w:val="left" w:pos="686"/>
+              <w:tab w:val="right" w:pos="10053"/>
+            </w:tabs>
+            <w:rPr>
+              <w:rFonts w:eastAsiaTheme="minorEastAsia" w:cstheme="minorBidi"/>
+              <w:smallCaps w:val="0"/>
+              <w:noProof/>
+              <w:sz w:val="24"/>
+              <w:szCs w:val="24"/>
+              <w:lang w:val="en-US" w:eastAsia="ja-JP"/>
+            </w:rPr>
+          </w:pPr>
+          <w:hyperlink w:anchor="_Toc500097885" w:history="1">
+            <w:r>
+              <w:rPr>
+                <w:rStyle w:val="Hyperlink"/>
+                <w:noProof/>
+              </w:rPr>
+              <w:t>3.1.4</w:t>
+            </w:r>
+            <w:r>
+              <w:rPr>
+                <w:rFonts w:eastAsiaTheme="minorEastAsia" w:cstheme="minorBidi"/>
+                <w:smallCaps w:val="0"/>
+                <w:noProof/>
+                <w:sz w:val="24"/>
+                <w:szCs w:val="24"/>
+                <w:lang w:val="en-US" w:eastAsia="ja-JP"/>
+              </w:rPr>
+              <w:tab/>
+            </w:r>
+            <w:r>
+              <w:rPr>
+                <w:rStyle w:val="Hyperlink"/>
+                <w:noProof/>
+              </w:rPr>
+              <w:t>Output</w:t>
+            </w:r>
+            <w:r>
+              <w:rPr>
+                <w:noProof/>
+                <w:webHidden/>
+              </w:rPr>
+              <w:tab/>
+            </w:r>
+            <w:r>
+              <w:rPr>
+                <w:noProof/>
+                <w:webHidden/>
+              </w:rPr>
+              <w:fldChar w:fldCharType="begin"/>
+            </w:r>
+            <w:r>
+              <w:rPr>
+                <w:noProof/>
+                <w:webHidden/>
+              </w:rPr>
+              <w:instrText xml:space="preserve"> PAGEREF _Toc500097885 \h </w:instrText>
+            </w:r>
+            <w:r>
+              <w:rPr>
+                <w:noProof/>
+                <w:webHidden/>
+              </w:rPr>
+            </w:r>
+            <w:r>
+              <w:rPr>
+                <w:noProof/>
+                <w:webHidden/>
+              </w:rPr>
+              <w:fldChar w:fldCharType="separate"/>
+            </w:r>
+            <w:r>
+              <w:rPr>
+                <w:noProof/>
+                <w:webHidden/>
+              </w:rPr>
+              <w:t>9</w:t>
+            </w:r>
+            <w:r>
+              <w:rPr>
+                <w:noProof/>
+                <w:webHidden/>
+              </w:rPr>
+              <w:fldChar w:fldCharType="end"/>
+            </w:r>
+          </w:hyperlink>
+        </w:p>
+        <w:p>
+          <w:pPr>
+            <w:pStyle w:val="TOC1"/>
+            <w:tabs>
+              <w:tab w:val="left" w:pos="352"/>
+              <w:tab w:val="right" w:pos="10053"/>
+            </w:tabs>
+            <w:rPr>
+              <w:rFonts w:eastAsiaTheme="minorEastAsia" w:cstheme="minorBidi"/>
+              <w:b w:val="0"/>
+              <w:caps w:val="0"/>
+              <w:noProof/>
+              <w:sz w:val="24"/>
+              <w:szCs w:val="24"/>
+              <w:u w:val="none"/>
+              <w:lang w:val="en-US" w:eastAsia="ja-JP"/>
+            </w:rPr>
+          </w:pPr>
+          <w:hyperlink w:anchor="_Toc500097886" w:history="1">
+            <w:r>
+              <w:rPr>
+                <w:rStyle w:val="Hyperlink"/>
+                <w:noProof/>
+              </w:rPr>
+              <w:t>4</w:t>
+            </w:r>
+            <w:r>
+              <w:rPr>
+                <w:rFonts w:eastAsiaTheme="minorEastAsia" w:cstheme="minorBidi"/>
+                <w:b w:val="0"/>
+                <w:caps w:val="0"/>
+                <w:noProof/>
+                <w:sz w:val="24"/>
+                <w:szCs w:val="24"/>
+                <w:u w:val="none"/>
+                <w:lang w:val="en-US" w:eastAsia="ja-JP"/>
+              </w:rPr>
+              <w:tab/>
+            </w:r>
+            <w:r>
+              <w:rPr>
+                <w:rStyle w:val="Hyperlink"/>
+                <w:noProof/>
+              </w:rPr>
+              <w:t>Expected Coverage</w:t>
+            </w:r>
+            <w:r>
+              <w:rPr>
+                <w:noProof/>
+                <w:webHidden/>
+              </w:rPr>
+              <w:tab/>
+            </w:r>
+            <w:r>
+              <w:rPr>
+                <w:noProof/>
+                <w:webHidden/>
+              </w:rPr>
+              <w:fldChar w:fldCharType="begin"/>
+            </w:r>
+            <w:r>
+              <w:rPr>
+                <w:noProof/>
+                <w:webHidden/>
+              </w:rPr>
+              <w:instrText xml:space="preserve"> PAGEREF _Toc500097886 \h </w:instrText>
+            </w:r>
+            <w:r>
+              <w:rPr>
+                <w:noProof/>
+                <w:webHidden/>
+              </w:rPr>
+            </w:r>
+            <w:r>
+              <w:rPr>
+                <w:noProof/>
+                <w:webHidden/>
+              </w:rPr>
+              <w:fldChar w:fldCharType="separate"/>
+            </w:r>
+            <w:r>
+              <w:rPr>
+                <w:noProof/>
+                <w:webHidden/>
+              </w:rPr>
+              <w:t>10</w:t>
+            </w:r>
+            <w:r>
+              <w:rPr>
+                <w:noProof/>
+                <w:webHidden/>
+              </w:rPr>
+              <w:fldChar w:fldCharType="end"/>
+            </w:r>
+          </w:hyperlink>
+        </w:p>
+        <w:p>
+          <w:pPr>
+            <w:pStyle w:val="TOC1"/>
+            <w:tabs>
+              <w:tab w:val="left" w:pos="352"/>
+              <w:tab w:val="right" w:pos="10053"/>
+            </w:tabs>
+            <w:rPr>
+              <w:rFonts w:eastAsiaTheme="minorEastAsia" w:cstheme="minorBidi"/>
+              <w:b w:val="0"/>
+              <w:caps w:val="0"/>
+              <w:noProof/>
+              <w:sz w:val="24"/>
+              <w:szCs w:val="24"/>
+              <w:u w:val="none"/>
+              <w:lang w:val="en-US" w:eastAsia="ja-JP"/>
+            </w:rPr>
+          </w:pPr>
+          <w:hyperlink w:anchor="_Toc500097887" w:history="1">
+            <w:r>
+              <w:rPr>
+                <w:rStyle w:val="Hyperlink"/>
+                <w:noProof/>
+                <w:lang w:val="en-GB"/>
+              </w:rPr>
+              <w:t>5</w:t>
+            </w:r>
+            <w:r>
+              <w:rPr>
+                <w:rFonts w:eastAsiaTheme="minorEastAsia" w:cstheme="minorBidi"/>
+                <w:b w:val="0"/>
+                <w:caps w:val="0"/>
+                <w:noProof/>
+                <w:sz w:val="24"/>
+                <w:szCs w:val="24"/>
+                <w:u w:val="none"/>
+                <w:lang w:val="en-US" w:eastAsia="ja-JP"/>
+              </w:rPr>
+              <w:tab/>
+            </w:r>
+            <w:r>
+              <w:rPr>
+                <w:rStyle w:val="Hyperlink"/>
+                <w:noProof/>
+                <w:lang w:val="en-GB"/>
+              </w:rPr>
+              <w:t>Benchmarks</w:t>
+            </w:r>
+            <w:r>
+              <w:rPr>
+                <w:noProof/>
+                <w:webHidden/>
+              </w:rPr>
+              <w:tab/>
+            </w:r>
+            <w:r>
+              <w:rPr>
+                <w:noProof/>
+                <w:webHidden/>
+              </w:rPr>
+              <w:fldChar w:fldCharType="begin"/>
+            </w:r>
+            <w:r>
+              <w:rPr>
+                <w:noProof/>
+                <w:webHidden/>
+              </w:rPr>
+              <w:instrText xml:space="preserve"> PAGEREF _Toc500097887 \h </w:instrText>
+            </w:r>
+            <w:r>
+              <w:rPr>
+                <w:noProof/>
+                <w:webHidden/>
+              </w:rPr>
+            </w:r>
+            <w:r>
+              <w:rPr>
+                <w:noProof/>
+                <w:webHidden/>
+              </w:rPr>
+              <w:fldChar w:fldCharType="separate"/>
+            </w:r>
+            <w:r>
+              <w:rPr>
+                <w:noProof/>
+                <w:webHidden/>
+              </w:rPr>
+              <w:t>10</w:t>
+            </w:r>
+            <w:r>
+              <w:rPr>
+                <w:noProof/>
+                <w:webHidden/>
+              </w:rPr>
+              <w:fldChar w:fldCharType="end"/>
+            </w:r>
+          </w:hyperlink>
+        </w:p>
+        <w:p>
+          <w:r>
+            <w:rPr>
+              <w:b/>
+              <w:bCs/>
+              <w:noProof/>
+            </w:rPr>
+            <w:fldChar w:fldCharType="end"/>
+          </w:r>
+        </w:p>
+      </w:sdtContent>
+    </w:sdt>
     <w:p>
       <w:pPr>
-        <w:jc w:val="center"/>
         <w:rPr>
           <w:b/>
           <w:lang w:val="en-GB"/>
@@ -31,713 +1214,10 @@
     </w:p>
     <w:p>
       <w:pPr>
-        <w:jc w:val="center"/>
-        <w:rPr>
-          <w:b/>
-          <w:lang w:val="en-GB"/>
-        </w:rPr>
-      </w:pPr>
-    </w:p>
-    <w:p>
-      <w:pPr>
-        <w:pStyle w:val="TOC1"/>
-        <w:tabs>
-          <w:tab w:val="left" w:pos="362"/>
-        </w:tabs>
-        <w:rPr>
-          <w:rFonts w:ascii="Cambria" w:eastAsia="MS Mincho" w:hAnsi="Cambria"/>
-          <w:caps w:val="0"/>
-          <w:noProof/>
-          <w:sz w:val="24"/>
-          <w:szCs w:val="24"/>
-          <w:lang w:val="en-US" w:eastAsia="ja-JP"/>
-        </w:rPr>
-      </w:pPr>
-      <w:r>
-        <w:rPr>
-          <w:lang w:val="en-GB"/>
-        </w:rPr>
-        <w:fldChar w:fldCharType="begin"/>
-      </w:r>
-      <w:r>
-        <w:rPr>
-          <w:lang w:val="en-GB"/>
-        </w:rPr>
-        <w:instrText xml:space="preserve"> TOC \o "1-3" </w:instrText>
-      </w:r>
-      <w:r>
-        <w:rPr>
-          <w:lang w:val="en-GB"/>
-        </w:rPr>
-        <w:fldChar w:fldCharType="separate"/>
-      </w:r>
-      <w:r>
-        <w:rPr>
-          <w:noProof/>
-          <w:lang w:val="en-GB"/>
-        </w:rPr>
-        <w:t>1</w:t>
-      </w:r>
-      <w:r>
-        <w:rPr>
-          <w:rFonts w:ascii="Cambria" w:eastAsia="MS Mincho" w:hAnsi="Cambria"/>
-          <w:caps w:val="0"/>
-          <w:noProof/>
-          <w:sz w:val="24"/>
-          <w:szCs w:val="24"/>
-          <w:lang w:val="en-US" w:eastAsia="ja-JP"/>
-        </w:rPr>
-        <w:tab/>
-      </w:r>
-      <w:r>
-        <w:rPr>
-          <w:noProof/>
-          <w:lang w:val="en-GB"/>
-        </w:rPr>
-        <w:t>Public API Overview</w:t>
-      </w:r>
-      <w:r>
-        <w:rPr>
-          <w:noProof/>
-          <w:lang w:val="en-US"/>
-        </w:rPr>
-        <w:tab/>
-      </w:r>
-      <w:r>
-        <w:rPr>
-          <w:noProof/>
-        </w:rPr>
-        <w:fldChar w:fldCharType="begin"/>
-      </w:r>
-      <w:r>
-        <w:rPr>
-          <w:noProof/>
-          <w:lang w:val="en-US"/>
-        </w:rPr>
-        <w:instrText xml:space="preserve"> PAGEREF _Toc372365805 \h </w:instrText>
-      </w:r>
-      <w:r>
-        <w:rPr>
-          <w:noProof/>
-        </w:rPr>
-      </w:r>
-      <w:r>
-        <w:rPr>
-          <w:noProof/>
-        </w:rPr>
-        <w:fldChar w:fldCharType="separate"/>
-      </w:r>
-      <w:r>
-        <w:rPr>
-          <w:noProof/>
-          <w:lang w:val="en-US"/>
-        </w:rPr>
-        <w:t>3</w:t>
-      </w:r>
-      <w:r>
-        <w:rPr>
-          <w:noProof/>
-        </w:rPr>
-        <w:fldChar w:fldCharType="end"/>
-      </w:r>
-    </w:p>
-    <w:p>
-      <w:pPr>
-        <w:pStyle w:val="TOC2"/>
-        <w:tabs>
-          <w:tab w:val="left" w:pos="744"/>
-        </w:tabs>
-        <w:rPr>
-          <w:rFonts w:ascii="Cambria" w:eastAsia="MS Mincho" w:hAnsi="Cambria"/>
-          <w:noProof/>
-          <w:sz w:val="24"/>
-          <w:szCs w:val="24"/>
-          <w:lang w:val="en-US" w:eastAsia="ja-JP"/>
-        </w:rPr>
-      </w:pPr>
-      <w:r>
-        <w:rPr>
-          <w:noProof/>
-          <w:lang w:val="en-US"/>
-        </w:rPr>
-        <w:t>1.1</w:t>
-      </w:r>
-      <w:r>
-        <w:rPr>
-          <w:rFonts w:ascii="Cambria" w:eastAsia="MS Mincho" w:hAnsi="Cambria"/>
-          <w:noProof/>
-          <w:sz w:val="24"/>
-          <w:szCs w:val="24"/>
-          <w:lang w:val="en-US" w:eastAsia="ja-JP"/>
-        </w:rPr>
-        <w:tab/>
-      </w:r>
-      <w:r>
-        <w:rPr>
-          <w:noProof/>
-          <w:lang w:val="en-US"/>
-        </w:rPr>
-        <w:t>Public classes to be tested</w:t>
-      </w:r>
-      <w:r>
-        <w:rPr>
-          <w:noProof/>
-          <w:lang w:val="en-US"/>
-        </w:rPr>
-        <w:tab/>
-      </w:r>
-      <w:r>
-        <w:rPr>
-          <w:noProof/>
-        </w:rPr>
-        <w:fldChar w:fldCharType="begin"/>
-      </w:r>
-      <w:r>
-        <w:rPr>
-          <w:noProof/>
-          <w:lang w:val="en-US"/>
-        </w:rPr>
-        <w:instrText xml:space="preserve"> PAGEREF _Toc372365806 \h </w:instrText>
-      </w:r>
-      <w:r>
-        <w:rPr>
-          <w:noProof/>
-        </w:rPr>
-      </w:r>
-      <w:r>
-        <w:rPr>
-          <w:noProof/>
-        </w:rPr>
-        <w:fldChar w:fldCharType="separate"/>
-      </w:r>
-      <w:r>
-        <w:rPr>
-          <w:noProof/>
-          <w:lang w:val="en-US"/>
-        </w:rPr>
-        <w:t>3</w:t>
-      </w:r>
-      <w:r>
-        <w:rPr>
-          <w:noProof/>
-        </w:rPr>
-        <w:fldChar w:fldCharType="end"/>
-      </w:r>
-    </w:p>
-    <w:p>
-      <w:pPr>
-        <w:pStyle w:val="TOC2"/>
-        <w:tabs>
-          <w:tab w:val="left" w:pos="744"/>
-        </w:tabs>
-        <w:rPr>
-          <w:rFonts w:ascii="Cambria" w:eastAsia="MS Mincho" w:hAnsi="Cambria"/>
-          <w:noProof/>
-          <w:sz w:val="24"/>
-          <w:szCs w:val="24"/>
-          <w:lang w:val="fr-CH" w:eastAsia="ja-JP"/>
-        </w:rPr>
-      </w:pPr>
-      <w:r>
-        <w:rPr>
-          <w:noProof/>
-          <w:lang w:val="fr-CH"/>
-        </w:rPr>
-        <w:t>1.2</w:t>
-      </w:r>
-      <w:r>
-        <w:rPr>
-          <w:rFonts w:ascii="Cambria" w:eastAsia="MS Mincho" w:hAnsi="Cambria"/>
-          <w:noProof/>
-          <w:sz w:val="24"/>
-          <w:szCs w:val="24"/>
-          <w:lang w:val="fr-CH" w:eastAsia="ja-JP"/>
-        </w:rPr>
-        <w:tab/>
-      </w:r>
-      <w:r>
-        <w:rPr>
-          <w:noProof/>
-          <w:lang w:val="fr-CH"/>
-        </w:rPr>
-        <w:t>Public Routines</w:t>
-      </w:r>
-      <w:r>
-        <w:rPr>
-          <w:noProof/>
-          <w:lang w:val="fr-CH"/>
-        </w:rPr>
-        <w:tab/>
-      </w:r>
-      <w:r>
-        <w:rPr>
-          <w:noProof/>
-        </w:rPr>
-        <w:fldChar w:fldCharType="begin"/>
-      </w:r>
-      <w:r>
-        <w:rPr>
-          <w:noProof/>
-          <w:lang w:val="fr-CH"/>
-        </w:rPr>
-        <w:instrText xml:space="preserve"> PAGEREF _Toc372365807 \h </w:instrText>
-      </w:r>
-      <w:r>
-        <w:rPr>
-          <w:noProof/>
-        </w:rPr>
-      </w:r>
-      <w:r>
-        <w:rPr>
-          <w:noProof/>
-        </w:rPr>
-        <w:fldChar w:fldCharType="separate"/>
-      </w:r>
-      <w:r>
-        <w:rPr>
-          <w:noProof/>
-          <w:lang w:val="fr-CH"/>
-        </w:rPr>
-        <w:t>3</w:t>
-      </w:r>
-      <w:r>
-        <w:rPr>
-          <w:noProof/>
-        </w:rPr>
-        <w:fldChar w:fldCharType="end"/>
-      </w:r>
-    </w:p>
-    <w:p>
-      <w:pPr>
-        <w:pStyle w:val="TOC1"/>
-        <w:tabs>
-          <w:tab w:val="left" w:pos="362"/>
-        </w:tabs>
-        <w:rPr>
-          <w:rFonts w:ascii="Cambria" w:eastAsia="MS Mincho" w:hAnsi="Cambria"/>
-          <w:caps w:val="0"/>
-          <w:noProof/>
-          <w:sz w:val="24"/>
-          <w:szCs w:val="24"/>
-          <w:lang w:val="fr-CH" w:eastAsia="ja-JP"/>
-        </w:rPr>
-      </w:pPr>
-      <w:r>
-        <w:rPr>
-          <w:noProof/>
-          <w:lang w:val="fr-CH"/>
-        </w:rPr>
-        <w:t>2</w:t>
-      </w:r>
-      <w:r>
-        <w:rPr>
-          <w:rFonts w:ascii="Cambria" w:eastAsia="MS Mincho" w:hAnsi="Cambria"/>
-          <w:caps w:val="0"/>
-          <w:noProof/>
-          <w:sz w:val="24"/>
-          <w:szCs w:val="24"/>
-          <w:lang w:val="fr-CH" w:eastAsia="ja-JP"/>
-        </w:rPr>
-        <w:tab/>
-      </w:r>
-      <w:r>
-        <w:rPr>
-          <w:noProof/>
-          <w:lang w:val="fr-CH"/>
-        </w:rPr>
-        <w:t>Test Suite Description</w:t>
-      </w:r>
-      <w:r>
-        <w:rPr>
-          <w:noProof/>
-          <w:lang w:val="fr-CH"/>
-        </w:rPr>
-        <w:tab/>
-      </w:r>
-      <w:r>
-        <w:rPr>
-          <w:noProof/>
-        </w:rPr>
-        <w:fldChar w:fldCharType="begin"/>
-      </w:r>
-      <w:r>
-        <w:rPr>
-          <w:noProof/>
-          <w:lang w:val="fr-CH"/>
-        </w:rPr>
-        <w:instrText xml:space="preserve"> PAGEREF _Toc372365808 \h </w:instrText>
-      </w:r>
-      <w:r>
-        <w:rPr>
-          <w:noProof/>
-        </w:rPr>
-      </w:r>
-      <w:r>
-        <w:rPr>
-          <w:noProof/>
-        </w:rPr>
-        <w:fldChar w:fldCharType="separate"/>
-      </w:r>
-      <w:r>
-        <w:rPr>
-          <w:noProof/>
-          <w:lang w:val="fr-CH"/>
-        </w:rPr>
-        <w:t>3</w:t>
-      </w:r>
-      <w:r>
-        <w:rPr>
-          <w:noProof/>
-        </w:rPr>
-        <w:fldChar w:fldCharType="end"/>
-      </w:r>
-    </w:p>
-    <w:p>
-      <w:pPr>
-        <w:pStyle w:val="TOC2"/>
-        <w:tabs>
-          <w:tab w:val="left" w:pos="744"/>
-        </w:tabs>
-        <w:rPr>
-          <w:rFonts w:ascii="Cambria" w:eastAsia="MS Mincho" w:hAnsi="Cambria"/>
-          <w:noProof/>
-          <w:sz w:val="24"/>
-          <w:szCs w:val="24"/>
-          <w:lang w:val="en-US" w:eastAsia="ja-JP"/>
-        </w:rPr>
-      </w:pPr>
-      <w:r>
-        <w:rPr>
-          <w:noProof/>
-          <w:lang w:val="en-US"/>
-        </w:rPr>
-        <w:t>2.1</w:t>
-      </w:r>
-      <w:r>
-        <w:rPr>
-          <w:rFonts w:ascii="Cambria" w:eastAsia="MS Mincho" w:hAnsi="Cambria"/>
-          <w:noProof/>
-          <w:sz w:val="24"/>
-          <w:szCs w:val="24"/>
-          <w:lang w:val="en-US" w:eastAsia="ja-JP"/>
-        </w:rPr>
-        <w:tab/>
-      </w:r>
-      <w:r>
-        <w:rPr>
-          <w:noProof/>
-          <w:lang w:val="en-US"/>
-        </w:rPr>
-        <w:t>Individual Tests</w:t>
-      </w:r>
-      <w:r>
-        <w:rPr>
-          <w:noProof/>
-          <w:lang w:val="en-US"/>
-        </w:rPr>
-        <w:tab/>
-      </w:r>
-      <w:r>
-        <w:rPr>
-          <w:noProof/>
-        </w:rPr>
-        <w:fldChar w:fldCharType="begin"/>
-      </w:r>
-      <w:r>
-        <w:rPr>
-          <w:noProof/>
-          <w:lang w:val="en-US"/>
-        </w:rPr>
-        <w:instrText xml:space="preserve"> PAGEREF _Toc372365809 \h </w:instrText>
-      </w:r>
-      <w:r>
-        <w:rPr>
-          <w:noProof/>
-        </w:rPr>
-      </w:r>
-      <w:r>
-        <w:rPr>
-          <w:noProof/>
-        </w:rPr>
-        <w:fldChar w:fldCharType="separate"/>
-      </w:r>
-      <w:r>
-        <w:rPr>
-          <w:noProof/>
-          <w:lang w:val="en-US"/>
-        </w:rPr>
-        <w:t>3</w:t>
-      </w:r>
-      <w:r>
-        <w:rPr>
-          <w:noProof/>
-        </w:rPr>
-        <w:fldChar w:fldCharType="end"/>
-      </w:r>
-    </w:p>
-    <w:p>
-      <w:pPr>
-        <w:pStyle w:val="TOC3"/>
-        <w:tabs>
-          <w:tab w:val="clear" w:pos="1134"/>
-          <w:tab w:val="left" w:pos="1126"/>
-        </w:tabs>
-        <w:rPr>
-          <w:rFonts w:ascii="Cambria" w:eastAsia="MS Mincho" w:hAnsi="Cambria"/>
-          <w:noProof/>
-          <w:sz w:val="24"/>
-          <w:szCs w:val="24"/>
-          <w:lang w:val="en-US" w:eastAsia="ja-JP"/>
-        </w:rPr>
-      </w:pPr>
-      <w:r>
-        <w:rPr>
-          <w:noProof/>
-          <w:lang w:val="en-US"/>
-        </w:rPr>
-        <w:t>2.1.1</w:t>
-      </w:r>
-      <w:r>
-        <w:rPr>
-          <w:rFonts w:ascii="Cambria" w:eastAsia="MS Mincho" w:hAnsi="Cambria"/>
-          <w:noProof/>
-          <w:sz w:val="24"/>
-          <w:szCs w:val="24"/>
-          <w:lang w:val="en-US" w:eastAsia="ja-JP"/>
-        </w:rPr>
-        <w:tab/>
-      </w:r>
-      <w:r>
-        <w:rPr>
-          <w:noProof/>
-          <w:lang w:val="en-US"/>
-        </w:rPr>
-        <w:t>&lt;Individual Test 1&gt;</w:t>
-      </w:r>
-      <w:r>
-        <w:rPr>
-          <w:noProof/>
-          <w:lang w:val="en-US"/>
-        </w:rPr>
-        <w:tab/>
-      </w:r>
-      <w:r>
-        <w:rPr>
-          <w:noProof/>
-        </w:rPr>
-        <w:fldChar w:fldCharType="begin"/>
-      </w:r>
-      <w:r>
-        <w:rPr>
-          <w:noProof/>
-          <w:lang w:val="en-US"/>
-        </w:rPr>
-        <w:instrText xml:space="preserve"> PAGEREF _Toc372365810 \h </w:instrText>
-      </w:r>
-      <w:r>
-        <w:rPr>
-          <w:noProof/>
-        </w:rPr>
-      </w:r>
-      <w:r>
-        <w:rPr>
-          <w:noProof/>
-        </w:rPr>
-        <w:fldChar w:fldCharType="separate"/>
-      </w:r>
-      <w:r>
-        <w:rPr>
-          <w:noProof/>
-          <w:lang w:val="en-US"/>
-        </w:rPr>
-        <w:t>3</w:t>
-      </w:r>
-      <w:r>
-        <w:rPr>
-          <w:noProof/>
-        </w:rPr>
-        <w:fldChar w:fldCharType="end"/>
-      </w:r>
-    </w:p>
-    <w:p>
-      <w:pPr>
-        <w:pStyle w:val="TOC1"/>
-        <w:tabs>
-          <w:tab w:val="left" w:pos="362"/>
-        </w:tabs>
-        <w:rPr>
-          <w:rFonts w:ascii="Cambria" w:eastAsia="MS Mincho" w:hAnsi="Cambria"/>
-          <w:caps w:val="0"/>
-          <w:noProof/>
-          <w:sz w:val="24"/>
-          <w:szCs w:val="24"/>
-          <w:lang w:val="en-US" w:eastAsia="ja-JP"/>
-        </w:rPr>
-      </w:pPr>
-      <w:r>
-        <w:rPr>
-          <w:noProof/>
-          <w:lang w:val="en-US"/>
-        </w:rPr>
-        <w:t>3</w:t>
-      </w:r>
-      <w:r>
-        <w:rPr>
-          <w:rFonts w:ascii="Cambria" w:eastAsia="MS Mincho" w:hAnsi="Cambria"/>
-          <w:caps w:val="0"/>
-          <w:noProof/>
-          <w:sz w:val="24"/>
-          <w:szCs w:val="24"/>
-          <w:lang w:val="en-US" w:eastAsia="ja-JP"/>
-        </w:rPr>
-        <w:tab/>
-      </w:r>
-      <w:r>
-        <w:rPr>
-          <w:noProof/>
-          <w:lang w:val="en-US"/>
-        </w:rPr>
-        <w:t>Expected Coverage</w:t>
-      </w:r>
-      <w:r>
-        <w:rPr>
-          <w:noProof/>
-          <w:lang w:val="en-US"/>
-        </w:rPr>
-        <w:tab/>
-      </w:r>
-      <w:r>
-        <w:rPr>
-          <w:noProof/>
-        </w:rPr>
-        <w:fldChar w:fldCharType="begin"/>
-      </w:r>
-      <w:r>
-        <w:rPr>
-          <w:noProof/>
-          <w:lang w:val="en-US"/>
-        </w:rPr>
-        <w:instrText xml:space="preserve"> PAGEREF _Toc372365811 \h </w:instrText>
-      </w:r>
-      <w:r>
-        <w:rPr>
-          <w:noProof/>
-        </w:rPr>
-      </w:r>
-      <w:r>
-        <w:rPr>
-          <w:noProof/>
-        </w:rPr>
-        <w:fldChar w:fldCharType="separate"/>
-      </w:r>
-      <w:r>
-        <w:rPr>
-          <w:noProof/>
-          <w:lang w:val="en-US"/>
-        </w:rPr>
-        <w:t>3</w:t>
-      </w:r>
-      <w:r>
-        <w:rPr>
-          <w:noProof/>
-        </w:rPr>
-        <w:fldChar w:fldCharType="end"/>
-      </w:r>
-    </w:p>
-    <w:p>
-      <w:pPr>
-        <w:pStyle w:val="TOC1"/>
-        <w:tabs>
-          <w:tab w:val="left" w:pos="362"/>
-        </w:tabs>
-        <w:rPr>
-          <w:rFonts w:ascii="Cambria" w:eastAsia="MS Mincho" w:hAnsi="Cambria"/>
-          <w:caps w:val="0"/>
-          <w:noProof/>
-          <w:sz w:val="24"/>
-          <w:szCs w:val="24"/>
-          <w:lang w:val="en-US" w:eastAsia="ja-JP"/>
-        </w:rPr>
-      </w:pPr>
-      <w:r>
-        <w:rPr>
-          <w:noProof/>
-          <w:lang w:val="en-GB"/>
-        </w:rPr>
-        <w:t>4</w:t>
-      </w:r>
-      <w:r>
-        <w:rPr>
-          <w:rFonts w:ascii="Cambria" w:eastAsia="MS Mincho" w:hAnsi="Cambria"/>
-          <w:caps w:val="0"/>
-          <w:noProof/>
-          <w:sz w:val="24"/>
-          <w:szCs w:val="24"/>
-          <w:lang w:val="en-US" w:eastAsia="ja-JP"/>
-        </w:rPr>
-        <w:tab/>
-      </w:r>
-      <w:r>
-        <w:rPr>
-          <w:noProof/>
-          <w:lang w:val="en-GB"/>
-        </w:rPr>
-        <w:t>Benchmarks</w:t>
-      </w:r>
-      <w:r>
-        <w:rPr>
-          <w:noProof/>
-        </w:rPr>
-        <w:tab/>
-      </w:r>
-      <w:r>
-        <w:rPr>
-          <w:noProof/>
-        </w:rPr>
-        <w:fldChar w:fldCharType="begin"/>
-      </w:r>
-      <w:r>
-        <w:rPr>
-          <w:noProof/>
-        </w:rPr>
-        <w:instrText xml:space="preserve"> PAGEREF _Toc372365812 \h </w:instrText>
-      </w:r>
-      <w:r>
-        <w:rPr>
-          <w:noProof/>
-        </w:rPr>
-      </w:r>
-      <w:r>
-        <w:rPr>
-          <w:noProof/>
-        </w:rPr>
-        <w:fldChar w:fldCharType="separate"/>
-      </w:r>
-      <w:r>
-        <w:rPr>
-          <w:noProof/>
-        </w:rPr>
-        <w:t>3</w:t>
-      </w:r>
-      <w:r>
-        <w:rPr>
-          <w:noProof/>
-        </w:rPr>
-        <w:fldChar w:fldCharType="end"/>
-      </w:r>
-    </w:p>
-    <w:p>
-      <w:pPr>
         <w:rPr>
           <w:lang w:val="en-GB"/>
         </w:rPr>
       </w:pPr>
-      <w:r>
-        <w:rPr>
-          <w:lang w:val="en-GB"/>
-        </w:rPr>
-        <w:fldChar w:fldCharType="end"/>
-      </w:r>
     </w:p>
     <w:p>
       <w:pPr>
@@ -806,8 +1286,6 @@
                 <w:lang w:val="en-GB"/>
               </w:rPr>
             </w:pPr>
-            <w:bookmarkStart w:id="0" w:name="Ver_00"/>
-            <w:bookmarkEnd w:id="0"/>
             <w:r>
               <w:rPr>
                 <w:b/>
@@ -888,6 +1366,9 @@
         </w:tc>
       </w:tr>
       <w:tr>
+        <w:trPr>
+          <w:trHeight w:val="574"/>
+        </w:trPr>
         <w:tc>
           <w:tcPr>
             <w:tcW w:w="1701" w:type="dxa"/>
@@ -937,7 +1418,19 @@
               <w:rPr>
                 <w:lang w:val="en-GB"/>
               </w:rPr>
-              <w:t>Test cases and description added</w:t>
+              <w:t xml:space="preserve">Test cases and </w:t>
+            </w:r>
+            <w:r>
+              <w:rPr>
+                <w:lang w:val="en-GB"/>
+              </w:rPr>
+              <w:t xml:space="preserve">Test Suite </w:t>
+            </w:r>
+            <w:r>
+              <w:rPr>
+                <w:lang w:val="en-GB"/>
+              </w:rPr>
+              <w:t>description added</w:t>
             </w:r>
           </w:p>
         </w:tc>
@@ -953,32 +1446,19 @@
                 <w:lang w:val="en-GB"/>
               </w:rPr>
             </w:pPr>
-            <w:proofErr w:type="spellStart"/>
             <w:r>
               <w:rPr>
                 <w:lang w:val="en-GB"/>
               </w:rPr>
-              <w:t>Elfat</w:t>
-            </w:r>
-            <w:proofErr w:type="spellEnd"/>
-            <w:r>
-              <w:rPr>
-                <w:lang w:val="en-GB"/>
-              </w:rPr>
-              <w:t xml:space="preserve"> </w:t>
-            </w:r>
-            <w:proofErr w:type="spellStart"/>
-            <w:r>
-              <w:rPr>
-                <w:lang w:val="en-GB"/>
-              </w:rPr>
-              <w:t>Esati</w:t>
-            </w:r>
-            <w:proofErr w:type="spellEnd"/>
-          </w:p>
-        </w:tc>
-      </w:tr>
-      <w:tr>
+              <w:t>Elfat Esati</w:t>
+            </w:r>
+          </w:p>
+        </w:tc>
+      </w:tr>
+      <w:tr>
+        <w:trPr>
+          <w:trHeight w:val="560"/>
+        </w:trPr>
         <w:tc>
           <w:tcPr>
             <w:tcW w:w="1701" w:type="dxa"/>
@@ -1021,6 +1501,12 @@
                 <w:lang w:val="en-GB"/>
               </w:rPr>
             </w:pPr>
+            <w:r>
+              <w:rPr>
+                <w:lang w:val="en-GB"/>
+              </w:rPr>
+              <w:t xml:space="preserve">Test cases, Public Classes and Routines Added </w:t>
+            </w:r>
           </w:p>
         </w:tc>
         <w:tc>
@@ -1039,6 +1525,22 @@
         </w:tc>
       </w:tr>
       <w:tr>
+        <w:tc>
+          <w:tcPr>
+            <w:tcW w:w="1701" w:type="dxa"/>
+          </w:tcPr>
+          <w:p>
+            <w:pPr>
+              <w:pStyle w:val="table"/>
+              <w:rPr>
+                <w:lang w:val="en-GB"/>
+              </w:rPr>
+            </w:pPr>
+            <w:r>
+              <w:t>2017-12-02</w:t>
+            </w:r>
+          </w:p>
+        </w:tc>
         <w:tc>
           <w:tcPr>
             <w:tcW w:w="1701" w:type="dxa"/>
@@ -1051,11 +1553,17 @@
                 <w:lang w:val="en-GB"/>
               </w:rPr>
             </w:pPr>
-          </w:p>
-        </w:tc>
-        <w:tc>
-          <w:tcPr>
-            <w:tcW w:w="1701" w:type="dxa"/>
+            <w:r>
+              <w:rPr>
+                <w:lang w:val="en-GB"/>
+              </w:rPr>
+              <w:t>0.3</w:t>
+            </w:r>
+          </w:p>
+        </w:tc>
+        <w:tc>
+          <w:tcPr>
+            <w:tcW w:w="3402" w:type="dxa"/>
           </w:tcPr>
           <w:p>
             <w:pPr>
@@ -1065,11 +1573,17 @@
                 <w:lang w:val="en-GB"/>
               </w:rPr>
             </w:pPr>
-          </w:p>
-        </w:tc>
-        <w:tc>
-          <w:tcPr>
-            <w:tcW w:w="3402" w:type="dxa"/>
+            <w:r>
+              <w:rPr>
+                <w:lang w:val="en-GB"/>
+              </w:rPr>
+              <w:t>Introduction,Set Up, Tear Down added</w:t>
+            </w:r>
+          </w:p>
+        </w:tc>
+        <w:tc>
+          <w:tcPr>
+            <w:tcW w:w="2694" w:type="dxa"/>
           </w:tcPr>
           <w:p>
             <w:pPr>
@@ -1079,20 +1593,12 @@
                 <w:lang w:val="en-GB"/>
               </w:rPr>
             </w:pPr>
-          </w:p>
-        </w:tc>
-        <w:tc>
-          <w:tcPr>
-            <w:tcW w:w="2694" w:type="dxa"/>
-          </w:tcPr>
-          <w:p>
-            <w:pPr>
-              <w:pStyle w:val="table"/>
-              <w:jc w:val="center"/>
+            <w:r>
               <w:rPr>
                 <w:lang w:val="en-GB"/>
               </w:rPr>
-            </w:pPr>
+              <w:t xml:space="preserve">Elfat Esati </w:t>
+            </w:r>
           </w:p>
         </w:tc>
       </w:tr>
@@ -1155,6 +1661,7 @@
           <w:lang w:val="en-GB"/>
         </w:rPr>
       </w:pPr>
+      <w:bookmarkStart w:id="0" w:name="_Ref500097568"/>
       <w:r>
         <w:rPr>
           <w:lang w:val="en-GB"/>
@@ -1162,6 +1669,7 @@
         <w:br w:type="page"/>
       </w:r>
       <w:bookmarkStart w:id="1" w:name="_Toc372365805"/>
+      <w:bookmarkEnd w:id="0"/>
     </w:p>
     <w:p>
       <w:pPr>
@@ -1178,6 +1686,8 @@
           <w:lang w:val="en-GB"/>
         </w:rPr>
       </w:pPr>
+      <w:bookmarkStart w:id="2" w:name="_Ref500097552"/>
+      <w:bookmarkStart w:id="3" w:name="_Toc500097876"/>
       <w:r>
         <w:rPr>
           <w:lang w:val="en-GB"/>
@@ -1185,6 +1695,8 @@
         <w:lastRenderedPageBreak/>
         <w:t>Introduction</w:t>
       </w:r>
+      <w:bookmarkEnd w:id="2"/>
+      <w:bookmarkEnd w:id="3"/>
     </w:p>
     <w:p>
       <w:pPr>
@@ -1197,6 +1709,7 @@
     </w:p>
     <w:p>
       <w:pPr>
+        <w:spacing w:line="360" w:lineRule="auto"/>
         <w:rPr>
           <w:lang w:val="en-GB"/>
         </w:rPr>
@@ -1205,13 +1718,37 @@
         <w:rPr>
           <w:lang w:val="en-GB"/>
         </w:rPr>
-        <w:t>A</w:t>
+        <w:t xml:space="preserve">This Test Plan depicts the framework of the Markdup Library on how the library will be evaluated and under what circumstances it shall be released. </w:t>
       </w:r>
       <w:r>
         <w:rPr>
           <w:lang w:val="en-GB"/>
         </w:rPr>
-        <w:t xml:space="preserve"> short introduction should be part of any written document.</w:t>
+        <w:t xml:space="preserve">We ought to ensure that </w:t>
+      </w:r>
+      <w:r>
+        <w:rPr>
+          <w:lang w:val="en-GB"/>
+        </w:rPr>
+        <w:t xml:space="preserve">our requirements are meeting with the expected product (library). </w:t>
+      </w:r>
+      <w:r>
+        <w:rPr>
+          <w:lang w:val="en-GB"/>
+        </w:rPr>
+        <w:t xml:space="preserve">To do that we will be showing on what is to be tested and how it should be tested. </w:t>
+      </w:r>
+      <w:r>
+        <w:rPr>
+          <w:lang w:val="en-GB"/>
+        </w:rPr>
+        <w:t xml:space="preserve">The Test Suite details the data and steps </w:t>
+      </w:r>
+      <w:r>
+        <w:rPr>
+          <w:lang w:val="en-GB"/>
+        </w:rPr>
+        <w:t>required to execute a single test case.</w:t>
       </w:r>
     </w:p>
     <w:p>
@@ -1226,6 +1763,7 @@
           <w:lang w:val="en-GB"/>
         </w:rPr>
       </w:pPr>
+      <w:bookmarkStart w:id="4" w:name="_Toc500097877"/>
       <w:r>
         <w:rPr>
           <w:lang w:val="en-GB"/>
@@ -1233,17 +1771,101 @@
         <w:t>Public API Overview</w:t>
       </w:r>
       <w:bookmarkEnd w:id="1"/>
+      <w:bookmarkEnd w:id="4"/>
+    </w:p>
+    <w:p>
+      <w:pPr>
+        <w:widowControl w:val="0"/>
+        <w:autoSpaceDE w:val="0"/>
+        <w:autoSpaceDN w:val="0"/>
+        <w:adjustRightInd w:val="0"/>
+        <w:spacing w:after="240" w:line="360" w:lineRule="auto"/>
+        <w:rPr>
+          <w:rFonts w:ascii="Times" w:hAnsi="Times" w:cs="Times"/>
+          <w:szCs w:val="22"/>
+          <w:lang w:val="en-US"/>
+        </w:rPr>
+      </w:pPr>
+      <w:r>
+        <w:rPr>
+          <w:rFonts w:cs="Arial"/>
+          <w:szCs w:val="22"/>
+          <w:lang w:val="en-US"/>
+        </w:rPr>
+        <w:t xml:space="preserve">The «Markup Generator» is an Eiffel library for generating reports written in markup lan- </w:t>
+      </w:r>
+      <w:r>
+        <w:rPr>
+          <w:rFonts w:cs="Arial"/>
+          <w:szCs w:val="22"/>
+          <w:lang w:val="en-US"/>
+        </w:rPr>
+        <w:t>gauges with the focus in html and markdown</w:t>
+      </w:r>
+      <w:r>
+        <w:rPr>
+          <w:rFonts w:cs="Arial"/>
+          <w:szCs w:val="22"/>
+          <w:lang w:val="en-US"/>
+        </w:rPr>
+        <w:t>. It contains several subsystems to satisfy all requireme</w:t>
+      </w:r>
+      <w:r>
+        <w:rPr>
+          <w:rFonts w:cs="Arial"/>
+          <w:szCs w:val="22"/>
+          <w:lang w:val="en-US"/>
+        </w:rPr>
+        <w:t>nts. But there are not only in</w:t>
+      </w:r>
+      <w:r>
+        <w:rPr>
+          <w:rFonts w:cs="Arial"/>
+          <w:szCs w:val="22"/>
+          <w:lang w:val="en-US"/>
+        </w:rPr>
+        <w:t>terfaces between the subcomponents but also between the library and the user. This user interface will be realized in the form of an API that allows o</w:t>
+      </w:r>
+      <w:r>
+        <w:rPr>
+          <w:rFonts w:cs="Arial"/>
+          <w:szCs w:val="22"/>
+          <w:lang w:val="en-US"/>
+        </w:rPr>
+        <w:t>ther Eiffel programs to take ad</w:t>
+      </w:r>
+      <w:r>
+        <w:rPr>
+          <w:rFonts w:cs="Arial"/>
+          <w:szCs w:val="22"/>
+          <w:lang w:val="en-US"/>
+        </w:rPr>
+        <w:t xml:space="preserve">vantage of the library’s functionalities. </w:t>
+      </w:r>
+    </w:p>
+    <w:p>
+      <w:pPr>
+        <w:pStyle w:val="1Einrckung"/>
+      </w:pPr>
     </w:p>
     <w:p>
       <w:pPr>
         <w:pStyle w:val="Heading2"/>
         <w:spacing w:before="0"/>
       </w:pPr>
+      <w:bookmarkStart w:id="5" w:name="_Toc500097878"/>
       <w:r>
         <w:rPr>
           <w:lang w:val="en-US"/>
         </w:rPr>
-        <w:t xml:space="preserve">Public Classes </w:t>
+        <w:t>Public Classes</w:t>
+      </w:r>
+      <w:bookmarkEnd w:id="5"/>
+      <w:r>
+        <w:rPr>
+          <w:lang w:val="en-US"/>
+        </w:rPr>
+        <w:t xml:space="preserve"> </w:t>
       </w:r>
     </w:p>
     <w:p>
@@ -1611,16 +2233,13 @@
       <w:pPr>
         <w:pStyle w:val="Heading2"/>
       </w:pPr>
-      <w:bookmarkStart w:id="2" w:name="_Toc372365807"/>
+      <w:bookmarkStart w:id="6" w:name="_Toc372365807"/>
+      <w:bookmarkStart w:id="7" w:name="_Toc500097879"/>
       <w:r>
-        <w:t xml:space="preserve">Public </w:t>
+        <w:t>Public Routines</w:t>
       </w:r>
-      <w:proofErr w:type="spellStart"/>
-      <w:r>
-        <w:t>Routines</w:t>
-      </w:r>
-      <w:bookmarkEnd w:id="2"/>
-      <w:proofErr w:type="spellEnd"/>
+      <w:bookmarkEnd w:id="6"/>
+      <w:bookmarkEnd w:id="7"/>
     </w:p>
     <w:p>
       <w:pPr>
@@ -1700,43 +2319,7 @@
                 <w:b/>
                 <w:szCs w:val="22"/>
               </w:rPr>
-              <w:t xml:space="preserve">Class </w:t>
-            </w:r>
-            <w:proofErr w:type="spellStart"/>
-            <w:r>
-              <w:rPr>
-                <w:rFonts w:cs="Arial"/>
-                <w:b/>
-                <w:szCs w:val="22"/>
-              </w:rPr>
-              <w:t>of</w:t>
-            </w:r>
-            <w:proofErr w:type="spellEnd"/>
-            <w:r>
-              <w:rPr>
-                <w:rFonts w:cs="Arial"/>
-                <w:b/>
-                <w:szCs w:val="22"/>
-              </w:rPr>
-              <w:t xml:space="preserve"> </w:t>
-            </w:r>
-            <w:proofErr w:type="spellStart"/>
-            <w:r>
-              <w:rPr>
-                <w:rFonts w:cs="Arial"/>
-                <w:b/>
-                <w:szCs w:val="22"/>
-              </w:rPr>
-              <w:t>the</w:t>
-            </w:r>
-            <w:proofErr w:type="spellEnd"/>
-            <w:r>
-              <w:rPr>
-                <w:rFonts w:cs="Arial"/>
-                <w:b/>
-                <w:szCs w:val="22"/>
-              </w:rPr>
-              <w:t xml:space="preserve"> Routine</w:t>
+              <w:t>Class of the Routine</w:t>
             </w:r>
           </w:p>
         </w:tc>
@@ -1756,23 +2339,13 @@
                 <w:szCs w:val="22"/>
               </w:rPr>
             </w:pPr>
-            <w:proofErr w:type="spellStart"/>
             <w:r>
               <w:rPr>
                 <w:rFonts w:cs="Arial"/>
                 <w:b/>
                 <w:szCs w:val="22"/>
               </w:rPr>
-              <w:t>Expected</w:t>
-            </w:r>
-            <w:proofErr w:type="spellEnd"/>
-            <w:r>
-              <w:rPr>
-                <w:rFonts w:cs="Arial"/>
-                <w:b/>
-                <w:szCs w:val="22"/>
-              </w:rPr>
-              <w:t xml:space="preserve"> Arguments</w:t>
+              <w:t>Expected Arguments</w:t>
             </w:r>
           </w:p>
         </w:tc>
@@ -1792,7 +2365,6 @@
                 <w:sz w:val="20"/>
               </w:rPr>
             </w:pPr>
-            <w:proofErr w:type="spellStart"/>
             <w:r>
               <w:rPr>
                 <w:rFonts w:cs="Arial"/>
@@ -1807,7 +2379,6 @@
               </w:rPr>
               <w:t>ccept</w:t>
             </w:r>
-            <w:proofErr w:type="spellEnd"/>
           </w:p>
         </w:tc>
         <w:tc>
@@ -1877,7 +2448,6 @@
                 <w:lang w:val="en-US"/>
               </w:rPr>
             </w:pPr>
-            <w:proofErr w:type="spellStart"/>
             <w:r>
               <w:rPr>
                 <w:rFonts w:cs="Arial"/>
@@ -1902,7 +2472,6 @@
               </w:rPr>
               <w:t>ame</w:t>
             </w:r>
-            <w:proofErr w:type="spellEnd"/>
           </w:p>
         </w:tc>
         <w:tc>
@@ -2071,7 +2640,6 @@
                 <w:lang w:val="en-US"/>
               </w:rPr>
             </w:pPr>
-            <w:proofErr w:type="spellStart"/>
             <w:r>
               <w:rPr>
                 <w:rFonts w:cs="Arial"/>
@@ -2080,7 +2648,6 @@
               </w:rPr>
               <w:t>addChild</w:t>
             </w:r>
-            <w:proofErr w:type="spellEnd"/>
           </w:p>
         </w:tc>
         <w:tc>
@@ -2321,7 +2888,6 @@
                 <w:lang w:val="en-US"/>
               </w:rPr>
             </w:pPr>
-            <w:proofErr w:type="spellStart"/>
             <w:r>
               <w:rPr>
                 <w:rFonts w:cs="Arial"/>
@@ -2330,7 +2896,6 @@
               </w:rPr>
               <w:t>addChild</w:t>
             </w:r>
-            <w:proofErr w:type="spellEnd"/>
           </w:p>
         </w:tc>
         <w:tc>
@@ -2483,7 +3048,6 @@
                 <w:lang w:val="en-US"/>
               </w:rPr>
             </w:pPr>
-            <w:proofErr w:type="spellStart"/>
             <w:r>
               <w:rPr>
                 <w:rFonts w:cs="Arial"/>
@@ -2492,7 +3056,6 @@
               </w:rPr>
               <w:t>addtext</w:t>
             </w:r>
-            <w:proofErr w:type="spellEnd"/>
           </w:p>
         </w:tc>
         <w:tc>
@@ -2811,6 +3374,7 @@
                 <w:sz w:val="20"/>
                 <w:lang w:val="en-US"/>
               </w:rPr>
+              <w:lastRenderedPageBreak/>
               <w:t>accept</w:t>
             </w:r>
           </w:p>
@@ -2965,7 +3529,6 @@
                 <w:lang w:val="en-US"/>
               </w:rPr>
             </w:pPr>
-            <w:proofErr w:type="spellStart"/>
             <w:r>
               <w:rPr>
                 <w:rFonts w:cs="Arial"/>
@@ -2974,7 +3537,6 @@
               </w:rPr>
               <w:t>getSource</w:t>
             </w:r>
-            <w:proofErr w:type="spellEnd"/>
           </w:p>
         </w:tc>
         <w:tc>
@@ -3047,7 +3609,6 @@
                 <w:lang w:val="en-US"/>
               </w:rPr>
             </w:pPr>
-            <w:proofErr w:type="spellStart"/>
             <w:r>
               <w:rPr>
                 <w:rFonts w:cs="Arial"/>
@@ -3056,7 +3617,6 @@
               </w:rPr>
               <w:t>getAlt</w:t>
             </w:r>
-            <w:proofErr w:type="spellEnd"/>
           </w:p>
         </w:tc>
         <w:tc>
@@ -3209,7 +3769,6 @@
                 <w:lang w:val="en-US"/>
               </w:rPr>
             </w:pPr>
-            <w:proofErr w:type="spellStart"/>
             <w:r>
               <w:rPr>
                 <w:rFonts w:cs="Arial"/>
@@ -3218,7 +3777,6 @@
               </w:rPr>
               <w:t>getLevel</w:t>
             </w:r>
-            <w:proofErr w:type="spellEnd"/>
           </w:p>
         </w:tc>
         <w:tc>
@@ -3379,7 +3937,6 @@
                 <w:lang w:val="en-US"/>
               </w:rPr>
             </w:pPr>
-            <w:proofErr w:type="spellStart"/>
             <w:r>
               <w:rPr>
                 <w:rFonts w:cs="Arial"/>
@@ -3388,7 +3945,6 @@
               </w:rPr>
               <w:t>getLink</w:t>
             </w:r>
-            <w:proofErr w:type="spellEnd"/>
           </w:p>
         </w:tc>
         <w:tc>
@@ -3465,15 +4021,16 @@
           <w:lang w:val="en-GB"/>
         </w:rPr>
       </w:pPr>
-      <w:bookmarkStart w:id="3" w:name="_Toc372365808"/>
+      <w:bookmarkStart w:id="8" w:name="_Toc372365808"/>
+      <w:bookmarkStart w:id="9" w:name="_Toc500097880"/>
       <w:r>
         <w:rPr>
           <w:lang w:val="en-GB"/>
         </w:rPr>
-        <w:lastRenderedPageBreak/>
         <w:t>Test Suite Description</w:t>
       </w:r>
-      <w:bookmarkEnd w:id="3"/>
+      <w:bookmarkEnd w:id="8"/>
+      <w:bookmarkEnd w:id="9"/>
     </w:p>
     <w:p>
       <w:pPr>
@@ -3588,23 +4145,7 @@
           <w:szCs w:val="22"/>
           <w:lang w:val="en-US"/>
         </w:rPr>
-        <w:t xml:space="preserve">may contain those test cases. </w:t>
-      </w:r>
-      <w:proofErr w:type="spellStart"/>
-      <w:r>
-        <w:rPr>
-          <w:szCs w:val="22"/>
-          <w:lang w:val="en-US"/>
-        </w:rPr>
-        <w:t>Succesful</w:t>
-      </w:r>
-      <w:proofErr w:type="spellEnd"/>
-      <w:r>
-        <w:rPr>
-          <w:szCs w:val="22"/>
-          <w:lang w:val="en-US"/>
-        </w:rPr>
-        <w:t xml:space="preserve"> completion of </w:t>
+        <w:t xml:space="preserve">may contain those test cases. Succesful completion of </w:t>
       </w:r>
       <w:r>
         <w:rPr>
@@ -3639,20 +4180,24 @@
       <w:pPr>
         <w:pStyle w:val="Heading2"/>
       </w:pPr>
-      <w:bookmarkStart w:id="4" w:name="_Toc372365809"/>
+      <w:bookmarkStart w:id="10" w:name="_Toc372365809"/>
+      <w:bookmarkStart w:id="11" w:name="_Toc500097881"/>
       <w:r>
         <w:t>Individual Tests</w:t>
       </w:r>
-      <w:bookmarkEnd w:id="4"/>
+      <w:bookmarkEnd w:id="10"/>
+      <w:bookmarkEnd w:id="11"/>
     </w:p>
     <w:p>
       <w:pPr>
         <w:pStyle w:val="Heading3"/>
         <w:spacing w:before="0"/>
       </w:pPr>
+      <w:bookmarkStart w:id="12" w:name="_Toc500097882"/>
       <w:r>
         <w:t>General</w:t>
       </w:r>
+      <w:bookmarkEnd w:id="12"/>
     </w:p>
     <w:p/>
     <w:tbl>
@@ -3712,24 +4257,11 @@
               <w:ind w:left="29"/>
             </w:pPr>
             <w:r>
-              <w:t xml:space="preserve">SRS ID </w:t>
-            </w:r>
-            <w:proofErr w:type="spellStart"/>
-            <w:r>
-              <w:t>of</w:t>
-            </w:r>
-            <w:proofErr w:type="spellEnd"/>
-            <w:r>
-              <w:t xml:space="preserve"> </w:t>
-            </w:r>
-            <w:proofErr w:type="spellStart"/>
-            <w:r>
-              <w:t>F</w:t>
+              <w:t>SRS ID of F</w:t>
             </w:r>
             <w:r>
               <w:t>unctionality</w:t>
             </w:r>
-            <w:proofErr w:type="spellEnd"/>
           </w:p>
         </w:tc>
         <w:tc>
@@ -3764,95 +4296,49 @@
               <w:ind w:left="29"/>
             </w:pPr>
             <w:r>
-              <w:t xml:space="preserve">Name </w:t>
-            </w:r>
-            <w:proofErr w:type="spellStart"/>
-            <w:r>
-              <w:t>of</w:t>
-            </w:r>
-            <w:proofErr w:type="spellEnd"/>
-            <w:r>
-              <w:t xml:space="preserve"> </w:t>
-            </w:r>
-            <w:proofErr w:type="spellStart"/>
-            <w:r>
-              <w:t>Functionality</w:t>
-            </w:r>
-            <w:proofErr w:type="spellEnd"/>
-          </w:p>
-        </w:tc>
-        <w:tc>
-          <w:tcPr>
-            <w:tcW w:w="7364" w:type="dxa"/>
-          </w:tcPr>
-          <w:p>
-            <w:pPr>
-              <w:ind w:left="0"/>
-            </w:pPr>
-            <w:proofErr w:type="spellStart"/>
-            <w:r>
-              <w:t>Inexplicit</w:t>
-            </w:r>
-            <w:proofErr w:type="spellEnd"/>
-            <w:r>
-              <w:t xml:space="preserve"> </w:t>
-            </w:r>
-            <w:proofErr w:type="spellStart"/>
-            <w:r>
-              <w:t>Usage</w:t>
-            </w:r>
-            <w:proofErr w:type="spellEnd"/>
-            <w:r>
-              <w:t xml:space="preserve"> </w:t>
-            </w:r>
-            <w:proofErr w:type="spellStart"/>
-            <w:r>
-              <w:t>of</w:t>
-            </w:r>
-            <w:proofErr w:type="spellEnd"/>
-            <w:r>
-              <w:t xml:space="preserve"> </w:t>
-            </w:r>
-            <w:proofErr w:type="spellStart"/>
-            <w:r>
-              <w:t>Functions</w:t>
-            </w:r>
-            <w:proofErr w:type="spellEnd"/>
-          </w:p>
-        </w:tc>
-      </w:tr>
-      <w:tr>
-        <w:tc>
-          <w:tcPr>
-            <w:tcW w:w="2689" w:type="dxa"/>
-          </w:tcPr>
-          <w:p>
-            <w:pPr>
-              <w:ind w:left="29"/>
-            </w:pPr>
-            <w:proofErr w:type="spellStart"/>
+              <w:t>Name of Functionality</w:t>
+            </w:r>
+          </w:p>
+        </w:tc>
+        <w:tc>
+          <w:tcPr>
+            <w:tcW w:w="7364" w:type="dxa"/>
+          </w:tcPr>
+          <w:p>
+            <w:pPr>
+              <w:ind w:left="0"/>
+            </w:pPr>
+            <w:r>
+              <w:t>Inexplicit Usage of Functions</w:t>
+            </w:r>
+          </w:p>
+        </w:tc>
+      </w:tr>
+      <w:tr>
+        <w:tc>
+          <w:tcPr>
+            <w:tcW w:w="2689" w:type="dxa"/>
+          </w:tcPr>
+          <w:p>
+            <w:pPr>
+              <w:ind w:left="29"/>
+            </w:pPr>
             <w:r>
               <w:t>Routines</w:t>
             </w:r>
-            <w:proofErr w:type="spellEnd"/>
-          </w:p>
-        </w:tc>
-        <w:tc>
-          <w:tcPr>
-            <w:tcW w:w="7364" w:type="dxa"/>
-          </w:tcPr>
-          <w:p>
-            <w:pPr>
-              <w:ind w:left="0"/>
-            </w:pPr>
-            <w:r>
-              <w:t xml:space="preserve">Public </w:t>
-            </w:r>
-            <w:proofErr w:type="spellStart"/>
-            <w:r>
-              <w:t>Routines</w:t>
-            </w:r>
-            <w:proofErr w:type="spellEnd"/>
+          </w:p>
+        </w:tc>
+        <w:tc>
+          <w:tcPr>
+            <w:tcW w:w="7364" w:type="dxa"/>
+          </w:tcPr>
+          <w:p>
+            <w:pPr>
+              <w:ind w:left="0"/>
+            </w:pPr>
+            <w:r>
+              <w:t>Public Routines</w:t>
+            </w:r>
           </w:p>
         </w:tc>
       </w:tr>
@@ -3881,97 +4367,23 @@
             <w:pPr>
               <w:ind w:left="0"/>
             </w:pPr>
-            <w:proofErr w:type="spellStart"/>
-            <w:r>
-              <w:t>Neccessary</w:t>
-            </w:r>
-            <w:proofErr w:type="spellEnd"/>
-            <w:r>
-              <w:t xml:space="preserve"> </w:t>
-            </w:r>
-            <w:proofErr w:type="spellStart"/>
-            <w:r>
-              <w:t>arguments</w:t>
-            </w:r>
-            <w:proofErr w:type="spellEnd"/>
-            <w:r>
-              <w:t xml:space="preserve"> </w:t>
-            </w:r>
-            <w:proofErr w:type="spellStart"/>
-            <w:r>
-              <w:t>to</w:t>
-            </w:r>
-            <w:proofErr w:type="spellEnd"/>
-            <w:r>
-              <w:t xml:space="preserve"> </w:t>
-            </w:r>
-            <w:proofErr w:type="spellStart"/>
-            <w:r>
-              <w:t>be</w:t>
-            </w:r>
-            <w:proofErr w:type="spellEnd"/>
-            <w:r>
-              <w:t xml:space="preserve"> </w:t>
-            </w:r>
-            <w:proofErr w:type="spellStart"/>
-            <w:r>
-              <w:t>passed</w:t>
-            </w:r>
-            <w:proofErr w:type="spellEnd"/>
-            <w:r>
-              <w:t xml:space="preserve"> </w:t>
-            </w:r>
-            <w:proofErr w:type="spellStart"/>
-            <w:r>
-              <w:t>to</w:t>
-            </w:r>
-            <w:proofErr w:type="spellEnd"/>
-            <w:r>
-              <w:t xml:space="preserve"> </w:t>
-            </w:r>
-            <w:proofErr w:type="spellStart"/>
-            <w:r>
-              <w:t>functions</w:t>
-            </w:r>
-            <w:proofErr w:type="spellEnd"/>
-            <w:r>
-              <w:t xml:space="preserve"> </w:t>
-            </w:r>
-            <w:proofErr w:type="spellStart"/>
-            <w:r>
-              <w:t>if</w:t>
-            </w:r>
-            <w:proofErr w:type="spellEnd"/>
-            <w:r>
-              <w:t xml:space="preserve"> </w:t>
-            </w:r>
-            <w:proofErr w:type="spellStart"/>
-            <w:r>
-              <w:t>needed</w:t>
-            </w:r>
-            <w:proofErr w:type="spellEnd"/>
-            <w:r>
-              <w:t>.</w:t>
-            </w:r>
-          </w:p>
-        </w:tc>
-      </w:tr>
-      <w:tr>
-        <w:tc>
-          <w:tcPr>
-            <w:tcW w:w="2689" w:type="dxa"/>
-          </w:tcPr>
-          <w:p>
-            <w:pPr>
-              <w:ind w:left="29"/>
-            </w:pPr>
-            <w:proofErr w:type="spellStart"/>
-            <w:r>
-              <w:t>Tear</w:t>
-            </w:r>
-            <w:proofErr w:type="spellEnd"/>
-            <w:r>
-              <w:t xml:space="preserve"> Down</w:t>
+            <w:r>
+              <w:t>Neccessary arguments to be passed to functions if needed.</w:t>
+            </w:r>
+          </w:p>
+        </w:tc>
+      </w:tr>
+      <w:tr>
+        <w:tc>
+          <w:tcPr>
+            <w:tcW w:w="2689" w:type="dxa"/>
+          </w:tcPr>
+          <w:p>
+            <w:pPr>
+              <w:ind w:left="29"/>
+            </w:pPr>
+            <w:r>
+              <w:t>Tear Down</w:t>
             </w:r>
           </w:p>
         </w:tc>
@@ -4037,119 +4449,7 @@
               <w:ind w:left="0"/>
             </w:pPr>
             <w:r>
-              <w:t xml:space="preserve">The </w:t>
-            </w:r>
-            <w:proofErr w:type="spellStart"/>
-            <w:r>
-              <w:t>functions</w:t>
-            </w:r>
-            <w:proofErr w:type="spellEnd"/>
-            <w:r>
-              <w:t xml:space="preserve"> </w:t>
-            </w:r>
-            <w:proofErr w:type="spellStart"/>
-            <w:r>
-              <w:t>should</w:t>
-            </w:r>
-            <w:proofErr w:type="spellEnd"/>
-            <w:r>
-              <w:t xml:space="preserve"> </w:t>
-            </w:r>
-            <w:proofErr w:type="spellStart"/>
-            <w:r>
-              <w:t>have</w:t>
-            </w:r>
-            <w:proofErr w:type="spellEnd"/>
-            <w:r>
-              <w:t xml:space="preserve"> </w:t>
-            </w:r>
-            <w:proofErr w:type="spellStart"/>
-            <w:r>
-              <w:t>been</w:t>
-            </w:r>
-            <w:proofErr w:type="spellEnd"/>
-            <w:r>
-              <w:t xml:space="preserve"> </w:t>
-            </w:r>
-            <w:proofErr w:type="spellStart"/>
-            <w:r>
-              <w:t>implemented</w:t>
-            </w:r>
-            <w:proofErr w:type="spellEnd"/>
-            <w:r>
-              <w:t xml:space="preserve"> </w:t>
-            </w:r>
-            <w:proofErr w:type="spellStart"/>
-            <w:r>
-              <w:t>and</w:t>
-            </w:r>
-            <w:proofErr w:type="spellEnd"/>
-            <w:r>
-              <w:t xml:space="preserve"> </w:t>
-            </w:r>
-            <w:proofErr w:type="spellStart"/>
-            <w:r>
-              <w:t>as</w:t>
-            </w:r>
-            <w:proofErr w:type="spellEnd"/>
-            <w:r>
-              <w:t xml:space="preserve"> a </w:t>
-            </w:r>
-            <w:proofErr w:type="spellStart"/>
-            <w:r>
-              <w:t>result</w:t>
-            </w:r>
-            <w:proofErr w:type="spellEnd"/>
-            <w:r>
-              <w:t xml:space="preserve"> </w:t>
-            </w:r>
-            <w:proofErr w:type="spellStart"/>
-            <w:r>
-              <w:t>they</w:t>
-            </w:r>
-            <w:proofErr w:type="spellEnd"/>
-            <w:r>
-              <w:t xml:space="preserve"> must </w:t>
-            </w:r>
-            <w:proofErr w:type="spellStart"/>
-            <w:r>
-              <w:t>return</w:t>
-            </w:r>
-            <w:proofErr w:type="spellEnd"/>
-            <w:r>
-              <w:t xml:space="preserve"> </w:t>
-            </w:r>
-            <w:proofErr w:type="spellStart"/>
-            <w:r>
-              <w:t>what</w:t>
-            </w:r>
-            <w:proofErr w:type="spellEnd"/>
-            <w:r>
-              <w:t xml:space="preserve"> </w:t>
-            </w:r>
-            <w:proofErr w:type="spellStart"/>
-            <w:r>
-              <w:t>is</w:t>
-            </w:r>
-            <w:proofErr w:type="spellEnd"/>
-            <w:r>
-              <w:t xml:space="preserve"> </w:t>
-            </w:r>
-            <w:proofErr w:type="spellStart"/>
-            <w:r>
-              <w:t>expected</w:t>
-            </w:r>
-            <w:proofErr w:type="spellEnd"/>
-            <w:r>
-              <w:t xml:space="preserve"> </w:t>
-            </w:r>
-            <w:proofErr w:type="spellStart"/>
-            <w:r>
-              <w:t>from</w:t>
-            </w:r>
-            <w:proofErr w:type="spellEnd"/>
-            <w:r>
-              <w:t xml:space="preserve"> it.</w:t>
+              <w:t>The functions should have been implemented and as a result they must return what is expected from it.</w:t>
             </w:r>
           </w:p>
         </w:tc>
@@ -4205,21 +4505,8 @@
               <w:ind w:left="29"/>
             </w:pPr>
             <w:r>
-              <w:t xml:space="preserve">SRS ID </w:t>
-            </w:r>
-            <w:proofErr w:type="spellStart"/>
-            <w:r>
-              <w:t>of</w:t>
-            </w:r>
-            <w:proofErr w:type="spellEnd"/>
-            <w:r>
-              <w:t xml:space="preserve"> </w:t>
-            </w:r>
-            <w:proofErr w:type="spellStart"/>
-            <w:r>
-              <w:t>Functionality</w:t>
-            </w:r>
-            <w:proofErr w:type="spellEnd"/>
+              <w:t>SRS ID of Functionality</w:t>
+            </w:r>
           </w:p>
         </w:tc>
         <w:tc>
@@ -4254,21 +4541,8 @@
               <w:ind w:left="29"/>
             </w:pPr>
             <w:r>
-              <w:t xml:space="preserve">Name </w:t>
-            </w:r>
-            <w:proofErr w:type="spellStart"/>
-            <w:r>
-              <w:t>of</w:t>
-            </w:r>
-            <w:proofErr w:type="spellEnd"/>
-            <w:r>
-              <w:t xml:space="preserve"> </w:t>
-            </w:r>
-            <w:proofErr w:type="spellStart"/>
-            <w:r>
-              <w:t>Functionality</w:t>
-            </w:r>
-            <w:proofErr w:type="spellEnd"/>
+              <w:t>Name of Functionality</w:t>
+            </w:r>
           </w:p>
         </w:tc>
         <w:tc>
@@ -4294,11 +4568,9 @@
             <w:pPr>
               <w:ind w:left="29"/>
             </w:pPr>
-            <w:proofErr w:type="spellStart"/>
             <w:r>
               <w:t>Routines</w:t>
             </w:r>
-            <w:proofErr w:type="spellEnd"/>
           </w:p>
         </w:tc>
         <w:tc>
@@ -4349,13 +4621,8 @@
             <w:pPr>
               <w:ind w:left="29"/>
             </w:pPr>
-            <w:proofErr w:type="spellStart"/>
-            <w:r>
-              <w:t>Tear</w:t>
-            </w:r>
-            <w:proofErr w:type="spellEnd"/>
-            <w:r>
-              <w:t xml:space="preserve"> Down</w:t>
+            <w:r>
+              <w:t>Tear Down</w:t>
             </w:r>
           </w:p>
         </w:tc>
@@ -4420,77 +4687,8 @@
             <w:pPr>
               <w:ind w:left="0"/>
             </w:pPr>
-            <w:proofErr w:type="spellStart"/>
-            <w:r>
-              <w:t>If</w:t>
-            </w:r>
-            <w:proofErr w:type="spellEnd"/>
-            <w:r>
-              <w:t xml:space="preserve"> </w:t>
-            </w:r>
-            <w:proofErr w:type="spellStart"/>
-            <w:r>
-              <w:t>tested</w:t>
-            </w:r>
-            <w:proofErr w:type="spellEnd"/>
-            <w:r>
-              <w:t xml:space="preserve"> in different Eiffel IDE </w:t>
-            </w:r>
-            <w:proofErr w:type="spellStart"/>
-            <w:r>
-              <w:t>there</w:t>
-            </w:r>
-            <w:proofErr w:type="spellEnd"/>
-            <w:r>
-              <w:t xml:space="preserve"> </w:t>
-            </w:r>
-            <w:proofErr w:type="spellStart"/>
-            <w:r>
-              <w:t>is</w:t>
-            </w:r>
-            <w:proofErr w:type="spellEnd"/>
-            <w:r>
-              <w:t xml:space="preserve"> </w:t>
-            </w:r>
-            <w:proofErr w:type="spellStart"/>
-            <w:r>
-              <w:t>no</w:t>
-            </w:r>
-            <w:proofErr w:type="spellEnd"/>
-            <w:r>
-              <w:t xml:space="preserve"> </w:t>
-            </w:r>
-            <w:proofErr w:type="spellStart"/>
-            <w:r>
-              <w:t>guarantee</w:t>
-            </w:r>
-            <w:proofErr w:type="spellEnd"/>
-            <w:r>
-              <w:t xml:space="preserve"> </w:t>
-            </w:r>
-            <w:proofErr w:type="spellStart"/>
-            <w:r>
-              <w:t>to</w:t>
-            </w:r>
-            <w:proofErr w:type="spellEnd"/>
-            <w:r>
-              <w:t xml:space="preserve"> </w:t>
-            </w:r>
-            <w:proofErr w:type="spellStart"/>
-            <w:r>
-              <w:t>function</w:t>
-            </w:r>
-            <w:proofErr w:type="spellEnd"/>
-            <w:r>
-              <w:t xml:space="preserve"> </w:t>
-            </w:r>
-            <w:proofErr w:type="spellStart"/>
-            <w:r>
-              <w:t>properly</w:t>
-            </w:r>
-            <w:proofErr w:type="spellEnd"/>
-            <w:r>
-              <w:t>.</w:t>
+            <w:r>
+              <w:t>If tested in different Eiffel IDE there is no guarantee to function properly.</w:t>
             </w:r>
           </w:p>
         </w:tc>
@@ -4550,375 +4748,251 @@
               <w:ind w:left="29"/>
             </w:pPr>
             <w:r>
-              <w:t xml:space="preserve">SRS ID </w:t>
-            </w:r>
-            <w:proofErr w:type="spellStart"/>
-            <w:r>
-              <w:t>of</w:t>
-            </w:r>
-            <w:proofErr w:type="spellEnd"/>
-            <w:r>
+              <w:t>SRS ID of Functionality</w:t>
+            </w:r>
+          </w:p>
+        </w:tc>
+        <w:tc>
+          <w:tcPr>
+            <w:tcW w:w="7364" w:type="dxa"/>
+          </w:tcPr>
+          <w:p>
+            <w:pPr>
+              <w:ind w:left="0"/>
+            </w:pPr>
+            <w:r>
+              <w:rPr>
+                <w:szCs w:val="22"/>
+              </w:rPr>
+              <w:t>R3.2.1.003</w:t>
+            </w:r>
+          </w:p>
+        </w:tc>
+      </w:tr>
+      <w:tr>
+        <w:tc>
+          <w:tcPr>
+            <w:tcW w:w="2689" w:type="dxa"/>
+          </w:tcPr>
+          <w:p>
+            <w:pPr>
+              <w:ind w:left="29"/>
+            </w:pPr>
+            <w:r>
+              <w:t>Name of Functionality</w:t>
+            </w:r>
+          </w:p>
+        </w:tc>
+        <w:tc>
+          <w:tcPr>
+            <w:tcW w:w="7364" w:type="dxa"/>
+          </w:tcPr>
+          <w:p>
+            <w:pPr>
+              <w:ind w:left="0"/>
+            </w:pPr>
+            <w:r>
+              <w:t>Creating Documents</w:t>
+            </w:r>
+          </w:p>
+        </w:tc>
+      </w:tr>
+      <w:tr>
+        <w:tc>
+          <w:tcPr>
+            <w:tcW w:w="2689" w:type="dxa"/>
+          </w:tcPr>
+          <w:p>
+            <w:pPr>
+              <w:ind w:left="29"/>
+            </w:pPr>
+            <w:r>
+              <w:t xml:space="preserve">Class and </w:t>
+            </w:r>
+            <w:r>
+              <w:t>Routines</w:t>
+            </w:r>
+          </w:p>
+        </w:tc>
+        <w:tc>
+          <w:tcPr>
+            <w:tcW w:w="7364" w:type="dxa"/>
+          </w:tcPr>
+          <w:p>
+            <w:pPr>
+              <w:ind w:left="0"/>
+            </w:pPr>
+            <w:r>
+              <w:t>Class: Document, routine: make</w:t>
+            </w:r>
+          </w:p>
+        </w:tc>
+      </w:tr>
+      <w:tr>
+        <w:tc>
+          <w:tcPr>
+            <w:tcW w:w="2689" w:type="dxa"/>
+          </w:tcPr>
+          <w:p>
+            <w:pPr>
+              <w:ind w:left="29"/>
+            </w:pPr>
+            <w:r>
+              <w:t>Set Up</w:t>
+            </w:r>
+          </w:p>
+        </w:tc>
+        <w:tc>
+          <w:tcPr>
+            <w:tcW w:w="7364" w:type="dxa"/>
+          </w:tcPr>
+          <w:p>
+            <w:pPr>
+              <w:ind w:left="0"/>
+            </w:pPr>
+            <w:r>
+              <w:t xml:space="preserve">An instance of Document class </w:t>
+            </w:r>
+            <w:r>
+              <w:t xml:space="preserve">should be declared. </w:t>
+            </w:r>
+          </w:p>
+        </w:tc>
+      </w:tr>
+      <w:tr>
+        <w:tc>
+          <w:tcPr>
+            <w:tcW w:w="2689" w:type="dxa"/>
+          </w:tcPr>
+          <w:p>
+            <w:pPr>
+              <w:ind w:left="29"/>
+            </w:pPr>
+            <w:r>
+              <w:t>Tear Down</w:t>
+            </w:r>
+          </w:p>
+        </w:tc>
+        <w:tc>
+          <w:tcPr>
+            <w:tcW w:w="7364" w:type="dxa"/>
+          </w:tcPr>
+          <w:p>
+            <w:pPr>
+              <w:ind w:left="0"/>
+            </w:pPr>
+          </w:p>
+        </w:tc>
+      </w:tr>
+      <w:tr>
+        <w:tc>
+          <w:tcPr>
+            <w:tcW w:w="2689" w:type="dxa"/>
+          </w:tcPr>
+          <w:p>
+            <w:pPr>
+              <w:ind w:left="29"/>
+            </w:pPr>
+            <w:r>
+              <w:t>Test Data</w:t>
+            </w:r>
+          </w:p>
+        </w:tc>
+        <w:tc>
+          <w:tcPr>
+            <w:tcW w:w="7364" w:type="dxa"/>
+          </w:tcPr>
+          <w:p>
+            <w:pPr>
+              <w:ind w:left="0"/>
+            </w:pPr>
+          </w:p>
+        </w:tc>
+      </w:tr>
+      <w:tr>
+        <w:tc>
+          <w:tcPr>
+            <w:tcW w:w="2689" w:type="dxa"/>
+          </w:tcPr>
+          <w:p>
+            <w:pPr>
+              <w:ind w:left="29"/>
+            </w:pPr>
+            <w:r>
+              <w:t>Oracle</w:t>
+            </w:r>
+          </w:p>
+        </w:tc>
+        <w:tc>
+          <w:tcPr>
+            <w:tcW w:w="7364" w:type="dxa"/>
+          </w:tcPr>
+          <w:p>
+            <w:pPr>
+              <w:ind w:left="0"/>
+              <w:rPr>
+                <w:lang w:val="en-US"/>
+              </w:rPr>
+            </w:pPr>
+            <w:r>
+              <w:rPr>
+                <w:lang w:val="en-US"/>
+              </w:rPr>
+              <w:t>A</w:t>
+            </w:r>
+            <w:r>
+              <w:rPr>
+                <w:lang w:val="en-US"/>
+              </w:rPr>
               <w:t xml:space="preserve"> </w:t>
             </w:r>
-            <w:proofErr w:type="spellStart"/>
-            <w:r>
-              <w:t>Functionality</w:t>
-            </w:r>
-            <w:proofErr w:type="spellEnd"/>
-          </w:p>
-        </w:tc>
-        <w:tc>
-          <w:tcPr>
-            <w:tcW w:w="7364" w:type="dxa"/>
-          </w:tcPr>
-          <w:p>
-            <w:pPr>
-              <w:ind w:left="0"/>
-            </w:pPr>
-            <w:r>
-              <w:rPr>
-                <w:szCs w:val="22"/>
-              </w:rPr>
-              <w:t>R3.2.1.003</w:t>
-            </w:r>
-          </w:p>
-        </w:tc>
-      </w:tr>
-      <w:tr>
-        <w:tc>
-          <w:tcPr>
-            <w:tcW w:w="2689" w:type="dxa"/>
-          </w:tcPr>
-          <w:p>
-            <w:pPr>
-              <w:ind w:left="29"/>
-            </w:pPr>
-            <w:r>
-              <w:t xml:space="preserve">Name </w:t>
-            </w:r>
-            <w:proofErr w:type="spellStart"/>
-            <w:r>
-              <w:t>of</w:t>
-            </w:r>
-            <w:proofErr w:type="spellEnd"/>
-            <w:r>
+            <w:r>
+              <w:rPr>
+                <w:lang w:val="en-US"/>
+              </w:rPr>
+              <w:t>d</w:t>
+            </w:r>
+            <w:r>
+              <w:rPr>
+                <w:lang w:val="en-US"/>
+              </w:rPr>
+              <w:t>ocument object should b</w:t>
+            </w:r>
+            <w:r>
+              <w:rPr>
+                <w:lang w:val="en-US"/>
+              </w:rPr>
+              <w:t>e created</w:t>
+            </w:r>
+            <w:r>
+              <w:rPr>
+                <w:lang w:val="en-US"/>
+              </w:rPr>
+              <w:t xml:space="preserve">. It should have an internal name that </w:t>
+            </w:r>
+            <w:r>
+              <w:rPr>
+                <w:lang w:val="en-US"/>
+              </w:rPr>
+              <w:t xml:space="preserve">was </w:t>
+            </w:r>
+            <w:r>
+              <w:rPr>
+                <w:lang w:val="en-US"/>
+              </w:rPr>
+              <w:t>determined within the creation procedure.</w:t>
+            </w:r>
+            <w:r>
+              <w:rPr>
+                <w:lang w:val="en-US"/>
+              </w:rPr>
               <w:t xml:space="preserve"> </w:t>
             </w:r>
-            <w:proofErr w:type="spellStart"/>
-            <w:r>
-              <w:t>Functionality</w:t>
-            </w:r>
-            <w:proofErr w:type="spellEnd"/>
-          </w:p>
-        </w:tc>
-        <w:tc>
-          <w:tcPr>
-            <w:tcW w:w="7364" w:type="dxa"/>
-          </w:tcPr>
-          <w:p>
-            <w:pPr>
-              <w:ind w:left="0"/>
-            </w:pPr>
-            <w:proofErr w:type="spellStart"/>
-            <w:r>
-              <w:t>Creating</w:t>
-            </w:r>
-            <w:proofErr w:type="spellEnd"/>
-            <w:r>
-              <w:t xml:space="preserve"> </w:t>
-            </w:r>
-            <w:proofErr w:type="spellStart"/>
-            <w:r>
-              <w:t>Documents</w:t>
-            </w:r>
-            <w:proofErr w:type="spellEnd"/>
-          </w:p>
-        </w:tc>
-      </w:tr>
-      <w:tr>
-        <w:tc>
-          <w:tcPr>
-            <w:tcW w:w="2689" w:type="dxa"/>
-          </w:tcPr>
-          <w:p>
-            <w:pPr>
-              <w:ind w:left="29"/>
-            </w:pPr>
-            <w:r>
-              <w:t xml:space="preserve">Class and </w:t>
-            </w:r>
-            <w:proofErr w:type="spellStart"/>
-            <w:r>
-              <w:t>Routines</w:t>
-            </w:r>
-            <w:proofErr w:type="spellEnd"/>
-          </w:p>
-        </w:tc>
-        <w:tc>
-          <w:tcPr>
-            <w:tcW w:w="7364" w:type="dxa"/>
-          </w:tcPr>
-          <w:p>
-            <w:pPr>
-              <w:ind w:left="0"/>
-            </w:pPr>
-            <w:r>
-              <w:t xml:space="preserve">Class: </w:t>
-            </w:r>
-            <w:proofErr w:type="spellStart"/>
-            <w:r>
-              <w:t>Document</w:t>
-            </w:r>
-            <w:proofErr w:type="spellEnd"/>
-            <w:r>
-              <w:t xml:space="preserve">, </w:t>
-            </w:r>
-            <w:proofErr w:type="spellStart"/>
-            <w:r>
-              <w:t>routine</w:t>
-            </w:r>
-            <w:proofErr w:type="spellEnd"/>
-            <w:r>
-              <w:t xml:space="preserve">: </w:t>
-            </w:r>
-            <w:proofErr w:type="spellStart"/>
-            <w:r>
-              <w:t>make</w:t>
-            </w:r>
-            <w:proofErr w:type="spellEnd"/>
-          </w:p>
-        </w:tc>
-      </w:tr>
-      <w:tr>
-        <w:tc>
-          <w:tcPr>
-            <w:tcW w:w="2689" w:type="dxa"/>
-          </w:tcPr>
-          <w:p>
-            <w:pPr>
-              <w:ind w:left="29"/>
-            </w:pPr>
-            <w:r>
-              <w:t>Set Up</w:t>
-            </w:r>
-          </w:p>
-        </w:tc>
-        <w:tc>
-          <w:tcPr>
-            <w:tcW w:w="7364" w:type="dxa"/>
-          </w:tcPr>
-          <w:p>
-            <w:pPr>
-              <w:ind w:left="0"/>
-            </w:pPr>
-            <w:r>
-              <w:t xml:space="preserve">An </w:t>
-            </w:r>
-            <w:proofErr w:type="spellStart"/>
-            <w:r>
-              <w:t>instance</w:t>
-            </w:r>
-            <w:proofErr w:type="spellEnd"/>
-            <w:r>
-              <w:t xml:space="preserve"> </w:t>
-            </w:r>
-            <w:proofErr w:type="spellStart"/>
-            <w:r>
-              <w:t>of</w:t>
-            </w:r>
-            <w:proofErr w:type="spellEnd"/>
-            <w:r>
-              <w:t xml:space="preserve"> </w:t>
-            </w:r>
-            <w:proofErr w:type="spellStart"/>
-            <w:r>
-              <w:t>Document</w:t>
-            </w:r>
-            <w:proofErr w:type="spellEnd"/>
-            <w:r>
-              <w:t xml:space="preserve"> </w:t>
-            </w:r>
-            <w:proofErr w:type="spellStart"/>
-            <w:r>
-              <w:t>class</w:t>
-            </w:r>
-            <w:proofErr w:type="spellEnd"/>
-            <w:r>
-              <w:t xml:space="preserve"> </w:t>
-            </w:r>
-            <w:proofErr w:type="spellStart"/>
-            <w:r>
-              <w:t>should</w:t>
-            </w:r>
-            <w:proofErr w:type="spellEnd"/>
-            <w:r>
-              <w:t xml:space="preserve"> </w:t>
-            </w:r>
-            <w:proofErr w:type="spellStart"/>
-            <w:r>
-              <w:t>be</w:t>
-            </w:r>
-            <w:proofErr w:type="spellEnd"/>
-            <w:r>
-              <w:t xml:space="preserve"> </w:t>
-            </w:r>
-            <w:proofErr w:type="spellStart"/>
-            <w:r>
-              <w:t>declared</w:t>
-            </w:r>
-            <w:proofErr w:type="spellEnd"/>
-            <w:r>
-              <w:t xml:space="preserve">. </w:t>
-            </w:r>
-          </w:p>
-        </w:tc>
-      </w:tr>
-      <w:tr>
-        <w:tc>
-          <w:tcPr>
-            <w:tcW w:w="2689" w:type="dxa"/>
-          </w:tcPr>
-          <w:p>
-            <w:pPr>
-              <w:ind w:left="29"/>
-            </w:pPr>
-            <w:proofErr w:type="spellStart"/>
-            <w:r>
-              <w:t>Tear</w:t>
-            </w:r>
-            <w:proofErr w:type="spellEnd"/>
-            <w:r>
-              <w:t xml:space="preserve"> Down</w:t>
-            </w:r>
-          </w:p>
-        </w:tc>
-        <w:tc>
-          <w:tcPr>
-            <w:tcW w:w="7364" w:type="dxa"/>
-          </w:tcPr>
-          <w:p>
-            <w:pPr>
-              <w:ind w:left="0"/>
-            </w:pPr>
-          </w:p>
-        </w:tc>
-      </w:tr>
-      <w:tr>
-        <w:tc>
-          <w:tcPr>
-            <w:tcW w:w="2689" w:type="dxa"/>
-          </w:tcPr>
-          <w:p>
-            <w:pPr>
-              <w:ind w:left="29"/>
-            </w:pPr>
-            <w:r>
-              <w:t>Test Data</w:t>
-            </w:r>
-          </w:p>
-        </w:tc>
-        <w:tc>
-          <w:tcPr>
-            <w:tcW w:w="7364" w:type="dxa"/>
-          </w:tcPr>
-          <w:p>
-            <w:pPr>
-              <w:ind w:left="0"/>
-            </w:pPr>
-          </w:p>
-        </w:tc>
-      </w:tr>
-      <w:tr>
-        <w:tc>
-          <w:tcPr>
-            <w:tcW w:w="2689" w:type="dxa"/>
-          </w:tcPr>
-          <w:p>
-            <w:pPr>
-              <w:ind w:left="29"/>
-            </w:pPr>
-            <w:r>
-              <w:t>Oracle</w:t>
-            </w:r>
-          </w:p>
-        </w:tc>
-        <w:tc>
-          <w:tcPr>
-            <w:tcW w:w="7364" w:type="dxa"/>
-          </w:tcPr>
-          <w:p>
-            <w:pPr>
-              <w:ind w:left="0"/>
-              <w:rPr>
-                <w:lang w:val="en-US"/>
-              </w:rPr>
-            </w:pPr>
-            <w:r>
-              <w:rPr>
-                <w:lang w:val="en-US"/>
-              </w:rPr>
-              <w:t>A</w:t>
-            </w:r>
-            <w:r>
-              <w:rPr>
-                <w:lang w:val="en-US"/>
-              </w:rPr>
-              <w:t xml:space="preserve"> </w:t>
-            </w:r>
-            <w:r>
-              <w:rPr>
-                <w:lang w:val="en-US"/>
-              </w:rPr>
-              <w:t>d</w:t>
-            </w:r>
-            <w:r>
-              <w:rPr>
-                <w:lang w:val="en-US"/>
-              </w:rPr>
-              <w:t>ocument object should b</w:t>
-            </w:r>
-            <w:r>
-              <w:rPr>
-                <w:lang w:val="en-US"/>
-              </w:rPr>
-              <w:t>e created</w:t>
-            </w:r>
-            <w:r>
-              <w:rPr>
-                <w:lang w:val="en-US"/>
-              </w:rPr>
-              <w:t xml:space="preserve">. It should have an internal name that </w:t>
-            </w:r>
-            <w:r>
-              <w:rPr>
-                <w:lang w:val="en-US"/>
-              </w:rPr>
-              <w:t xml:space="preserve">was </w:t>
-            </w:r>
-            <w:r>
-              <w:rPr>
-                <w:lang w:val="en-US"/>
-              </w:rPr>
-              <w:t>determined within the creation procedure.</w:t>
-            </w:r>
-            <w:r>
-              <w:rPr>
-                <w:lang w:val="en-US"/>
-              </w:rPr>
-              <w:t xml:space="preserve"> </w:t>
-            </w:r>
-            <w:r>
-              <w:rPr>
-                <w:lang w:val="en-US"/>
-              </w:rPr>
-              <w:t xml:space="preserve">No messages should be </w:t>
-            </w:r>
-            <w:r>
-              <w:rPr>
-                <w:lang w:val="en-US"/>
-              </w:rPr>
-              <w:lastRenderedPageBreak/>
-              <w:t>displayed. Furthermore, no errors should be raised. There is no item or value returned.</w:t>
+            <w:r>
+              <w:rPr>
+                <w:lang w:val="en-US"/>
+              </w:rPr>
+              <w:t>No messages should be displayed. Furthermore, no errors should be raised. There is no item or value returned.</w:t>
             </w:r>
           </w:p>
         </w:tc>
@@ -4955,19 +5029,14 @@
       <w:pPr>
         <w:pStyle w:val="Heading3"/>
       </w:pPr>
-      <w:proofErr w:type="spellStart"/>
+      <w:bookmarkStart w:id="13" w:name="_Toc500097883"/>
       <w:r>
-        <w:t>Presentation</w:t>
+        <w:t>Presentation Semantic</w:t>
       </w:r>
-      <w:proofErr w:type="spellEnd"/>
       <w:r>
-        <w:t xml:space="preserve"> </w:t>
+        <w:t>s</w:t>
       </w:r>
-      <w:proofErr w:type="spellStart"/>
-      <w:r>
-        <w:t>Semantic</w:t>
-      </w:r>
-      <w:proofErr w:type="spellEnd"/>
+      <w:bookmarkEnd w:id="13"/>
     </w:p>
     <w:p>
       <w:pPr>
@@ -5022,21 +5091,8 @@
               <w:ind w:left="29"/>
             </w:pPr>
             <w:r>
-              <w:t xml:space="preserve">SRS ID </w:t>
-            </w:r>
-            <w:proofErr w:type="spellStart"/>
-            <w:r>
-              <w:t>of</w:t>
-            </w:r>
-            <w:proofErr w:type="spellEnd"/>
-            <w:r>
-              <w:t xml:space="preserve"> </w:t>
-            </w:r>
-            <w:proofErr w:type="spellStart"/>
-            <w:r>
-              <w:t>Functionality</w:t>
-            </w:r>
-            <w:proofErr w:type="spellEnd"/>
+              <w:t>SRS ID of Functionality</w:t>
+            </w:r>
           </w:p>
         </w:tc>
         <w:tc>
@@ -5071,21 +5127,8 @@
               <w:ind w:left="29"/>
             </w:pPr>
             <w:r>
-              <w:t xml:space="preserve">Name </w:t>
-            </w:r>
-            <w:proofErr w:type="spellStart"/>
-            <w:r>
-              <w:t>of</w:t>
-            </w:r>
-            <w:proofErr w:type="spellEnd"/>
-            <w:r>
-              <w:t xml:space="preserve"> </w:t>
-            </w:r>
-            <w:proofErr w:type="spellStart"/>
-            <w:r>
-              <w:t>Functionality</w:t>
-            </w:r>
-            <w:proofErr w:type="spellEnd"/>
+              <w:t>Name of Functionality</w:t>
+            </w:r>
           </w:p>
         </w:tc>
         <w:tc>
@@ -5111,11 +5154,9 @@
             <w:pPr>
               <w:ind w:left="29"/>
             </w:pPr>
-            <w:proofErr w:type="spellStart"/>
             <w:r>
               <w:t>Routines</w:t>
             </w:r>
-            <w:proofErr w:type="spellEnd"/>
           </w:p>
         </w:tc>
         <w:tc>
@@ -5163,13 +5204,8 @@
             <w:pPr>
               <w:ind w:left="29"/>
             </w:pPr>
-            <w:proofErr w:type="spellStart"/>
-            <w:r>
-              <w:t>Tear</w:t>
-            </w:r>
-            <w:proofErr w:type="spellEnd"/>
-            <w:r>
-              <w:t xml:space="preserve"> Down</w:t>
+            <w:r>
+              <w:t>Tear Down</w:t>
             </w:r>
           </w:p>
         </w:tc>
@@ -5288,21 +5324,8 @@
               <w:ind w:left="29"/>
             </w:pPr>
             <w:r>
-              <w:t xml:space="preserve">SRS ID </w:t>
-            </w:r>
-            <w:proofErr w:type="spellStart"/>
-            <w:r>
-              <w:t>of</w:t>
-            </w:r>
-            <w:proofErr w:type="spellEnd"/>
-            <w:r>
-              <w:t xml:space="preserve"> </w:t>
-            </w:r>
-            <w:proofErr w:type="spellStart"/>
-            <w:r>
-              <w:t>Functionality</w:t>
-            </w:r>
-            <w:proofErr w:type="spellEnd"/>
+              <w:t>SRS ID of Functionality</w:t>
+            </w:r>
           </w:p>
         </w:tc>
         <w:tc>
@@ -5337,21 +5360,8 @@
               <w:ind w:left="29"/>
             </w:pPr>
             <w:r>
-              <w:t xml:space="preserve">Name </w:t>
-            </w:r>
-            <w:proofErr w:type="spellStart"/>
-            <w:r>
-              <w:t>of</w:t>
-            </w:r>
-            <w:proofErr w:type="spellEnd"/>
-            <w:r>
-              <w:t xml:space="preserve"> </w:t>
-            </w:r>
-            <w:proofErr w:type="spellStart"/>
-            <w:r>
-              <w:t>Functionality</w:t>
-            </w:r>
-            <w:proofErr w:type="spellEnd"/>
+              <w:t>Name of Functionality</w:t>
+            </w:r>
           </w:p>
         </w:tc>
         <w:tc>
@@ -5380,19 +5390,9 @@
             <w:pPr>
               <w:ind w:left="29"/>
             </w:pPr>
-            <w:proofErr w:type="spellStart"/>
-            <w:r>
-              <w:t>Classes</w:t>
-            </w:r>
-            <w:proofErr w:type="spellEnd"/>
-            <w:r>
-              <w:t xml:space="preserve"> and </w:t>
-            </w:r>
-            <w:proofErr w:type="spellStart"/>
-            <w:r>
-              <w:t>Routines</w:t>
-            </w:r>
-            <w:proofErr w:type="spellEnd"/>
+            <w:r>
+              <w:t>Classes and Routines</w:t>
+            </w:r>
           </w:p>
         </w:tc>
         <w:tc>
@@ -5440,16 +5440,8 @@
               <w:rPr>
                 <w:lang w:val="en-US"/>
               </w:rPr>
-              <w:t xml:space="preserve">lass: DOCUMENT, routine: </w:t>
-            </w:r>
-            <w:proofErr w:type="spellStart"/>
-            <w:r>
-              <w:rPr>
-                <w:lang w:val="en-US"/>
-              </w:rPr>
-              <w:t>addChild</w:t>
-            </w:r>
-            <w:proofErr w:type="spellEnd"/>
+              <w:t>lass: DOCUMENT, routine: addChild</w:t>
+            </w:r>
           </w:p>
         </w:tc>
       </w:tr>
@@ -5475,230 +5467,135 @@
             <w:pPr>
               <w:ind w:left="0"/>
             </w:pPr>
-            <w:proofErr w:type="spellStart"/>
-            <w:r>
-              <w:t>Two</w:t>
-            </w:r>
-            <w:proofErr w:type="spellEnd"/>
-            <w:r>
+            <w:r>
+              <w:t>Two arguments to be passed to creation procedure of the class DOCUMENTLINKNODE.</w:t>
+            </w:r>
+          </w:p>
+        </w:tc>
+      </w:tr>
+      <w:tr>
+        <w:tc>
+          <w:tcPr>
+            <w:tcW w:w="2689" w:type="dxa"/>
+          </w:tcPr>
+          <w:p>
+            <w:pPr>
+              <w:ind w:left="29"/>
+            </w:pPr>
+            <w:r>
+              <w:t>Tear Down</w:t>
+            </w:r>
+          </w:p>
+        </w:tc>
+        <w:tc>
+          <w:tcPr>
+            <w:tcW w:w="7364" w:type="dxa"/>
+          </w:tcPr>
+          <w:p>
+            <w:pPr>
+              <w:ind w:left="0"/>
+            </w:pPr>
+            <w:r>
+              <w:t>None</w:t>
+            </w:r>
+          </w:p>
+        </w:tc>
+      </w:tr>
+      <w:tr>
+        <w:tc>
+          <w:tcPr>
+            <w:tcW w:w="2689" w:type="dxa"/>
+          </w:tcPr>
+          <w:p>
+            <w:pPr>
+              <w:ind w:left="29"/>
+            </w:pPr>
+            <w:r>
+              <w:t>Test Data</w:t>
+            </w:r>
+          </w:p>
+        </w:tc>
+        <w:tc>
+          <w:tcPr>
+            <w:tcW w:w="7364" w:type="dxa"/>
+          </w:tcPr>
+          <w:p>
+            <w:pPr>
+              <w:ind w:left="0"/>
+            </w:pPr>
+            <w:r>
+              <w:t>Document Link</w:t>
+            </w:r>
+          </w:p>
+        </w:tc>
+      </w:tr>
+      <w:tr>
+        <w:tc>
+          <w:tcPr>
+            <w:tcW w:w="2689" w:type="dxa"/>
+          </w:tcPr>
+          <w:p>
+            <w:pPr>
+              <w:ind w:left="29"/>
+            </w:pPr>
+            <w:r>
+              <w:t>Oracle</w:t>
+            </w:r>
+          </w:p>
+        </w:tc>
+        <w:tc>
+          <w:tcPr>
+            <w:tcW w:w="7364" w:type="dxa"/>
+          </w:tcPr>
+          <w:p>
+            <w:pPr>
+              <w:ind w:left="0"/>
+              <w:rPr>
+                <w:lang w:val="en-US"/>
+              </w:rPr>
+            </w:pPr>
+            <w:r>
+              <w:rPr>
+                <w:lang w:val="en-US"/>
+              </w:rPr>
+              <w:t xml:space="preserve">An object </w:t>
+            </w:r>
+            <w:r>
+              <w:rPr>
+                <w:lang w:val="en-US"/>
+              </w:rPr>
+              <w:t xml:space="preserve">characterized </w:t>
+            </w:r>
+            <w:r>
+              <w:rPr>
+                <w:lang w:val="en-US"/>
+              </w:rPr>
+              <w:t>by</w:t>
+            </w:r>
+            <w:r>
+              <w:rPr>
+                <w:lang w:val="en-US"/>
+              </w:rPr>
+              <w:t xml:space="preserve"> a </w:t>
+            </w:r>
+            <w:r>
+              <w:rPr>
+                <w:lang w:val="en-US"/>
+              </w:rPr>
+              <w:t xml:space="preserve">link text and a </w:t>
+            </w:r>
+            <w:r>
+              <w:rPr>
+                <w:lang w:val="en-US"/>
+              </w:rPr>
+              <w:t>DOCUMENT</w:t>
+            </w:r>
+            <w:r>
+              <w:rPr>
+                <w:lang w:val="en-US"/>
+              </w:rPr>
               <w:t xml:space="preserve"> </w:t>
             </w:r>
-            <w:proofErr w:type="spellStart"/>
-            <w:r>
-              <w:t>arguments</w:t>
-            </w:r>
-            <w:proofErr w:type="spellEnd"/>
-            <w:r>
-              <w:t xml:space="preserve"> </w:t>
-            </w:r>
-            <w:proofErr w:type="spellStart"/>
-            <w:r>
-              <w:t>to</w:t>
-            </w:r>
-            <w:proofErr w:type="spellEnd"/>
-            <w:r>
-              <w:t xml:space="preserve"> </w:t>
-            </w:r>
-            <w:proofErr w:type="spellStart"/>
-            <w:r>
-              <w:t>be</w:t>
-            </w:r>
-            <w:proofErr w:type="spellEnd"/>
-            <w:r>
-              <w:t xml:space="preserve"> </w:t>
-            </w:r>
-            <w:proofErr w:type="spellStart"/>
-            <w:r>
-              <w:t>passed</w:t>
-            </w:r>
-            <w:proofErr w:type="spellEnd"/>
-            <w:r>
-              <w:t xml:space="preserve"> </w:t>
-            </w:r>
-            <w:proofErr w:type="spellStart"/>
-            <w:r>
-              <w:t>to</w:t>
-            </w:r>
-            <w:proofErr w:type="spellEnd"/>
-            <w:r>
-              <w:t xml:space="preserve"> </w:t>
-            </w:r>
-            <w:proofErr w:type="spellStart"/>
-            <w:r>
-              <w:t>creation</w:t>
-            </w:r>
-            <w:proofErr w:type="spellEnd"/>
-            <w:r>
-              <w:t xml:space="preserve"> </w:t>
-            </w:r>
-            <w:proofErr w:type="spellStart"/>
-            <w:r>
-              <w:t>procedure</w:t>
-            </w:r>
-            <w:proofErr w:type="spellEnd"/>
-            <w:r>
-              <w:t xml:space="preserve"> </w:t>
-            </w:r>
-            <w:proofErr w:type="spellStart"/>
-            <w:r>
-              <w:t>of</w:t>
-            </w:r>
-            <w:proofErr w:type="spellEnd"/>
-            <w:r>
-              <w:t xml:space="preserve"> </w:t>
-            </w:r>
-            <w:proofErr w:type="spellStart"/>
-            <w:r>
-              <w:t>the</w:t>
-            </w:r>
-            <w:proofErr w:type="spellEnd"/>
-            <w:r>
-              <w:t xml:space="preserve"> </w:t>
-            </w:r>
-            <w:proofErr w:type="spellStart"/>
-            <w:r>
-              <w:t>class</w:t>
-            </w:r>
-            <w:proofErr w:type="spellEnd"/>
-            <w:r>
-              <w:t xml:space="preserve"> DOCUMENTLINKNODE.</w:t>
-            </w:r>
-          </w:p>
-        </w:tc>
-      </w:tr>
-      <w:tr>
-        <w:tc>
-          <w:tcPr>
-            <w:tcW w:w="2689" w:type="dxa"/>
-          </w:tcPr>
-          <w:p>
-            <w:pPr>
-              <w:ind w:left="29"/>
-            </w:pPr>
-            <w:proofErr w:type="spellStart"/>
-            <w:r>
-              <w:t>Tear</w:t>
-            </w:r>
-            <w:proofErr w:type="spellEnd"/>
-            <w:r>
-              <w:t xml:space="preserve"> Down</w:t>
-            </w:r>
-          </w:p>
-        </w:tc>
-        <w:tc>
-          <w:tcPr>
-            <w:tcW w:w="7364" w:type="dxa"/>
-          </w:tcPr>
-          <w:p>
-            <w:pPr>
-              <w:ind w:left="0"/>
-            </w:pPr>
-            <w:r>
-              <w:t>None</w:t>
-            </w:r>
-          </w:p>
-        </w:tc>
-      </w:tr>
-      <w:tr>
-        <w:tc>
-          <w:tcPr>
-            <w:tcW w:w="2689" w:type="dxa"/>
-          </w:tcPr>
-          <w:p>
-            <w:pPr>
-              <w:ind w:left="29"/>
-            </w:pPr>
-            <w:r>
-              <w:t>Test Data</w:t>
-            </w:r>
-          </w:p>
-        </w:tc>
-        <w:tc>
-          <w:tcPr>
-            <w:tcW w:w="7364" w:type="dxa"/>
-          </w:tcPr>
-          <w:p>
-            <w:pPr>
-              <w:ind w:left="0"/>
-            </w:pPr>
-            <w:proofErr w:type="spellStart"/>
-            <w:r>
-              <w:t>Document</w:t>
-            </w:r>
-            <w:proofErr w:type="spellEnd"/>
-            <w:r>
-              <w:t xml:space="preserve"> Link</w:t>
-            </w:r>
-          </w:p>
-        </w:tc>
-      </w:tr>
-      <w:tr>
-        <w:tc>
-          <w:tcPr>
-            <w:tcW w:w="2689" w:type="dxa"/>
-          </w:tcPr>
-          <w:p>
-            <w:pPr>
-              <w:ind w:left="29"/>
-            </w:pPr>
-            <w:r>
-              <w:t>Oracle</w:t>
-            </w:r>
-          </w:p>
-        </w:tc>
-        <w:tc>
-          <w:tcPr>
-            <w:tcW w:w="7364" w:type="dxa"/>
-          </w:tcPr>
-          <w:p>
-            <w:pPr>
-              <w:ind w:left="0"/>
-              <w:rPr>
-                <w:lang w:val="en-US"/>
-              </w:rPr>
-            </w:pPr>
-            <w:r>
-              <w:rPr>
-                <w:lang w:val="en-US"/>
-              </w:rPr>
-              <w:t xml:space="preserve">An object </w:t>
-            </w:r>
-            <w:r>
-              <w:rPr>
-                <w:lang w:val="en-US"/>
-              </w:rPr>
-              <w:t xml:space="preserve">characterized </w:t>
-            </w:r>
-            <w:r>
-              <w:rPr>
-                <w:lang w:val="en-US"/>
-              </w:rPr>
-              <w:t>by</w:t>
-            </w:r>
-            <w:r>
-              <w:rPr>
-                <w:lang w:val="en-US"/>
-              </w:rPr>
-              <w:t xml:space="preserve"> a </w:t>
-            </w:r>
-            <w:r>
-              <w:rPr>
-                <w:lang w:val="en-US"/>
-              </w:rPr>
-              <w:t xml:space="preserve">link text and a </w:t>
-            </w:r>
-            <w:r>
-              <w:rPr>
-                <w:lang w:val="en-US"/>
-              </w:rPr>
-              <w:t>DOCUMENT</w:t>
-            </w:r>
-            <w:r>
-              <w:rPr>
-                <w:lang w:val="en-US"/>
-              </w:rPr>
-              <w:t xml:space="preserve"> </w:t>
-            </w:r>
             <w:r>
               <w:rPr>
                 <w:lang w:val="en-US"/>
@@ -5715,14 +5612,7 @@
               <w:rPr>
                 <w:lang w:val="en-US"/>
               </w:rPr>
-              <w:t xml:space="preserve"> on which the object </w:t>
-            </w:r>
-            <w:proofErr w:type="spellStart"/>
-            <w:r>
-              <w:rPr>
-                <w:lang w:val="en-US"/>
-              </w:rPr>
-              <w:t>ref</w:t>
+              <w:t xml:space="preserve"> on which the object ref</w:t>
             </w:r>
             <w:r>
               <w:rPr>
@@ -5742,7 +5632,6 @@
               </w:rPr>
               <w:t>rences</w:t>
             </w:r>
-            <w:proofErr w:type="spellEnd"/>
             <w:r>
               <w:rPr>
                 <w:lang w:val="en-US"/>
@@ -5857,21 +5746,9 @@
               <w:ind w:left="29"/>
             </w:pPr>
             <w:r>
-              <w:t xml:space="preserve">SRS ID </w:t>
-            </w:r>
-            <w:proofErr w:type="spellStart"/>
-            <w:r>
-              <w:t>of</w:t>
-            </w:r>
-            <w:proofErr w:type="spellEnd"/>
-            <w:r>
-              <w:t xml:space="preserve"> </w:t>
-            </w:r>
-            <w:proofErr w:type="spellStart"/>
-            <w:r>
-              <w:t>Functionality</w:t>
-            </w:r>
-            <w:proofErr w:type="spellEnd"/>
+              <w:lastRenderedPageBreak/>
+              <w:t>SRS ID of Functionality</w:t>
+            </w:r>
           </w:p>
         </w:tc>
         <w:tc>
@@ -5906,21 +5783,8 @@
               <w:ind w:left="29"/>
             </w:pPr>
             <w:r>
-              <w:t xml:space="preserve">Name </w:t>
-            </w:r>
-            <w:proofErr w:type="spellStart"/>
-            <w:r>
-              <w:t>of</w:t>
-            </w:r>
-            <w:proofErr w:type="spellEnd"/>
-            <w:r>
-              <w:t xml:space="preserve"> </w:t>
-            </w:r>
-            <w:proofErr w:type="spellStart"/>
-            <w:r>
-              <w:t>Functionality</w:t>
-            </w:r>
-            <w:proofErr w:type="spellEnd"/>
+              <w:t>Name of Functionality</w:t>
+            </w:r>
           </w:p>
         </w:tc>
         <w:tc>
@@ -5956,19 +5820,12 @@
             <w:pPr>
               <w:ind w:left="29"/>
             </w:pPr>
-            <w:proofErr w:type="spellStart"/>
-            <w:r>
-              <w:t>Classes</w:t>
-            </w:r>
-            <w:proofErr w:type="spellEnd"/>
-            <w:r>
-              <w:t xml:space="preserve"> and </w:t>
-            </w:r>
-            <w:proofErr w:type="spellStart"/>
+            <w:r>
+              <w:t xml:space="preserve">Classes and </w:t>
+            </w:r>
             <w:r>
               <w:t>Routines</w:t>
             </w:r>
-            <w:proofErr w:type="spellEnd"/>
           </w:p>
         </w:tc>
         <w:tc>
@@ -6016,16 +5873,8 @@
               <w:rPr>
                 <w:lang w:val="en-US"/>
               </w:rPr>
-              <w:t xml:space="preserve">lass: DOCUMENT, routine: </w:t>
-            </w:r>
-            <w:proofErr w:type="spellStart"/>
-            <w:r>
-              <w:rPr>
-                <w:lang w:val="en-US"/>
-              </w:rPr>
-              <w:t>addChild</w:t>
-            </w:r>
-            <w:proofErr w:type="spellEnd"/>
+              <w:t>lass: DOCUMENT, routine: addChild</w:t>
+            </w:r>
           </w:p>
         </w:tc>
       </w:tr>
@@ -6052,64 +5901,22 @@
               <w:ind w:left="0"/>
             </w:pPr>
             <w:r>
-              <w:t>The link (</w:t>
-            </w:r>
-            <w:proofErr w:type="spellStart"/>
-            <w:r>
-              <w:t>url</w:t>
-            </w:r>
-            <w:proofErr w:type="spellEnd"/>
-            <w:r>
-              <w:t xml:space="preserve"> </w:t>
-            </w:r>
-            <w:proofErr w:type="spellStart"/>
-            <w:r>
-              <w:t>address</w:t>
-            </w:r>
-            <w:proofErr w:type="spellEnd"/>
-            <w:r>
-              <w:t xml:space="preserve">) </w:t>
-            </w:r>
-            <w:proofErr w:type="spellStart"/>
-            <w:r>
-              <w:t>to</w:t>
-            </w:r>
-            <w:proofErr w:type="spellEnd"/>
-            <w:r>
-              <w:t xml:space="preserve"> </w:t>
-            </w:r>
-            <w:proofErr w:type="spellStart"/>
-            <w:r>
-              <w:t>be</w:t>
-            </w:r>
-            <w:proofErr w:type="spellEnd"/>
-            <w:r>
-              <w:t xml:space="preserve"> </w:t>
-            </w:r>
-            <w:proofErr w:type="spellStart"/>
-            <w:r>
-              <w:t>provided</w:t>
-            </w:r>
-            <w:proofErr w:type="spellEnd"/>
-          </w:p>
-        </w:tc>
-      </w:tr>
-      <w:tr>
-        <w:tc>
-          <w:tcPr>
-            <w:tcW w:w="2689" w:type="dxa"/>
-          </w:tcPr>
-          <w:p>
-            <w:pPr>
-              <w:ind w:left="29"/>
-            </w:pPr>
-            <w:proofErr w:type="spellStart"/>
-            <w:r>
-              <w:t>Tear</w:t>
-            </w:r>
-            <w:proofErr w:type="spellEnd"/>
-            <w:r>
-              <w:t xml:space="preserve"> Down</w:t>
+              <w:t>The link (url address) to be provided</w:t>
+            </w:r>
+          </w:p>
+        </w:tc>
+      </w:tr>
+      <w:tr>
+        <w:tc>
+          <w:tcPr>
+            <w:tcW w:w="2689" w:type="dxa"/>
+          </w:tcPr>
+          <w:p>
+            <w:pPr>
+              <w:ind w:left="29"/>
+            </w:pPr>
+            <w:r>
+              <w:t>Tear Down</w:t>
             </w:r>
           </w:p>
         </w:tc>
@@ -6149,27 +5956,15 @@
             <w:pPr>
               <w:ind w:left="0"/>
             </w:pPr>
-            <w:proofErr w:type="spellStart"/>
             <w:r>
               <w:t>Html</w:t>
             </w:r>
-            <w:proofErr w:type="spellEnd"/>
-            <w:r>
-              <w:t xml:space="preserve"> link </w:t>
-            </w:r>
-            <w:proofErr w:type="spellStart"/>
-            <w:r>
-              <w:t>with</w:t>
-            </w:r>
-            <w:proofErr w:type="spellEnd"/>
-            <w:r>
-              <w:t xml:space="preserve"> ist </w:t>
-            </w:r>
-            <w:proofErr w:type="spellStart"/>
+            <w:r>
+              <w:t xml:space="preserve"> link with ist </w:t>
+            </w:r>
             <w:r>
               <w:t>content</w:t>
             </w:r>
-            <w:proofErr w:type="spellEnd"/>
             <w:r>
               <w:t>.</w:t>
             </w:r>
@@ -6208,21 +6003,7 @@
               <w:rPr>
                 <w:lang w:val="en-US"/>
               </w:rPr>
-              <w:t xml:space="preserve"> a link text and a string representing an URL, on which the object </w:t>
-            </w:r>
-            <w:proofErr w:type="spellStart"/>
-            <w:r>
-              <w:rPr>
-                <w:lang w:val="en-US"/>
-              </w:rPr>
-              <w:t>refrences</w:t>
-            </w:r>
-            <w:proofErr w:type="spellEnd"/>
-            <w:r>
-              <w:rPr>
-                <w:lang w:val="en-US"/>
-              </w:rPr>
-              <w:t xml:space="preserve">, </w:t>
+              <w:t xml:space="preserve"> a link text and a string representing an URL, on which the object refrences, </w:t>
             </w:r>
             <w:r>
               <w:rPr>
@@ -6290,21 +6071,8 @@
               <w:ind w:left="29"/>
             </w:pPr>
             <w:r>
-              <w:t xml:space="preserve">SRS ID </w:t>
-            </w:r>
-            <w:proofErr w:type="spellStart"/>
-            <w:r>
-              <w:t>of</w:t>
-            </w:r>
-            <w:proofErr w:type="spellEnd"/>
-            <w:r>
-              <w:t xml:space="preserve"> </w:t>
-            </w:r>
-            <w:proofErr w:type="spellStart"/>
-            <w:r>
-              <w:t>Functionality</w:t>
-            </w:r>
-            <w:proofErr w:type="spellEnd"/>
+              <w:t>SRS ID of Functionality</w:t>
+            </w:r>
           </w:p>
         </w:tc>
         <w:tc>
@@ -6339,21 +6107,8 @@
               <w:ind w:left="29"/>
             </w:pPr>
             <w:r>
-              <w:t xml:space="preserve">Name </w:t>
-            </w:r>
-            <w:proofErr w:type="spellStart"/>
-            <w:r>
-              <w:t>of</w:t>
-            </w:r>
-            <w:proofErr w:type="spellEnd"/>
-            <w:r>
-              <w:t xml:space="preserve"> </w:t>
-            </w:r>
-            <w:proofErr w:type="spellStart"/>
-            <w:r>
-              <w:t>Functionality</w:t>
-            </w:r>
-            <w:proofErr w:type="spellEnd"/>
+              <w:t>Name of Functionality</w:t>
+            </w:r>
           </w:p>
         </w:tc>
         <w:tc>
@@ -6368,113 +6123,44 @@
                 <w:szCs w:val="22"/>
               </w:rPr>
             </w:pPr>
-            <w:proofErr w:type="spellStart"/>
             <w:r>
               <w:rPr>
                 <w:sz w:val="22"/>
                 <w:szCs w:val="22"/>
               </w:rPr>
-              <w:t>Referencing</w:t>
-            </w:r>
-            <w:proofErr w:type="spellEnd"/>
-            <w:r>
-              <w:rPr>
-                <w:sz w:val="22"/>
-                <w:szCs w:val="22"/>
-              </w:rPr>
-              <w:t xml:space="preserve"> Images </w:t>
-            </w:r>
-            <w:proofErr w:type="spellStart"/>
-            <w:r>
-              <w:rPr>
-                <w:sz w:val="22"/>
-                <w:szCs w:val="22"/>
-              </w:rPr>
-              <w:t>by</w:t>
-            </w:r>
-            <w:proofErr w:type="spellEnd"/>
-            <w:r>
-              <w:rPr>
-                <w:sz w:val="22"/>
-                <w:szCs w:val="22"/>
-              </w:rPr>
-              <w:t xml:space="preserve"> URL </w:t>
-            </w:r>
-          </w:p>
-        </w:tc>
-      </w:tr>
-      <w:tr>
-        <w:tc>
-          <w:tcPr>
-            <w:tcW w:w="2689" w:type="dxa"/>
-          </w:tcPr>
-          <w:p>
-            <w:pPr>
-              <w:ind w:left="29"/>
-            </w:pPr>
-            <w:proofErr w:type="spellStart"/>
-            <w:r>
-              <w:t>Classes</w:t>
-            </w:r>
-            <w:proofErr w:type="spellEnd"/>
-            <w:r>
-              <w:t xml:space="preserve"> and </w:t>
-            </w:r>
-            <w:proofErr w:type="spellStart"/>
+              <w:t xml:space="preserve">Referencing Images by URL </w:t>
+            </w:r>
+          </w:p>
+        </w:tc>
+      </w:tr>
+      <w:tr>
+        <w:tc>
+          <w:tcPr>
+            <w:tcW w:w="2689" w:type="dxa"/>
+          </w:tcPr>
+          <w:p>
+            <w:pPr>
+              <w:ind w:left="29"/>
+            </w:pPr>
+            <w:r>
+              <w:t xml:space="preserve">Classes and </w:t>
+            </w:r>
             <w:r>
               <w:t>Routines</w:t>
             </w:r>
-            <w:proofErr w:type="spellEnd"/>
-          </w:p>
-        </w:tc>
-        <w:tc>
-          <w:tcPr>
-            <w:tcW w:w="7364" w:type="dxa"/>
-          </w:tcPr>
-          <w:p>
-            <w:pPr>
-              <w:ind w:left="0"/>
-            </w:pPr>
-            <w:r>
-              <w:t xml:space="preserve">Class: IMAGENODE </w:t>
-            </w:r>
-            <w:proofErr w:type="spellStart"/>
-            <w:r>
-              <w:t>and</w:t>
-            </w:r>
-            <w:proofErr w:type="spellEnd"/>
-            <w:r>
-              <w:t xml:space="preserve"> HTMLVISITOR, </w:t>
-            </w:r>
-            <w:proofErr w:type="spellStart"/>
-            <w:r>
-              <w:t>routines</w:t>
-            </w:r>
-            <w:proofErr w:type="spellEnd"/>
-            <w:r>
-              <w:t xml:space="preserve">: </w:t>
-            </w:r>
-            <w:proofErr w:type="spellStart"/>
-            <w:r>
-              <w:t>make</w:t>
-            </w:r>
-            <w:proofErr w:type="spellEnd"/>
-            <w:r>
-              <w:t xml:space="preserve"> </w:t>
-            </w:r>
-            <w:proofErr w:type="spellStart"/>
-            <w:r>
-              <w:t>and</w:t>
-            </w:r>
-            <w:proofErr w:type="spellEnd"/>
-            <w:r>
-              <w:t xml:space="preserve"> </w:t>
-            </w:r>
-            <w:proofErr w:type="spellStart"/>
-            <w:r>
-              <w:t>makeAlt</w:t>
-            </w:r>
-            <w:proofErr w:type="spellEnd"/>
+          </w:p>
+        </w:tc>
+        <w:tc>
+          <w:tcPr>
+            <w:tcW w:w="7364" w:type="dxa"/>
+          </w:tcPr>
+          <w:p>
+            <w:pPr>
+              <w:ind w:left="0"/>
+            </w:pPr>
+            <w:r>
+              <w:t>Class: IMAGENODE and HTMLVISITOR, routines: make and makeAlt</w:t>
+            </w:r>
           </w:p>
         </w:tc>
       </w:tr>
@@ -6501,67 +6187,22 @@
               <w:ind w:left="0"/>
             </w:pPr>
             <w:r>
-              <w:t xml:space="preserve">Image </w:t>
-            </w:r>
-            <w:proofErr w:type="spellStart"/>
-            <w:r>
-              <w:t>file</w:t>
-            </w:r>
-            <w:proofErr w:type="spellEnd"/>
-            <w:r>
-              <w:t xml:space="preserve"> </w:t>
-            </w:r>
-            <w:proofErr w:type="spellStart"/>
-            <w:r>
-              <w:t>with</w:t>
-            </w:r>
-            <w:proofErr w:type="spellEnd"/>
-            <w:r>
-              <w:t xml:space="preserve"> </w:t>
-            </w:r>
-            <w:proofErr w:type="spellStart"/>
-            <w:r>
-              <w:t>url</w:t>
-            </w:r>
-            <w:proofErr w:type="spellEnd"/>
-            <w:r>
-              <w:t xml:space="preserve"> link </w:t>
-            </w:r>
-            <w:proofErr w:type="spellStart"/>
-            <w:r>
-              <w:t>pointing</w:t>
-            </w:r>
-            <w:proofErr w:type="spellEnd"/>
-            <w:r>
-              <w:t xml:space="preserve"> </w:t>
-            </w:r>
-            <w:proofErr w:type="spellStart"/>
-            <w:r>
-              <w:t>to</w:t>
-            </w:r>
-            <w:proofErr w:type="spellEnd"/>
-            <w:r>
-              <w:t xml:space="preserve"> it.</w:t>
-            </w:r>
-          </w:p>
-        </w:tc>
-      </w:tr>
-      <w:tr>
-        <w:tc>
-          <w:tcPr>
-            <w:tcW w:w="2689" w:type="dxa"/>
-          </w:tcPr>
-          <w:p>
-            <w:pPr>
-              <w:ind w:left="29"/>
-            </w:pPr>
-            <w:proofErr w:type="spellStart"/>
-            <w:r>
-              <w:t>Tear</w:t>
-            </w:r>
-            <w:proofErr w:type="spellEnd"/>
-            <w:r>
-              <w:t xml:space="preserve"> Down</w:t>
+              <w:t>Image file with url link pointing to it.</w:t>
+            </w:r>
+          </w:p>
+        </w:tc>
+      </w:tr>
+      <w:tr>
+        <w:tc>
+          <w:tcPr>
+            <w:tcW w:w="2689" w:type="dxa"/>
+          </w:tcPr>
+          <w:p>
+            <w:pPr>
+              <w:ind w:left="29"/>
+            </w:pPr>
+            <w:r>
+              <w:t>Tear Down</w:t>
             </w:r>
           </w:p>
         </w:tc>
@@ -6602,13 +6243,8 @@
               <w:ind w:left="0"/>
             </w:pPr>
             <w:r>
-              <w:t xml:space="preserve">Image </w:t>
-            </w:r>
-            <w:proofErr w:type="spellStart"/>
-            <w:r>
-              <w:t>file</w:t>
-            </w:r>
-            <w:proofErr w:type="spellEnd"/>
+              <w:t>Image file</w:t>
+            </w:r>
           </w:p>
         </w:tc>
       </w:tr>
@@ -6662,21 +6298,7 @@
               <w:rPr>
                 <w:lang w:val="en-US"/>
               </w:rPr>
-              <w:t xml:space="preserve">which leads to the </w:t>
-            </w:r>
-            <w:proofErr w:type="spellStart"/>
-            <w:r>
-              <w:rPr>
-                <w:lang w:val="en-US"/>
-              </w:rPr>
-              <w:t>extrenal</w:t>
-            </w:r>
-            <w:proofErr w:type="spellEnd"/>
-            <w:r>
-              <w:rPr>
-                <w:lang w:val="en-US"/>
-              </w:rPr>
-              <w:t xml:space="preserve"> image</w:t>
+              <w:t>which leads to the extrenal image</w:t>
             </w:r>
             <w:r>
               <w:rPr>
@@ -6750,21 +6372,8 @@
               <w:ind w:left="29"/>
             </w:pPr>
             <w:r>
-              <w:t xml:space="preserve">SRS ID </w:t>
-            </w:r>
-            <w:proofErr w:type="spellStart"/>
-            <w:r>
-              <w:t>of</w:t>
-            </w:r>
-            <w:proofErr w:type="spellEnd"/>
-            <w:r>
-              <w:t xml:space="preserve"> </w:t>
-            </w:r>
-            <w:proofErr w:type="spellStart"/>
-            <w:r>
-              <w:t>Functionality</w:t>
-            </w:r>
-            <w:proofErr w:type="spellEnd"/>
+              <w:t>SRS ID of Functionality</w:t>
+            </w:r>
           </w:p>
         </w:tc>
         <w:tc>
@@ -6799,21 +6408,8 @@
               <w:ind w:left="29"/>
             </w:pPr>
             <w:r>
-              <w:t xml:space="preserve">Name </w:t>
-            </w:r>
-            <w:proofErr w:type="spellStart"/>
-            <w:r>
-              <w:t>of</w:t>
-            </w:r>
-            <w:proofErr w:type="spellEnd"/>
-            <w:r>
-              <w:t xml:space="preserve"> </w:t>
-            </w:r>
-            <w:proofErr w:type="spellStart"/>
-            <w:r>
-              <w:t>Functionality</w:t>
-            </w:r>
-            <w:proofErr w:type="spellEnd"/>
+              <w:t>Name of Functionality</w:t>
+            </w:r>
           </w:p>
         </w:tc>
         <w:tc>
@@ -6851,69 +6447,22 @@
             <w:pPr>
               <w:ind w:left="29"/>
             </w:pPr>
-            <w:proofErr w:type="spellStart"/>
-            <w:r>
-              <w:t>Classes</w:t>
-            </w:r>
-            <w:proofErr w:type="spellEnd"/>
-            <w:r>
-              <w:t xml:space="preserve"> and </w:t>
-            </w:r>
-            <w:proofErr w:type="spellStart"/>
-            <w:r>
-              <w:t>Routines</w:t>
-            </w:r>
-            <w:proofErr w:type="spellEnd"/>
-          </w:p>
-        </w:tc>
-        <w:tc>
-          <w:tcPr>
-            <w:tcW w:w="7364" w:type="dxa"/>
-          </w:tcPr>
-          <w:p>
-            <w:pPr>
-              <w:ind w:left="0"/>
-            </w:pPr>
-            <w:r>
-              <w:t xml:space="preserve">Class: IMAGENODE </w:t>
-            </w:r>
-            <w:proofErr w:type="spellStart"/>
-            <w:r>
-              <w:t>and</w:t>
-            </w:r>
-            <w:proofErr w:type="spellEnd"/>
-            <w:r>
-              <w:t xml:space="preserve"> HTMLVISITOR, </w:t>
-            </w:r>
-            <w:proofErr w:type="spellStart"/>
-            <w:r>
-              <w:t>routines</w:t>
-            </w:r>
-            <w:proofErr w:type="spellEnd"/>
-            <w:r>
-              <w:t xml:space="preserve">: </w:t>
-            </w:r>
-            <w:proofErr w:type="spellStart"/>
-            <w:r>
-              <w:t>make</w:t>
-            </w:r>
-            <w:proofErr w:type="spellEnd"/>
-            <w:r>
-              <w:t xml:space="preserve"> </w:t>
-            </w:r>
-            <w:proofErr w:type="spellStart"/>
-            <w:r>
-              <w:t>and</w:t>
-            </w:r>
-            <w:proofErr w:type="spellEnd"/>
-            <w:r>
-              <w:t xml:space="preserve"> </w:t>
-            </w:r>
-            <w:proofErr w:type="spellStart"/>
-            <w:r>
-              <w:t>makeAlt</w:t>
-            </w:r>
-            <w:proofErr w:type="spellEnd"/>
+            <w:r>
+              <w:t>Classes and Routines</w:t>
+            </w:r>
+          </w:p>
+        </w:tc>
+        <w:tc>
+          <w:tcPr>
+            <w:tcW w:w="7364" w:type="dxa"/>
+          </w:tcPr>
+          <w:p>
+            <w:pPr>
+              <w:ind w:left="0"/>
+            </w:pPr>
+            <w:r>
+              <w:t>Class: IMAGENODE and HTMLVISITOR, routines: make and makeAlt</w:t>
+            </w:r>
           </w:p>
         </w:tc>
       </w:tr>
@@ -6942,89 +6491,23 @@
             <w:r>
               <w:t xml:space="preserve">Image </w:t>
             </w:r>
-            <w:proofErr w:type="spellStart"/>
-            <w:r>
-              <w:t>file</w:t>
-            </w:r>
-            <w:proofErr w:type="spellEnd"/>
-            <w:r>
-              <w:t xml:space="preserve"> </w:t>
-            </w:r>
-            <w:proofErr w:type="spellStart"/>
-            <w:r>
-              <w:t>address</w:t>
-            </w:r>
-            <w:proofErr w:type="spellEnd"/>
-            <w:r>
-              <w:t xml:space="preserve"> (</w:t>
-            </w:r>
-            <w:proofErr w:type="spellStart"/>
-            <w:r>
-              <w:t>with</w:t>
-            </w:r>
-            <w:proofErr w:type="spellEnd"/>
-            <w:r>
-              <w:t xml:space="preserve"> </w:t>
-            </w:r>
-            <w:proofErr w:type="spellStart"/>
-            <w:r>
-              <w:t>location</w:t>
-            </w:r>
-            <w:proofErr w:type="spellEnd"/>
-            <w:r>
-              <w:t xml:space="preserve"> </w:t>
-            </w:r>
-            <w:proofErr w:type="spellStart"/>
-            <w:r>
-              <w:t>where</w:t>
-            </w:r>
-            <w:proofErr w:type="spellEnd"/>
-            <w:r>
-              <w:t xml:space="preserve"> </w:t>
-            </w:r>
-            <w:proofErr w:type="spellStart"/>
-            <w:r>
-              <w:t>the</w:t>
-            </w:r>
-            <w:proofErr w:type="spellEnd"/>
-            <w:r>
-              <w:t xml:space="preserve"> </w:t>
-            </w:r>
-            <w:proofErr w:type="spellStart"/>
-            <w:r>
-              <w:t>image</w:t>
-            </w:r>
-            <w:proofErr w:type="spellEnd"/>
-            <w:r>
-              <w:t xml:space="preserve"> </w:t>
-            </w:r>
-            <w:proofErr w:type="spellStart"/>
-            <w:r>
-              <w:t>is</w:t>
-            </w:r>
-            <w:proofErr w:type="spellEnd"/>
-            <w:r>
-              <w:t>).</w:t>
-            </w:r>
-          </w:p>
-        </w:tc>
-      </w:tr>
-      <w:tr>
-        <w:tc>
-          <w:tcPr>
-            <w:tcW w:w="2689" w:type="dxa"/>
-          </w:tcPr>
-          <w:p>
-            <w:pPr>
-              <w:ind w:left="29"/>
-            </w:pPr>
-            <w:proofErr w:type="spellStart"/>
-            <w:r>
-              <w:t>Tear</w:t>
-            </w:r>
-            <w:proofErr w:type="spellEnd"/>
-            <w:r>
-              <w:t xml:space="preserve"> Down</w:t>
+            <w:r>
+              <w:t>file address (with location where the image is).</w:t>
+            </w:r>
+          </w:p>
+        </w:tc>
+      </w:tr>
+      <w:tr>
+        <w:tc>
+          <w:tcPr>
+            <w:tcW w:w="2689" w:type="dxa"/>
+          </w:tcPr>
+          <w:p>
+            <w:pPr>
+              <w:ind w:left="29"/>
+            </w:pPr>
+            <w:r>
+              <w:t>Tear Down</w:t>
             </w:r>
           </w:p>
         </w:tc>
@@ -7065,13 +6548,8 @@
               <w:ind w:left="0"/>
             </w:pPr>
             <w:r>
-              <w:t xml:space="preserve">Image </w:t>
-            </w:r>
-            <w:proofErr w:type="spellStart"/>
-            <w:r>
-              <w:t>file</w:t>
-            </w:r>
-            <w:proofErr w:type="spellEnd"/>
+              <w:t>Image file</w:t>
+            </w:r>
           </w:p>
         </w:tc>
       </w:tr>
@@ -7163,21 +6641,8 @@
               <w:ind w:left="29"/>
             </w:pPr>
             <w:r>
-              <w:t xml:space="preserve">SRS ID </w:t>
-            </w:r>
-            <w:proofErr w:type="spellStart"/>
-            <w:r>
-              <w:t>of</w:t>
-            </w:r>
-            <w:proofErr w:type="spellEnd"/>
-            <w:r>
-              <w:t xml:space="preserve"> </w:t>
-            </w:r>
-            <w:proofErr w:type="spellStart"/>
-            <w:r>
-              <w:t>Functionality</w:t>
-            </w:r>
-            <w:proofErr w:type="spellEnd"/>
+              <w:t>SRS ID of Functionality</w:t>
+            </w:r>
           </w:p>
         </w:tc>
         <w:tc>
@@ -7212,64 +6677,40 @@
               <w:ind w:left="29"/>
             </w:pPr>
             <w:r>
-              <w:t xml:space="preserve">Name </w:t>
-            </w:r>
-            <w:proofErr w:type="spellStart"/>
-            <w:r>
-              <w:t>of</w:t>
-            </w:r>
-            <w:proofErr w:type="spellEnd"/>
-            <w:r>
-              <w:t xml:space="preserve"> </w:t>
-            </w:r>
-            <w:proofErr w:type="spellStart"/>
-            <w:r>
-              <w:t>Functionality</w:t>
-            </w:r>
-            <w:proofErr w:type="spellEnd"/>
-          </w:p>
-        </w:tc>
-        <w:tc>
-          <w:tcPr>
-            <w:tcW w:w="7364" w:type="dxa"/>
-          </w:tcPr>
-          <w:p>
-            <w:pPr>
-              <w:ind w:left="0"/>
-            </w:pPr>
-            <w:proofErr w:type="spellStart"/>
-            <w:r>
-              <w:t>Creating</w:t>
-            </w:r>
-            <w:proofErr w:type="spellEnd"/>
-            <w:r>
-              <w:t xml:space="preserve"> Bullet Lists</w:t>
-            </w:r>
-          </w:p>
-        </w:tc>
-      </w:tr>
-      <w:tr>
-        <w:tc>
-          <w:tcPr>
-            <w:tcW w:w="2689" w:type="dxa"/>
-          </w:tcPr>
-          <w:p>
-            <w:pPr>
-              <w:ind w:left="29"/>
-            </w:pPr>
-            <w:proofErr w:type="spellStart"/>
-            <w:r>
-              <w:t>Classes</w:t>
-            </w:r>
-            <w:proofErr w:type="spellEnd"/>
-            <w:r>
-              <w:t xml:space="preserve"> and </w:t>
-            </w:r>
-            <w:proofErr w:type="spellStart"/>
+              <w:t>Name of Functionality</w:t>
+            </w:r>
+          </w:p>
+        </w:tc>
+        <w:tc>
+          <w:tcPr>
+            <w:tcW w:w="7364" w:type="dxa"/>
+          </w:tcPr>
+          <w:p>
+            <w:pPr>
+              <w:ind w:left="0"/>
+            </w:pPr>
+            <w:r>
+              <w:t>Creating Bullet Lists</w:t>
+            </w:r>
+          </w:p>
+        </w:tc>
+      </w:tr>
+      <w:tr>
+        <w:tc>
+          <w:tcPr>
+            <w:tcW w:w="2689" w:type="dxa"/>
+          </w:tcPr>
+          <w:p>
+            <w:pPr>
+              <w:ind w:left="29"/>
+            </w:pPr>
+            <w:r>
+              <w:lastRenderedPageBreak/>
+              <w:t xml:space="preserve">Classes and </w:t>
+            </w:r>
             <w:r>
               <w:t>Routines</w:t>
             </w:r>
-            <w:proofErr w:type="spellEnd"/>
           </w:p>
         </w:tc>
         <w:tc>
@@ -7293,30 +6734,8 @@
               <w:rPr>
                 <w:lang w:val="en-US"/>
               </w:rPr>
-              <w:t xml:space="preserve">s: LISTNODE, procedure: make, </w:t>
-            </w:r>
-            <w:proofErr w:type="spellStart"/>
-            <w:r>
-              <w:rPr>
-                <w:lang w:val="en-US"/>
-              </w:rPr>
-              <w:t>addChild</w:t>
-            </w:r>
-            <w:proofErr w:type="spellEnd"/>
-            <w:r>
-              <w:rPr>
-                <w:lang w:val="en-US"/>
-              </w:rPr>
-              <w:t xml:space="preserve">; Class: DOCMENT, procedure: </w:t>
-            </w:r>
-            <w:proofErr w:type="spellStart"/>
-            <w:r>
-              <w:rPr>
-                <w:lang w:val="en-US"/>
-              </w:rPr>
-              <w:t>addChild</w:t>
-            </w:r>
-            <w:proofErr w:type="spellEnd"/>
+              <w:t>s: LISTNODE, procedure: make, addChild; Class: DOCMENT, procedure: addChild</w:t>
+            </w:r>
           </w:p>
         </w:tc>
       </w:tr>
@@ -7343,67 +6762,22 @@
               <w:ind w:left="0"/>
             </w:pPr>
             <w:r>
-              <w:t xml:space="preserve">Text </w:t>
-            </w:r>
-            <w:proofErr w:type="spellStart"/>
-            <w:r>
-              <w:t>as</w:t>
-            </w:r>
-            <w:proofErr w:type="spellEnd"/>
-            <w:r>
-              <w:t xml:space="preserve"> </w:t>
-            </w:r>
-            <w:proofErr w:type="spellStart"/>
-            <w:r>
-              <w:t>argument</w:t>
-            </w:r>
-            <w:proofErr w:type="spellEnd"/>
-            <w:r>
-              <w:t xml:space="preserve"> </w:t>
-            </w:r>
-            <w:proofErr w:type="spellStart"/>
-            <w:r>
-              <w:t>for</w:t>
-            </w:r>
-            <w:proofErr w:type="spellEnd"/>
-            <w:r>
-              <w:t xml:space="preserve"> </w:t>
-            </w:r>
-            <w:proofErr w:type="spellStart"/>
-            <w:r>
-              <w:t>the</w:t>
-            </w:r>
-            <w:proofErr w:type="spellEnd"/>
-            <w:r>
-              <w:t xml:space="preserve"> </w:t>
-            </w:r>
-            <w:proofErr w:type="spellStart"/>
-            <w:r>
-              <w:t>class</w:t>
-            </w:r>
-            <w:proofErr w:type="spellEnd"/>
-            <w:r>
-              <w:t xml:space="preserve"> LISTITEMNODE.</w:t>
-            </w:r>
-          </w:p>
-        </w:tc>
-      </w:tr>
-      <w:tr>
-        <w:tc>
-          <w:tcPr>
-            <w:tcW w:w="2689" w:type="dxa"/>
-          </w:tcPr>
-          <w:p>
-            <w:pPr>
-              <w:ind w:left="29"/>
-            </w:pPr>
-            <w:proofErr w:type="spellStart"/>
-            <w:r>
-              <w:t>Tear</w:t>
-            </w:r>
-            <w:proofErr w:type="spellEnd"/>
-            <w:r>
-              <w:t xml:space="preserve"> Down</w:t>
+              <w:t>Text as argument for the class LISTITEMNODE.</w:t>
+            </w:r>
+          </w:p>
+        </w:tc>
+      </w:tr>
+      <w:tr>
+        <w:tc>
+          <w:tcPr>
+            <w:tcW w:w="2689" w:type="dxa"/>
+          </w:tcPr>
+          <w:p>
+            <w:pPr>
+              <w:ind w:left="29"/>
+            </w:pPr>
+            <w:r>
+              <w:t>Tear Down</w:t>
             </w:r>
           </w:p>
         </w:tc>
@@ -7584,7 +6958,6 @@
               <w:ind w:left="29"/>
             </w:pPr>
             <w:r>
-              <w:lastRenderedPageBreak/>
               <w:t>Test Case ID</w:t>
             </w:r>
           </w:p>
@@ -7613,21 +6986,8 @@
               <w:ind w:left="29"/>
             </w:pPr>
             <w:r>
-              <w:t xml:space="preserve">SRS ID </w:t>
-            </w:r>
-            <w:proofErr w:type="spellStart"/>
-            <w:r>
-              <w:t>of</w:t>
-            </w:r>
-            <w:proofErr w:type="spellEnd"/>
-            <w:r>
-              <w:t xml:space="preserve"> </w:t>
-            </w:r>
-            <w:proofErr w:type="spellStart"/>
-            <w:r>
-              <w:t>Functionality</w:t>
-            </w:r>
-            <w:proofErr w:type="spellEnd"/>
+              <w:t>SRS ID of Functionality</w:t>
+            </w:r>
           </w:p>
         </w:tc>
         <w:tc>
@@ -7662,61 +7022,36 @@
               <w:ind w:left="29"/>
             </w:pPr>
             <w:r>
-              <w:t xml:space="preserve">Name </w:t>
-            </w:r>
-            <w:proofErr w:type="spellStart"/>
-            <w:r>
-              <w:t>of</w:t>
-            </w:r>
-            <w:proofErr w:type="spellEnd"/>
-            <w:r>
-              <w:t xml:space="preserve"> </w:t>
-            </w:r>
-            <w:proofErr w:type="spellStart"/>
-            <w:r>
-              <w:t>Functionality</w:t>
-            </w:r>
-            <w:proofErr w:type="spellEnd"/>
-          </w:p>
-        </w:tc>
-        <w:tc>
-          <w:tcPr>
-            <w:tcW w:w="7364" w:type="dxa"/>
-          </w:tcPr>
-          <w:p>
-            <w:pPr>
-              <w:ind w:left="0"/>
-            </w:pPr>
-            <w:proofErr w:type="spellStart"/>
-            <w:r>
-              <w:t>Creating</w:t>
-            </w:r>
-            <w:proofErr w:type="spellEnd"/>
-            <w:r>
-              <w:t xml:space="preserve"> </w:t>
-            </w:r>
-            <w:proofErr w:type="spellStart"/>
-            <w:r>
-              <w:t>Tables</w:t>
-            </w:r>
-            <w:proofErr w:type="spellEnd"/>
-          </w:p>
-        </w:tc>
-      </w:tr>
-      <w:tr>
-        <w:tc>
-          <w:tcPr>
-            <w:tcW w:w="2689" w:type="dxa"/>
-          </w:tcPr>
-          <w:p>
-            <w:pPr>
-              <w:ind w:left="29"/>
-            </w:pPr>
-            <w:proofErr w:type="spellStart"/>
+              <w:t>Name of Functionality</w:t>
+            </w:r>
+          </w:p>
+        </w:tc>
+        <w:tc>
+          <w:tcPr>
+            <w:tcW w:w="7364" w:type="dxa"/>
+          </w:tcPr>
+          <w:p>
+            <w:pPr>
+              <w:ind w:left="0"/>
+            </w:pPr>
+            <w:r>
+              <w:t>Creating Tables</w:t>
+            </w:r>
+          </w:p>
+        </w:tc>
+      </w:tr>
+      <w:tr>
+        <w:tc>
+          <w:tcPr>
+            <w:tcW w:w="2689" w:type="dxa"/>
+          </w:tcPr>
+          <w:p>
+            <w:pPr>
+              <w:ind w:left="29"/>
+            </w:pPr>
             <w:r>
               <w:t>Routines</w:t>
             </w:r>
-            <w:proofErr w:type="spellEnd"/>
           </w:p>
         </w:tc>
         <w:tc>
@@ -7734,31 +7069,13 @@
               <w:t>TABLECELLNODE,</w:t>
             </w:r>
             <w:r>
-              <w:t xml:space="preserve"> </w:t>
-            </w:r>
-            <w:proofErr w:type="spellStart"/>
-            <w:r>
-              <w:t>Routines</w:t>
-            </w:r>
-            <w:proofErr w:type="spellEnd"/>
-            <w:r>
-              <w:t xml:space="preserve">: </w:t>
-            </w:r>
-            <w:proofErr w:type="spellStart"/>
-            <w:r>
-              <w:t>addChild</w:t>
-            </w:r>
-            <w:proofErr w:type="spellEnd"/>
-            <w:r>
-              <w:t xml:space="preserve">, </w:t>
-            </w:r>
-            <w:proofErr w:type="spellStart"/>
-            <w:r>
-              <w:t>make</w:t>
-            </w:r>
-            <w:proofErr w:type="spellEnd"/>
-            <w:r>
-              <w:t>.</w:t>
+              <w:t xml:space="preserve"> Routines: </w:t>
+            </w:r>
+            <w:r>
+              <w:t xml:space="preserve">addChild, </w:t>
+            </w:r>
+            <w:r>
+              <w:t>make.</w:t>
             </w:r>
           </w:p>
         </w:tc>
@@ -7785,89 +7102,23 @@
             <w:pPr>
               <w:ind w:left="0"/>
             </w:pPr>
-            <w:proofErr w:type="spellStart"/>
-            <w:r>
-              <w:t>body</w:t>
-            </w:r>
-            <w:proofErr w:type="spellEnd"/>
-            <w:r>
-              <w:t xml:space="preserve"> </w:t>
-            </w:r>
-            <w:proofErr w:type="spellStart"/>
-            <w:r>
-              <w:t>as</w:t>
-            </w:r>
-            <w:proofErr w:type="spellEnd"/>
-            <w:r>
-              <w:t xml:space="preserve"> </w:t>
-            </w:r>
-            <w:proofErr w:type="spellStart"/>
-            <w:r>
-              <w:t>argument</w:t>
-            </w:r>
-            <w:proofErr w:type="spellEnd"/>
-            <w:r>
-              <w:t xml:space="preserve"> </w:t>
-            </w:r>
-            <w:proofErr w:type="spellStart"/>
-            <w:r>
-              <w:t>for</w:t>
-            </w:r>
-            <w:proofErr w:type="spellEnd"/>
-            <w:r>
-              <w:t xml:space="preserve"> </w:t>
-            </w:r>
-            <w:proofErr w:type="spellStart"/>
-            <w:r>
-              <w:t>creation</w:t>
-            </w:r>
-            <w:proofErr w:type="spellEnd"/>
-            <w:r>
-              <w:t xml:space="preserve"> </w:t>
-            </w:r>
-            <w:proofErr w:type="spellStart"/>
-            <w:r>
-              <w:t>procedure</w:t>
-            </w:r>
-            <w:proofErr w:type="spellEnd"/>
-            <w:r>
-              <w:t xml:space="preserve"> </w:t>
-            </w:r>
-            <w:proofErr w:type="spellStart"/>
-            <w:r>
-              <w:t>for</w:t>
-            </w:r>
-            <w:proofErr w:type="spellEnd"/>
-            <w:r>
-              <w:t xml:space="preserve"> </w:t>
-            </w:r>
-            <w:proofErr w:type="spellStart"/>
-            <w:r>
-              <w:t>class</w:t>
-            </w:r>
-            <w:proofErr w:type="spellEnd"/>
-            <w:r>
-              <w:t xml:space="preserve"> TABLECELLNODE.</w:t>
-            </w:r>
-          </w:p>
-        </w:tc>
-      </w:tr>
-      <w:tr>
-        <w:tc>
-          <w:tcPr>
-            <w:tcW w:w="2689" w:type="dxa"/>
-          </w:tcPr>
-          <w:p>
-            <w:pPr>
-              <w:ind w:left="29"/>
-            </w:pPr>
-            <w:proofErr w:type="spellStart"/>
-            <w:r>
-              <w:t>Tear</w:t>
-            </w:r>
-            <w:proofErr w:type="spellEnd"/>
-            <w:r>
-              <w:t xml:space="preserve"> Down</w:t>
+            <w:r>
+              <w:t>body as argument for creation procedure for class TABLECELLNODE.</w:t>
+            </w:r>
+          </w:p>
+        </w:tc>
+      </w:tr>
+      <w:tr>
+        <w:tc>
+          <w:tcPr>
+            <w:tcW w:w="2689" w:type="dxa"/>
+          </w:tcPr>
+          <w:p>
+            <w:pPr>
+              <w:ind w:left="29"/>
+            </w:pPr>
+            <w:r>
+              <w:t>Tear Down</w:t>
             </w:r>
           </w:p>
         </w:tc>
@@ -7908,31 +7159,7 @@
               <w:ind w:left="0"/>
             </w:pPr>
             <w:r>
-              <w:t xml:space="preserve">Text </w:t>
-            </w:r>
-            <w:proofErr w:type="spellStart"/>
-            <w:r>
-              <w:t>passed</w:t>
-            </w:r>
-            <w:proofErr w:type="spellEnd"/>
-            <w:r>
-              <w:t xml:space="preserve"> </w:t>
-            </w:r>
-            <w:proofErr w:type="spellStart"/>
-            <w:r>
-              <w:t>as</w:t>
-            </w:r>
-            <w:proofErr w:type="spellEnd"/>
-            <w:r>
-              <w:t xml:space="preserve"> </w:t>
-            </w:r>
-            <w:proofErr w:type="spellStart"/>
-            <w:r>
-              <w:t>argument</w:t>
-            </w:r>
-            <w:proofErr w:type="spellEnd"/>
-            <w:r>
-              <w:t>.</w:t>
+              <w:t>Text passed as argument.</w:t>
             </w:r>
           </w:p>
         </w:tc>
@@ -7960,103 +7187,7 @@
               <w:ind w:left="0"/>
             </w:pPr>
             <w:r>
-              <w:t xml:space="preserve">Table </w:t>
-            </w:r>
-            <w:proofErr w:type="spellStart"/>
-            <w:r>
-              <w:t>with</w:t>
-            </w:r>
-            <w:proofErr w:type="spellEnd"/>
-            <w:r>
-              <w:t xml:space="preserve"> </w:t>
-            </w:r>
-            <w:proofErr w:type="spellStart"/>
-            <w:r>
-              <w:t>columns</w:t>
-            </w:r>
-            <w:proofErr w:type="spellEnd"/>
-            <w:r>
-              <w:t xml:space="preserve"> </w:t>
-            </w:r>
-            <w:proofErr w:type="spellStart"/>
-            <w:r>
-              <w:t>and</w:t>
-            </w:r>
-            <w:proofErr w:type="spellEnd"/>
-            <w:r>
-              <w:t xml:space="preserve"> </w:t>
-            </w:r>
-            <w:proofErr w:type="spellStart"/>
-            <w:r>
-              <w:t>rows</w:t>
-            </w:r>
-            <w:proofErr w:type="spellEnd"/>
-            <w:r>
-              <w:t xml:space="preserve">, </w:t>
-            </w:r>
-            <w:proofErr w:type="spellStart"/>
-            <w:r>
-              <w:t>filled</w:t>
-            </w:r>
-            <w:proofErr w:type="spellEnd"/>
-            <w:r>
-              <w:t xml:space="preserve"> </w:t>
-            </w:r>
-            <w:proofErr w:type="spellStart"/>
-            <w:r>
-              <w:t>by</w:t>
-            </w:r>
-            <w:proofErr w:type="spellEnd"/>
-            <w:r>
-              <w:t xml:space="preserve"> </w:t>
-            </w:r>
-            <w:proofErr w:type="spellStart"/>
-            <w:r>
-              <w:t>calling</w:t>
-            </w:r>
-            <w:proofErr w:type="spellEnd"/>
-            <w:r>
-              <w:t xml:space="preserve"> </w:t>
-            </w:r>
-            <w:proofErr w:type="spellStart"/>
-            <w:r>
-              <w:t>elements</w:t>
-            </w:r>
-            <w:proofErr w:type="spellEnd"/>
-            <w:r>
-              <w:t xml:space="preserve"> </w:t>
-            </w:r>
-            <w:proofErr w:type="spellStart"/>
-            <w:r>
-              <w:t>of</w:t>
-            </w:r>
-            <w:proofErr w:type="spellEnd"/>
-            <w:r>
-              <w:t xml:space="preserve"> </w:t>
-            </w:r>
-            <w:proofErr w:type="spellStart"/>
-            <w:r>
-              <w:t>the</w:t>
-            </w:r>
-            <w:proofErr w:type="spellEnd"/>
-            <w:r>
-              <w:t xml:space="preserve"> </w:t>
-            </w:r>
-            <w:proofErr w:type="spellStart"/>
-            <w:r>
-              <w:t>list</w:t>
-            </w:r>
-            <w:proofErr w:type="spellEnd"/>
-            <w:r>
-              <w:t xml:space="preserve"> in </w:t>
-            </w:r>
-            <w:proofErr w:type="spellStart"/>
-            <w:r>
-              <w:t>the</w:t>
-            </w:r>
-            <w:proofErr w:type="spellEnd"/>
-            <w:r>
-              <w:t xml:space="preserve"> TABLENODE.</w:t>
+              <w:t>Table with columns and rows, filled by calling elements of the list in the TABLENODE.</w:t>
             </w:r>
           </w:p>
         </w:tc>
@@ -8112,21 +7243,8 @@
               <w:ind w:left="29"/>
             </w:pPr>
             <w:r>
-              <w:t xml:space="preserve">SRS ID </w:t>
-            </w:r>
-            <w:proofErr w:type="spellStart"/>
-            <w:r>
-              <w:t>of</w:t>
-            </w:r>
-            <w:proofErr w:type="spellEnd"/>
-            <w:r>
-              <w:t xml:space="preserve"> </w:t>
-            </w:r>
-            <w:proofErr w:type="spellStart"/>
-            <w:r>
-              <w:t>Functionality</w:t>
-            </w:r>
-            <w:proofErr w:type="spellEnd"/>
+              <w:t>SRS ID of Functionality</w:t>
+            </w:r>
           </w:p>
         </w:tc>
         <w:tc>
@@ -8161,21 +7279,8 @@
               <w:ind w:left="29"/>
             </w:pPr>
             <w:r>
-              <w:t xml:space="preserve">Name </w:t>
-            </w:r>
-            <w:proofErr w:type="spellStart"/>
-            <w:r>
-              <w:t>of</w:t>
-            </w:r>
-            <w:proofErr w:type="spellEnd"/>
-            <w:r>
-              <w:t xml:space="preserve"> </w:t>
-            </w:r>
-            <w:proofErr w:type="spellStart"/>
-            <w:r>
-              <w:t>Functionality</w:t>
-            </w:r>
-            <w:proofErr w:type="spellEnd"/>
+              <w:t>Name of Functionality</w:t>
+            </w:r>
           </w:p>
         </w:tc>
         <w:tc>
@@ -8201,19 +7306,12 @@
             <w:pPr>
               <w:ind w:left="29"/>
             </w:pPr>
-            <w:proofErr w:type="spellStart"/>
-            <w:r>
-              <w:t>Classes</w:t>
-            </w:r>
-            <w:proofErr w:type="spellEnd"/>
-            <w:r>
-              <w:t xml:space="preserve"> and </w:t>
-            </w:r>
-            <w:proofErr w:type="spellStart"/>
+            <w:r>
+              <w:t xml:space="preserve">Classes and </w:t>
+            </w:r>
             <w:r>
               <w:t>Routines</w:t>
             </w:r>
-            <w:proofErr w:type="spellEnd"/>
           </w:p>
         </w:tc>
         <w:tc>
@@ -8243,16 +7341,8 @@
               <w:rPr>
                 <w:lang w:val="en-US"/>
               </w:rPr>
-              <w:t xml:space="preserve">, routine: </w:t>
-            </w:r>
-            <w:proofErr w:type="spellStart"/>
-            <w:r>
-              <w:rPr>
-                <w:lang w:val="en-US"/>
-              </w:rPr>
-              <w:t>addChild</w:t>
-            </w:r>
-            <w:proofErr w:type="spellEnd"/>
+              <w:t>, routine: addChild</w:t>
+            </w:r>
           </w:p>
         </w:tc>
       </w:tr>
@@ -8279,83 +7369,22 @@
               <w:ind w:left="0"/>
             </w:pPr>
             <w:r>
-              <w:t xml:space="preserve">Text </w:t>
-            </w:r>
-            <w:proofErr w:type="spellStart"/>
-            <w:r>
-              <w:t>as</w:t>
-            </w:r>
-            <w:proofErr w:type="spellEnd"/>
-            <w:r>
-              <w:t xml:space="preserve"> </w:t>
-            </w:r>
-            <w:proofErr w:type="spellStart"/>
-            <w:r>
-              <w:t>argument</w:t>
-            </w:r>
-            <w:proofErr w:type="spellEnd"/>
-            <w:r>
-              <w:t xml:space="preserve"> </w:t>
-            </w:r>
-            <w:proofErr w:type="spellStart"/>
-            <w:r>
-              <w:t>for</w:t>
-            </w:r>
-            <w:proofErr w:type="spellEnd"/>
-            <w:r>
-              <w:t xml:space="preserve"> </w:t>
-            </w:r>
-            <w:proofErr w:type="spellStart"/>
-            <w:r>
-              <w:t>make</w:t>
-            </w:r>
-            <w:proofErr w:type="spellEnd"/>
-            <w:r>
-              <w:t xml:space="preserve"> </w:t>
-            </w:r>
-            <w:proofErr w:type="spellStart"/>
-            <w:r>
-              <w:t>of</w:t>
-            </w:r>
-            <w:proofErr w:type="spellEnd"/>
-            <w:r>
-              <w:t xml:space="preserve"> </w:t>
-            </w:r>
-            <w:proofErr w:type="spellStart"/>
-            <w:r>
-              <w:t>the</w:t>
-            </w:r>
-            <w:proofErr w:type="spellEnd"/>
-            <w:r>
-              <w:t xml:space="preserve"> </w:t>
-            </w:r>
-            <w:proofErr w:type="spellStart"/>
-            <w:r>
-              <w:t>class</w:t>
-            </w:r>
-            <w:proofErr w:type="spellEnd"/>
-            <w:r>
-              <w:t xml:space="preserve"> TEXTNODE.</w:t>
-            </w:r>
-          </w:p>
-        </w:tc>
-      </w:tr>
-      <w:tr>
-        <w:tc>
-          <w:tcPr>
-            <w:tcW w:w="2689" w:type="dxa"/>
-          </w:tcPr>
-          <w:p>
-            <w:pPr>
-              <w:ind w:left="29"/>
-            </w:pPr>
-            <w:proofErr w:type="spellStart"/>
-            <w:r>
-              <w:t>Tear</w:t>
-            </w:r>
-            <w:proofErr w:type="spellEnd"/>
-            <w:r>
-              <w:t xml:space="preserve"> Down</w:t>
+              <w:t>Text as argument for make of the class TEXTNODE.</w:t>
+            </w:r>
+          </w:p>
+        </w:tc>
+      </w:tr>
+      <w:tr>
+        <w:tc>
+          <w:tcPr>
+            <w:tcW w:w="2689" w:type="dxa"/>
+          </w:tcPr>
+          <w:p>
+            <w:pPr>
+              <w:ind w:left="29"/>
+            </w:pPr>
+            <w:r>
+              <w:t>Tear Down</w:t>
             </w:r>
           </w:p>
         </w:tc>
@@ -8534,21 +7563,8 @@
               <w:ind w:left="29"/>
             </w:pPr>
             <w:r>
-              <w:t xml:space="preserve">SRS ID </w:t>
-            </w:r>
-            <w:proofErr w:type="spellStart"/>
-            <w:r>
-              <w:t>of</w:t>
-            </w:r>
-            <w:proofErr w:type="spellEnd"/>
-            <w:r>
-              <w:t xml:space="preserve"> </w:t>
-            </w:r>
-            <w:proofErr w:type="spellStart"/>
-            <w:r>
-              <w:t>Functionality</w:t>
-            </w:r>
-            <w:proofErr w:type="spellEnd"/>
+              <w:t>SRS ID of Functionality</w:t>
+            </w:r>
           </w:p>
         </w:tc>
         <w:tc>
@@ -8575,21 +7591,8 @@
               <w:ind w:left="29"/>
             </w:pPr>
             <w:r>
-              <w:t xml:space="preserve">Name </w:t>
-            </w:r>
-            <w:proofErr w:type="spellStart"/>
-            <w:r>
-              <w:t>of</w:t>
-            </w:r>
-            <w:proofErr w:type="spellEnd"/>
-            <w:r>
-              <w:t xml:space="preserve"> </w:t>
-            </w:r>
-            <w:proofErr w:type="spellStart"/>
-            <w:r>
-              <w:t>Functionality</w:t>
-            </w:r>
-            <w:proofErr w:type="spellEnd"/>
+              <w:t>Name of Functionality</w:t>
+            </w:r>
           </w:p>
         </w:tc>
         <w:tc>
@@ -8617,19 +7620,12 @@
               <w:ind w:left="29"/>
               <w:jc w:val="left"/>
             </w:pPr>
-            <w:proofErr w:type="spellStart"/>
-            <w:r>
-              <w:t>Classes</w:t>
-            </w:r>
-            <w:proofErr w:type="spellEnd"/>
-            <w:r>
-              <w:t xml:space="preserve"> and </w:t>
-            </w:r>
-            <w:proofErr w:type="spellStart"/>
+            <w:r>
+              <w:t xml:space="preserve">Classes and </w:t>
+            </w:r>
             <w:r>
               <w:t>Routines</w:t>
             </w:r>
-            <w:proofErr w:type="spellEnd"/>
           </w:p>
         </w:tc>
         <w:tc>
@@ -8659,16 +7655,8 @@
               <w:rPr>
                 <w:lang w:val="en-US"/>
               </w:rPr>
-              <w:t xml:space="preserve">lass DOCUMENT, routine: </w:t>
-            </w:r>
-            <w:proofErr w:type="spellStart"/>
-            <w:r>
-              <w:rPr>
-                <w:lang w:val="en-US"/>
-              </w:rPr>
-              <w:t>addChild</w:t>
-            </w:r>
-            <w:proofErr w:type="spellEnd"/>
+              <w:t>lass DOCUMENT, routine: addChild</w:t>
+            </w:r>
           </w:p>
         </w:tc>
       </w:tr>
@@ -8695,67 +7683,25 @@
               <w:ind w:left="0"/>
             </w:pPr>
             <w:r>
-              <w:t xml:space="preserve">Text </w:t>
-            </w:r>
-            <w:proofErr w:type="spellStart"/>
-            <w:r>
-              <w:t>and</w:t>
-            </w:r>
-            <w:proofErr w:type="spellEnd"/>
-            <w:r>
-              <w:t xml:space="preserve"> Level </w:t>
-            </w:r>
-            <w:proofErr w:type="spellStart"/>
-            <w:r>
-              <w:t>argument</w:t>
-            </w:r>
-            <w:proofErr w:type="spellEnd"/>
-            <w:r>
-              <w:t xml:space="preserve"> </w:t>
-            </w:r>
-            <w:proofErr w:type="spellStart"/>
-            <w:r>
-              <w:t>for</w:t>
-            </w:r>
-            <w:proofErr w:type="spellEnd"/>
-            <w:r>
-              <w:t xml:space="preserve"> </w:t>
-            </w:r>
-            <w:proofErr w:type="spellStart"/>
-            <w:r>
-              <w:t>make</w:t>
-            </w:r>
-            <w:proofErr w:type="spellEnd"/>
-            <w:r>
-              <w:t xml:space="preserve"> </w:t>
-            </w:r>
-            <w:proofErr w:type="spellStart"/>
-            <w:r>
-              <w:t>of</w:t>
-            </w:r>
-            <w:proofErr w:type="spellEnd"/>
-            <w:r>
-              <w:t xml:space="preserve"> HEADINGNODE.</w:t>
-            </w:r>
-          </w:p>
-        </w:tc>
-      </w:tr>
-      <w:tr>
-        <w:tc>
-          <w:tcPr>
-            <w:tcW w:w="2689" w:type="dxa"/>
-          </w:tcPr>
-          <w:p>
-            <w:pPr>
-              <w:ind w:left="29"/>
-            </w:pPr>
-            <w:proofErr w:type="spellStart"/>
-            <w:r>
-              <w:t>Tear</w:t>
-            </w:r>
-            <w:proofErr w:type="spellEnd"/>
-            <w:r>
-              <w:t xml:space="preserve"> Down</w:t>
+              <w:t xml:space="preserve">Text and Level </w:t>
+            </w:r>
+            <w:r>
+              <w:t>argument for make of HEADINGNODE.</w:t>
+            </w:r>
+          </w:p>
+        </w:tc>
+      </w:tr>
+      <w:tr>
+        <w:tc>
+          <w:tcPr>
+            <w:tcW w:w="2689" w:type="dxa"/>
+          </w:tcPr>
+          <w:p>
+            <w:pPr>
+              <w:ind w:left="29"/>
+            </w:pPr>
+            <w:r>
+              <w:t>Tear Down</w:t>
             </w:r>
           </w:p>
         </w:tc>
@@ -8783,6 +7729,7 @@
               <w:ind w:left="29"/>
             </w:pPr>
             <w:r>
+              <w:lastRenderedPageBreak/>
               <w:t>Test Data</w:t>
             </w:r>
           </w:p>
@@ -8799,13 +7746,8 @@
               <w:t>Text</w:t>
             </w:r>
             <w:r>
-              <w:t xml:space="preserve"> </w:t>
-            </w:r>
-            <w:proofErr w:type="spellStart"/>
-            <w:r>
-              <w:t>provided</w:t>
-            </w:r>
-            <w:proofErr w:type="spellEnd"/>
+              <w:t xml:space="preserve"> provided</w:t>
+            </w:r>
           </w:p>
         </w:tc>
       </w:tr>
@@ -8930,21 +7872,8 @@
               <w:ind w:left="29"/>
             </w:pPr>
             <w:r>
-              <w:t xml:space="preserve">SRS ID </w:t>
-            </w:r>
-            <w:proofErr w:type="spellStart"/>
-            <w:r>
-              <w:t>of</w:t>
-            </w:r>
-            <w:proofErr w:type="spellEnd"/>
-            <w:r>
-              <w:t xml:space="preserve"> </w:t>
-            </w:r>
-            <w:proofErr w:type="spellStart"/>
-            <w:r>
-              <w:t>Functionality</w:t>
-            </w:r>
-            <w:proofErr w:type="spellEnd"/>
+              <w:t>SRS ID of Functionality</w:t>
+            </w:r>
           </w:p>
         </w:tc>
         <w:tc>
@@ -8979,64 +7908,36 @@
               <w:ind w:left="29"/>
             </w:pPr>
             <w:r>
-              <w:t xml:space="preserve">Name </w:t>
-            </w:r>
-            <w:proofErr w:type="spellStart"/>
-            <w:r>
-              <w:t>of</w:t>
-            </w:r>
-            <w:proofErr w:type="spellEnd"/>
-            <w:r>
-              <w:t xml:space="preserve"> </w:t>
-            </w:r>
-            <w:proofErr w:type="spellStart"/>
-            <w:r>
-              <w:t>Functionality</w:t>
-            </w:r>
-            <w:proofErr w:type="spellEnd"/>
-          </w:p>
-        </w:tc>
-        <w:tc>
-          <w:tcPr>
-            <w:tcW w:w="7364" w:type="dxa"/>
-          </w:tcPr>
-          <w:p>
-            <w:pPr>
-              <w:ind w:left="0"/>
-            </w:pPr>
-            <w:proofErr w:type="spellStart"/>
-            <w:r>
-              <w:t>Including</w:t>
-            </w:r>
-            <w:proofErr w:type="spellEnd"/>
-            <w:r>
-              <w:t xml:space="preserve"> </w:t>
-            </w:r>
-            <w:proofErr w:type="spellStart"/>
-            <w:r>
-              <w:t>Existing</w:t>
-            </w:r>
-            <w:proofErr w:type="spellEnd"/>
-            <w:r>
-              <w:t xml:space="preserve"> Code</w:t>
-            </w:r>
-          </w:p>
-        </w:tc>
-      </w:tr>
-      <w:tr>
-        <w:tc>
-          <w:tcPr>
-            <w:tcW w:w="2689" w:type="dxa"/>
-          </w:tcPr>
-          <w:p>
-            <w:pPr>
-              <w:ind w:left="29"/>
-            </w:pPr>
-            <w:proofErr w:type="spellStart"/>
+              <w:t>Name of Functionality</w:t>
+            </w:r>
+          </w:p>
+        </w:tc>
+        <w:tc>
+          <w:tcPr>
+            <w:tcW w:w="7364" w:type="dxa"/>
+          </w:tcPr>
+          <w:p>
+            <w:pPr>
+              <w:ind w:left="0"/>
+            </w:pPr>
+            <w:r>
+              <w:t>Including Existing Code</w:t>
+            </w:r>
+          </w:p>
+        </w:tc>
+      </w:tr>
+      <w:tr>
+        <w:tc>
+          <w:tcPr>
+            <w:tcW w:w="2689" w:type="dxa"/>
+          </w:tcPr>
+          <w:p>
+            <w:pPr>
+              <w:ind w:left="29"/>
+            </w:pPr>
             <w:r>
               <w:t>Routines</w:t>
             </w:r>
-            <w:proofErr w:type="spellEnd"/>
           </w:p>
         </w:tc>
         <w:tc>
@@ -9060,14 +7961,7 @@
               <w:rPr>
                 <w:lang w:val="en-US"/>
               </w:rPr>
-              <w:t xml:space="preserve">CUSTOMELEMENT, routines: make, </w:t>
-            </w:r>
-            <w:proofErr w:type="spellStart"/>
-            <w:r>
-              <w:rPr>
-                <w:lang w:val="en-US"/>
-              </w:rPr>
-              <w:t>a</w:t>
+              <w:t>CUSTOMELEMENT, routines: make, a</w:t>
             </w:r>
             <w:r>
               <w:rPr>
@@ -9075,21 +7969,19 @@
               </w:rPr>
               <w:t>ddText</w:t>
             </w:r>
-            <w:proofErr w:type="spellEnd"/>
-          </w:p>
-        </w:tc>
-      </w:tr>
-      <w:tr>
-        <w:tc>
-          <w:tcPr>
-            <w:tcW w:w="2689" w:type="dxa"/>
-          </w:tcPr>
-          <w:p>
-            <w:pPr>
-              <w:ind w:left="29"/>
-            </w:pPr>
-            <w:r>
-              <w:lastRenderedPageBreak/>
+          </w:p>
+        </w:tc>
+      </w:tr>
+      <w:tr>
+        <w:tc>
+          <w:tcPr>
+            <w:tcW w:w="2689" w:type="dxa"/>
+          </w:tcPr>
+          <w:p>
+            <w:pPr>
+              <w:ind w:left="29"/>
+            </w:pPr>
+            <w:r>
               <w:t>Set Up</w:t>
             </w:r>
           </w:p>
@@ -9103,91 +7995,22 @@
               <w:ind w:left="0"/>
             </w:pPr>
             <w:r>
-              <w:t xml:space="preserve">Text </w:t>
-            </w:r>
-            <w:proofErr w:type="spellStart"/>
-            <w:r>
-              <w:t>as</w:t>
-            </w:r>
-            <w:proofErr w:type="spellEnd"/>
-            <w:r>
-              <w:t xml:space="preserve"> </w:t>
-            </w:r>
-            <w:proofErr w:type="spellStart"/>
-            <w:r>
-              <w:t>argument</w:t>
-            </w:r>
-            <w:proofErr w:type="spellEnd"/>
-            <w:r>
-              <w:t xml:space="preserve"> </w:t>
-            </w:r>
-            <w:proofErr w:type="spellStart"/>
-            <w:r>
-              <w:t>for</w:t>
-            </w:r>
-            <w:proofErr w:type="spellEnd"/>
-            <w:r>
-              <w:t xml:space="preserve"> </w:t>
-            </w:r>
-            <w:proofErr w:type="spellStart"/>
-            <w:r>
-              <w:t>make</w:t>
-            </w:r>
-            <w:proofErr w:type="spellEnd"/>
-            <w:r>
-              <w:t xml:space="preserve"> </w:t>
-            </w:r>
-            <w:proofErr w:type="spellStart"/>
-            <w:r>
-              <w:t>of</w:t>
-            </w:r>
-            <w:proofErr w:type="spellEnd"/>
-            <w:r>
-              <w:t xml:space="preserve"> </w:t>
-            </w:r>
-            <w:proofErr w:type="spellStart"/>
-            <w:r>
-              <w:t>the</w:t>
-            </w:r>
-            <w:proofErr w:type="spellEnd"/>
-            <w:r>
-              <w:t xml:space="preserve"> </w:t>
-            </w:r>
-            <w:proofErr w:type="spellStart"/>
-            <w:r>
-              <w:t>affected</w:t>
-            </w:r>
-            <w:proofErr w:type="spellEnd"/>
-            <w:r>
-              <w:t xml:space="preserve"> </w:t>
-            </w:r>
-            <w:proofErr w:type="spellStart"/>
-            <w:r>
-              <w:t>class</w:t>
-            </w:r>
-            <w:proofErr w:type="spellEnd"/>
-            <w:r>
-              <w:t>.</w:t>
-            </w:r>
-          </w:p>
-        </w:tc>
-      </w:tr>
-      <w:tr>
-        <w:tc>
-          <w:tcPr>
-            <w:tcW w:w="2689" w:type="dxa"/>
-          </w:tcPr>
-          <w:p>
-            <w:pPr>
-              <w:ind w:left="29"/>
-            </w:pPr>
-            <w:proofErr w:type="spellStart"/>
-            <w:r>
-              <w:t>Tear</w:t>
-            </w:r>
-            <w:proofErr w:type="spellEnd"/>
-            <w:r>
-              <w:t xml:space="preserve"> Down</w:t>
+              <w:t>Text as argument for make of the affected class.</w:t>
+            </w:r>
+          </w:p>
+        </w:tc>
+      </w:tr>
+      <w:tr>
+        <w:tc>
+          <w:tcPr>
+            <w:tcW w:w="2689" w:type="dxa"/>
+          </w:tcPr>
+          <w:p>
+            <w:pPr>
+              <w:ind w:left="29"/>
+            </w:pPr>
+            <w:r>
+              <w:t>Tear Down</w:t>
             </w:r>
           </w:p>
         </w:tc>
@@ -9227,13 +8050,8 @@
             <w:pPr>
               <w:ind w:left="0"/>
             </w:pPr>
-            <w:proofErr w:type="spellStart"/>
-            <w:r>
-              <w:t>Given</w:t>
-            </w:r>
-            <w:proofErr w:type="spellEnd"/>
-            <w:r>
-              <w:t xml:space="preserve"> Text</w:t>
+            <w:r>
+              <w:t>Given Text</w:t>
             </w:r>
           </w:p>
         </w:tc>
@@ -9267,21 +8085,7 @@
               <w:rPr>
                 <w:lang w:val="en-US"/>
               </w:rPr>
-              <w:t xml:space="preserve">An object of type CUSTOMELEMENT containing </w:t>
-            </w:r>
-            <w:proofErr w:type="gramStart"/>
-            <w:r>
-              <w:rPr>
-                <w:lang w:val="en-US"/>
-              </w:rPr>
-              <w:t>an</w:t>
-            </w:r>
-            <w:proofErr w:type="gramEnd"/>
-            <w:r>
-              <w:rPr>
-                <w:lang w:val="en-US"/>
-              </w:rPr>
-              <w:t xml:space="preserve"> user-specified string representing markup code </w:t>
+              <w:t xml:space="preserve">An object of type CUSTOMELEMENT containing an user-specified string representing markup code </w:t>
             </w:r>
             <w:r>
               <w:rPr>
@@ -9293,21 +8097,7 @@
               <w:rPr>
                 <w:lang w:val="en-US"/>
               </w:rPr>
-              <w:t xml:space="preserve">assigned to an </w:t>
-            </w:r>
-            <w:proofErr w:type="spellStart"/>
-            <w:r>
-              <w:rPr>
-                <w:lang w:val="en-US"/>
-              </w:rPr>
-              <w:t>oject</w:t>
-            </w:r>
-            <w:proofErr w:type="spellEnd"/>
-            <w:r>
-              <w:rPr>
-                <w:lang w:val="en-US"/>
-              </w:rPr>
-              <w:t xml:space="preserve"> of type DOCUMENT. No messages should be displayed. Furthermore, no errors should be raised. There is no item or value returned.</w:t>
+              <w:t>assigned to an oject of type DOCUMENT. No messages should be displayed. Furthermore, no errors should be raised. There is no item or value returned.</w:t>
             </w:r>
           </w:p>
         </w:tc>
@@ -9375,21 +8165,8 @@
               <w:ind w:left="29"/>
             </w:pPr>
             <w:r>
-              <w:t xml:space="preserve">SRS ID </w:t>
-            </w:r>
-            <w:proofErr w:type="spellStart"/>
-            <w:r>
-              <w:t>of</w:t>
-            </w:r>
-            <w:proofErr w:type="spellEnd"/>
-            <w:r>
-              <w:t xml:space="preserve"> </w:t>
-            </w:r>
-            <w:proofErr w:type="spellStart"/>
-            <w:r>
-              <w:t>Functionality</w:t>
-            </w:r>
-            <w:proofErr w:type="spellEnd"/>
+              <w:t>SRS ID of Functionality</w:t>
+            </w:r>
           </w:p>
         </w:tc>
         <w:tc>
@@ -9416,67 +8193,39 @@
               <w:ind w:left="29"/>
             </w:pPr>
             <w:r>
-              <w:t xml:space="preserve">Name </w:t>
-            </w:r>
-            <w:proofErr w:type="spellStart"/>
-            <w:r>
-              <w:t>of</w:t>
-            </w:r>
-            <w:proofErr w:type="spellEnd"/>
-            <w:r>
-              <w:t xml:space="preserve"> </w:t>
-            </w:r>
-            <w:proofErr w:type="spellStart"/>
-            <w:r>
-              <w:t>Functionality</w:t>
-            </w:r>
-            <w:proofErr w:type="spellEnd"/>
-          </w:p>
-        </w:tc>
-        <w:tc>
-          <w:tcPr>
-            <w:tcW w:w="7364" w:type="dxa"/>
-          </w:tcPr>
-          <w:p>
-            <w:pPr>
-              <w:ind w:left="0"/>
-            </w:pPr>
-            <w:r>
-              <w:t xml:space="preserve">Reading </w:t>
-            </w:r>
-            <w:proofErr w:type="spellStart"/>
-            <w:r>
-              <w:t>from</w:t>
-            </w:r>
-            <w:proofErr w:type="spellEnd"/>
-            <w:r>
-              <w:t xml:space="preserve"> File</w:t>
-            </w:r>
-          </w:p>
-        </w:tc>
-      </w:tr>
-      <w:tr>
-        <w:tc>
-          <w:tcPr>
-            <w:tcW w:w="2689" w:type="dxa"/>
-          </w:tcPr>
-          <w:p>
-            <w:pPr>
-              <w:ind w:left="29"/>
-            </w:pPr>
-            <w:proofErr w:type="spellStart"/>
-            <w:r>
-              <w:t>Classes</w:t>
-            </w:r>
-            <w:proofErr w:type="spellEnd"/>
-            <w:r>
-              <w:t xml:space="preserve"> and </w:t>
-            </w:r>
-            <w:proofErr w:type="spellStart"/>
+              <w:t>Name of Functionality</w:t>
+            </w:r>
+          </w:p>
+        </w:tc>
+        <w:tc>
+          <w:tcPr>
+            <w:tcW w:w="7364" w:type="dxa"/>
+          </w:tcPr>
+          <w:p>
+            <w:pPr>
+              <w:ind w:left="0"/>
+            </w:pPr>
+            <w:r>
+              <w:t>Reading from File</w:t>
+            </w:r>
+          </w:p>
+        </w:tc>
+      </w:tr>
+      <w:tr>
+        <w:tc>
+          <w:tcPr>
+            <w:tcW w:w="2689" w:type="dxa"/>
+          </w:tcPr>
+          <w:p>
+            <w:pPr>
+              <w:ind w:left="29"/>
+            </w:pPr>
+            <w:r>
+              <w:t xml:space="preserve">Classes and </w:t>
+            </w:r>
             <w:r>
               <w:t>Routines</w:t>
             </w:r>
-            <w:proofErr w:type="spellEnd"/>
           </w:p>
         </w:tc>
         <w:tc>
@@ -9516,51 +8265,22 @@
               <w:ind w:left="0"/>
             </w:pPr>
             <w:r>
-              <w:t xml:space="preserve">Path </w:t>
-            </w:r>
-            <w:proofErr w:type="spellStart"/>
-            <w:r>
-              <w:t>to</w:t>
-            </w:r>
-            <w:proofErr w:type="spellEnd"/>
-            <w:r>
-              <w:t xml:space="preserve"> </w:t>
-            </w:r>
-            <w:proofErr w:type="spellStart"/>
-            <w:r>
-              <w:t>the</w:t>
-            </w:r>
-            <w:proofErr w:type="spellEnd"/>
-            <w:r>
-              <w:t xml:space="preserve"> </w:t>
-            </w:r>
-            <w:proofErr w:type="spellStart"/>
-            <w:r>
-              <w:t>file</w:t>
-            </w:r>
-            <w:proofErr w:type="spellEnd"/>
-            <w:r>
-              <w:t>.</w:t>
-            </w:r>
-          </w:p>
-        </w:tc>
-      </w:tr>
-      <w:tr>
-        <w:tc>
-          <w:tcPr>
-            <w:tcW w:w="2689" w:type="dxa"/>
-          </w:tcPr>
-          <w:p>
-            <w:pPr>
-              <w:ind w:left="29"/>
-            </w:pPr>
-            <w:proofErr w:type="spellStart"/>
-            <w:r>
-              <w:t>Tear</w:t>
-            </w:r>
-            <w:proofErr w:type="spellEnd"/>
-            <w:r>
-              <w:t xml:space="preserve"> Down</w:t>
+              <w:t>Path to the file.</w:t>
+            </w:r>
+          </w:p>
+        </w:tc>
+      </w:tr>
+      <w:tr>
+        <w:tc>
+          <w:tcPr>
+            <w:tcW w:w="2689" w:type="dxa"/>
+          </w:tcPr>
+          <w:p>
+            <w:pPr>
+              <w:ind w:left="29"/>
+            </w:pPr>
+            <w:r>
+              <w:t>Tear Down</w:t>
             </w:r>
           </w:p>
         </w:tc>
@@ -9601,13 +8321,8 @@
               <w:ind w:left="0"/>
             </w:pPr>
             <w:r>
-              <w:t xml:space="preserve">File </w:t>
-            </w:r>
-            <w:proofErr w:type="spellStart"/>
-            <w:r>
-              <w:t>read</w:t>
-            </w:r>
-            <w:proofErr w:type="spellEnd"/>
+              <w:t>File read</w:t>
+            </w:r>
           </w:p>
         </w:tc>
       </w:tr>
@@ -9645,19 +8360,11 @@
       <w:pPr>
         <w:pStyle w:val="Heading3"/>
       </w:pPr>
-      <w:proofErr w:type="spellStart"/>
+      <w:bookmarkStart w:id="14" w:name="_Toc500097884"/>
       <w:r>
-        <w:t>Document</w:t>
+        <w:t>Document Structure</w:t>
       </w:r>
-      <w:proofErr w:type="spellEnd"/>
-      <w:r>
-        <w:t xml:space="preserve"> </w:t>
-      </w:r>
-      <w:proofErr w:type="spellStart"/>
-      <w:r>
-        <w:t>Structure</w:t>
-      </w:r>
-      <w:proofErr w:type="spellEnd"/>
+      <w:bookmarkEnd w:id="14"/>
     </w:p>
     <w:p/>
     <w:tbl>
@@ -9708,21 +8415,8 @@
               <w:ind w:left="29"/>
             </w:pPr>
             <w:r>
-              <w:t xml:space="preserve">SRS ID </w:t>
-            </w:r>
-            <w:proofErr w:type="spellStart"/>
-            <w:r>
-              <w:t>of</w:t>
-            </w:r>
-            <w:proofErr w:type="spellEnd"/>
-            <w:r>
-              <w:t xml:space="preserve"> </w:t>
-            </w:r>
-            <w:proofErr w:type="spellStart"/>
-            <w:r>
-              <w:t>Functionality</w:t>
-            </w:r>
-            <w:proofErr w:type="spellEnd"/>
+              <w:t>SRS ID of Functionality</w:t>
+            </w:r>
           </w:p>
         </w:tc>
         <w:tc>
@@ -9757,64 +8451,39 @@
               <w:ind w:left="29"/>
             </w:pPr>
             <w:r>
-              <w:t xml:space="preserve">Name </w:t>
-            </w:r>
-            <w:proofErr w:type="spellStart"/>
-            <w:r>
-              <w:t>of</w:t>
-            </w:r>
-            <w:proofErr w:type="spellEnd"/>
-            <w:r>
-              <w:t xml:space="preserve"> </w:t>
-            </w:r>
-            <w:proofErr w:type="spellStart"/>
-            <w:r>
-              <w:t>Functionality</w:t>
-            </w:r>
-            <w:proofErr w:type="spellEnd"/>
-          </w:p>
-        </w:tc>
-        <w:tc>
-          <w:tcPr>
-            <w:tcW w:w="7364" w:type="dxa"/>
-          </w:tcPr>
-          <w:p>
-            <w:pPr>
-              <w:ind w:left="0"/>
-            </w:pPr>
-            <w:proofErr w:type="spellStart"/>
-            <w:r>
-              <w:t>Document</w:t>
-            </w:r>
-            <w:proofErr w:type="spellEnd"/>
-            <w:r>
-              <w:t xml:space="preserve"> Name</w:t>
-            </w:r>
-          </w:p>
-        </w:tc>
-      </w:tr>
-      <w:tr>
-        <w:tc>
-          <w:tcPr>
-            <w:tcW w:w="2689" w:type="dxa"/>
-          </w:tcPr>
-          <w:p>
-            <w:pPr>
-              <w:ind w:left="29"/>
-            </w:pPr>
-            <w:proofErr w:type="spellStart"/>
-            <w:r>
-              <w:t>Classes</w:t>
-            </w:r>
-            <w:proofErr w:type="spellEnd"/>
-            <w:r>
-              <w:t xml:space="preserve"> and </w:t>
-            </w:r>
-            <w:proofErr w:type="spellStart"/>
+              <w:t>Name of Functionality</w:t>
+            </w:r>
+          </w:p>
+        </w:tc>
+        <w:tc>
+          <w:tcPr>
+            <w:tcW w:w="7364" w:type="dxa"/>
+          </w:tcPr>
+          <w:p>
+            <w:pPr>
+              <w:ind w:left="0"/>
+            </w:pPr>
+            <w:r>
+              <w:t>Document Name</w:t>
+            </w:r>
+          </w:p>
+        </w:tc>
+      </w:tr>
+      <w:tr>
+        <w:tc>
+          <w:tcPr>
+            <w:tcW w:w="2689" w:type="dxa"/>
+          </w:tcPr>
+          <w:p>
+            <w:pPr>
+              <w:ind w:left="29"/>
+            </w:pPr>
+            <w:r>
+              <w:t xml:space="preserve">Classes and </w:t>
+            </w:r>
             <w:r>
               <w:t>Routines</w:t>
             </w:r>
-            <w:proofErr w:type="spellEnd"/>
           </w:p>
         </w:tc>
         <w:tc>
@@ -9838,14 +8507,7 @@
               <w:rPr>
                 <w:lang w:val="en-US"/>
               </w:rPr>
-              <w:t xml:space="preserve">, </w:t>
-            </w:r>
-            <w:proofErr w:type="spellStart"/>
-            <w:r>
-              <w:rPr>
-                <w:lang w:val="en-US"/>
-              </w:rPr>
-              <w:t>get</w:t>
+              <w:t>, get</w:t>
             </w:r>
             <w:r>
               <w:rPr>
@@ -9853,7 +8515,6 @@
               </w:rPr>
               <w:t>Name</w:t>
             </w:r>
-            <w:proofErr w:type="spellEnd"/>
           </w:p>
         </w:tc>
       </w:tr>
@@ -9879,54 +8540,23 @@
             <w:pPr>
               <w:ind w:left="0"/>
             </w:pPr>
-            <w:proofErr w:type="spellStart"/>
-            <w:r>
-              <w:t>Document</w:t>
-            </w:r>
-            <w:proofErr w:type="spellEnd"/>
-            <w:r>
-              <w:t xml:space="preserve"> Name </w:t>
-            </w:r>
-            <w:proofErr w:type="spellStart"/>
-            <w:r>
-              <w:t>provided</w:t>
-            </w:r>
-            <w:proofErr w:type="spellEnd"/>
-            <w:r>
-              <w:t xml:space="preserve"> </w:t>
-            </w:r>
-            <w:proofErr w:type="spellStart"/>
-            <w:r>
-              <w:t>by</w:t>
-            </w:r>
-            <w:proofErr w:type="spellEnd"/>
-            <w:r>
-              <w:t xml:space="preserve"> </w:t>
-            </w:r>
-            <w:proofErr w:type="spellStart"/>
-            <w:r>
-              <w:t>user</w:t>
-            </w:r>
-            <w:proofErr w:type="spellEnd"/>
-          </w:p>
-        </w:tc>
-      </w:tr>
-      <w:tr>
-        <w:tc>
-          <w:tcPr>
-            <w:tcW w:w="2689" w:type="dxa"/>
-          </w:tcPr>
-          <w:p>
-            <w:pPr>
-              <w:ind w:left="29"/>
-            </w:pPr>
-            <w:proofErr w:type="spellStart"/>
-            <w:r>
-              <w:t>Tear</w:t>
-            </w:r>
-            <w:proofErr w:type="spellEnd"/>
-            <w:r>
-              <w:t xml:space="preserve"> Down</w:t>
+            <w:r>
+              <w:t>Document Name provided by user</w:t>
+            </w:r>
+          </w:p>
+        </w:tc>
+      </w:tr>
+      <w:tr>
+        <w:tc>
+          <w:tcPr>
+            <w:tcW w:w="2689" w:type="dxa"/>
+          </w:tcPr>
+          <w:p>
+            <w:pPr>
+              <w:ind w:left="29"/>
+            </w:pPr>
+            <w:r>
+              <w:t>Tear Down</w:t>
             </w:r>
           </w:p>
         </w:tc>
@@ -10068,6 +8698,7 @@
               <w:ind w:left="29"/>
             </w:pPr>
             <w:r>
+              <w:lastRenderedPageBreak/>
               <w:t>Test Case ID</w:t>
             </w:r>
           </w:p>
@@ -10096,21 +8727,8 @@
               <w:ind w:left="29"/>
             </w:pPr>
             <w:r>
-              <w:t xml:space="preserve">SRS ID </w:t>
-            </w:r>
-            <w:proofErr w:type="spellStart"/>
-            <w:r>
-              <w:t>of</w:t>
-            </w:r>
-            <w:proofErr w:type="spellEnd"/>
-            <w:r>
-              <w:t xml:space="preserve"> </w:t>
-            </w:r>
-            <w:proofErr w:type="spellStart"/>
-            <w:r>
-              <w:t>Functionality</w:t>
-            </w:r>
-            <w:proofErr w:type="spellEnd"/>
+              <w:t>SRS ID of Functionality</w:t>
+            </w:r>
           </w:p>
         </w:tc>
         <w:tc>
@@ -10145,50 +8763,30 @@
               <w:ind w:left="29"/>
             </w:pPr>
             <w:r>
-              <w:t xml:space="preserve">Name </w:t>
-            </w:r>
-            <w:proofErr w:type="spellStart"/>
-            <w:r>
-              <w:t>of</w:t>
-            </w:r>
-            <w:proofErr w:type="spellEnd"/>
+              <w:t>Name of Functionality</w:t>
+            </w:r>
+          </w:p>
+        </w:tc>
+        <w:tc>
+          <w:tcPr>
+            <w:tcW w:w="7364" w:type="dxa"/>
+          </w:tcPr>
+          <w:p>
+            <w:pPr>
+              <w:ind w:left="0"/>
+            </w:pPr>
+            <w:r>
+              <w:t xml:space="preserve">Correctly </w:t>
+            </w:r>
+            <w:r>
+              <w:t>I</w:t>
+            </w:r>
+            <w:r>
+              <w:t>ndented</w:t>
+            </w:r>
             <w:r>
               <w:t xml:space="preserve"> </w:t>
             </w:r>
-            <w:proofErr w:type="spellStart"/>
-            <w:r>
-              <w:t>Functionality</w:t>
-            </w:r>
-            <w:proofErr w:type="spellEnd"/>
-          </w:p>
-        </w:tc>
-        <w:tc>
-          <w:tcPr>
-            <w:tcW w:w="7364" w:type="dxa"/>
-          </w:tcPr>
-          <w:p>
-            <w:pPr>
-              <w:ind w:left="0"/>
-            </w:pPr>
-            <w:proofErr w:type="spellStart"/>
-            <w:r>
-              <w:t>Correctly</w:t>
-            </w:r>
-            <w:proofErr w:type="spellEnd"/>
-            <w:r>
-              <w:t xml:space="preserve"> </w:t>
-            </w:r>
-            <w:proofErr w:type="spellStart"/>
-            <w:r>
-              <w:t>I</w:t>
-            </w:r>
-            <w:r>
-              <w:t>ndented</w:t>
-            </w:r>
-            <w:proofErr w:type="spellEnd"/>
-            <w:r>
-              <w:t xml:space="preserve"> </w:t>
-            </w:r>
             <w:r>
               <w:t>Output</w:t>
             </w:r>
@@ -10204,19 +8802,12 @@
             <w:pPr>
               <w:ind w:left="29"/>
             </w:pPr>
-            <w:proofErr w:type="spellStart"/>
-            <w:r>
-              <w:t>Classes</w:t>
-            </w:r>
-            <w:proofErr w:type="spellEnd"/>
-            <w:r>
-              <w:t xml:space="preserve"> and </w:t>
-            </w:r>
-            <w:proofErr w:type="spellStart"/>
+            <w:r>
+              <w:t xml:space="preserve">Classes and </w:t>
+            </w:r>
             <w:r>
               <w:t>Routines</w:t>
             </w:r>
-            <w:proofErr w:type="spellEnd"/>
           </w:p>
         </w:tc>
         <w:tc>
@@ -10234,29 +8825,11 @@
               <w:t>,</w:t>
             </w:r>
             <w:r>
-              <w:t xml:space="preserve"> </w:t>
-            </w:r>
-            <w:proofErr w:type="spellStart"/>
-            <w:r>
-              <w:t>routine</w:t>
-            </w:r>
-            <w:proofErr w:type="spellEnd"/>
-            <w:r>
-              <w:t xml:space="preserve">: </w:t>
-            </w:r>
-            <w:proofErr w:type="spellStart"/>
-            <w:r>
-              <w:t>getIndent</w:t>
-            </w:r>
-            <w:proofErr w:type="spellEnd"/>
-            <w:r>
-              <w:t xml:space="preserve">, </w:t>
-            </w:r>
-            <w:proofErr w:type="spellStart"/>
-            <w:r>
-              <w:t>indent</w:t>
-            </w:r>
-            <w:proofErr w:type="spellEnd"/>
+              <w:t xml:space="preserve"> routine: getIndent</w:t>
+            </w:r>
+            <w:r>
+              <w:t>, indent</w:t>
+            </w:r>
           </w:p>
         </w:tc>
       </w:tr>
@@ -10283,35 +8856,22 @@
               <w:ind w:left="0"/>
             </w:pPr>
             <w:r>
-              <w:t xml:space="preserve">Class Instance </w:t>
-            </w:r>
-            <w:proofErr w:type="spellStart"/>
-            <w:r>
-              <w:t>of</w:t>
-            </w:r>
-            <w:proofErr w:type="spellEnd"/>
-            <w:r>
-              <w:t xml:space="preserve"> HTML_VISITOR</w:t>
-            </w:r>
-          </w:p>
-        </w:tc>
-      </w:tr>
-      <w:tr>
-        <w:tc>
-          <w:tcPr>
-            <w:tcW w:w="2689" w:type="dxa"/>
-          </w:tcPr>
-          <w:p>
-            <w:pPr>
-              <w:ind w:left="29"/>
-            </w:pPr>
-            <w:proofErr w:type="spellStart"/>
-            <w:r>
-              <w:t>Tear</w:t>
-            </w:r>
-            <w:proofErr w:type="spellEnd"/>
-            <w:r>
-              <w:t xml:space="preserve"> Down</w:t>
+              <w:t>Class Instance of HTML_VISITOR</w:t>
+            </w:r>
+          </w:p>
+        </w:tc>
+      </w:tr>
+      <w:tr>
+        <w:tc>
+          <w:tcPr>
+            <w:tcW w:w="2689" w:type="dxa"/>
+          </w:tcPr>
+          <w:p>
+            <w:pPr>
+              <w:ind w:left="29"/>
+            </w:pPr>
+            <w:r>
+              <w:t>Tear Down</w:t>
             </w:r>
           </w:p>
         </w:tc>
@@ -10351,19 +8911,9 @@
             <w:pPr>
               <w:ind w:left="0"/>
             </w:pPr>
-            <w:proofErr w:type="spellStart"/>
-            <w:r>
-              <w:t>Document</w:t>
-            </w:r>
-            <w:proofErr w:type="spellEnd"/>
-            <w:r>
-              <w:t xml:space="preserve"> </w:t>
-            </w:r>
-            <w:proofErr w:type="spellStart"/>
-            <w:r>
-              <w:t>file</w:t>
-            </w:r>
-            <w:proofErr w:type="spellEnd"/>
+            <w:r>
+              <w:t>Document file</w:t>
+            </w:r>
           </w:p>
         </w:tc>
       </w:tr>
@@ -10456,14 +9006,7 @@
               <w:rPr>
                 <w:lang w:val="en-US"/>
               </w:rPr>
-              <w:t xml:space="preserve"> No messages should be </w:t>
-            </w:r>
-            <w:r>
-              <w:rPr>
-                <w:lang w:val="en-US"/>
-              </w:rPr>
-              <w:lastRenderedPageBreak/>
-              <w:t>displayed. Furthermore, no errors should be raised. There is no item or value returned.</w:t>
+              <w:t xml:space="preserve"> No messages should be displayed. Furthermore, no errors should be raised. There is no item or value returned.</w:t>
             </w:r>
           </w:p>
         </w:tc>
@@ -10487,6 +9030,7 @@
       <w:pPr>
         <w:pStyle w:val="Heading3"/>
       </w:pPr>
+      <w:bookmarkStart w:id="15" w:name="_Toc500097885"/>
       <w:r>
         <w:t>O</w:t>
       </w:r>
@@ -10496,6 +9040,7 @@
       <w:r>
         <w:t>tput</w:t>
       </w:r>
+      <w:bookmarkEnd w:id="15"/>
     </w:p>
     <w:p/>
     <w:tbl>
@@ -10546,21 +9091,8 @@
               <w:ind w:left="29"/>
             </w:pPr>
             <w:r>
-              <w:t xml:space="preserve">SRS ID </w:t>
-            </w:r>
-            <w:proofErr w:type="spellStart"/>
-            <w:r>
-              <w:t>of</w:t>
-            </w:r>
-            <w:proofErr w:type="spellEnd"/>
-            <w:r>
-              <w:t xml:space="preserve"> </w:t>
-            </w:r>
-            <w:proofErr w:type="spellStart"/>
-            <w:r>
-              <w:t>Functionality</w:t>
-            </w:r>
-            <w:proofErr w:type="spellEnd"/>
+              <w:t>SRS ID of Functionality</w:t>
+            </w:r>
           </w:p>
         </w:tc>
         <w:tc>
@@ -10595,21 +9127,8 @@
               <w:ind w:left="29"/>
             </w:pPr>
             <w:r>
-              <w:t xml:space="preserve">Name </w:t>
-            </w:r>
-            <w:proofErr w:type="spellStart"/>
-            <w:r>
-              <w:t>of</w:t>
-            </w:r>
-            <w:proofErr w:type="spellEnd"/>
-            <w:r>
-              <w:t xml:space="preserve"> </w:t>
-            </w:r>
-            <w:proofErr w:type="spellStart"/>
-            <w:r>
-              <w:t>Functionality</w:t>
-            </w:r>
-            <w:proofErr w:type="spellEnd"/>
+              <w:t>Name of Functionality</w:t>
+            </w:r>
           </w:p>
         </w:tc>
         <w:tc>
@@ -10641,45 +9160,25 @@
             <w:pPr>
               <w:ind w:left="29"/>
             </w:pPr>
-            <w:proofErr w:type="spellStart"/>
-            <w:r>
-              <w:t>Classes</w:t>
-            </w:r>
-            <w:proofErr w:type="spellEnd"/>
-            <w:r>
-              <w:t xml:space="preserve"> and </w:t>
-            </w:r>
-            <w:proofErr w:type="spellStart"/>
+            <w:r>
+              <w:t xml:space="preserve">Classes and </w:t>
+            </w:r>
             <w:r>
               <w:t>Routines</w:t>
             </w:r>
-            <w:proofErr w:type="spellEnd"/>
-          </w:p>
-        </w:tc>
-        <w:tc>
-          <w:tcPr>
-            <w:tcW w:w="7364" w:type="dxa"/>
-          </w:tcPr>
-          <w:p>
-            <w:pPr>
-              <w:ind w:left="0"/>
-            </w:pPr>
-            <w:r>
-              <w:t xml:space="preserve">Class: DOCUMENT, </w:t>
-            </w:r>
-            <w:proofErr w:type="spellStart"/>
-            <w:r>
-              <w:t>routine</w:t>
-            </w:r>
-            <w:proofErr w:type="spellEnd"/>
-            <w:r>
-              <w:t xml:space="preserve">: </w:t>
-            </w:r>
-            <w:proofErr w:type="spellStart"/>
-            <w:r>
-              <w:t>accept</w:t>
-            </w:r>
-            <w:proofErr w:type="spellEnd"/>
+          </w:p>
+        </w:tc>
+        <w:tc>
+          <w:tcPr>
+            <w:tcW w:w="7364" w:type="dxa"/>
+          </w:tcPr>
+          <w:p>
+            <w:pPr>
+              <w:ind w:left="0"/>
+            </w:pPr>
+            <w:r>
+              <w:t>Class: DOCUMENT, routine: accept</w:t>
+            </w:r>
           </w:p>
         </w:tc>
       </w:tr>
@@ -10706,99 +9205,38 @@
               <w:ind w:left="0"/>
             </w:pPr>
             <w:r>
-              <w:t xml:space="preserve">List </w:t>
-            </w:r>
-            <w:proofErr w:type="spellStart"/>
-            <w:r>
-              <w:t>of</w:t>
-            </w:r>
-            <w:proofErr w:type="spellEnd"/>
-            <w:r>
-              <w:t xml:space="preserve"> </w:t>
-            </w:r>
-            <w:proofErr w:type="spellStart"/>
-            <w:r>
-              <w:t>children</w:t>
-            </w:r>
-            <w:proofErr w:type="spellEnd"/>
-            <w:r>
-              <w:t xml:space="preserve"> </w:t>
-            </w:r>
-            <w:proofErr w:type="spellStart"/>
-            <w:r>
-              <w:t>items</w:t>
-            </w:r>
-            <w:proofErr w:type="spellEnd"/>
-            <w:r>
-              <w:t xml:space="preserve"> </w:t>
-            </w:r>
-            <w:proofErr w:type="spellStart"/>
-            <w:r>
-              <w:t>only</w:t>
-            </w:r>
-            <w:proofErr w:type="spellEnd"/>
-            <w:r>
-              <w:t xml:space="preserve"> </w:t>
-            </w:r>
-            <w:proofErr w:type="spellStart"/>
-            <w:r>
-              <w:t>of</w:t>
-            </w:r>
-            <w:proofErr w:type="spellEnd"/>
-            <w:r>
-              <w:t xml:space="preserve"> </w:t>
-            </w:r>
-            <w:proofErr w:type="spellStart"/>
-            <w:r>
-              <w:t>html</w:t>
-            </w:r>
-            <w:proofErr w:type="spellEnd"/>
-            <w:r>
-              <w:t xml:space="preserve"> type.</w:t>
-            </w:r>
-          </w:p>
-        </w:tc>
-      </w:tr>
-      <w:tr>
-        <w:tc>
-          <w:tcPr>
-            <w:tcW w:w="2689" w:type="dxa"/>
-          </w:tcPr>
-          <w:p>
-            <w:pPr>
-              <w:ind w:left="29"/>
-            </w:pPr>
-            <w:proofErr w:type="spellStart"/>
-            <w:r>
-              <w:t>Tear</w:t>
-            </w:r>
-            <w:proofErr w:type="spellEnd"/>
-            <w:r>
-              <w:t xml:space="preserve"> Down</w:t>
-            </w:r>
-          </w:p>
-        </w:tc>
-        <w:tc>
-          <w:tcPr>
-            <w:tcW w:w="7364" w:type="dxa"/>
-          </w:tcPr>
-          <w:p>
-            <w:pPr>
-              <w:ind w:left="0"/>
-              <w:rPr>
-                <w:lang w:val="en-US"/>
-              </w:rPr>
-            </w:pPr>
-            <w:r>
-              <w:t xml:space="preserve">Release </w:t>
-            </w:r>
-            <w:proofErr w:type="spellStart"/>
-            <w:r>
-              <w:t>of</w:t>
-            </w:r>
-            <w:proofErr w:type="spellEnd"/>
-            <w:r>
-              <w:t xml:space="preserve"> </w:t>
+              <w:t>List of children items only of html type.</w:t>
+            </w:r>
+          </w:p>
+        </w:tc>
+      </w:tr>
+      <w:tr>
+        <w:tc>
+          <w:tcPr>
+            <w:tcW w:w="2689" w:type="dxa"/>
+          </w:tcPr>
+          <w:p>
+            <w:pPr>
+              <w:ind w:left="29"/>
+            </w:pPr>
+            <w:r>
+              <w:t>Tear Down</w:t>
+            </w:r>
+          </w:p>
+        </w:tc>
+        <w:tc>
+          <w:tcPr>
+            <w:tcW w:w="7364" w:type="dxa"/>
+          </w:tcPr>
+          <w:p>
+            <w:pPr>
+              <w:ind w:left="0"/>
+              <w:rPr>
+                <w:lang w:val="en-US"/>
+              </w:rPr>
+            </w:pPr>
+            <w:r>
+              <w:t xml:space="preserve">Release of </w:t>
             </w:r>
             <w:r>
               <w:rPr>
@@ -10964,21 +9402,8 @@
               <w:ind w:left="29"/>
             </w:pPr>
             <w:r>
-              <w:t xml:space="preserve">SRS ID </w:t>
-            </w:r>
-            <w:proofErr w:type="spellStart"/>
-            <w:r>
-              <w:t>of</w:t>
-            </w:r>
-            <w:proofErr w:type="spellEnd"/>
-            <w:r>
-              <w:t xml:space="preserve"> </w:t>
-            </w:r>
-            <w:proofErr w:type="spellStart"/>
-            <w:r>
-              <w:t>Functionality</w:t>
-            </w:r>
-            <w:proofErr w:type="spellEnd"/>
+              <w:t>SRS ID of Functionality</w:t>
+            </w:r>
           </w:p>
         </w:tc>
         <w:tc>
@@ -11008,21 +9433,8 @@
               <w:ind w:left="29"/>
             </w:pPr>
             <w:r>
-              <w:t xml:space="preserve">Name </w:t>
-            </w:r>
-            <w:proofErr w:type="spellStart"/>
-            <w:r>
-              <w:t>of</w:t>
-            </w:r>
-            <w:proofErr w:type="spellEnd"/>
-            <w:r>
-              <w:t xml:space="preserve"> </w:t>
-            </w:r>
-            <w:proofErr w:type="spellStart"/>
-            <w:r>
-              <w:t>Functionality</w:t>
-            </w:r>
-            <w:proofErr w:type="spellEnd"/>
+              <w:t>Name of Functionality</w:t>
+            </w:r>
           </w:p>
         </w:tc>
         <w:tc>
@@ -11066,44 +9478,21 @@
             <w:pPr>
               <w:ind w:left="29"/>
             </w:pPr>
-            <w:proofErr w:type="spellStart"/>
             <w:r>
               <w:t>Routines</w:t>
             </w:r>
-            <w:proofErr w:type="spellEnd"/>
-          </w:p>
-        </w:tc>
-        <w:tc>
-          <w:tcPr>
-            <w:tcW w:w="7364" w:type="dxa"/>
-          </w:tcPr>
-          <w:p>
-            <w:pPr>
-              <w:ind w:left="0"/>
-            </w:pPr>
-            <w:proofErr w:type="spellStart"/>
-            <w:r>
-              <w:t>Class:MARKDOWN_VISITOR</w:t>
-            </w:r>
-            <w:proofErr w:type="spellEnd"/>
-            <w:r>
-              <w:t xml:space="preserve">, </w:t>
-            </w:r>
-            <w:proofErr w:type="spellStart"/>
-            <w:r>
-              <w:t>routine</w:t>
-            </w:r>
-            <w:proofErr w:type="spellEnd"/>
-            <w:r>
-              <w:t xml:space="preserve">: </w:t>
-            </w:r>
-            <w:proofErr w:type="spellStart"/>
-            <w:r>
-              <w:t>visitDocument</w:t>
-            </w:r>
-            <w:proofErr w:type="spellEnd"/>
-            <w:r>
-              <w:t>.</w:t>
+          </w:p>
+        </w:tc>
+        <w:tc>
+          <w:tcPr>
+            <w:tcW w:w="7364" w:type="dxa"/>
+          </w:tcPr>
+          <w:p>
+            <w:pPr>
+              <w:ind w:left="0"/>
+            </w:pPr>
+            <w:r>
+              <w:t>Class:MARKDOWN_VISITOR, routine: visitDocument.</w:t>
             </w:r>
           </w:p>
         </w:tc>
@@ -11131,70 +9520,36 @@
               <w:ind w:left="0"/>
             </w:pPr>
             <w:r>
-              <w:t xml:space="preserve">Class </w:t>
-            </w:r>
-            <w:proofErr w:type="spellStart"/>
-            <w:r>
-              <w:t>instance</w:t>
-            </w:r>
-            <w:proofErr w:type="spellEnd"/>
-            <w:r>
-              <w:t xml:space="preserve"> </w:t>
-            </w:r>
-            <w:proofErr w:type="spellStart"/>
-            <w:r>
-              <w:t>for</w:t>
-            </w:r>
-            <w:proofErr w:type="spellEnd"/>
-            <w:r>
-              <w:t xml:space="preserve"> MARKDOWN_VISITOR</w:t>
-            </w:r>
-          </w:p>
-        </w:tc>
-      </w:tr>
-      <w:tr>
-        <w:tc>
-          <w:tcPr>
-            <w:tcW w:w="2689" w:type="dxa"/>
-          </w:tcPr>
-          <w:p>
-            <w:pPr>
-              <w:ind w:left="29"/>
-            </w:pPr>
-            <w:proofErr w:type="spellStart"/>
-            <w:r>
-              <w:t>Tear</w:t>
-            </w:r>
-            <w:proofErr w:type="spellEnd"/>
-            <w:r>
-              <w:t xml:space="preserve"> Down</w:t>
-            </w:r>
-          </w:p>
-        </w:tc>
-        <w:tc>
-          <w:tcPr>
-            <w:tcW w:w="7364" w:type="dxa"/>
-          </w:tcPr>
-          <w:p>
-            <w:pPr>
-              <w:ind w:left="0"/>
-            </w:pPr>
-            <w:r>
-              <w:t xml:space="preserve">Release </w:t>
-            </w:r>
-            <w:proofErr w:type="spellStart"/>
-            <w:r>
-              <w:t>if</w:t>
-            </w:r>
-            <w:proofErr w:type="spellEnd"/>
-            <w:r>
-              <w:t xml:space="preserve"> </w:t>
-            </w:r>
-            <w:proofErr w:type="spellStart"/>
-            <w:r>
-              <w:t>any</w:t>
-            </w:r>
-            <w:proofErr w:type="spellEnd"/>
+              <w:t>Class instance for MARKDOWN_VISITOR</w:t>
+            </w:r>
+          </w:p>
+        </w:tc>
+      </w:tr>
+      <w:tr>
+        <w:tc>
+          <w:tcPr>
+            <w:tcW w:w="2689" w:type="dxa"/>
+          </w:tcPr>
+          <w:p>
+            <w:pPr>
+              <w:ind w:left="29"/>
+            </w:pPr>
+            <w:r>
+              <w:t>Tear Down</w:t>
+            </w:r>
+          </w:p>
+        </w:tc>
+        <w:tc>
+          <w:tcPr>
+            <w:tcW w:w="7364" w:type="dxa"/>
+          </w:tcPr>
+          <w:p>
+            <w:pPr>
+              <w:ind w:left="0"/>
+            </w:pPr>
+            <w:r>
+              <w:t>Release if any</w:t>
+            </w:r>
           </w:p>
         </w:tc>
       </w:tr>
@@ -11353,21 +9708,8 @@
               <w:ind w:left="29"/>
             </w:pPr>
             <w:r>
-              <w:t xml:space="preserve">SRS ID </w:t>
-            </w:r>
-            <w:proofErr w:type="spellStart"/>
-            <w:r>
-              <w:t>of</w:t>
-            </w:r>
-            <w:proofErr w:type="spellEnd"/>
-            <w:r>
-              <w:t xml:space="preserve"> </w:t>
-            </w:r>
-            <w:proofErr w:type="spellStart"/>
-            <w:r>
-              <w:t>Functionality</w:t>
-            </w:r>
-            <w:proofErr w:type="spellEnd"/>
+              <w:t>SRS ID of Functionality</w:t>
+            </w:r>
           </w:p>
         </w:tc>
         <w:tc>
@@ -11397,21 +9739,8 @@
               <w:ind w:left="29"/>
             </w:pPr>
             <w:r>
-              <w:t xml:space="preserve">Name </w:t>
-            </w:r>
-            <w:proofErr w:type="spellStart"/>
-            <w:r>
-              <w:t>of</w:t>
-            </w:r>
-            <w:proofErr w:type="spellEnd"/>
-            <w:r>
-              <w:t xml:space="preserve"> </w:t>
-            </w:r>
-            <w:proofErr w:type="spellStart"/>
-            <w:r>
-              <w:t>Functionality</w:t>
-            </w:r>
-            <w:proofErr w:type="spellEnd"/>
+              <w:t>Name of Functionality</w:t>
+            </w:r>
           </w:p>
         </w:tc>
         <w:tc>
@@ -11455,50 +9784,36 @@
             <w:pPr>
               <w:ind w:left="29"/>
             </w:pPr>
-            <w:proofErr w:type="spellStart"/>
             <w:r>
               <w:t>Routines</w:t>
             </w:r>
-            <w:proofErr w:type="spellEnd"/>
-          </w:p>
-        </w:tc>
-        <w:tc>
-          <w:tcPr>
-            <w:tcW w:w="7364" w:type="dxa"/>
-          </w:tcPr>
-          <w:p>
-            <w:pPr>
-              <w:ind w:left="0"/>
-            </w:pPr>
-            <w:r>
-              <w:t xml:space="preserve">Class: FILEWRITER, </w:t>
-            </w:r>
-            <w:proofErr w:type="spellStart"/>
-            <w:r>
-              <w:t>routine</w:t>
-            </w:r>
-            <w:proofErr w:type="spellEnd"/>
-            <w:r>
-              <w:t xml:space="preserve">: </w:t>
-            </w:r>
-            <w:proofErr w:type="spellStart"/>
-            <w:r>
-              <w:t>write</w:t>
-            </w:r>
-            <w:proofErr w:type="spellEnd"/>
-          </w:p>
-        </w:tc>
-      </w:tr>
-      <w:tr>
-        <w:tc>
-          <w:tcPr>
-            <w:tcW w:w="2689" w:type="dxa"/>
-          </w:tcPr>
-          <w:p>
-            <w:pPr>
-              <w:ind w:left="29"/>
-            </w:pPr>
-            <w:r>
+          </w:p>
+        </w:tc>
+        <w:tc>
+          <w:tcPr>
+            <w:tcW w:w="7364" w:type="dxa"/>
+          </w:tcPr>
+          <w:p>
+            <w:pPr>
+              <w:ind w:left="0"/>
+            </w:pPr>
+            <w:r>
+              <w:t>Class: FILEWRITER, routine: write</w:t>
+            </w:r>
+          </w:p>
+        </w:tc>
+      </w:tr>
+      <w:tr>
+        <w:tc>
+          <w:tcPr>
+            <w:tcW w:w="2689" w:type="dxa"/>
+          </w:tcPr>
+          <w:p>
+            <w:pPr>
+              <w:ind w:left="29"/>
+            </w:pPr>
+            <w:r>
+              <w:lastRenderedPageBreak/>
               <w:t>Set Up</w:t>
             </w:r>
           </w:p>
@@ -11526,13 +9841,8 @@
             <w:pPr>
               <w:ind w:left="29"/>
             </w:pPr>
-            <w:proofErr w:type="spellStart"/>
-            <w:r>
-              <w:t>Tear</w:t>
-            </w:r>
-            <w:proofErr w:type="spellEnd"/>
-            <w:r>
-              <w:t xml:space="preserve"> Down</w:t>
+            <w:r>
+              <w:t>Tear Down</w:t>
             </w:r>
           </w:p>
         </w:tc>
@@ -11573,13 +9883,8 @@
               <w:ind w:left="0"/>
             </w:pPr>
             <w:r>
-              <w:t xml:space="preserve">Text </w:t>
-            </w:r>
-            <w:proofErr w:type="spellStart"/>
-            <w:r>
-              <w:t>file</w:t>
-            </w:r>
-            <w:proofErr w:type="spellEnd"/>
+              <w:t>Text file</w:t>
+            </w:r>
           </w:p>
         </w:tc>
       </w:tr>
@@ -11606,119 +9911,7 @@
               <w:ind w:left="0"/>
             </w:pPr>
             <w:r>
-              <w:t xml:space="preserve">A </w:t>
-            </w:r>
-            <w:proofErr w:type="spellStart"/>
-            <w:r>
-              <w:t>new</w:t>
-            </w:r>
-            <w:proofErr w:type="spellEnd"/>
-            <w:r>
-              <w:t xml:space="preserve"> </w:t>
-            </w:r>
-            <w:proofErr w:type="spellStart"/>
-            <w:r>
-              <w:t>text</w:t>
-            </w:r>
-            <w:proofErr w:type="spellEnd"/>
-            <w:r>
-              <w:t xml:space="preserve"> </w:t>
-            </w:r>
-            <w:proofErr w:type="spellStart"/>
-            <w:r>
-              <w:t>file</w:t>
-            </w:r>
-            <w:proofErr w:type="spellEnd"/>
-            <w:r>
-              <w:t xml:space="preserve"> </w:t>
-            </w:r>
-            <w:proofErr w:type="spellStart"/>
-            <w:r>
-              <w:t>should</w:t>
-            </w:r>
-            <w:proofErr w:type="spellEnd"/>
-            <w:r>
-              <w:t xml:space="preserve"> </w:t>
-            </w:r>
-            <w:proofErr w:type="spellStart"/>
-            <w:r>
-              <w:t>have</w:t>
-            </w:r>
-            <w:proofErr w:type="spellEnd"/>
-            <w:r>
-              <w:t xml:space="preserve"> </w:t>
-            </w:r>
-            <w:proofErr w:type="spellStart"/>
-            <w:r>
-              <w:t>been</w:t>
-            </w:r>
-            <w:proofErr w:type="spellEnd"/>
-            <w:r>
-              <w:t xml:space="preserve"> </w:t>
-            </w:r>
-            <w:proofErr w:type="spellStart"/>
-            <w:r>
-              <w:t>created</w:t>
-            </w:r>
-            <w:proofErr w:type="spellEnd"/>
-            <w:r>
-              <w:t xml:space="preserve">, </w:t>
-            </w:r>
-            <w:proofErr w:type="spellStart"/>
-            <w:r>
-              <w:t>with</w:t>
-            </w:r>
-            <w:proofErr w:type="spellEnd"/>
-            <w:r>
-              <w:t xml:space="preserve"> </w:t>
-            </w:r>
-            <w:proofErr w:type="spellStart"/>
-            <w:r>
-              <w:t>the</w:t>
-            </w:r>
-            <w:proofErr w:type="spellEnd"/>
-            <w:r>
-              <w:t xml:space="preserve"> </w:t>
-            </w:r>
-            <w:proofErr w:type="spellStart"/>
-            <w:r>
-              <w:t>given</w:t>
-            </w:r>
-            <w:proofErr w:type="spellEnd"/>
-            <w:r>
-              <w:t xml:space="preserve"> </w:t>
-            </w:r>
-            <w:proofErr w:type="spellStart"/>
-            <w:r>
-              <w:t>path</w:t>
-            </w:r>
-            <w:proofErr w:type="spellEnd"/>
-            <w:r>
-              <w:t xml:space="preserve"> </w:t>
-            </w:r>
-            <w:proofErr w:type="spellStart"/>
-            <w:r>
-              <w:t>and</w:t>
-            </w:r>
-            <w:proofErr w:type="spellEnd"/>
-            <w:r>
-              <w:t xml:space="preserve"> </w:t>
-            </w:r>
-            <w:proofErr w:type="spellStart"/>
-            <w:r>
-              <w:t>content</w:t>
-            </w:r>
-            <w:proofErr w:type="spellEnd"/>
-            <w:r>
-              <w:t xml:space="preserve"> </w:t>
-            </w:r>
-            <w:proofErr w:type="spellStart"/>
-            <w:r>
-              <w:t>for</w:t>
-            </w:r>
-            <w:proofErr w:type="spellEnd"/>
-            <w:r>
-              <w:t xml:space="preserve"> it. </w:t>
+              <w:t xml:space="preserve">A new text file should have been created, with the given path and content for it. </w:t>
             </w:r>
           </w:p>
         </w:tc>
@@ -11734,269 +9927,35 @@
     </w:p>
     <w:p>
       <w:pPr>
-        <w:rPr>
-          <w:lang w:val="en-US"/>
-        </w:rPr>
+        <w:pStyle w:val="Heading1"/>
       </w:pPr>
+      <w:bookmarkStart w:id="16" w:name="_Toc372365811"/>
+      <w:bookmarkStart w:id="17" w:name="_Toc500097886"/>
       <w:r>
-        <w:rPr>
-          <w:lang w:val="en-US"/>
-        </w:rPr>
-        <w:t>Oracle</w:t>
+        <w:t>Expected Coverage</w:t>
       </w:r>
+      <w:bookmarkEnd w:id="16"/>
+      <w:bookmarkEnd w:id="17"/>
     </w:p>
     <w:p>
       <w:pPr>
-        <w:rPr>
-          <w:lang w:val="en-US"/>
-        </w:rPr>
-      </w:pPr>
-    </w:p>
-    <w:p>
-      <w:pPr>
-        <w:autoSpaceDE w:val="0"/>
-        <w:autoSpaceDN w:val="0"/>
-        <w:adjustRightInd w:val="0"/>
-        <w:jc w:val="left"/>
-        <w:rPr>
-          <w:rFonts w:ascii="AA-Constantia" w:eastAsia="Wingdings-Regular" w:hAnsi="AA-Constantia" w:cs="AA-Constantia"/>
-          <w:color w:val="0000FF"/>
-          <w:sz w:val="24"/>
-          <w:szCs w:val="24"/>
-          <w:lang w:val="en-US"/>
-        </w:rPr>
+        <w:pStyle w:val="1Einrckung"/>
+        <w:ind w:left="0"/>
       </w:pPr>
       <w:r>
-        <w:rPr>
-          <w:rFonts w:ascii="Wingdings-Regular" w:eastAsia="Wingdings-Regular" w:hAnsi="Times New Roman" w:cs="Wingdings-Regular" w:hint="eastAsia"/>
-          <w:color w:val="8C0000"/>
-          <w:sz w:val="16"/>
-          <w:szCs w:val="16"/>
-          <w:lang w:val="de-CH"/>
-        </w:rPr>
-        <w:t></w:t>
+        <w:t>Testing is a constantly growing process, the provided Test Suite represent</w:t>
       </w:r>
       <w:r>
-        <w:rPr>
-          <w:rFonts w:ascii="Wingdings-Regular" w:eastAsia="Wingdings-Regular" w:hAnsi="Times New Roman" w:cs="Wingdings-Regular"/>
-          <w:color w:val="8C0000"/>
-          <w:sz w:val="16"/>
-          <w:szCs w:val="16"/>
-          <w:lang w:val="en-US"/>
-        </w:rPr>
-        <w:t></w:t>
+        <w:t>s</w:t>
       </w:r>
       <w:r>
-        <w:rPr>
-          <w:rFonts w:ascii="AA-Constantia" w:eastAsia="Wingdings-Regular" w:hAnsi="AA-Constantia" w:cs="AA-Constantia"/>
-          <w:color w:val="0000FF"/>
-          <w:sz w:val="24"/>
-          <w:szCs w:val="24"/>
-          <w:lang w:val="en-US"/>
-        </w:rPr>
-        <w:t>If possible, pass/no pass evaluation</w:t>
-      </w:r>
-    </w:p>
-    <w:p>
-      <w:pPr>
-        <w:autoSpaceDE w:val="0"/>
-        <w:autoSpaceDN w:val="0"/>
-        <w:adjustRightInd w:val="0"/>
-        <w:jc w:val="left"/>
-        <w:rPr>
-          <w:rFonts w:ascii="AA-Constantia" w:eastAsia="Wingdings-Regular" w:hAnsi="AA-Constantia" w:cs="AA-Constantia"/>
-          <w:color w:val="0000FF"/>
-          <w:sz w:val="24"/>
-          <w:szCs w:val="24"/>
-          <w:lang w:val="en-US"/>
-        </w:rPr>
-      </w:pPr>
-      <w:r>
-        <w:rPr>
-          <w:rFonts w:ascii="Wingdings-Regular" w:eastAsia="Wingdings-Regular" w:hAnsi="Times New Roman" w:cs="Wingdings-Regular" w:hint="eastAsia"/>
-          <w:color w:val="8C0000"/>
-          <w:sz w:val="16"/>
-          <w:szCs w:val="16"/>
-          <w:lang w:val="de-CH"/>
-        </w:rPr>
-        <w:t></w:t>
+        <w:t xml:space="preserve"> the test cases near the total </w:t>
       </w:r>
       <w:r>
-        <w:rPr>
-          <w:rFonts w:ascii="Wingdings-Regular" w:eastAsia="Wingdings-Regular" w:hAnsi="Times New Roman" w:cs="Wingdings-Regular"/>
-          <w:color w:val="8C0000"/>
-          <w:sz w:val="16"/>
-          <w:szCs w:val="16"/>
-          <w:lang w:val="en-US"/>
-        </w:rPr>
-        <w:t></w:t>
+        <w:t xml:space="preserve">coverage. </w:t>
       </w:r>
-      <w:r>
-        <w:rPr>
-          <w:rFonts w:ascii="AA-Constantia" w:eastAsia="Wingdings-Regular" w:hAnsi="AA-Constantia" w:cs="AA-Constantia"/>
-          <w:color w:val="0000FF"/>
-          <w:sz w:val="24"/>
-          <w:szCs w:val="24"/>
-          <w:lang w:val="en-US"/>
-        </w:rPr>
-        <w:t>Expected returned values</w:t>
-      </w:r>
-    </w:p>
-    <w:p>
-      <w:pPr>
-        <w:autoSpaceDE w:val="0"/>
-        <w:autoSpaceDN w:val="0"/>
-        <w:adjustRightInd w:val="0"/>
-        <w:jc w:val="left"/>
-        <w:rPr>
-          <w:rFonts w:ascii="AA-Constantia" w:eastAsia="Wingdings-Regular" w:hAnsi="AA-Constantia" w:cs="AA-Constantia"/>
-          <w:color w:val="0000FF"/>
-          <w:sz w:val="24"/>
-          <w:szCs w:val="24"/>
-          <w:lang w:val="en-US"/>
-        </w:rPr>
-      </w:pPr>
-      <w:r>
-        <w:rPr>
-          <w:rFonts w:ascii="Wingdings-Regular" w:eastAsia="Wingdings-Regular" w:hAnsi="Times New Roman" w:cs="Wingdings-Regular" w:hint="eastAsia"/>
-          <w:color w:val="8C0000"/>
-          <w:sz w:val="16"/>
-          <w:szCs w:val="16"/>
-          <w:lang w:val="de-CH"/>
-        </w:rPr>
-        <w:lastRenderedPageBreak/>
-        <w:t></w:t>
-      </w:r>
-      <w:r>
-        <w:rPr>
-          <w:rFonts w:ascii="Wingdings-Regular" w:eastAsia="Wingdings-Regular" w:hAnsi="Times New Roman" w:cs="Wingdings-Regular"/>
-          <w:color w:val="8C0000"/>
-          <w:sz w:val="16"/>
-          <w:szCs w:val="16"/>
-          <w:lang w:val="en-US"/>
-        </w:rPr>
-        <w:t></w:t>
-      </w:r>
-      <w:r>
-        <w:rPr>
-          <w:rFonts w:ascii="AA-Constantia" w:eastAsia="Wingdings-Regular" w:hAnsi="AA-Constantia" w:cs="AA-Constantia"/>
-          <w:color w:val="0000FF"/>
-          <w:sz w:val="24"/>
-          <w:szCs w:val="24"/>
-          <w:lang w:val="en-US"/>
-        </w:rPr>
-        <w:t>Expected messages</w:t>
-      </w:r>
-    </w:p>
-    <w:p>
-      <w:pPr>
-        <w:autoSpaceDE w:val="0"/>
-        <w:autoSpaceDN w:val="0"/>
-        <w:adjustRightInd w:val="0"/>
-        <w:jc w:val="left"/>
-        <w:rPr>
-          <w:rFonts w:ascii="AA-Constantia" w:eastAsia="Wingdings-Regular" w:hAnsi="AA-Constantia" w:cs="AA-Constantia"/>
-          <w:color w:val="0000FF"/>
-          <w:sz w:val="24"/>
-          <w:szCs w:val="24"/>
-          <w:lang w:val="en-US"/>
-        </w:rPr>
-      </w:pPr>
-      <w:r>
-        <w:rPr>
-          <w:rFonts w:ascii="Wingdings-Regular" w:eastAsia="Wingdings-Regular" w:hAnsi="Times New Roman" w:cs="Wingdings-Regular" w:hint="eastAsia"/>
-          <w:color w:val="8C0000"/>
-          <w:sz w:val="16"/>
-          <w:szCs w:val="16"/>
-          <w:lang w:val="de-CH"/>
-        </w:rPr>
-        <w:t></w:t>
-      </w:r>
-      <w:r>
-        <w:rPr>
-          <w:rFonts w:ascii="Wingdings-Regular" w:eastAsia="Wingdings-Regular" w:hAnsi="Times New Roman" w:cs="Wingdings-Regular"/>
-          <w:color w:val="8C0000"/>
-          <w:sz w:val="16"/>
-          <w:szCs w:val="16"/>
-          <w:lang w:val="en-US"/>
-        </w:rPr>
-        <w:t></w:t>
-      </w:r>
-      <w:r>
-        <w:rPr>
-          <w:rFonts w:ascii="AA-Constantia" w:eastAsia="Wingdings-Regular" w:hAnsi="AA-Constantia" w:cs="AA-Constantia"/>
-          <w:color w:val="0000FF"/>
-          <w:sz w:val="24"/>
-          <w:szCs w:val="24"/>
-          <w:lang w:val="en-US"/>
-        </w:rPr>
-        <w:t>Expected exceptions</w:t>
-      </w:r>
-    </w:p>
-    <w:p>
-      <w:pPr>
-        <w:rPr>
-          <w:rFonts w:ascii="AA-Constantia" w:eastAsia="Wingdings-Regular" w:hAnsi="AA-Constantia" w:cs="AA-Constantia"/>
-          <w:color w:val="0000FF"/>
-          <w:sz w:val="24"/>
-          <w:szCs w:val="24"/>
-          <w:lang w:val="en-US"/>
-        </w:rPr>
-      </w:pPr>
-      <w:r>
-        <w:rPr>
-          <w:rFonts w:ascii="Wingdings-Regular" w:eastAsia="Wingdings-Regular" w:hAnsi="Times New Roman" w:cs="Wingdings-Regular" w:hint="eastAsia"/>
-          <w:color w:val="8C0000"/>
-          <w:sz w:val="16"/>
-          <w:szCs w:val="16"/>
-          <w:lang w:val="de-CH"/>
-        </w:rPr>
-        <w:t></w:t>
-      </w:r>
-      <w:r>
-        <w:rPr>
-          <w:rFonts w:ascii="Wingdings-Regular" w:eastAsia="Wingdings-Regular" w:hAnsi="Times New Roman" w:cs="Wingdings-Regular"/>
-          <w:color w:val="8C0000"/>
-          <w:sz w:val="16"/>
-          <w:szCs w:val="16"/>
-          <w:lang w:val="en-US"/>
-        </w:rPr>
-        <w:t></w:t>
-      </w:r>
-      <w:r>
-        <w:rPr>
-          <w:rFonts w:ascii="AA-Constantia" w:eastAsia="Wingdings-Regular" w:hAnsi="AA-Constantia" w:cs="AA-Constantia"/>
-          <w:color w:val="0000FF"/>
-          <w:sz w:val="24"/>
-          <w:szCs w:val="24"/>
-          <w:lang w:val="en-US"/>
-        </w:rPr>
-        <w:t>Resulting state of IUT and environment</w:t>
-      </w:r>
-    </w:p>
-    <w:p>
-      <w:pPr>
-        <w:rPr>
-          <w:lang w:val="en-US"/>
-        </w:rPr>
-      </w:pPr>
-    </w:p>
-    <w:p>
-      <w:pPr>
-        <w:pStyle w:val="Heading1"/>
-      </w:pPr>
-      <w:bookmarkStart w:id="5" w:name="_Toc372365811"/>
-      <w:bookmarkStart w:id="6" w:name="_GoBack"/>
-      <w:bookmarkEnd w:id="6"/>
-      <w:proofErr w:type="spellStart"/>
-      <w:r>
-        <w:t>Expected</w:t>
-      </w:r>
-      <w:proofErr w:type="spellEnd"/>
-      <w:r>
-        <w:t xml:space="preserve"> Coverage</w:t>
-      </w:r>
-      <w:bookmarkEnd w:id="5"/>
+      <w:bookmarkStart w:id="18" w:name="_GoBack"/>
+      <w:bookmarkEnd w:id="18"/>
     </w:p>
     <w:p>
       <w:pPr>
@@ -12032,14 +9991,16 @@
           <w:lang w:val="en-GB"/>
         </w:rPr>
       </w:pPr>
-      <w:bookmarkStart w:id="7" w:name="_Toc372365812"/>
+      <w:bookmarkStart w:id="19" w:name="_Toc372365812"/>
+      <w:bookmarkStart w:id="20" w:name="_Toc500097887"/>
       <w:r>
         <w:rPr>
           <w:lang w:val="en-GB"/>
         </w:rPr>
         <w:t>Benchmarks</w:t>
       </w:r>
-      <w:bookmarkEnd w:id="7"/>
+      <w:bookmarkEnd w:id="19"/>
+      <w:bookmarkEnd w:id="20"/>
     </w:p>
     <w:p>
       <w:pPr>
@@ -12136,21 +10097,7 @@
         <w:rPr>
           <w:lang w:val="en-US"/>
         </w:rPr>
-        <w:t xml:space="preserve">Each benchmark test should be performed under the </w:t>
-      </w:r>
-      <w:proofErr w:type="spellStart"/>
-      <w:r>
-        <w:rPr>
-          <w:lang w:val="en-US"/>
-        </w:rPr>
-        <w:t>sam</w:t>
-      </w:r>
-      <w:proofErr w:type="spellEnd"/>
-      <w:r>
-        <w:rPr>
-          <w:lang w:val="en-US"/>
-        </w:rPr>
-        <w:t xml:space="preserve"> e</w:t>
+        <w:t>Each benchmark test should be performed under the sam e</w:t>
       </w:r>
       <w:r>
         <w:rPr>
@@ -12190,12 +10137,10 @@
       </w:r>
     </w:p>
     <w:sectPr>
-      <w:headerReference w:type="even" r:id="rId7"/>
       <w:headerReference w:type="default" r:id="rId8"/>
       <w:footerReference w:type="even" r:id="rId9"/>
       <w:footerReference w:type="default" r:id="rId10"/>
       <w:headerReference w:type="first" r:id="rId11"/>
-      <w:footerReference w:type="first" r:id="rId12"/>
       <w:pgSz w:w="11906" w:h="16838" w:code="9"/>
       <w:pgMar w:top="851" w:right="851" w:bottom="851" w:left="992" w:header="510" w:footer="561" w:gutter="0"/>
       <w:cols w:space="720"/>
@@ -12229,6 +10174,34 @@
   <w:p>
     <w:pPr>
       <w:pStyle w:val="Footer"/>
+      <w:framePr w:wrap="none" w:vAnchor="text" w:hAnchor="margin" w:xAlign="right" w:y="1"/>
+      <w:rPr>
+        <w:rStyle w:val="PageNumber"/>
+      </w:rPr>
+    </w:pPr>
+    <w:r>
+      <w:rPr>
+        <w:rStyle w:val="PageNumber"/>
+      </w:rPr>
+      <w:fldChar w:fldCharType="begin"/>
+    </w:r>
+    <w:r>
+      <w:rPr>
+        <w:rStyle w:val="PageNumber"/>
+      </w:rPr>
+      <w:instrText xml:space="preserve">PAGE  </w:instrText>
+    </w:r>
+    <w:r>
+      <w:rPr>
+        <w:rStyle w:val="PageNumber"/>
+      </w:rPr>
+      <w:fldChar w:fldCharType="end"/>
+    </w:r>
+  </w:p>
+  <w:p>
+    <w:pPr>
+      <w:pStyle w:val="Footer"/>
+      <w:ind w:right="360"/>
     </w:pPr>
   </w:p>
 </w:ftr>
@@ -12239,16 +10212,47 @@
   <w:p>
     <w:pPr>
       <w:pStyle w:val="Footer"/>
+      <w:framePr w:wrap="none" w:vAnchor="text" w:hAnchor="margin" w:xAlign="right" w:y="1"/>
+      <w:rPr>
+        <w:rStyle w:val="PageNumber"/>
+      </w:rPr>
     </w:pPr>
+    <w:r>
+      <w:rPr>
+        <w:rStyle w:val="PageNumber"/>
+      </w:rPr>
+      <w:fldChar w:fldCharType="begin"/>
+    </w:r>
+    <w:r>
+      <w:rPr>
+        <w:rStyle w:val="PageNumber"/>
+      </w:rPr>
+      <w:instrText xml:space="preserve">PAGE  </w:instrText>
+    </w:r>
+    <w:r>
+      <w:rPr>
+        <w:rStyle w:val="PageNumber"/>
+      </w:rPr>
+      <w:fldChar w:fldCharType="separate"/>
+    </w:r>
+    <w:r>
+      <w:rPr>
+        <w:rStyle w:val="PageNumber"/>
+        <w:noProof/>
+      </w:rPr>
+      <w:t>10</w:t>
+    </w:r>
+    <w:r>
+      <w:rPr>
+        <w:rStyle w:val="PageNumber"/>
+      </w:rPr>
+      <w:fldChar w:fldCharType="end"/>
+    </w:r>
   </w:p>
-</w:ftr>
-</file>
-
-<file path=word/footer3.xml><?xml version="1.0" encoding="utf-8"?>
-<w:ftr xmlns:wpc="http://schemas.microsoft.com/office/word/2010/wordprocessingCanvas" xmlns:mo="http://schemas.microsoft.com/office/mac/office/2008/main" xmlns:mc="http://schemas.openxmlformats.org/markup-compatibility/2006" xmlns:mv="urn:schemas-microsoft-com:mac:vml" xmlns:o="urn:schemas-microsoft-com:office:office" xmlns:r="http://schemas.openxmlformats.org/officeDocument/2006/relationships" xmlns:m="http://schemas.openxmlformats.org/officeDocument/2006/math" xmlns:v="urn:schemas-microsoft-com:vml" xmlns:wp14="http://schemas.microsoft.com/office/word/2010/wordprocessingDrawing" xmlns:wp="http://schemas.openxmlformats.org/drawingml/2006/wordprocessingDrawing" xmlns:w10="urn:schemas-microsoft-com:office:word" xmlns:w="http://schemas.openxmlformats.org/wordprocessingml/2006/main" xmlns:w14="http://schemas.microsoft.com/office/word/2010/wordml" xmlns:w15="http://schemas.microsoft.com/office/word/2012/wordml" xmlns:wpg="http://schemas.microsoft.com/office/word/2010/wordprocessingGroup" xmlns:wpi="http://schemas.microsoft.com/office/word/2010/wordprocessingInk" xmlns:wne="http://schemas.microsoft.com/office/word/2006/wordml" xmlns:wps="http://schemas.microsoft.com/office/word/2010/wordprocessingShape" mc:Ignorable="w14 w15 wp14">
   <w:p>
     <w:pPr>
       <w:pStyle w:val="Footer"/>
+      <w:ind w:right="360"/>
     </w:pPr>
   </w:p>
 </w:ftr>
@@ -12278,16 +10282,6 @@
   <w:p>
     <w:pPr>
       <w:pStyle w:val="Header"/>
-    </w:pPr>
-  </w:p>
-</w:hdr>
-</file>
-
-<file path=word/header2.xml><?xml version="1.0" encoding="utf-8"?>
-<w:hdr xmlns:wpc="http://schemas.microsoft.com/office/word/2010/wordprocessingCanvas" xmlns:mo="http://schemas.microsoft.com/office/mac/office/2008/main" xmlns:mc="http://schemas.openxmlformats.org/markup-compatibility/2006" xmlns:mv="urn:schemas-microsoft-com:mac:vml" xmlns:o="urn:schemas-microsoft-com:office:office" xmlns:r="http://schemas.openxmlformats.org/officeDocument/2006/relationships" xmlns:m="http://schemas.openxmlformats.org/officeDocument/2006/math" xmlns:v="urn:schemas-microsoft-com:vml" xmlns:wp14="http://schemas.microsoft.com/office/word/2010/wordprocessingDrawing" xmlns:wp="http://schemas.openxmlformats.org/drawingml/2006/wordprocessingDrawing" xmlns:w10="urn:schemas-microsoft-com:office:word" xmlns:w="http://schemas.openxmlformats.org/wordprocessingml/2006/main" xmlns:w14="http://schemas.microsoft.com/office/word/2010/wordml" xmlns:w15="http://schemas.microsoft.com/office/word/2012/wordml" xmlns:wpg="http://schemas.microsoft.com/office/word/2010/wordprocessingGroup" xmlns:wpi="http://schemas.microsoft.com/office/word/2010/wordprocessingInk" xmlns:wne="http://schemas.microsoft.com/office/word/2006/wordml" xmlns:wps="http://schemas.microsoft.com/office/word/2010/wordprocessingShape" mc:Ignorable="w14 w15 wp14">
-  <w:p>
-    <w:pPr>
-      <w:pStyle w:val="Header"/>
       <w:tabs>
         <w:tab w:val="clear" w:pos="9072"/>
         <w:tab w:val="right" w:pos="9923"/>
@@ -12300,7 +10294,7 @@
 </w:hdr>
 </file>
 
-<file path=word/header3.xml><?xml version="1.0" encoding="utf-8"?>
+<file path=word/header2.xml><?xml version="1.0" encoding="utf-8"?>
 <w:hdr xmlns:wpc="http://schemas.microsoft.com/office/word/2010/wordprocessingCanvas" xmlns:mo="http://schemas.microsoft.com/office/mac/office/2008/main" xmlns:mc="http://schemas.openxmlformats.org/markup-compatibility/2006" xmlns:mv="urn:schemas-microsoft-com:mac:vml" xmlns:o="urn:schemas-microsoft-com:office:office" xmlns:r="http://schemas.openxmlformats.org/officeDocument/2006/relationships" xmlns:m="http://schemas.openxmlformats.org/officeDocument/2006/math" xmlns:v="urn:schemas-microsoft-com:vml" xmlns:wp14="http://schemas.microsoft.com/office/word/2010/wordprocessingDrawing" xmlns:wp="http://schemas.openxmlformats.org/drawingml/2006/wordprocessingDrawing" xmlns:w10="urn:schemas-microsoft-com:office:word" xmlns:w="http://schemas.openxmlformats.org/wordprocessingml/2006/main" xmlns:w14="http://schemas.microsoft.com/office/word/2010/wordml" xmlns:w15="http://schemas.microsoft.com/office/word/2012/wordml" xmlns:wpg="http://schemas.microsoft.com/office/word/2010/wordprocessingGroup" xmlns:wpi="http://schemas.microsoft.com/office/word/2010/wordprocessingInk" xmlns:wne="http://schemas.microsoft.com/office/word/2006/wordml" xmlns:wps="http://schemas.microsoft.com/office/word/2010/wordprocessingShape" mc:Ignorable="w14 w15 wp14">
   <w:tbl>
     <w:tblPr>
@@ -12643,6 +10637,8 @@
             <w:spacing w:line="360" w:lineRule="auto"/>
             <w:rPr>
               <w:noProof/>
+              <w:sz w:val="18"/>
+              <w:szCs w:val="18"/>
               <w:lang w:val="en-US"/>
             </w:rPr>
           </w:pPr>
@@ -12663,8 +10659,28 @@
               <w:lang w:val="en-US"/>
             </w:rPr>
             <w:tab/>
-            <w:t>XXX</w:t>
           </w:r>
+          <w:r>
+            <w:rPr>
+              <w:noProof/>
+              <w:sz w:val="18"/>
+              <w:szCs w:val="18"/>
+              <w:lang w:val="en-US"/>
+            </w:rPr>
+            <w:t>10</w:t>
+          </w:r>
+        </w:p>
+        <w:p>
+          <w:pPr>
+            <w:tabs>
+              <w:tab w:val="right" w:pos="2481"/>
+            </w:tabs>
+            <w:spacing w:line="360" w:lineRule="auto"/>
+            <w:rPr>
+              <w:noProof/>
+              <w:lang w:val="en-US"/>
+            </w:rPr>
+          </w:pPr>
         </w:p>
       </w:tc>
     </w:tr>
@@ -13261,6 +11277,7 @@
     <w:lsdException w:name="caption" w:qFormat="1"/>
     <w:lsdException w:name="Title" w:qFormat="1"/>
     <w:lsdException w:name="Subtitle" w:qFormat="1"/>
+    <w:lsdException w:name="Hyperlink" w:uiPriority="99"/>
     <w:lsdException w:name="Strong" w:qFormat="1"/>
     <w:lsdException w:name="Emphasis" w:qFormat="1"/>
     <w:lsdException w:name="Normal (Web)" w:uiPriority="99"/>
@@ -13418,7 +11435,7 @@
     <w:lsdException w:name="Intense Reference" w:uiPriority="68" w:qFormat="1"/>
     <w:lsdException w:name="Book Title" w:uiPriority="69" w:qFormat="1"/>
     <w:lsdException w:name="Bibliography" w:uiPriority="70"/>
-    <w:lsdException w:name="TOC Heading" w:semiHidden="1" w:uiPriority="71" w:unhideWhenUsed="1" w:qFormat="1"/>
+    <w:lsdException w:name="TOC Heading" w:semiHidden="1" w:uiPriority="39" w:unhideWhenUsed="1" w:qFormat="1"/>
     <w:lsdException w:name="Plain Table 1" w:uiPriority="72"/>
     <w:lsdException w:name="Plain Table 2" w:uiPriority="73"/>
     <w:lsdException w:name="Plain Table 3" w:uiPriority="19" w:qFormat="1"/>
@@ -13931,12 +11948,13 @@
     <w:basedOn w:val="Normal"/>
     <w:uiPriority w:val="39"/>
     <w:pPr>
-      <w:tabs>
-        <w:tab w:val="left" w:pos="1134"/>
-        <w:tab w:val="right" w:leader="dot" w:pos="10035"/>
-      </w:tabs>
-      <w:ind w:left="397"/>
+      <w:jc w:val="left"/>
     </w:pPr>
+    <w:rPr>
+      <w:rFonts w:asciiTheme="minorHAnsi" w:hAnsiTheme="minorHAnsi"/>
+      <w:smallCaps/>
+      <w:szCs w:val="22"/>
+    </w:rPr>
   </w:style>
   <w:style w:type="paragraph" w:customStyle="1" w:styleId="Bullet2">
     <w:name w:val="Bullet 2"/>
@@ -13969,13 +11987,15 @@
     <w:basedOn w:val="Normal"/>
     <w:uiPriority w:val="39"/>
     <w:pPr>
-      <w:tabs>
-        <w:tab w:val="right" w:leader="dot" w:pos="10035"/>
-      </w:tabs>
-      <w:spacing w:before="40"/>
+      <w:spacing w:before="240" w:after="120"/>
+      <w:jc w:val="left"/>
     </w:pPr>
     <w:rPr>
+      <w:rFonts w:asciiTheme="minorHAnsi" w:hAnsiTheme="minorHAnsi"/>
+      <w:b/>
       <w:caps/>
+      <w:szCs w:val="22"/>
+      <w:u w:val="single"/>
     </w:rPr>
   </w:style>
   <w:style w:type="paragraph" w:styleId="TOC2">
@@ -13983,25 +12003,25 @@
     <w:basedOn w:val="Normal"/>
     <w:uiPriority w:val="39"/>
     <w:pPr>
-      <w:tabs>
-        <w:tab w:val="right" w:leader="dot" w:pos="10035"/>
-      </w:tabs>
-      <w:ind w:left="198"/>
+      <w:jc w:val="left"/>
     </w:pPr>
+    <w:rPr>
+      <w:rFonts w:asciiTheme="minorHAnsi" w:hAnsiTheme="minorHAnsi"/>
+      <w:b/>
+      <w:smallCaps/>
+      <w:szCs w:val="22"/>
+    </w:rPr>
   </w:style>
   <w:style w:type="paragraph" w:styleId="TOC4">
     <w:name w:val="toc 4"/>
     <w:basedOn w:val="Normal"/>
     <w:semiHidden/>
     <w:pPr>
-      <w:tabs>
-        <w:tab w:val="left" w:pos="1474"/>
-        <w:tab w:val="right" w:leader="dot" w:pos="10035"/>
-      </w:tabs>
-      <w:ind w:left="601"/>
+      <w:jc w:val="left"/>
     </w:pPr>
     <w:rPr>
-      <w:sz w:val="20"/>
+      <w:rFonts w:asciiTheme="minorHAnsi" w:hAnsiTheme="minorHAnsi"/>
+      <w:szCs w:val="22"/>
     </w:rPr>
   </w:style>
   <w:style w:type="paragraph" w:styleId="TOC5">
@@ -14009,13 +12029,11 @@
     <w:basedOn w:val="Normal"/>
     <w:semiHidden/>
     <w:pPr>
-      <w:tabs>
-        <w:tab w:val="right" w:leader="dot" w:pos="10035"/>
-      </w:tabs>
-      <w:ind w:left="794"/>
+      <w:jc w:val="left"/>
     </w:pPr>
     <w:rPr>
-      <w:sz w:val="20"/>
+      <w:rFonts w:asciiTheme="minorHAnsi" w:hAnsiTheme="minorHAnsi"/>
+      <w:szCs w:val="22"/>
     </w:rPr>
   </w:style>
   <w:style w:type="paragraph" w:styleId="TOC6">
@@ -14023,13 +12041,11 @@
     <w:basedOn w:val="Normal"/>
     <w:semiHidden/>
     <w:pPr>
-      <w:tabs>
-        <w:tab w:val="right" w:leader="dot" w:pos="10035"/>
-      </w:tabs>
-      <w:ind w:left="998"/>
+      <w:jc w:val="left"/>
     </w:pPr>
     <w:rPr>
-      <w:sz w:val="20"/>
+      <w:rFonts w:asciiTheme="minorHAnsi" w:hAnsiTheme="minorHAnsi"/>
+      <w:szCs w:val="22"/>
     </w:rPr>
   </w:style>
   <w:style w:type="paragraph" w:styleId="BodyText2">
@@ -14074,14 +12090,11 @@
     <w:basedOn w:val="Normal"/>
     <w:semiHidden/>
     <w:pPr>
-      <w:tabs>
-        <w:tab w:val="left" w:pos="2552"/>
-        <w:tab w:val="right" w:leader="dot" w:pos="10035"/>
-      </w:tabs>
-      <w:ind w:left="1320"/>
+      <w:jc w:val="left"/>
     </w:pPr>
     <w:rPr>
-      <w:sz w:val="20"/>
+      <w:rFonts w:asciiTheme="minorHAnsi" w:hAnsiTheme="minorHAnsi"/>
+      <w:szCs w:val="22"/>
     </w:rPr>
   </w:style>
   <w:style w:type="paragraph" w:styleId="TOC8">
@@ -14090,14 +12103,11 @@
     <w:next w:val="Heading8"/>
     <w:semiHidden/>
     <w:pPr>
-      <w:tabs>
-        <w:tab w:val="left" w:pos="2977"/>
-        <w:tab w:val="right" w:leader="dot" w:pos="10035"/>
-      </w:tabs>
-      <w:ind w:left="1540"/>
+      <w:jc w:val="left"/>
     </w:pPr>
     <w:rPr>
-      <w:sz w:val="20"/>
+      <w:rFonts w:asciiTheme="minorHAnsi" w:hAnsiTheme="minorHAnsi"/>
+      <w:szCs w:val="22"/>
     </w:rPr>
   </w:style>
   <w:style w:type="paragraph" w:styleId="TOC9">
@@ -14106,14 +12116,11 @@
     <w:next w:val="Heading9"/>
     <w:semiHidden/>
     <w:pPr>
-      <w:tabs>
-        <w:tab w:val="left" w:pos="3260"/>
-        <w:tab w:val="right" w:leader="dot" w:pos="10035"/>
-      </w:tabs>
-      <w:ind w:left="1760"/>
+      <w:jc w:val="left"/>
     </w:pPr>
     <w:rPr>
-      <w:sz w:val="20"/>
+      <w:rFonts w:asciiTheme="minorHAnsi" w:hAnsiTheme="minorHAnsi"/>
+      <w:szCs w:val="22"/>
     </w:rPr>
   </w:style>
   <w:style w:type="paragraph" w:styleId="BodyText">
@@ -14250,6 +12257,50 @@
       <w:szCs w:val="24"/>
       <w:lang w:val="de-CH"/>
     </w:rPr>
+  </w:style>
+  <w:style w:type="paragraph" w:styleId="TOCHeading">
+    <w:name w:val="TOC Heading"/>
+    <w:basedOn w:val="Heading1"/>
+    <w:next w:val="Normal"/>
+    <w:uiPriority w:val="39"/>
+    <w:unhideWhenUsed/>
+    <w:qFormat/>
+    <w:rsid w:val="002133D6"/>
+    <w:pPr>
+      <w:keepNext/>
+      <w:keepLines/>
+      <w:numPr>
+        <w:numId w:val="0"/>
+      </w:numPr>
+      <w:spacing w:before="480" w:after="0" w:line="276" w:lineRule="auto"/>
+      <w:jc w:val="left"/>
+      <w:outlineLvl w:val="9"/>
+    </w:pPr>
+    <w:rPr>
+      <w:rFonts w:asciiTheme="majorHAnsi" w:eastAsiaTheme="majorEastAsia" w:hAnsiTheme="majorHAnsi" w:cstheme="majorBidi"/>
+      <w:bCs/>
+      <w:color w:val="2F5496" w:themeColor="accent1" w:themeShade="BF"/>
+      <w:kern w:val="0"/>
+      <w:sz w:val="28"/>
+      <w:szCs w:val="28"/>
+      <w:lang w:val="en-US" w:eastAsia="en-US"/>
+    </w:rPr>
+  </w:style>
+  <w:style w:type="character" w:styleId="Hyperlink">
+    <w:name w:val="Hyperlink"/>
+    <w:basedOn w:val="DefaultParagraphFont"/>
+    <w:uiPriority w:val="99"/>
+    <w:unhideWhenUsed/>
+    <w:rsid w:val="002133D6"/>
+    <w:rPr>
+      <w:color w:val="0563C1" w:themeColor="hyperlink"/>
+      <w:u w:val="single"/>
+    </w:rPr>
+  </w:style>
+  <w:style w:type="character" w:styleId="PageNumber">
+    <w:name w:val="page number"/>
+    <w:basedOn w:val="DefaultParagraphFont"/>
+    <w:rsid w:val="00F41DFC"/>
   </w:style>
 </w:styles>
 </file>
@@ -14547,4 +12598,16 @@
     </a:ext>
   </a:extLst>
 </a:theme>
+</file>
+
+<file path=customXml/item1.xml><?xml version="1.0" encoding="utf-8"?>
+<b:Sources xmlns:b="http://schemas.openxmlformats.org/officeDocument/2006/bibliography" xmlns="http://schemas.openxmlformats.org/officeDocument/2006/bibliography" SelectedStyle="/APA.XSL" StyleName="APA"/>
+</file>
+
+<file path=customXml/itemProps1.xml><?xml version="1.0" encoding="utf-8"?>
+<ds:datastoreItem xmlns:ds="http://schemas.openxmlformats.org/officeDocument/2006/customXml" ds:itemID="{A1C9A648-8F08-0947-B25B-253570EE6541}">
+  <ds:schemaRefs>
+    <ds:schemaRef ds:uri="http://schemas.openxmlformats.org/officeDocument/2006/bibliography"/>
+  </ds:schemaRefs>
+</ds:datastoreItem>
 </file>
--- a/tests/testplan2.docx
+++ b/tests/testplan2.docx
@@ -1627,6 +1627,91 @@
           </w:p>
         </w:tc>
       </w:tr>
+      <w:tr>
+        <w:tc>
+          <w:tcPr>
+            <w:tcW w:w="1701" w:type="dxa"/>
+            <w:vAlign w:val="center"/>
+          </w:tcPr>
+          <w:p>
+            <w:pPr>
+              <w:pStyle w:val="table"/>
+              <w:jc w:val="center"/>
+            </w:pPr>
+            <w:r>
+              <w:t>2017</w:t>
+            </w:r>
+            <w:r>
+              <w:t>-12-04</w:t>
+            </w:r>
+          </w:p>
+        </w:tc>
+        <w:tc>
+          <w:tcPr>
+            <w:tcW w:w="1701" w:type="dxa"/>
+            <w:vAlign w:val="center"/>
+          </w:tcPr>
+          <w:p>
+            <w:pPr>
+              <w:pStyle w:val="table"/>
+              <w:jc w:val="center"/>
+              <w:rPr>
+                <w:lang w:val="en-GB"/>
+              </w:rPr>
+            </w:pPr>
+            <w:r>
+              <w:rPr>
+                <w:lang w:val="en-GB"/>
+              </w:rPr>
+              <w:t>0.4</w:t>
+            </w:r>
+          </w:p>
+        </w:tc>
+        <w:tc>
+          <w:tcPr>
+            <w:tcW w:w="3402" w:type="dxa"/>
+            <w:vAlign w:val="center"/>
+          </w:tcPr>
+          <w:p>
+            <w:pPr>
+              <w:pStyle w:val="table"/>
+              <w:jc w:val="center"/>
+              <w:rPr>
+                <w:lang w:val="en-GB"/>
+              </w:rPr>
+            </w:pPr>
+            <w:r>
+              <w:rPr>
+                <w:lang w:val="en-GB"/>
+              </w:rPr>
+              <w:t>Test Data, Oracle, Set Up added</w:t>
+            </w:r>
+          </w:p>
+        </w:tc>
+        <w:tc>
+          <w:tcPr>
+            <w:tcW w:w="2694" w:type="dxa"/>
+            <w:vAlign w:val="center"/>
+          </w:tcPr>
+          <w:p>
+            <w:pPr>
+              <w:pStyle w:val="table"/>
+              <w:jc w:val="center"/>
+              <w:rPr>
+                <w:lang w:val="en-GB"/>
+              </w:rPr>
+            </w:pPr>
+            <w:r>
+              <w:rPr>
+                <w:lang w:val="en-GB"/>
+              </w:rPr>
+              <w:t>Severin Plüss</w:t>
+            </w:r>
+            <w:bookmarkStart w:id="0" w:name="_GoBack"/>
+            <w:bookmarkEnd w:id="0"/>
+          </w:p>
+        </w:tc>
+      </w:tr>
     </w:tbl>
     <w:p>
       <w:pPr>
@@ -1686,15 +1771,15 @@
           <w:lang w:val="en-GB"/>
         </w:rPr>
       </w:pPr>
-      <w:bookmarkStart w:id="0" w:name="_Ref500097568"/>
+      <w:bookmarkStart w:id="1" w:name="_Ref500097568"/>
       <w:r>
         <w:rPr>
           <w:lang w:val="en-GB"/>
         </w:rPr>
         <w:br w:type="page"/>
       </w:r>
-      <w:bookmarkStart w:id="1" w:name="_Toc372365805"/>
-      <w:bookmarkEnd w:id="0"/>
+      <w:bookmarkStart w:id="2" w:name="_Toc372365805"/>
+      <w:bookmarkEnd w:id="1"/>
     </w:p>
     <w:p>
       <w:pPr>
@@ -1712,8 +1797,8 @@
           <w:lang w:val="en-GB"/>
         </w:rPr>
       </w:pPr>
-      <w:bookmarkStart w:id="2" w:name="_Ref500097552"/>
-      <w:bookmarkStart w:id="3" w:name="_Toc500174824"/>
+      <w:bookmarkStart w:id="3" w:name="_Ref500097552"/>
+      <w:bookmarkStart w:id="4" w:name="_Toc500174824"/>
       <w:r>
         <w:rPr>
           <w:lang w:val="en-GB"/>
@@ -1721,8 +1806,8 @@
         <w:lastRenderedPageBreak/>
         <w:t>Introduction</w:t>
       </w:r>
-      <w:bookmarkEnd w:id="2"/>
       <w:bookmarkEnd w:id="3"/>
+      <w:bookmarkEnd w:id="4"/>
     </w:p>
     <w:p>
       <w:pPr>
@@ -1850,29 +1935,29 @@
           <w:lang w:val="en-GB"/>
         </w:rPr>
       </w:pPr>
-      <w:bookmarkStart w:id="4" w:name="_Toc500174825"/>
+      <w:bookmarkStart w:id="5" w:name="_Toc500174825"/>
       <w:r>
         <w:rPr>
           <w:lang w:val="en-GB"/>
         </w:rPr>
         <w:t>Public API Overview</w:t>
       </w:r>
-      <w:bookmarkEnd w:id="1"/>
-      <w:bookmarkEnd w:id="4"/>
+      <w:bookmarkEnd w:id="2"/>
+      <w:bookmarkEnd w:id="5"/>
     </w:p>
     <w:p>
       <w:pPr>
         <w:pStyle w:val="berschrift2"/>
         <w:spacing w:before="0"/>
       </w:pPr>
-      <w:bookmarkStart w:id="5" w:name="_Toc500174826"/>
+      <w:bookmarkStart w:id="6" w:name="_Toc500174826"/>
       <w:r>
         <w:rPr>
           <w:lang w:val="en-US"/>
         </w:rPr>
         <w:t>Public Classes</w:t>
       </w:r>
-      <w:bookmarkEnd w:id="5"/>
+      <w:bookmarkEnd w:id="6"/>
       <w:r>
         <w:rPr>
           <w:lang w:val="en-US"/>
@@ -2245,8 +2330,8 @@
       <w:pPr>
         <w:pStyle w:val="berschrift2"/>
       </w:pPr>
-      <w:bookmarkStart w:id="6" w:name="_Toc372365807"/>
-      <w:bookmarkStart w:id="7" w:name="_Toc500174827"/>
+      <w:bookmarkStart w:id="7" w:name="_Toc372365807"/>
+      <w:bookmarkStart w:id="8" w:name="_Toc500174827"/>
       <w:r>
         <w:t xml:space="preserve">Public </w:t>
       </w:r>
@@ -2254,8 +2339,8 @@
       <w:r>
         <w:t>Routines</w:t>
       </w:r>
-      <w:bookmarkEnd w:id="6"/>
       <w:bookmarkEnd w:id="7"/>
+      <w:bookmarkEnd w:id="8"/>
       <w:proofErr w:type="spellEnd"/>
     </w:p>
     <w:p>
@@ -2680,15 +2765,7 @@
                 <w:sz w:val="20"/>
                 <w:lang w:val="en-US"/>
               </w:rPr>
-              <w:t>Object belonging to a subclass of A_</w:t>
-            </w:r>
-            <w:r>
-              <w:rPr>
-                <w:rFonts w:cs="Arial"/>
-                <w:sz w:val="20"/>
-                <w:lang w:val="en-US"/>
-              </w:rPr>
-              <w:t>COMPOSITE</w:t>
+              <w:t>Object belonging to a subclass of A_COMPOSITE</w:t>
             </w:r>
           </w:p>
         </w:tc>
@@ -5323,16 +5400,16 @@
           <w:lang w:val="en-GB"/>
         </w:rPr>
       </w:pPr>
-      <w:bookmarkStart w:id="8" w:name="_Toc372365808"/>
-      <w:bookmarkStart w:id="9" w:name="_Toc500174828"/>
+      <w:bookmarkStart w:id="9" w:name="_Toc372365808"/>
+      <w:bookmarkStart w:id="10" w:name="_Toc500174828"/>
       <w:r>
         <w:rPr>
           <w:lang w:val="en-GB"/>
         </w:rPr>
         <w:t>Test Suite Description</w:t>
       </w:r>
-      <w:bookmarkEnd w:id="8"/>
       <w:bookmarkEnd w:id="9"/>
+      <w:bookmarkEnd w:id="10"/>
     </w:p>
     <w:p>
       <w:pPr>
@@ -5636,24 +5713,24 @@
         <w:pStyle w:val="berschrift2"/>
         <w:spacing w:after="60" w:line="360" w:lineRule="auto"/>
       </w:pPr>
-      <w:bookmarkStart w:id="10" w:name="_Toc372365809"/>
-      <w:bookmarkStart w:id="11" w:name="_Toc500174829"/>
+      <w:bookmarkStart w:id="11" w:name="_Toc372365809"/>
+      <w:bookmarkStart w:id="12" w:name="_Toc500174829"/>
       <w:r>
         <w:t>Individual Tests</w:t>
       </w:r>
-      <w:bookmarkEnd w:id="10"/>
       <w:bookmarkEnd w:id="11"/>
+      <w:bookmarkEnd w:id="12"/>
     </w:p>
     <w:p>
       <w:pPr>
         <w:pStyle w:val="berschrift3"/>
         <w:spacing w:before="0" w:line="360" w:lineRule="auto"/>
       </w:pPr>
-      <w:bookmarkStart w:id="12" w:name="_Toc500174830"/>
+      <w:bookmarkStart w:id="13" w:name="_Toc500174830"/>
       <w:r>
         <w:t>General</w:t>
       </w:r>
-      <w:bookmarkEnd w:id="12"/>
+      <w:bookmarkEnd w:id="13"/>
     </w:p>
     <w:p/>
     <w:tbl>
@@ -6701,6 +6778,14 @@
             <w:pPr>
               <w:ind w:left="0"/>
             </w:pPr>
+            <w:r>
+              <w:t xml:space="preserve">Internal </w:t>
+            </w:r>
+            <w:proofErr w:type="spellStart"/>
+            <w:r>
+              <w:t>name</w:t>
+            </w:r>
+            <w:proofErr w:type="spellEnd"/>
           </w:p>
         </w:tc>
       </w:tr>
@@ -6811,7 +6896,7 @@
       <w:pPr>
         <w:pStyle w:val="berschrift3"/>
       </w:pPr>
-      <w:bookmarkStart w:id="13" w:name="_Toc500174831"/>
+      <w:bookmarkStart w:id="14" w:name="_Toc500174831"/>
       <w:proofErr w:type="spellStart"/>
       <w:r>
         <w:t>Presentation</w:t>
@@ -6827,7 +6912,7 @@
       <w:r>
         <w:t>s</w:t>
       </w:r>
-      <w:bookmarkEnd w:id="13"/>
+      <w:bookmarkEnd w:id="14"/>
       <w:proofErr w:type="spellEnd"/>
     </w:p>
     <w:p>
@@ -8557,21 +8642,7 @@
               <w:rPr>
                 <w:lang w:val="en-US"/>
               </w:rPr>
-              <w:t xml:space="preserve"> </w:t>
-            </w:r>
-            <w:proofErr w:type="gramStart"/>
-            <w:r>
-              <w:rPr>
-                <w:lang w:val="en-US"/>
-              </w:rPr>
-              <w:t>created</w:t>
-            </w:r>
-            <w:proofErr w:type="gramEnd"/>
-            <w:r>
-              <w:rPr>
-                <w:lang w:val="en-US"/>
-              </w:rPr>
-              <w:t xml:space="preserve"> and assigned to an object of type DOCUMENT. No messages should be displayed. Furthermore, no errors should be raised. There is no item or value returned.</w:t>
+              <w:t xml:space="preserve"> created and assigned to an object of type DOCUMENT. No messages should be displayed. Furthermore, no errors should be raised. There is no item or value returned.</w:t>
             </w:r>
           </w:p>
         </w:tc>
@@ -8928,7 +8999,6 @@
               <w:t xml:space="preserve"> an alternative text and a string representing a local file path, which leads to the local image, should </w:t>
             </w:r>
             <w:proofErr w:type="spellStart"/>
-            <w:proofErr w:type="gramStart"/>
             <w:r>
               <w:rPr>
                 <w:lang w:val="en-US"/>
@@ -8936,7 +9006,6 @@
               <w:t>created</w:t>
             </w:r>
             <w:proofErr w:type="spellEnd"/>
-            <w:proofErr w:type="gramEnd"/>
             <w:r>
               <w:rPr>
                 <w:lang w:val="en-US"/>
@@ -11307,20 +11376,492 @@
             <w:pPr>
               <w:ind w:left="0"/>
               <w:rPr>
-                <w:highlight w:val="yellow"/>
-              </w:rPr>
-            </w:pPr>
+                <w:lang w:val="de-CH"/>
+              </w:rPr>
+            </w:pPr>
+            <w:r>
+              <w:rPr>
+                <w:lang w:val="de-CH"/>
+              </w:rPr>
+              <w:t xml:space="preserve">A </w:t>
+            </w:r>
+            <w:proofErr w:type="spellStart"/>
+            <w:r>
+              <w:rPr>
+                <w:lang w:val="de-CH"/>
+              </w:rPr>
+              <w:t>path</w:t>
+            </w:r>
+            <w:proofErr w:type="spellEnd"/>
+            <w:r>
+              <w:rPr>
+                <w:lang w:val="de-CH"/>
+              </w:rPr>
+              <w:t xml:space="preserve"> </w:t>
+            </w:r>
+            <w:proofErr w:type="spellStart"/>
+            <w:r>
+              <w:rPr>
+                <w:lang w:val="de-CH"/>
+              </w:rPr>
+              <w:t>to</w:t>
+            </w:r>
+            <w:proofErr w:type="spellEnd"/>
+            <w:r>
+              <w:rPr>
+                <w:lang w:val="de-CH"/>
+              </w:rPr>
+              <w:t xml:space="preserve"> a </w:t>
+            </w:r>
+            <w:proofErr w:type="spellStart"/>
+            <w:r>
+              <w:rPr>
+                <w:lang w:val="de-CH"/>
+              </w:rPr>
+              <w:t>text</w:t>
+            </w:r>
+            <w:proofErr w:type="spellEnd"/>
+            <w:r>
+              <w:rPr>
+                <w:lang w:val="de-CH"/>
+              </w:rPr>
+              <w:t xml:space="preserve"> </w:t>
+            </w:r>
+            <w:proofErr w:type="spellStart"/>
+            <w:r>
+              <w:rPr>
+                <w:lang w:val="de-CH"/>
+              </w:rPr>
+              <w:t>file</w:t>
+            </w:r>
+            <w:proofErr w:type="spellEnd"/>
+            <w:r>
+              <w:rPr>
+                <w:lang w:val="de-CH"/>
+              </w:rPr>
+              <w:t xml:space="preserve"> </w:t>
+            </w:r>
+            <w:proofErr w:type="spellStart"/>
+            <w:r>
+              <w:rPr>
+                <w:lang w:val="de-CH"/>
+              </w:rPr>
+              <w:t>should</w:t>
+            </w:r>
+            <w:proofErr w:type="spellEnd"/>
+            <w:r>
+              <w:rPr>
+                <w:lang w:val="de-CH"/>
+              </w:rPr>
+              <w:t xml:space="preserve"> </w:t>
+            </w:r>
+            <w:proofErr w:type="spellStart"/>
+            <w:r>
+              <w:rPr>
+                <w:lang w:val="de-CH"/>
+              </w:rPr>
+              <w:t>be</w:t>
+            </w:r>
+            <w:proofErr w:type="spellEnd"/>
+            <w:r>
+              <w:rPr>
+                <w:lang w:val="de-CH"/>
+              </w:rPr>
+              <w:t xml:space="preserve"> </w:t>
+            </w:r>
+            <w:proofErr w:type="spellStart"/>
+            <w:r>
+              <w:rPr>
+                <w:lang w:val="de-CH"/>
+              </w:rPr>
+              <w:t>given</w:t>
+            </w:r>
+            <w:proofErr w:type="spellEnd"/>
+            <w:r>
+              <w:rPr>
+                <w:lang w:val="de-CH"/>
+              </w:rPr>
+              <w:t xml:space="preserve"> </w:t>
+            </w:r>
+            <w:proofErr w:type="spellStart"/>
+            <w:r>
+              <w:rPr>
+                <w:lang w:val="de-CH"/>
+              </w:rPr>
+              <w:t>to</w:t>
+            </w:r>
+            <w:proofErr w:type="spellEnd"/>
+            <w:r>
+              <w:rPr>
+                <w:lang w:val="de-CH"/>
+              </w:rPr>
+              <w:t xml:space="preserve"> </w:t>
+            </w:r>
+            <w:proofErr w:type="spellStart"/>
+            <w:r>
+              <w:rPr>
+                <w:lang w:val="de-CH"/>
+              </w:rPr>
+              <w:t>the</w:t>
+            </w:r>
+            <w:proofErr w:type="spellEnd"/>
+            <w:r>
+              <w:rPr>
+                <w:lang w:val="de-CH"/>
+              </w:rPr>
+              <w:t xml:space="preserve"> </w:t>
+            </w:r>
+            <w:proofErr w:type="spellStart"/>
+            <w:r>
+              <w:rPr>
+                <w:lang w:val="de-CH"/>
+              </w:rPr>
+              <w:t>function</w:t>
+            </w:r>
+            <w:proofErr w:type="spellEnd"/>
+            <w:r>
+              <w:rPr>
+                <w:lang w:val="de-CH"/>
+              </w:rPr>
+              <w:t xml:space="preserve">, so </w:t>
+            </w:r>
+            <w:proofErr w:type="spellStart"/>
+            <w:r>
+              <w:rPr>
+                <w:lang w:val="de-CH"/>
+              </w:rPr>
+              <w:t>that</w:t>
+            </w:r>
+            <w:proofErr w:type="spellEnd"/>
+            <w:r>
+              <w:rPr>
+                <w:lang w:val="de-CH"/>
+              </w:rPr>
+              <w:t xml:space="preserve"> </w:t>
+            </w:r>
+            <w:proofErr w:type="spellStart"/>
+            <w:r>
+              <w:rPr>
+                <w:lang w:val="de-CH"/>
+              </w:rPr>
+              <w:t>the</w:t>
+            </w:r>
+            <w:proofErr w:type="spellEnd"/>
+            <w:r>
+              <w:rPr>
+                <w:lang w:val="de-CH"/>
+              </w:rPr>
+              <w:t xml:space="preserve"> </w:t>
+            </w:r>
+            <w:proofErr w:type="spellStart"/>
+            <w:r>
+              <w:rPr>
+                <w:lang w:val="de-CH"/>
+              </w:rPr>
+              <w:t>content</w:t>
+            </w:r>
+            <w:proofErr w:type="spellEnd"/>
+            <w:r>
+              <w:rPr>
+                <w:lang w:val="de-CH"/>
+              </w:rPr>
+              <w:t xml:space="preserve"> oft </w:t>
+            </w:r>
+            <w:proofErr w:type="spellStart"/>
+            <w:r>
+              <w:rPr>
+                <w:lang w:val="de-CH"/>
+              </w:rPr>
+              <w:t>the</w:t>
+            </w:r>
+            <w:proofErr w:type="spellEnd"/>
+            <w:r>
+              <w:rPr>
+                <w:lang w:val="de-CH"/>
+              </w:rPr>
+              <w:t xml:space="preserve"> </w:t>
+            </w:r>
+            <w:proofErr w:type="spellStart"/>
+            <w:r>
+              <w:rPr>
+                <w:lang w:val="de-CH"/>
+              </w:rPr>
+              <w:t>file</w:t>
+            </w:r>
+            <w:proofErr w:type="spellEnd"/>
+            <w:r>
+              <w:rPr>
+                <w:lang w:val="de-CH"/>
+              </w:rPr>
+              <w:t xml:space="preserve"> </w:t>
+            </w:r>
+            <w:proofErr w:type="spellStart"/>
+            <w:r>
+              <w:rPr>
+                <w:lang w:val="de-CH"/>
+              </w:rPr>
+              <w:t>is</w:t>
+            </w:r>
+            <w:proofErr w:type="spellEnd"/>
+            <w:r>
+              <w:rPr>
+                <w:lang w:val="de-CH"/>
+              </w:rPr>
+              <w:t xml:space="preserve"> </w:t>
+            </w:r>
+            <w:proofErr w:type="spellStart"/>
+            <w:r>
+              <w:rPr>
+                <w:lang w:val="de-CH"/>
+              </w:rPr>
+              <w:t>read</w:t>
+            </w:r>
+            <w:proofErr w:type="spellEnd"/>
+            <w:r>
+              <w:rPr>
+                <w:lang w:val="de-CH"/>
+              </w:rPr>
+              <w:t xml:space="preserve"> and </w:t>
+            </w:r>
+            <w:proofErr w:type="spellStart"/>
+            <w:r>
+              <w:rPr>
+                <w:lang w:val="de-CH"/>
+              </w:rPr>
+              <w:t>returned</w:t>
+            </w:r>
+            <w:proofErr w:type="spellEnd"/>
+            <w:r>
+              <w:rPr>
+                <w:lang w:val="de-CH"/>
+              </w:rPr>
+              <w:t xml:space="preserve">. An </w:t>
+            </w:r>
+            <w:proofErr w:type="spellStart"/>
+            <w:r>
+              <w:rPr>
+                <w:lang w:val="de-CH"/>
+              </w:rPr>
+              <w:t>error</w:t>
+            </w:r>
+            <w:proofErr w:type="spellEnd"/>
+            <w:r>
+              <w:rPr>
+                <w:lang w:val="de-CH"/>
+              </w:rPr>
+              <w:t xml:space="preserve"> </w:t>
+            </w:r>
+            <w:proofErr w:type="spellStart"/>
+            <w:r>
+              <w:rPr>
+                <w:lang w:val="de-CH"/>
+              </w:rPr>
+              <w:t>should</w:t>
+            </w:r>
+            <w:proofErr w:type="spellEnd"/>
+            <w:r>
+              <w:rPr>
+                <w:lang w:val="de-CH"/>
+              </w:rPr>
+              <w:t xml:space="preserve"> </w:t>
+            </w:r>
+            <w:proofErr w:type="spellStart"/>
+            <w:r>
+              <w:rPr>
+                <w:lang w:val="de-CH"/>
+              </w:rPr>
+              <w:t>be</w:t>
+            </w:r>
+            <w:proofErr w:type="spellEnd"/>
+            <w:r>
+              <w:rPr>
+                <w:lang w:val="de-CH"/>
+              </w:rPr>
+              <w:t xml:space="preserve"> </w:t>
+            </w:r>
+            <w:proofErr w:type="spellStart"/>
+            <w:r>
+              <w:rPr>
+                <w:lang w:val="de-CH"/>
+              </w:rPr>
+              <w:t>raised</w:t>
+            </w:r>
+            <w:proofErr w:type="spellEnd"/>
+            <w:r>
+              <w:rPr>
+                <w:lang w:val="de-CH"/>
+              </w:rPr>
+              <w:t xml:space="preserve"> </w:t>
+            </w:r>
+            <w:proofErr w:type="spellStart"/>
+            <w:r>
+              <w:rPr>
+                <w:lang w:val="de-CH"/>
+              </w:rPr>
+              <w:t>if</w:t>
+            </w:r>
+            <w:proofErr w:type="spellEnd"/>
+            <w:r>
+              <w:rPr>
+                <w:lang w:val="de-CH"/>
+              </w:rPr>
+              <w:t xml:space="preserve"> </w:t>
+            </w:r>
+            <w:proofErr w:type="spellStart"/>
+            <w:r>
+              <w:rPr>
+                <w:lang w:val="de-CH"/>
+              </w:rPr>
+              <w:t>the</w:t>
+            </w:r>
+            <w:proofErr w:type="spellEnd"/>
+            <w:r>
+              <w:rPr>
+                <w:lang w:val="de-CH"/>
+              </w:rPr>
+              <w:t xml:space="preserve"> </w:t>
+            </w:r>
+            <w:proofErr w:type="spellStart"/>
+            <w:r>
+              <w:rPr>
+                <w:lang w:val="de-CH"/>
+              </w:rPr>
+              <w:t>file</w:t>
+            </w:r>
+            <w:proofErr w:type="spellEnd"/>
+            <w:r>
+              <w:rPr>
+                <w:lang w:val="de-CH"/>
+              </w:rPr>
+              <w:t xml:space="preserve"> </w:t>
+            </w:r>
+            <w:proofErr w:type="spellStart"/>
+            <w:r>
+              <w:rPr>
+                <w:lang w:val="de-CH"/>
+              </w:rPr>
+              <w:t>can</w:t>
+            </w:r>
+            <w:proofErr w:type="spellEnd"/>
+            <w:r>
+              <w:rPr>
+                <w:lang w:val="de-CH"/>
+              </w:rPr>
+              <w:t xml:space="preserve"> not </w:t>
+            </w:r>
+            <w:proofErr w:type="spellStart"/>
+            <w:r>
+              <w:rPr>
+                <w:lang w:val="de-CH"/>
+              </w:rPr>
+              <w:t>be</w:t>
+            </w:r>
+            <w:proofErr w:type="spellEnd"/>
+            <w:r>
+              <w:rPr>
+                <w:lang w:val="de-CH"/>
+              </w:rPr>
+              <w:t xml:space="preserve"> </w:t>
+            </w:r>
+            <w:proofErr w:type="spellStart"/>
+            <w:r>
+              <w:rPr>
+                <w:lang w:val="de-CH"/>
+              </w:rPr>
+              <w:t>read</w:t>
+            </w:r>
+            <w:proofErr w:type="spellEnd"/>
+            <w:r>
+              <w:rPr>
+                <w:lang w:val="de-CH"/>
+              </w:rPr>
+              <w:t>.</w:t>
+            </w:r>
+            <w:r>
+              <w:rPr>
+                <w:lang w:val="de-CH"/>
+              </w:rPr>
+              <w:t xml:space="preserve"> The </w:t>
+            </w:r>
+            <w:proofErr w:type="spellStart"/>
+            <w:r>
+              <w:rPr>
+                <w:lang w:val="de-CH"/>
+              </w:rPr>
+              <w:t>content</w:t>
+            </w:r>
+            <w:proofErr w:type="spellEnd"/>
+            <w:r>
+              <w:rPr>
+                <w:lang w:val="de-CH"/>
+              </w:rPr>
+              <w:t xml:space="preserve"> oft he </w:t>
+            </w:r>
+            <w:proofErr w:type="spellStart"/>
+            <w:r>
+              <w:rPr>
+                <w:lang w:val="de-CH"/>
+              </w:rPr>
+              <w:t>file</w:t>
+            </w:r>
+            <w:proofErr w:type="spellEnd"/>
+            <w:r>
+              <w:rPr>
+                <w:lang w:val="de-CH"/>
+              </w:rPr>
+              <w:t xml:space="preserve"> </w:t>
+            </w:r>
+            <w:proofErr w:type="spellStart"/>
+            <w:r>
+              <w:rPr>
+                <w:lang w:val="de-CH"/>
+              </w:rPr>
+              <w:t>is</w:t>
+            </w:r>
+            <w:proofErr w:type="spellEnd"/>
+            <w:r>
+              <w:rPr>
+                <w:lang w:val="de-CH"/>
+              </w:rPr>
+              <w:t xml:space="preserve"> </w:t>
+            </w:r>
+            <w:proofErr w:type="spellStart"/>
+            <w:r>
+              <w:rPr>
+                <w:lang w:val="de-CH"/>
+              </w:rPr>
+              <w:t>returned</w:t>
+            </w:r>
+            <w:proofErr w:type="spellEnd"/>
+            <w:r>
+              <w:rPr>
+                <w:lang w:val="de-CH"/>
+              </w:rPr>
+              <w:t>.</w:t>
+            </w:r>
           </w:p>
         </w:tc>
       </w:tr>
     </w:tbl>
-    <w:p/>
-    <w:p/>
+    <w:p>
+      <w:pPr>
+        <w:rPr>
+          <w:lang w:val="de-CH"/>
+        </w:rPr>
+      </w:pPr>
+    </w:p>
+    <w:p>
+      <w:pPr>
+        <w:rPr>
+          <w:lang w:val="de-CH"/>
+        </w:rPr>
+      </w:pPr>
+    </w:p>
     <w:p>
       <w:pPr>
         <w:pStyle w:val="berschrift3"/>
       </w:pPr>
-      <w:bookmarkStart w:id="14" w:name="_Toc500174832"/>
+      <w:bookmarkStart w:id="15" w:name="_Toc500174832"/>
       <w:proofErr w:type="spellStart"/>
       <w:r>
         <w:t>Document</w:t>
@@ -11333,7 +11874,7 @@
       <w:r>
         <w:t>Structure</w:t>
       </w:r>
-      <w:bookmarkEnd w:id="14"/>
+      <w:bookmarkEnd w:id="15"/>
       <w:proofErr w:type="spellEnd"/>
     </w:p>
     <w:p/>
@@ -11489,6 +12030,7 @@
             </w:pPr>
             <w:proofErr w:type="spellStart"/>
             <w:r>
+              <w:lastRenderedPageBreak/>
               <w:t>Classes</w:t>
             </w:r>
             <w:proofErr w:type="spellEnd"/>
@@ -11591,7 +12133,6 @@
             </w:pPr>
             <w:proofErr w:type="spellStart"/>
             <w:r>
-              <w:lastRenderedPageBreak/>
               <w:t>Tear</w:t>
             </w:r>
             <w:proofErr w:type="spellEnd"/>
@@ -11624,14 +12165,8 @@
             <w:pPr>
               <w:ind w:left="29"/>
               <w:jc w:val="left"/>
-              <w:rPr>
-                <w:highlight w:val="yellow"/>
-              </w:rPr>
-            </w:pPr>
-            <w:r>
-              <w:rPr>
-                <w:highlight w:val="yellow"/>
-              </w:rPr>
+            </w:pPr>
+            <w:r>
               <w:t>Test Data</w:t>
             </w:r>
           </w:p>
@@ -11643,10 +12178,15 @@
           <w:p>
             <w:pPr>
               <w:ind w:left="0"/>
-              <w:rPr>
-                <w:highlight w:val="yellow"/>
-              </w:rPr>
-            </w:pPr>
+            </w:pPr>
+            <w:proofErr w:type="spellStart"/>
+            <w:r>
+              <w:t>Document</w:t>
+            </w:r>
+            <w:proofErr w:type="spellEnd"/>
+            <w:r>
+              <w:t xml:space="preserve"> File</w:t>
+            </w:r>
           </w:p>
         </w:tc>
       </w:tr>
@@ -11766,10 +12306,7 @@
               <w:ind w:left="0"/>
             </w:pPr>
             <w:r>
-              <w:t>T.3.1.3.00</w:t>
-            </w:r>
-            <w:r>
-              <w:t>2</w:t>
+              <w:t>T.3.1.3.002</w:t>
             </w:r>
           </w:p>
         </w:tc>
@@ -12185,7 +12722,7 @@
       <w:pPr>
         <w:pStyle w:val="berschrift3"/>
       </w:pPr>
-      <w:bookmarkStart w:id="15" w:name="_Toc500174833"/>
+      <w:bookmarkStart w:id="16" w:name="_Toc500174833"/>
       <w:r>
         <w:t>O</w:t>
       </w:r>
@@ -12195,7 +12732,7 @@
       <w:r>
         <w:t>tput</w:t>
       </w:r>
-      <w:bookmarkEnd w:id="15"/>
+      <w:bookmarkEnd w:id="16"/>
     </w:p>
     <w:p/>
     <w:tbl>
@@ -12765,30 +13302,42 @@
           <w:p>
             <w:pPr>
               <w:ind w:left="0"/>
-            </w:pPr>
-            <w:r>
+              <w:rPr>
+                <w:lang w:val="fr-CH"/>
+              </w:rPr>
+            </w:pPr>
+            <w:proofErr w:type="gramStart"/>
+            <w:r>
+              <w:rPr>
+                <w:lang w:val="fr-CH"/>
+              </w:rPr>
               <w:t>Class:</w:t>
             </w:r>
-            <w:r>
+            <w:proofErr w:type="gramEnd"/>
+            <w:r>
+              <w:rPr>
+                <w:lang w:val="fr-CH"/>
+              </w:rPr>
               <w:t xml:space="preserve"> </w:t>
             </w:r>
             <w:r>
-              <w:t xml:space="preserve">MARKDOWN_VISITOR, </w:t>
-            </w:r>
-            <w:proofErr w:type="spellStart"/>
-            <w:r>
-              <w:t>routine</w:t>
-            </w:r>
-            <w:proofErr w:type="spellEnd"/>
-            <w:r>
-              <w:t xml:space="preserve">: </w:t>
-            </w:r>
-            <w:proofErr w:type="spellStart"/>
-            <w:r>
+              <w:rPr>
+                <w:lang w:val="fr-CH"/>
+              </w:rPr>
+              <w:t xml:space="preserve">MARKDOWN_VISITOR, routine: </w:t>
+            </w:r>
+            <w:proofErr w:type="spellStart"/>
+            <w:r>
+              <w:rPr>
+                <w:lang w:val="fr-CH"/>
+              </w:rPr>
               <w:t>visitDocument</w:t>
             </w:r>
             <w:proofErr w:type="spellEnd"/>
             <w:r>
+              <w:rPr>
+                <w:lang w:val="fr-CH"/>
+              </w:rPr>
               <w:t>.</w:t>
             </w:r>
           </w:p>
@@ -12890,6 +13439,7 @@
               <w:jc w:val="left"/>
             </w:pPr>
             <w:r>
+              <w:lastRenderedPageBreak/>
               <w:t>Test Data</w:t>
             </w:r>
           </w:p>
@@ -12920,7 +13470,6 @@
               <w:jc w:val="left"/>
             </w:pPr>
             <w:r>
-              <w:lastRenderedPageBreak/>
               <w:t>Oracle</w:t>
             </w:r>
           </w:p>
@@ -13345,8 +13894,8 @@
       <w:pPr>
         <w:pStyle w:val="berschrift1"/>
       </w:pPr>
-      <w:bookmarkStart w:id="16" w:name="_Toc372365811"/>
-      <w:bookmarkStart w:id="17" w:name="_Toc500174834"/>
+      <w:bookmarkStart w:id="17" w:name="_Toc372365811"/>
+      <w:bookmarkStart w:id="18" w:name="_Toc500174834"/>
       <w:proofErr w:type="spellStart"/>
       <w:r>
         <w:t>Expected</w:t>
@@ -13355,8 +13904,8 @@
       <w:r>
         <w:t xml:space="preserve"> Coverage</w:t>
       </w:r>
-      <w:bookmarkEnd w:id="16"/>
       <w:bookmarkEnd w:id="17"/>
+      <w:bookmarkEnd w:id="18"/>
     </w:p>
     <w:p>
       <w:pPr>
@@ -13378,8 +13927,6 @@
         </w:rPr>
         <w:t>process;</w:t>
       </w:r>
-      <w:bookmarkStart w:id="18" w:name="_GoBack"/>
-      <w:bookmarkEnd w:id="18"/>
       <w:r>
         <w:rPr>
           <w:lang w:val="en-US"/>
@@ -13712,7 +14259,7 @@
         <w:rStyle w:val="Seitenzahl"/>
         <w:noProof/>
       </w:rPr>
-      <w:t>8</w:t>
+      <w:t>10</w:t>
     </w:r>
     <w:r>
       <w:rPr>
@@ -14090,7 +14637,7 @@
               <w:sz w:val="18"/>
               <w:szCs w:val="18"/>
             </w:rPr>
-            <w:t>2017-12-03</w:t>
+            <w:t>2017-12-04</w:t>
           </w:r>
           <w:r>
             <w:rPr>
@@ -16070,7 +16617,7 @@
 </file>
 
 <file path=customXml/itemProps1.xml><?xml version="1.0" encoding="utf-8"?>
-<ds:datastoreItem xmlns:ds="http://schemas.openxmlformats.org/officeDocument/2006/customXml" ds:itemID="{D8474A24-9F79-43F4-BD1E-11474BD366D3}">
+<ds:datastoreItem xmlns:ds="http://schemas.openxmlformats.org/officeDocument/2006/customXml" ds:itemID="{6121794A-C74E-422B-BCF0-982378DD8C9C}">
   <ds:schemaRefs>
     <ds:schemaRef ds:uri="http://schemas.openxmlformats.org/officeDocument/2006/bibliography"/>
   </ds:schemaRefs>

--- a/tests/testplan2.docx
+++ b/tests/testplan2.docx
@@ -1707,8 +1707,6 @@
               </w:rPr>
               <w:t>Severin Plüss</w:t>
             </w:r>
-            <w:bookmarkStart w:id="0" w:name="_GoBack"/>
-            <w:bookmarkEnd w:id="0"/>
           </w:p>
         </w:tc>
       </w:tr>
@@ -1771,15 +1769,15 @@
           <w:lang w:val="en-GB"/>
         </w:rPr>
       </w:pPr>
-      <w:bookmarkStart w:id="1" w:name="_Ref500097568"/>
+      <w:bookmarkStart w:id="0" w:name="_Ref500097568"/>
       <w:r>
         <w:rPr>
           <w:lang w:val="en-GB"/>
         </w:rPr>
         <w:br w:type="page"/>
       </w:r>
-      <w:bookmarkStart w:id="2" w:name="_Toc372365805"/>
-      <w:bookmarkEnd w:id="1"/>
+      <w:bookmarkStart w:id="1" w:name="_Toc372365805"/>
+      <w:bookmarkEnd w:id="0"/>
     </w:p>
     <w:p>
       <w:pPr>
@@ -1797,8 +1795,8 @@
           <w:lang w:val="en-GB"/>
         </w:rPr>
       </w:pPr>
-      <w:bookmarkStart w:id="3" w:name="_Ref500097552"/>
-      <w:bookmarkStart w:id="4" w:name="_Toc500174824"/>
+      <w:bookmarkStart w:id="2" w:name="_Ref500097552"/>
+      <w:bookmarkStart w:id="3" w:name="_Toc500174824"/>
       <w:r>
         <w:rPr>
           <w:lang w:val="en-GB"/>
@@ -1806,8 +1804,8 @@
         <w:lastRenderedPageBreak/>
         <w:t>Introduction</w:t>
       </w:r>
+      <w:bookmarkEnd w:id="2"/>
       <w:bookmarkEnd w:id="3"/>
-      <w:bookmarkEnd w:id="4"/>
     </w:p>
     <w:p>
       <w:pPr>
@@ -1935,29 +1933,29 @@
           <w:lang w:val="en-GB"/>
         </w:rPr>
       </w:pPr>
-      <w:bookmarkStart w:id="5" w:name="_Toc500174825"/>
+      <w:bookmarkStart w:id="4" w:name="_Toc500174825"/>
       <w:r>
         <w:rPr>
           <w:lang w:val="en-GB"/>
         </w:rPr>
         <w:t>Public API Overview</w:t>
       </w:r>
-      <w:bookmarkEnd w:id="2"/>
-      <w:bookmarkEnd w:id="5"/>
+      <w:bookmarkEnd w:id="1"/>
+      <w:bookmarkEnd w:id="4"/>
     </w:p>
     <w:p>
       <w:pPr>
         <w:pStyle w:val="berschrift2"/>
         <w:spacing w:before="0"/>
       </w:pPr>
-      <w:bookmarkStart w:id="6" w:name="_Toc500174826"/>
+      <w:bookmarkStart w:id="5" w:name="_Toc500174826"/>
       <w:r>
         <w:rPr>
           <w:lang w:val="en-US"/>
         </w:rPr>
         <w:t>Public Classes</w:t>
       </w:r>
-      <w:bookmarkEnd w:id="6"/>
+      <w:bookmarkEnd w:id="5"/>
       <w:r>
         <w:rPr>
           <w:lang w:val="en-US"/>
@@ -2330,8 +2328,8 @@
       <w:pPr>
         <w:pStyle w:val="berschrift2"/>
       </w:pPr>
-      <w:bookmarkStart w:id="7" w:name="_Toc372365807"/>
-      <w:bookmarkStart w:id="8" w:name="_Toc500174827"/>
+      <w:bookmarkStart w:id="6" w:name="_Toc372365807"/>
+      <w:bookmarkStart w:id="7" w:name="_Toc500174827"/>
       <w:r>
         <w:t xml:space="preserve">Public </w:t>
       </w:r>
@@ -2339,8 +2337,8 @@
       <w:r>
         <w:t>Routines</w:t>
       </w:r>
+      <w:bookmarkEnd w:id="6"/>
       <w:bookmarkEnd w:id="7"/>
-      <w:bookmarkEnd w:id="8"/>
       <w:proofErr w:type="spellEnd"/>
     </w:p>
     <w:p>
@@ -5400,16 +5398,16 @@
           <w:lang w:val="en-GB"/>
         </w:rPr>
       </w:pPr>
-      <w:bookmarkStart w:id="9" w:name="_Toc372365808"/>
-      <w:bookmarkStart w:id="10" w:name="_Toc500174828"/>
+      <w:bookmarkStart w:id="8" w:name="_Toc372365808"/>
+      <w:bookmarkStart w:id="9" w:name="_Toc500174828"/>
       <w:r>
         <w:rPr>
           <w:lang w:val="en-GB"/>
         </w:rPr>
         <w:t>Test Suite Description</w:t>
       </w:r>
+      <w:bookmarkEnd w:id="8"/>
       <w:bookmarkEnd w:id="9"/>
-      <w:bookmarkEnd w:id="10"/>
     </w:p>
     <w:p>
       <w:pPr>
@@ -5713,24 +5711,24 @@
         <w:pStyle w:val="berschrift2"/>
         <w:spacing w:after="60" w:line="360" w:lineRule="auto"/>
       </w:pPr>
-      <w:bookmarkStart w:id="11" w:name="_Toc372365809"/>
-      <w:bookmarkStart w:id="12" w:name="_Toc500174829"/>
+      <w:bookmarkStart w:id="10" w:name="_Toc372365809"/>
+      <w:bookmarkStart w:id="11" w:name="_Toc500174829"/>
       <w:r>
         <w:t>Individual Tests</w:t>
       </w:r>
+      <w:bookmarkEnd w:id="10"/>
       <w:bookmarkEnd w:id="11"/>
-      <w:bookmarkEnd w:id="12"/>
     </w:p>
     <w:p>
       <w:pPr>
         <w:pStyle w:val="berschrift3"/>
         <w:spacing w:before="0" w:line="360" w:lineRule="auto"/>
       </w:pPr>
-      <w:bookmarkStart w:id="13" w:name="_Toc500174830"/>
+      <w:bookmarkStart w:id="12" w:name="_Toc500174830"/>
       <w:r>
         <w:t>General</w:t>
       </w:r>
-      <w:bookmarkEnd w:id="13"/>
+      <w:bookmarkEnd w:id="12"/>
     </w:p>
     <w:p/>
     <w:tbl>
@@ -6065,6 +6063,12 @@
                 <w:highlight w:val="yellow"/>
               </w:rPr>
             </w:pPr>
+            <w:r>
+              <w:rPr>
+                <w:highlight w:val="yellow"/>
+              </w:rPr>
+              <w:t>None</w:t>
+            </w:r>
           </w:p>
         </w:tc>
       </w:tr>
@@ -6304,6 +6308,44 @@
             <w:pPr>
               <w:ind w:left="0"/>
             </w:pPr>
+            <w:r>
+              <w:rPr>
+                <w:highlight w:val="yellow"/>
+              </w:rPr>
+              <w:t>All</w:t>
+            </w:r>
+            <w:r>
+              <w:rPr>
+                <w:highlight w:val="yellow"/>
+              </w:rPr>
+              <w:t xml:space="preserve"> </w:t>
+            </w:r>
+            <w:r>
+              <w:rPr>
+                <w:highlight w:val="yellow"/>
+              </w:rPr>
+              <w:t>/</w:t>
+            </w:r>
+            <w:r>
+              <w:rPr>
+                <w:highlight w:val="yellow"/>
+              </w:rPr>
+              <w:t xml:space="preserve"> </w:t>
+            </w:r>
+            <w:proofErr w:type="spellStart"/>
+            <w:r>
+              <w:rPr>
+                <w:highlight w:val="yellow"/>
+              </w:rPr>
+              <w:t>n</w:t>
+            </w:r>
+            <w:r>
+              <w:rPr>
+                <w:highlight w:val="yellow"/>
+              </w:rPr>
+              <w:t>one</w:t>
+            </w:r>
+            <w:proofErr w:type="spellEnd"/>
           </w:p>
         </w:tc>
       </w:tr>
@@ -6399,6 +6441,34 @@
             <w:pPr>
               <w:ind w:left="0"/>
             </w:pPr>
+            <w:r>
+              <w:rPr>
+                <w:highlight w:val="yellow"/>
+              </w:rPr>
+              <w:t xml:space="preserve">Eiffel </w:t>
+            </w:r>
+            <w:proofErr w:type="spellStart"/>
+            <w:r>
+              <w:rPr>
+                <w:highlight w:val="yellow"/>
+              </w:rPr>
+              <w:t>project</w:t>
+            </w:r>
+            <w:proofErr w:type="spellEnd"/>
+            <w:r>
+              <w:rPr>
+                <w:highlight w:val="yellow"/>
+              </w:rPr>
+              <w:t xml:space="preserve"> / </w:t>
+            </w:r>
+            <w:proofErr w:type="spellStart"/>
+            <w:r>
+              <w:rPr>
+                <w:highlight w:val="yellow"/>
+              </w:rPr>
+              <w:t>none</w:t>
+            </w:r>
+            <w:proofErr w:type="spellEnd"/>
           </w:p>
         </w:tc>
       </w:tr>
@@ -6763,9 +6833,6 @@
               <w:jc w:val="left"/>
             </w:pPr>
             <w:r>
-              <w:rPr>
-                <w:highlight w:val="yellow"/>
-              </w:rPr>
               <w:t>Test Data</w:t>
             </w:r>
           </w:p>
@@ -6896,7 +6963,7 @@
       <w:pPr>
         <w:pStyle w:val="berschrift3"/>
       </w:pPr>
-      <w:bookmarkStart w:id="14" w:name="_Toc500174831"/>
+      <w:bookmarkStart w:id="13" w:name="_Toc500174831"/>
       <w:proofErr w:type="spellStart"/>
       <w:r>
         <w:t>Presentation</w:t>
@@ -6912,7 +6979,7 @@
       <w:r>
         <w:t>s</w:t>
       </w:r>
-      <w:bookmarkEnd w:id="14"/>
+      <w:bookmarkEnd w:id="13"/>
       <w:proofErr w:type="spellEnd"/>
     </w:p>
     <w:p>
@@ -7137,8 +7204,16 @@
               <w:ind w:left="0"/>
               <w:rPr>
                 <w:highlight w:val="yellow"/>
-              </w:rPr>
-            </w:pPr>
+                <w:lang w:val="fr-CH"/>
+              </w:rPr>
+            </w:pPr>
+            <w:r>
+              <w:rPr>
+                <w:highlight w:val="yellow"/>
+                <w:lang w:val="en-US"/>
+              </w:rPr>
+              <w:t>An instance of Document class should be declared.</w:t>
+            </w:r>
           </w:p>
         </w:tc>
       </w:tr>
@@ -7183,6 +7258,11 @@
                 <w:highlight w:val="yellow"/>
               </w:rPr>
             </w:pPr>
+            <w:bookmarkStart w:id="14" w:name="_GoBack"/>
+            <w:bookmarkEnd w:id="14"/>
+            <w:r>
+              <w:t>None</w:t>
+            </w:r>
           </w:p>
         </w:tc>
       </w:tr>
@@ -7215,31 +7295,31 @@
           <w:p>
             <w:pPr>
               <w:ind w:left="0"/>
+            </w:pPr>
+            <w:r>
+              <w:t>Link Text</w:t>
+            </w:r>
+          </w:p>
+        </w:tc>
+      </w:tr>
+      <w:tr>
+        <w:tc>
+          <w:tcPr>
+            <w:tcW w:w="2689" w:type="dxa"/>
+            <w:vAlign w:val="center"/>
+          </w:tcPr>
+          <w:p>
+            <w:pPr>
+              <w:ind w:left="29"/>
+              <w:jc w:val="left"/>
               <w:rPr>
                 <w:highlight w:val="yellow"/>
               </w:rPr>
             </w:pPr>
-          </w:p>
-        </w:tc>
-      </w:tr>
-      <w:tr>
-        <w:tc>
-          <w:tcPr>
-            <w:tcW w:w="2689" w:type="dxa"/>
-            <w:vAlign w:val="center"/>
-          </w:tcPr>
-          <w:p>
-            <w:pPr>
-              <w:ind w:left="29"/>
-              <w:jc w:val="left"/>
+            <w:r>
               <w:rPr>
                 <w:highlight w:val="yellow"/>
               </w:rPr>
-            </w:pPr>
-            <w:r>
-              <w:rPr>
-                <w:highlight w:val="yellow"/>
-              </w:rPr>
               <w:t>Oracle</w:t>
             </w:r>
           </w:p>
@@ -7252,15 +7332,439 @@
             <w:pPr>
               <w:ind w:left="0"/>
               <w:rPr>
-                <w:highlight w:val="yellow"/>
-              </w:rPr>
-            </w:pPr>
+                <w:lang w:val="de-CH"/>
+              </w:rPr>
+            </w:pPr>
+            <w:r>
+              <w:rPr>
+                <w:lang w:val="de-CH"/>
+              </w:rPr>
+              <w:t xml:space="preserve">A link </w:t>
+            </w:r>
+            <w:proofErr w:type="spellStart"/>
+            <w:r>
+              <w:rPr>
+                <w:lang w:val="de-CH"/>
+              </w:rPr>
+              <w:t>should</w:t>
+            </w:r>
+            <w:proofErr w:type="spellEnd"/>
+            <w:r>
+              <w:rPr>
+                <w:lang w:val="de-CH"/>
+              </w:rPr>
+              <w:t xml:space="preserve"> </w:t>
+            </w:r>
+            <w:proofErr w:type="spellStart"/>
+            <w:r>
+              <w:rPr>
+                <w:lang w:val="de-CH"/>
+              </w:rPr>
+              <w:t>be</w:t>
+            </w:r>
+            <w:proofErr w:type="spellEnd"/>
+            <w:r>
+              <w:rPr>
+                <w:lang w:val="de-CH"/>
+              </w:rPr>
+              <w:t xml:space="preserve"> </w:t>
+            </w:r>
+            <w:proofErr w:type="spellStart"/>
+            <w:r>
+              <w:rPr>
+                <w:lang w:val="de-CH"/>
+              </w:rPr>
+              <w:t>placed</w:t>
+            </w:r>
+            <w:proofErr w:type="spellEnd"/>
+            <w:r>
+              <w:rPr>
+                <w:lang w:val="de-CH"/>
+              </w:rPr>
+              <w:t xml:space="preserve"> in </w:t>
+            </w:r>
+            <w:proofErr w:type="spellStart"/>
+            <w:r>
+              <w:rPr>
+                <w:lang w:val="de-CH"/>
+              </w:rPr>
+              <w:t>the</w:t>
+            </w:r>
+            <w:proofErr w:type="spellEnd"/>
+            <w:r>
+              <w:rPr>
+                <w:lang w:val="de-CH"/>
+              </w:rPr>
+              <w:t xml:space="preserve"> </w:t>
+            </w:r>
+            <w:proofErr w:type="spellStart"/>
+            <w:r>
+              <w:rPr>
+                <w:lang w:val="de-CH"/>
+              </w:rPr>
+              <w:t>document</w:t>
+            </w:r>
+            <w:proofErr w:type="spellEnd"/>
+            <w:r>
+              <w:rPr>
+                <w:lang w:val="de-CH"/>
+              </w:rPr>
+              <w:t xml:space="preserve">. </w:t>
+            </w:r>
+            <w:proofErr w:type="spellStart"/>
+            <w:r>
+              <w:rPr>
+                <w:lang w:val="de-CH"/>
+              </w:rPr>
+              <w:t>It</w:t>
+            </w:r>
+            <w:proofErr w:type="spellEnd"/>
+            <w:r>
+              <w:rPr>
+                <w:lang w:val="de-CH"/>
+              </w:rPr>
+              <w:t xml:space="preserve"> </w:t>
+            </w:r>
+            <w:proofErr w:type="spellStart"/>
+            <w:r>
+              <w:rPr>
+                <w:lang w:val="de-CH"/>
+              </w:rPr>
+              <w:t>should</w:t>
+            </w:r>
+            <w:proofErr w:type="spellEnd"/>
+            <w:r>
+              <w:rPr>
+                <w:lang w:val="de-CH"/>
+              </w:rPr>
+              <w:t xml:space="preserve"> </w:t>
+            </w:r>
+            <w:proofErr w:type="spellStart"/>
+            <w:r>
+              <w:rPr>
+                <w:lang w:val="de-CH"/>
+              </w:rPr>
+              <w:t>reference</w:t>
+            </w:r>
+            <w:proofErr w:type="spellEnd"/>
+            <w:r>
+              <w:rPr>
+                <w:lang w:val="de-CH"/>
+              </w:rPr>
+              <w:t xml:space="preserve"> </w:t>
+            </w:r>
+            <w:proofErr w:type="spellStart"/>
+            <w:r>
+              <w:rPr>
+                <w:lang w:val="de-CH"/>
+              </w:rPr>
+              <w:t>to</w:t>
+            </w:r>
+            <w:proofErr w:type="spellEnd"/>
+            <w:r>
+              <w:rPr>
+                <w:lang w:val="de-CH"/>
+              </w:rPr>
+              <w:t xml:space="preserve"> </w:t>
+            </w:r>
+            <w:proofErr w:type="spellStart"/>
+            <w:r>
+              <w:rPr>
+                <w:lang w:val="de-CH"/>
+              </w:rPr>
+              <w:t>other</w:t>
+            </w:r>
+            <w:proofErr w:type="spellEnd"/>
+            <w:r>
+              <w:rPr>
+                <w:lang w:val="de-CH"/>
+              </w:rPr>
+              <w:t xml:space="preserve"> </w:t>
+            </w:r>
+            <w:proofErr w:type="spellStart"/>
+            <w:r>
+              <w:rPr>
+                <w:lang w:val="de-CH"/>
+              </w:rPr>
+              <w:t>parts</w:t>
+            </w:r>
+            <w:proofErr w:type="spellEnd"/>
+            <w:r>
+              <w:rPr>
+                <w:lang w:val="de-CH"/>
+              </w:rPr>
+              <w:t xml:space="preserve"> oft he same </w:t>
+            </w:r>
+            <w:proofErr w:type="spellStart"/>
+            <w:r>
+              <w:rPr>
+                <w:lang w:val="de-CH"/>
+              </w:rPr>
+              <w:t>document</w:t>
+            </w:r>
+            <w:proofErr w:type="spellEnd"/>
+            <w:r>
+              <w:rPr>
+                <w:lang w:val="de-CH"/>
+              </w:rPr>
+              <w:t xml:space="preserve">. </w:t>
+            </w:r>
+            <w:proofErr w:type="spellStart"/>
+            <w:r>
+              <w:rPr>
+                <w:lang w:val="de-CH"/>
+              </w:rPr>
+              <w:t>No</w:t>
+            </w:r>
+            <w:proofErr w:type="spellEnd"/>
+            <w:r>
+              <w:rPr>
+                <w:lang w:val="de-CH"/>
+              </w:rPr>
+              <w:t xml:space="preserve"> </w:t>
+            </w:r>
+            <w:proofErr w:type="spellStart"/>
+            <w:r>
+              <w:rPr>
+                <w:lang w:val="de-CH"/>
+              </w:rPr>
+              <w:t>message</w:t>
+            </w:r>
+            <w:proofErr w:type="spellEnd"/>
+            <w:r>
+              <w:rPr>
+                <w:lang w:val="de-CH"/>
+              </w:rPr>
+              <w:t xml:space="preserve"> </w:t>
+            </w:r>
+            <w:proofErr w:type="spellStart"/>
+            <w:r>
+              <w:rPr>
+                <w:lang w:val="de-CH"/>
+              </w:rPr>
+              <w:t>should</w:t>
+            </w:r>
+            <w:proofErr w:type="spellEnd"/>
+            <w:r>
+              <w:rPr>
+                <w:lang w:val="de-CH"/>
+              </w:rPr>
+              <w:t xml:space="preserve"> </w:t>
+            </w:r>
+            <w:proofErr w:type="spellStart"/>
+            <w:r>
+              <w:rPr>
+                <w:lang w:val="de-CH"/>
+              </w:rPr>
+              <w:t>be</w:t>
+            </w:r>
+            <w:proofErr w:type="spellEnd"/>
+            <w:r>
+              <w:rPr>
+                <w:lang w:val="de-CH"/>
+              </w:rPr>
+              <w:t xml:space="preserve"> </w:t>
+            </w:r>
+            <w:proofErr w:type="spellStart"/>
+            <w:r>
+              <w:rPr>
+                <w:lang w:val="de-CH"/>
+              </w:rPr>
+              <w:t>displayed</w:t>
+            </w:r>
+            <w:proofErr w:type="spellEnd"/>
+            <w:r>
+              <w:rPr>
+                <w:lang w:val="de-CH"/>
+              </w:rPr>
+              <w:t xml:space="preserve">. </w:t>
+            </w:r>
+            <w:proofErr w:type="spellStart"/>
+            <w:r>
+              <w:rPr>
+                <w:lang w:val="de-CH"/>
+              </w:rPr>
+              <w:t>Furthermore</w:t>
+            </w:r>
+            <w:proofErr w:type="spellEnd"/>
+            <w:r>
+              <w:rPr>
+                <w:lang w:val="de-CH"/>
+              </w:rPr>
+              <w:t xml:space="preserve">, </w:t>
+            </w:r>
+            <w:proofErr w:type="spellStart"/>
+            <w:r>
+              <w:rPr>
+                <w:lang w:val="de-CH"/>
+              </w:rPr>
+              <w:t>no</w:t>
+            </w:r>
+            <w:proofErr w:type="spellEnd"/>
+            <w:r>
+              <w:rPr>
+                <w:lang w:val="de-CH"/>
+              </w:rPr>
+              <w:t xml:space="preserve"> </w:t>
+            </w:r>
+            <w:proofErr w:type="spellStart"/>
+            <w:r>
+              <w:rPr>
+                <w:lang w:val="de-CH"/>
+              </w:rPr>
+              <w:t>errors</w:t>
+            </w:r>
+            <w:proofErr w:type="spellEnd"/>
+            <w:r>
+              <w:rPr>
+                <w:lang w:val="de-CH"/>
+              </w:rPr>
+              <w:t xml:space="preserve"> </w:t>
+            </w:r>
+            <w:proofErr w:type="spellStart"/>
+            <w:r>
+              <w:rPr>
+                <w:lang w:val="de-CH"/>
+              </w:rPr>
+              <w:t>should</w:t>
+            </w:r>
+            <w:proofErr w:type="spellEnd"/>
+            <w:r>
+              <w:rPr>
+                <w:lang w:val="de-CH"/>
+              </w:rPr>
+              <w:t xml:space="preserve"> </w:t>
+            </w:r>
+            <w:proofErr w:type="spellStart"/>
+            <w:r>
+              <w:rPr>
+                <w:lang w:val="de-CH"/>
+              </w:rPr>
+              <w:t>be</w:t>
+            </w:r>
+            <w:proofErr w:type="spellEnd"/>
+            <w:r>
+              <w:rPr>
+                <w:lang w:val="de-CH"/>
+              </w:rPr>
+              <w:t xml:space="preserve"> </w:t>
+            </w:r>
+            <w:proofErr w:type="spellStart"/>
+            <w:r>
+              <w:rPr>
+                <w:lang w:val="de-CH"/>
+              </w:rPr>
+              <w:t>raised</w:t>
+            </w:r>
+            <w:proofErr w:type="spellEnd"/>
+            <w:r>
+              <w:rPr>
+                <w:lang w:val="de-CH"/>
+              </w:rPr>
+              <w:t xml:space="preserve">. </w:t>
+            </w:r>
+            <w:proofErr w:type="spellStart"/>
+            <w:r>
+              <w:rPr>
+                <w:lang w:val="de-CH"/>
+              </w:rPr>
+              <w:t>There</w:t>
+            </w:r>
+            <w:proofErr w:type="spellEnd"/>
+            <w:r>
+              <w:rPr>
+                <w:lang w:val="de-CH"/>
+              </w:rPr>
+              <w:t xml:space="preserve"> </w:t>
+            </w:r>
+            <w:proofErr w:type="spellStart"/>
+            <w:r>
+              <w:rPr>
+                <w:lang w:val="de-CH"/>
+              </w:rPr>
+              <w:t>is</w:t>
+            </w:r>
+            <w:proofErr w:type="spellEnd"/>
+            <w:r>
+              <w:rPr>
+                <w:lang w:val="de-CH"/>
+              </w:rPr>
+              <w:t xml:space="preserve"> </w:t>
+            </w:r>
+            <w:proofErr w:type="spellStart"/>
+            <w:r>
+              <w:rPr>
+                <w:lang w:val="de-CH"/>
+              </w:rPr>
+              <w:t>no</w:t>
+            </w:r>
+            <w:proofErr w:type="spellEnd"/>
+            <w:r>
+              <w:rPr>
+                <w:lang w:val="de-CH"/>
+              </w:rPr>
+              <w:t xml:space="preserve"> item </w:t>
+            </w:r>
+            <w:proofErr w:type="spellStart"/>
+            <w:r>
+              <w:rPr>
+                <w:lang w:val="de-CH"/>
+              </w:rPr>
+              <w:t>or</w:t>
+            </w:r>
+            <w:proofErr w:type="spellEnd"/>
+            <w:r>
+              <w:rPr>
+                <w:lang w:val="de-CH"/>
+              </w:rPr>
+              <w:t xml:space="preserve"> </w:t>
+            </w:r>
+            <w:proofErr w:type="spellStart"/>
+            <w:r>
+              <w:rPr>
+                <w:lang w:val="de-CH"/>
+              </w:rPr>
+              <w:t>value</w:t>
+            </w:r>
+            <w:proofErr w:type="spellEnd"/>
+            <w:r>
+              <w:rPr>
+                <w:lang w:val="de-CH"/>
+              </w:rPr>
+              <w:t xml:space="preserve"> </w:t>
+            </w:r>
+            <w:proofErr w:type="spellStart"/>
+            <w:r>
+              <w:rPr>
+                <w:lang w:val="de-CH"/>
+              </w:rPr>
+              <w:t>returned</w:t>
+            </w:r>
+            <w:proofErr w:type="spellEnd"/>
+            <w:r>
+              <w:rPr>
+                <w:lang w:val="de-CH"/>
+              </w:rPr>
+              <w:t>.</w:t>
+            </w:r>
           </w:p>
         </w:tc>
       </w:tr>
     </w:tbl>
-    <w:p/>
-    <w:p/>
+    <w:p>
+      <w:pPr>
+        <w:rPr>
+          <w:lang w:val="de-CH"/>
+        </w:rPr>
+      </w:pPr>
+    </w:p>
+    <w:p>
+      <w:pPr>
+        <w:rPr>
+          <w:lang w:val="de-CH"/>
+        </w:rPr>
+      </w:pPr>
+    </w:p>
     <w:tbl>
       <w:tblPr>
         <w:tblStyle w:val="Tabellenraster"/>
@@ -7494,6 +7998,7 @@
               <w:jc w:val="left"/>
             </w:pPr>
             <w:r>
+              <w:lastRenderedPageBreak/>
               <w:t>Set Up</w:t>
             </w:r>
           </w:p>
@@ -7531,7 +8036,6 @@
             </w:pPr>
             <w:proofErr w:type="spellStart"/>
             <w:r>
-              <w:lastRenderedPageBreak/>
               <w:t>Tear</w:t>
             </w:r>
             <w:proofErr w:type="spellEnd"/>
@@ -8125,7 +8629,13 @@
               <w:rPr>
                 <w:lang w:val="en-US"/>
               </w:rPr>
-              <w:t>ist</w:t>
+              <w:t>i</w:t>
+            </w:r>
+            <w:r>
+              <w:rPr>
+                <w:lang w:val="en-US"/>
+              </w:rPr>
+              <w:t>t’s</w:t>
             </w:r>
             <w:proofErr w:type="spellEnd"/>
             <w:r>
@@ -8974,6 +9484,7 @@
               <w:jc w:val="left"/>
             </w:pPr>
             <w:r>
+              <w:lastRenderedPageBreak/>
               <w:t>Oracle</w:t>
             </w:r>
           </w:p>
@@ -9010,14 +9521,7 @@
               <w:rPr>
                 <w:lang w:val="en-US"/>
               </w:rPr>
-              <w:t xml:space="preserve"> and assigned to an object of type DOCUMENT. No messages should be displayed. </w:t>
-            </w:r>
-            <w:r>
-              <w:rPr>
-                <w:lang w:val="en-US"/>
-              </w:rPr>
-              <w:lastRenderedPageBreak/>
-              <w:t>Furthermore, no errors should be raised. There is no item or value returned.</w:t>
+              <w:t xml:space="preserve"> and assigned to an object of type DOCUMENT. No messages should be displayed. Furthermore, no errors should be raised. There is no item or value returned.</w:t>
             </w:r>
           </w:p>
         </w:tc>
@@ -10312,7 +10816,6 @@
               <w:jc w:val="left"/>
             </w:pPr>
             <w:r>
-              <w:lastRenderedPageBreak/>
               <w:t xml:space="preserve">SRS ID </w:t>
             </w:r>
             <w:proofErr w:type="spellStart"/>
@@ -11356,14 +11859,8 @@
             <w:pPr>
               <w:ind w:left="29"/>
               <w:jc w:val="left"/>
-              <w:rPr>
-                <w:highlight w:val="yellow"/>
-              </w:rPr>
-            </w:pPr>
-            <w:r>
-              <w:rPr>
-                <w:highlight w:val="yellow"/>
-              </w:rPr>
+            </w:pPr>
+            <w:r>
               <w:t>Oracle</w:t>
             </w:r>
           </w:p>
@@ -11930,6 +12427,7 @@
               <w:jc w:val="left"/>
             </w:pPr>
             <w:r>
+              <w:lastRenderedPageBreak/>
               <w:t xml:space="preserve">SRS ID </w:t>
             </w:r>
             <w:proofErr w:type="spellStart"/>
@@ -12030,7 +12528,6 @@
             </w:pPr>
             <w:proofErr w:type="spellStart"/>
             <w:r>
-              <w:lastRenderedPageBreak/>
               <w:t>Classes</w:t>
             </w:r>
             <w:proofErr w:type="spellEnd"/>
@@ -13355,6 +13852,7 @@
               <w:jc w:val="left"/>
             </w:pPr>
             <w:r>
+              <w:lastRenderedPageBreak/>
               <w:t>Set Up</w:t>
             </w:r>
           </w:p>
@@ -13439,7 +13937,6 @@
               <w:jc w:val="left"/>
             </w:pPr>
             <w:r>
-              <w:lastRenderedPageBreak/>
               <w:t>Test Data</w:t>
             </w:r>
           </w:p>
@@ -16617,7 +17114,7 @@
 </file>
 
 <file path=customXml/itemProps1.xml><?xml version="1.0" encoding="utf-8"?>
-<ds:datastoreItem xmlns:ds="http://schemas.openxmlformats.org/officeDocument/2006/customXml" ds:itemID="{6121794A-C74E-422B-BCF0-982378DD8C9C}">
+<ds:datastoreItem xmlns:ds="http://schemas.openxmlformats.org/officeDocument/2006/customXml" ds:itemID="{A4AD1CEC-D91D-4C09-9EB7-6F0B28537776}">
   <ds:schemaRefs>
     <ds:schemaRef ds:uri="http://schemas.openxmlformats.org/officeDocument/2006/bibliography"/>
   </ds:schemaRefs>

--- a/tests/testplan2.docx
+++ b/tests/testplan2.docx
@@ -6040,14 +6040,8 @@
             <w:pPr>
               <w:ind w:left="29"/>
               <w:jc w:val="left"/>
-              <w:rPr>
-                <w:highlight w:val="yellow"/>
-              </w:rPr>
-            </w:pPr>
-            <w:r>
-              <w:rPr>
-                <w:highlight w:val="yellow"/>
-              </w:rPr>
+            </w:pPr>
+            <w:r>
               <w:t>Test Data</w:t>
             </w:r>
           </w:p>
@@ -6059,16 +6053,12 @@
           <w:p>
             <w:pPr>
               <w:ind w:left="0"/>
-              <w:rPr>
-                <w:highlight w:val="yellow"/>
-              </w:rPr>
-            </w:pPr>
-            <w:r>
-              <w:rPr>
-                <w:highlight w:val="yellow"/>
-              </w:rPr>
+            </w:pPr>
+            <w:r>
               <w:t>None</w:t>
             </w:r>
+            <w:bookmarkStart w:id="13" w:name="_GoBack"/>
+            <w:bookmarkEnd w:id="13"/>
           </w:p>
         </w:tc>
       </w:tr>
@@ -6963,7 +6953,7 @@
       <w:pPr>
         <w:pStyle w:val="berschrift3"/>
       </w:pPr>
-      <w:bookmarkStart w:id="13" w:name="_Toc500174831"/>
+      <w:bookmarkStart w:id="14" w:name="_Toc500174831"/>
       <w:proofErr w:type="spellStart"/>
       <w:r>
         <w:t>Presentation</w:t>
@@ -6979,7 +6969,7 @@
       <w:r>
         <w:t>s</w:t>
       </w:r>
-      <w:bookmarkEnd w:id="13"/>
+      <w:bookmarkEnd w:id="14"/>
       <w:proofErr w:type="spellEnd"/>
     </w:p>
     <w:p>
@@ -7258,8 +7248,6 @@
                 <w:highlight w:val="yellow"/>
               </w:rPr>
             </w:pPr>
-            <w:bookmarkStart w:id="14" w:name="_GoBack"/>
-            <w:bookmarkEnd w:id="14"/>
             <w:r>
               <w:t>None</w:t>
             </w:r>
@@ -14756,7 +14744,7 @@
         <w:rStyle w:val="Seitenzahl"/>
         <w:noProof/>
       </w:rPr>
-      <w:t>10</w:t>
+      <w:t>6</w:t>
     </w:r>
     <w:r>
       <w:rPr>
@@ -17114,7 +17102,7 @@
 </file>
 
 <file path=customXml/itemProps1.xml><?xml version="1.0" encoding="utf-8"?>
-<ds:datastoreItem xmlns:ds="http://schemas.openxmlformats.org/officeDocument/2006/customXml" ds:itemID="{A4AD1CEC-D91D-4C09-9EB7-6F0B28537776}">
+<ds:datastoreItem xmlns:ds="http://schemas.openxmlformats.org/officeDocument/2006/customXml" ds:itemID="{7D6BE989-67CE-407D-86D4-D72A28F3977B}">
   <ds:schemaRefs>
     <ds:schemaRef ds:uri="http://schemas.openxmlformats.org/officeDocument/2006/bibliography"/>
   </ds:schemaRefs>

--- a/tests/testplan2.docx
+++ b/tests/testplan2.docx
@@ -6057,8 +6057,6 @@
             <w:r>
               <w:t>None</w:t>
             </w:r>
-            <w:bookmarkStart w:id="13" w:name="_GoBack"/>
-            <w:bookmarkEnd w:id="13"/>
           </w:p>
         </w:tc>
       </w:tr>
@@ -6268,23 +6266,14 @@
             </w:pPr>
             <w:proofErr w:type="spellStart"/>
             <w:r>
-              <w:rPr>
-                <w:highlight w:val="yellow"/>
-              </w:rPr>
               <w:t>Classes</w:t>
             </w:r>
             <w:proofErr w:type="spellEnd"/>
             <w:r>
-              <w:rPr>
-                <w:highlight w:val="yellow"/>
-              </w:rPr>
               <w:t xml:space="preserve"> and </w:t>
             </w:r>
             <w:proofErr w:type="spellStart"/>
             <w:r>
-              <w:rPr>
-                <w:highlight w:val="yellow"/>
-              </w:rPr>
               <w:t>Routines</w:t>
             </w:r>
             <w:proofErr w:type="spellEnd"/>
@@ -6299,43 +6288,11 @@
               <w:ind w:left="0"/>
             </w:pPr>
             <w:r>
-              <w:rPr>
-                <w:highlight w:val="yellow"/>
-              </w:rPr>
-              <w:t>All</w:t>
-            </w:r>
-            <w:r>
-              <w:rPr>
-                <w:highlight w:val="yellow"/>
-              </w:rPr>
-              <w:t xml:space="preserve"> </w:t>
-            </w:r>
-            <w:r>
-              <w:rPr>
-                <w:highlight w:val="yellow"/>
-              </w:rPr>
-              <w:t>/</w:t>
-            </w:r>
-            <w:r>
-              <w:rPr>
-                <w:highlight w:val="yellow"/>
-              </w:rPr>
-              <w:t xml:space="preserve"> </w:t>
-            </w:r>
-            <w:proofErr w:type="spellStart"/>
-            <w:r>
-              <w:rPr>
-                <w:highlight w:val="yellow"/>
-              </w:rPr>
-              <w:t>n</w:t>
-            </w:r>
-            <w:r>
-              <w:rPr>
-                <w:highlight w:val="yellow"/>
-              </w:rPr>
+              <w:t>N</w:t>
+            </w:r>
+            <w:r>
               <w:t>one</w:t>
             </w:r>
-            <w:proofErr w:type="spellEnd"/>
           </w:p>
         </w:tc>
       </w:tr>
@@ -6416,9 +6373,6 @@
               <w:jc w:val="left"/>
             </w:pPr>
             <w:r>
-              <w:rPr>
-                <w:highlight w:val="yellow"/>
-              </w:rPr>
               <w:t>Test Data</w:t>
             </w:r>
           </w:p>
@@ -6432,33 +6386,11 @@
               <w:ind w:left="0"/>
             </w:pPr>
             <w:r>
-              <w:rPr>
-                <w:highlight w:val="yellow"/>
-              </w:rPr>
-              <w:t xml:space="preserve">Eiffel </w:t>
-            </w:r>
-            <w:proofErr w:type="spellStart"/>
-            <w:r>
-              <w:rPr>
-                <w:highlight w:val="yellow"/>
-              </w:rPr>
-              <w:t>project</w:t>
-            </w:r>
-            <w:proofErr w:type="spellEnd"/>
-            <w:r>
-              <w:rPr>
-                <w:highlight w:val="yellow"/>
-              </w:rPr>
-              <w:t xml:space="preserve"> / </w:t>
-            </w:r>
-            <w:proofErr w:type="spellStart"/>
-            <w:r>
-              <w:rPr>
-                <w:highlight w:val="yellow"/>
-              </w:rPr>
-              <w:t>none</w:t>
-            </w:r>
-            <w:proofErr w:type="spellEnd"/>
+              <w:t>N</w:t>
+            </w:r>
+            <w:r>
+              <w:t>one</w:t>
+            </w:r>
           </w:p>
         </w:tc>
       </w:tr>
@@ -6953,7 +6885,7 @@
       <w:pPr>
         <w:pStyle w:val="berschrift3"/>
       </w:pPr>
-      <w:bookmarkStart w:id="14" w:name="_Toc500174831"/>
+      <w:bookmarkStart w:id="13" w:name="_Toc500174831"/>
       <w:proofErr w:type="spellStart"/>
       <w:r>
         <w:t>Presentation</w:t>
@@ -6969,7 +6901,7 @@
       <w:r>
         <w:t>s</w:t>
       </w:r>
-      <w:bookmarkEnd w:id="14"/>
+      <w:bookmarkEnd w:id="13"/>
       <w:proofErr w:type="spellEnd"/>
     </w:p>
     <w:p>
@@ -7121,29 +7053,17 @@
             <w:pPr>
               <w:ind w:left="29"/>
               <w:jc w:val="left"/>
-              <w:rPr>
-                <w:highlight w:val="yellow"/>
-              </w:rPr>
-            </w:pPr>
-            <w:proofErr w:type="spellStart"/>
-            <w:r>
-              <w:rPr>
-                <w:highlight w:val="yellow"/>
-              </w:rPr>
+            </w:pPr>
+            <w:proofErr w:type="spellStart"/>
+            <w:r>
               <w:t>Classes</w:t>
             </w:r>
             <w:proofErr w:type="spellEnd"/>
             <w:r>
-              <w:rPr>
-                <w:highlight w:val="yellow"/>
-              </w:rPr>
               <w:t xml:space="preserve"> </w:t>
             </w:r>
             <w:proofErr w:type="spellStart"/>
             <w:r>
-              <w:rPr>
-                <w:highlight w:val="yellow"/>
-              </w:rPr>
               <w:t>Routines</w:t>
             </w:r>
             <w:proofErr w:type="spellEnd"/>
@@ -7156,10 +7076,10 @@
           <w:p>
             <w:pPr>
               <w:ind w:left="0"/>
-              <w:rPr>
-                <w:highlight w:val="yellow"/>
-              </w:rPr>
-            </w:pPr>
+            </w:pPr>
+            <w:r>
+              <w:t>Class: DOKUMENTLINKNODE</w:t>
+            </w:r>
           </w:p>
         </w:tc>
       </w:tr>
@@ -7173,14 +7093,8 @@
             <w:pPr>
               <w:ind w:left="29"/>
               <w:jc w:val="left"/>
-              <w:rPr>
-                <w:highlight w:val="yellow"/>
-              </w:rPr>
-            </w:pPr>
-            <w:r>
-              <w:rPr>
-                <w:highlight w:val="yellow"/>
-              </w:rPr>
+            </w:pPr>
+            <w:r>
               <w:t>Set Up</w:t>
             </w:r>
           </w:p>
@@ -7193,13 +7107,11 @@
             <w:pPr>
               <w:ind w:left="0"/>
               <w:rPr>
-                <w:highlight w:val="yellow"/>
                 <w:lang w:val="fr-CH"/>
               </w:rPr>
             </w:pPr>
             <w:r>
               <w:rPr>
-                <w:highlight w:val="yellow"/>
                 <w:lang w:val="en-US"/>
               </w:rPr>
               <w:t>An instance of Document class should be declared.</w:t>
@@ -7217,22 +7129,13 @@
             <w:pPr>
               <w:ind w:left="29"/>
               <w:jc w:val="left"/>
-              <w:rPr>
-                <w:highlight w:val="yellow"/>
-              </w:rPr>
-            </w:pPr>
-            <w:proofErr w:type="spellStart"/>
-            <w:r>
-              <w:rPr>
-                <w:highlight w:val="yellow"/>
-              </w:rPr>
+            </w:pPr>
+            <w:proofErr w:type="spellStart"/>
+            <w:r>
               <w:t>Tear</w:t>
             </w:r>
             <w:proofErr w:type="spellEnd"/>
             <w:r>
-              <w:rPr>
-                <w:highlight w:val="yellow"/>
-              </w:rPr>
               <w:t xml:space="preserve"> Down</w:t>
             </w:r>
           </w:p>
@@ -7244,13 +7147,12 @@
           <w:p>
             <w:pPr>
               <w:ind w:left="0"/>
-              <w:rPr>
-                <w:highlight w:val="yellow"/>
-              </w:rPr>
             </w:pPr>
             <w:r>
               <w:t>None</w:t>
             </w:r>
+            <w:bookmarkStart w:id="14" w:name="_GoBack"/>
+            <w:bookmarkEnd w:id="14"/>
           </w:p>
         </w:tc>
       </w:tr>
@@ -7264,14 +7166,8 @@
             <w:pPr>
               <w:ind w:left="29"/>
               <w:jc w:val="left"/>
-              <w:rPr>
-                <w:highlight w:val="yellow"/>
-              </w:rPr>
-            </w:pPr>
-            <w:r>
-              <w:rPr>
-                <w:highlight w:val="yellow"/>
-              </w:rPr>
+            </w:pPr>
+            <w:r>
               <w:t>Test Data</w:t>
             </w:r>
           </w:p>
@@ -7300,14 +7196,8 @@
             <w:pPr>
               <w:ind w:left="29"/>
               <w:jc w:val="left"/>
-              <w:rPr>
-                <w:highlight w:val="yellow"/>
-              </w:rPr>
-            </w:pPr>
-            <w:r>
-              <w:rPr>
-                <w:highlight w:val="yellow"/>
-              </w:rPr>
+            </w:pPr>
+            <w:r>
               <w:t>Oracle</w:t>
             </w:r>
           </w:p>
@@ -14744,7 +14634,7 @@
         <w:rStyle w:val="Seitenzahl"/>
         <w:noProof/>
       </w:rPr>
-      <w:t>6</w:t>
+      <w:t>9</w:t>
     </w:r>
     <w:r>
       <w:rPr>
@@ -17102,7 +16992,7 @@
 </file>
 
 <file path=customXml/itemProps1.xml><?xml version="1.0" encoding="utf-8"?>
-<ds:datastoreItem xmlns:ds="http://schemas.openxmlformats.org/officeDocument/2006/customXml" ds:itemID="{7D6BE989-67CE-407D-86D4-D72A28F3977B}">
+<ds:datastoreItem xmlns:ds="http://schemas.openxmlformats.org/officeDocument/2006/customXml" ds:itemID="{E81A6A85-68D8-43D7-8EE8-713D3BB1EDE5}">
   <ds:schemaRefs>
     <ds:schemaRef ds:uri="http://schemas.openxmlformats.org/officeDocument/2006/bibliography"/>
   </ds:schemaRefs>
